--- a/doc/项目文档.docx
+++ b/doc/项目文档.docx
@@ -1651,9 +1651,13 @@
       <w:pPr>
         <w:pStyle w:val="af0"/>
       </w:pPr>
+      <w:proofErr w:type="spellStart"/>
+      <w:proofErr w:type="gramStart"/>
       <w:r>
         <w:t>wwwroot</w:t>
       </w:r>
+      <w:proofErr w:type="spellEnd"/>
+      <w:proofErr w:type="gramEnd"/>
     </w:p>
     <w:p>
       <w:pPr>
@@ -1665,11 +1669,19 @@
         </w:rPr>
         <w:t>├─</w:t>
       </w:r>
-      <w:r>
-        <w:rPr>
-          <w:rFonts w:hint="eastAsia"/>
-        </w:rPr>
-        <w:t xml:space="preserve">index.php     </w:t>
+      <w:proofErr w:type="spellStart"/>
+      <w:r>
+        <w:rPr>
+          <w:rFonts w:hint="eastAsia"/>
+        </w:rPr>
+        <w:t>index.php</w:t>
+      </w:r>
+      <w:proofErr w:type="spellEnd"/>
+      <w:r>
+        <w:rPr>
+          <w:rFonts w:hint="eastAsia"/>
+        </w:rPr>
+        <w:t xml:space="preserve">     </w:t>
       </w:r>
       <w:r>
         <w:rPr>
@@ -1688,11 +1700,19 @@
         </w:rPr>
         <w:t>├─</w:t>
       </w:r>
-      <w:r>
-        <w:rPr>
-          <w:rFonts w:hint="eastAsia"/>
-        </w:rPr>
-        <w:t xml:space="preserve">Addons </w:t>
+      <w:proofErr w:type="spellStart"/>
+      <w:r>
+        <w:rPr>
+          <w:rFonts w:hint="eastAsia"/>
+        </w:rPr>
+        <w:t>Addons</w:t>
+      </w:r>
+      <w:proofErr w:type="spellEnd"/>
+      <w:r>
+        <w:rPr>
+          <w:rFonts w:hint="eastAsia"/>
+        </w:rPr>
+        <w:t xml:space="preserve"> </w:t>
       </w:r>
       <w:r>
         <w:rPr>
@@ -1780,6 +1800,7 @@
       <w:pPr>
         <w:pStyle w:val="af0"/>
       </w:pPr>
+      <w:proofErr w:type="gramStart"/>
       <w:r>
         <w:rPr>
           <w:rFonts w:hint="eastAsia"/>
@@ -1804,17 +1825,26 @@
         </w:rPr>
         <w:t xml:space="preserve">  </w:t>
       </w:r>
+      <w:proofErr w:type="gramEnd"/>
       <w:r>
         <w:rPr>
           <w:rFonts w:hint="eastAsia"/>
         </w:rPr>
         <w:t>├─</w:t>
       </w:r>
-      <w:r>
-        <w:rPr>
-          <w:rFonts w:hint="eastAsia"/>
-        </w:rPr>
-        <w:t xml:space="preserve">Conf </w:t>
+      <w:proofErr w:type="spellStart"/>
+      <w:r>
+        <w:rPr>
+          <w:rFonts w:hint="eastAsia"/>
+        </w:rPr>
+        <w:t>Conf</w:t>
+      </w:r>
+      <w:proofErr w:type="spellEnd"/>
+      <w:r>
+        <w:rPr>
+          <w:rFonts w:hint="eastAsia"/>
+        </w:rPr>
+        <w:t xml:space="preserve"> </w:t>
       </w:r>
       <w:r>
         <w:rPr>
@@ -1827,6 +1857,7 @@
       <w:pPr>
         <w:pStyle w:val="af0"/>
       </w:pPr>
+      <w:proofErr w:type="gramStart"/>
       <w:r>
         <w:rPr>
           <w:rFonts w:hint="eastAsia"/>
@@ -1851,6 +1882,7 @@
         </w:rPr>
         <w:t xml:space="preserve">  </w:t>
       </w:r>
+      <w:proofErr w:type="gramEnd"/>
       <w:r>
         <w:rPr>
           <w:rFonts w:hint="eastAsia"/>
@@ -1874,6 +1906,7 @@
       <w:pPr>
         <w:pStyle w:val="af0"/>
       </w:pPr>
+      <w:proofErr w:type="gramStart"/>
       <w:r>
         <w:rPr>
           <w:rFonts w:hint="eastAsia"/>
@@ -1898,6 +1931,7 @@
         </w:rPr>
         <w:t xml:space="preserve">  </w:t>
       </w:r>
+      <w:proofErr w:type="gramEnd"/>
       <w:r>
         <w:rPr>
           <w:rFonts w:hint="eastAsia"/>
@@ -1921,6 +1955,7 @@
       <w:pPr>
         <w:pStyle w:val="af0"/>
       </w:pPr>
+      <w:proofErr w:type="gramStart"/>
       <w:r>
         <w:rPr>
           <w:rFonts w:hint="eastAsia"/>
@@ -1945,6 +1980,7 @@
         </w:rPr>
         <w:t xml:space="preserve">  </w:t>
       </w:r>
+      <w:proofErr w:type="gramEnd"/>
       <w:r>
         <w:rPr>
           <w:rFonts w:hint="eastAsia"/>
@@ -1968,6 +2004,7 @@
       <w:pPr>
         <w:pStyle w:val="af0"/>
       </w:pPr>
+      <w:proofErr w:type="gramStart"/>
       <w:r>
         <w:rPr>
           <w:rFonts w:hint="eastAsia"/>
@@ -1992,6 +2029,7 @@
         </w:rPr>
         <w:t xml:space="preserve">  </w:t>
       </w:r>
+      <w:proofErr w:type="gramEnd"/>
       <w:r>
         <w:rPr>
           <w:rFonts w:hint="eastAsia"/>
@@ -2015,6 +2053,7 @@
       <w:pPr>
         <w:pStyle w:val="af0"/>
       </w:pPr>
+      <w:proofErr w:type="gramStart"/>
       <w:r>
         <w:rPr>
           <w:rFonts w:hint="eastAsia"/>
@@ -2039,6 +2078,7 @@
         </w:rPr>
         <w:t xml:space="preserve">  </w:t>
       </w:r>
+      <w:proofErr w:type="gramEnd"/>
       <w:r>
         <w:rPr>
           <w:rFonts w:hint="eastAsia"/>
@@ -2126,6 +2166,7 @@
       <w:pPr>
         <w:pStyle w:val="af0"/>
       </w:pPr>
+      <w:proofErr w:type="gramStart"/>
       <w:r>
         <w:rPr>
           <w:rFonts w:hint="eastAsia"/>
@@ -2150,17 +2191,26 @@
         </w:rPr>
         <w:t xml:space="preserve">  </w:t>
       </w:r>
+      <w:proofErr w:type="gramEnd"/>
       <w:r>
         <w:rPr>
           <w:rFonts w:hint="eastAsia"/>
         </w:rPr>
         <w:t>├─</w:t>
       </w:r>
-      <w:r>
-        <w:rPr>
-          <w:rFonts w:hint="eastAsia"/>
-        </w:rPr>
-        <w:t xml:space="preserve">Conf </w:t>
+      <w:proofErr w:type="spellStart"/>
+      <w:r>
+        <w:rPr>
+          <w:rFonts w:hint="eastAsia"/>
+        </w:rPr>
+        <w:t>Conf</w:t>
+      </w:r>
+      <w:proofErr w:type="spellEnd"/>
+      <w:r>
+        <w:rPr>
+          <w:rFonts w:hint="eastAsia"/>
+        </w:rPr>
+        <w:t xml:space="preserve"> </w:t>
       </w:r>
       <w:r>
         <w:rPr>
@@ -2173,6 +2223,7 @@
       <w:pPr>
         <w:pStyle w:val="af0"/>
       </w:pPr>
+      <w:proofErr w:type="gramStart"/>
       <w:r>
         <w:rPr>
           <w:rFonts w:hint="eastAsia"/>
@@ -2197,6 +2248,7 @@
         </w:rPr>
         <w:t xml:space="preserve">  </w:t>
       </w:r>
+      <w:proofErr w:type="gramEnd"/>
       <w:r>
         <w:rPr>
           <w:rFonts w:hint="eastAsia"/>
@@ -2220,6 +2272,7 @@
       <w:pPr>
         <w:pStyle w:val="af0"/>
       </w:pPr>
+      <w:proofErr w:type="gramStart"/>
       <w:r>
         <w:rPr>
           <w:rFonts w:hint="eastAsia"/>
@@ -2244,6 +2297,7 @@
         </w:rPr>
         <w:t xml:space="preserve">  </w:t>
       </w:r>
+      <w:proofErr w:type="gramEnd"/>
       <w:r>
         <w:rPr>
           <w:rFonts w:hint="eastAsia"/>
@@ -2267,6 +2321,7 @@
       <w:pPr>
         <w:pStyle w:val="af0"/>
       </w:pPr>
+      <w:proofErr w:type="gramStart"/>
       <w:r>
         <w:rPr>
           <w:rFonts w:hint="eastAsia"/>
@@ -2291,6 +2346,7 @@
         </w:rPr>
         <w:t xml:space="preserve">  </w:t>
       </w:r>
+      <w:proofErr w:type="gramEnd"/>
       <w:r>
         <w:rPr>
           <w:rFonts w:hint="eastAsia"/>
@@ -2361,12 +2417,28 @@
         </w:rPr>
         <w:t>├─</w:t>
       </w:r>
-      <w:r>
-        <w:rPr>
-          <w:rFonts w:hint="eastAsia"/>
-        </w:rPr>
-        <w:t xml:space="preserve">Home Home </w:t>
-      </w:r>
+      <w:proofErr w:type="gramStart"/>
+      <w:r>
+        <w:rPr>
+          <w:rFonts w:hint="eastAsia"/>
+        </w:rPr>
+        <w:t xml:space="preserve">Home </w:t>
+      </w:r>
+      <w:proofErr w:type="spellStart"/>
+      <w:r>
+        <w:rPr>
+          <w:rFonts w:hint="eastAsia"/>
+        </w:rPr>
+        <w:t>Home</w:t>
+      </w:r>
+      <w:proofErr w:type="spellEnd"/>
+      <w:r>
+        <w:rPr>
+          <w:rFonts w:hint="eastAsia"/>
+        </w:rPr>
+        <w:t xml:space="preserve"> </w:t>
+      </w:r>
+      <w:proofErr w:type="gramEnd"/>
       <w:r>
         <w:rPr>
           <w:rFonts w:hint="eastAsia"/>
@@ -2378,6 +2450,7 @@
       <w:pPr>
         <w:pStyle w:val="af0"/>
       </w:pPr>
+      <w:proofErr w:type="gramStart"/>
       <w:r>
         <w:rPr>
           <w:rFonts w:hint="eastAsia"/>
@@ -2402,17 +2475,26 @@
         </w:rPr>
         <w:t xml:space="preserve">  </w:t>
       </w:r>
+      <w:proofErr w:type="gramEnd"/>
       <w:r>
         <w:rPr>
           <w:rFonts w:hint="eastAsia"/>
         </w:rPr>
         <w:t>├─</w:t>
       </w:r>
-      <w:r>
-        <w:rPr>
-          <w:rFonts w:hint="eastAsia"/>
-        </w:rPr>
-        <w:t xml:space="preserve">Conf </w:t>
+      <w:proofErr w:type="spellStart"/>
+      <w:r>
+        <w:rPr>
+          <w:rFonts w:hint="eastAsia"/>
+        </w:rPr>
+        <w:t>Conf</w:t>
+      </w:r>
+      <w:proofErr w:type="spellEnd"/>
+      <w:r>
+        <w:rPr>
+          <w:rFonts w:hint="eastAsia"/>
+        </w:rPr>
+        <w:t xml:space="preserve"> </w:t>
       </w:r>
       <w:r>
         <w:rPr>
@@ -2425,6 +2507,7 @@
       <w:pPr>
         <w:pStyle w:val="af0"/>
       </w:pPr>
+      <w:proofErr w:type="gramStart"/>
       <w:r>
         <w:rPr>
           <w:rFonts w:hint="eastAsia"/>
@@ -2449,6 +2532,7 @@
         </w:rPr>
         <w:t xml:space="preserve">  </w:t>
       </w:r>
+      <w:proofErr w:type="gramEnd"/>
       <w:r>
         <w:rPr>
           <w:rFonts w:hint="eastAsia"/>
@@ -2472,6 +2556,7 @@
       <w:pPr>
         <w:pStyle w:val="af0"/>
       </w:pPr>
+      <w:proofErr w:type="gramStart"/>
       <w:r>
         <w:rPr>
           <w:rFonts w:hint="eastAsia"/>
@@ -2496,6 +2581,7 @@
         </w:rPr>
         <w:t xml:space="preserve">  </w:t>
       </w:r>
+      <w:proofErr w:type="gramEnd"/>
       <w:r>
         <w:rPr>
           <w:rFonts w:hint="eastAsia"/>
@@ -2519,6 +2605,7 @@
       <w:pPr>
         <w:pStyle w:val="af0"/>
       </w:pPr>
+      <w:proofErr w:type="gramStart"/>
       <w:r>
         <w:rPr>
           <w:rFonts w:hint="eastAsia"/>
@@ -2543,6 +2630,7 @@
         </w:rPr>
         <w:t xml:space="preserve">  </w:t>
       </w:r>
+      <w:proofErr w:type="gramEnd"/>
       <w:r>
         <w:rPr>
           <w:rFonts w:hint="eastAsia"/>
@@ -2566,6 +2654,7 @@
       <w:pPr>
         <w:pStyle w:val="af0"/>
       </w:pPr>
+      <w:proofErr w:type="gramStart"/>
       <w:r>
         <w:rPr>
           <w:rFonts w:hint="eastAsia"/>
@@ -2590,6 +2679,7 @@
         </w:rPr>
         <w:t xml:space="preserve">  </w:t>
       </w:r>
+      <w:proofErr w:type="gramEnd"/>
       <w:r>
         <w:rPr>
           <w:rFonts w:hint="eastAsia"/>
@@ -2689,11 +2779,19 @@
         </w:rPr>
         <w:t>├─</w:t>
       </w:r>
-      <w:r>
-        <w:rPr>
-          <w:rFonts w:hint="eastAsia"/>
-        </w:rPr>
-        <w:t xml:space="preserve">Api </w:t>
+      <w:proofErr w:type="spellStart"/>
+      <w:r>
+        <w:rPr>
+          <w:rFonts w:hint="eastAsia"/>
+        </w:rPr>
+        <w:t>Api</w:t>
+      </w:r>
+      <w:proofErr w:type="spellEnd"/>
+      <w:r>
+        <w:rPr>
+          <w:rFonts w:hint="eastAsia"/>
+        </w:rPr>
+        <w:t xml:space="preserve"> </w:t>
       </w:r>
       <w:r>
         <w:rPr>
@@ -2724,11 +2822,19 @@
         </w:rPr>
         <w:t>├─</w:t>
       </w:r>
-      <w:r>
-        <w:rPr>
-          <w:rFonts w:hint="eastAsia"/>
-        </w:rPr>
-        <w:t xml:space="preserve">Conf </w:t>
+      <w:proofErr w:type="spellStart"/>
+      <w:r>
+        <w:rPr>
+          <w:rFonts w:hint="eastAsia"/>
+        </w:rPr>
+        <w:t>Conf</w:t>
+      </w:r>
+      <w:proofErr w:type="spellEnd"/>
+      <w:r>
+        <w:rPr>
+          <w:rFonts w:hint="eastAsia"/>
+        </w:rPr>
+        <w:t xml:space="preserve"> </w:t>
       </w:r>
       <w:r>
         <w:rPr>
@@ -2927,11 +3033,19 @@
         </w:rPr>
         <w:t>├─</w:t>
       </w:r>
-      <w:r>
-        <w:rPr>
-          <w:rFonts w:hint="eastAsia"/>
-        </w:rPr>
-        <w:t xml:space="preserve">ThinkPHP </w:t>
+      <w:proofErr w:type="spellStart"/>
+      <w:r>
+        <w:rPr>
+          <w:rFonts w:hint="eastAsia"/>
+        </w:rPr>
+        <w:t>ThinkPHP</w:t>
+      </w:r>
+      <w:proofErr w:type="spellEnd"/>
+      <w:r>
+        <w:rPr>
+          <w:rFonts w:hint="eastAsia"/>
+        </w:rPr>
+        <w:t xml:space="preserve"> </w:t>
       </w:r>
       <w:r>
         <w:rPr>
@@ -3125,6 +3239,7 @@
       <w:pPr>
         <w:pStyle w:val="af0"/>
       </w:pPr>
+      <w:proofErr w:type="gramStart"/>
       <w:r>
         <w:rPr>
           <w:rFonts w:hint="eastAsia"/>
@@ -3149,17 +3264,26 @@
         </w:rPr>
         <w:t xml:space="preserve">  </w:t>
       </w:r>
+      <w:proofErr w:type="gramEnd"/>
       <w:r>
         <w:rPr>
           <w:rFonts w:hint="eastAsia"/>
         </w:rPr>
         <w:t>├─</w:t>
       </w:r>
-      <w:r>
-        <w:rPr>
-          <w:rFonts w:hint="eastAsia"/>
-        </w:rPr>
-        <w:t xml:space="preserve">css </w:t>
+      <w:proofErr w:type="spellStart"/>
+      <w:r>
+        <w:rPr>
+          <w:rFonts w:hint="eastAsia"/>
+        </w:rPr>
+        <w:t>css</w:t>
+      </w:r>
+      <w:proofErr w:type="spellEnd"/>
+      <w:r>
+        <w:rPr>
+          <w:rFonts w:hint="eastAsia"/>
+        </w:rPr>
+        <w:t xml:space="preserve"> </w:t>
       </w:r>
       <w:r>
         <w:rPr>
@@ -3172,6 +3296,7 @@
       <w:pPr>
         <w:pStyle w:val="af0"/>
       </w:pPr>
+      <w:proofErr w:type="gramStart"/>
       <w:r>
         <w:rPr>
           <w:rFonts w:hint="eastAsia"/>
@@ -3196,6 +3321,7 @@
         </w:rPr>
         <w:t xml:space="preserve">  </w:t>
       </w:r>
+      <w:proofErr w:type="gramEnd"/>
       <w:r>
         <w:rPr>
           <w:rFonts w:hint="eastAsia"/>
@@ -3219,6 +3345,7 @@
       <w:pPr>
         <w:pStyle w:val="af0"/>
       </w:pPr>
+      <w:proofErr w:type="gramStart"/>
       <w:r>
         <w:rPr>
           <w:rFonts w:hint="eastAsia"/>
@@ -3243,17 +3370,26 @@
         </w:rPr>
         <w:t xml:space="preserve">  </w:t>
       </w:r>
+      <w:proofErr w:type="gramEnd"/>
       <w:r>
         <w:rPr>
           <w:rFonts w:hint="eastAsia"/>
         </w:rPr>
         <w:t>└─</w:t>
       </w:r>
-      <w:r>
-        <w:rPr>
-          <w:rFonts w:hint="eastAsia"/>
-        </w:rPr>
-        <w:t xml:space="preserve">js </w:t>
+      <w:proofErr w:type="spellStart"/>
+      <w:r>
+        <w:rPr>
+          <w:rFonts w:hint="eastAsia"/>
+        </w:rPr>
+        <w:t>js</w:t>
+      </w:r>
+      <w:proofErr w:type="spellEnd"/>
+      <w:r>
+        <w:rPr>
+          <w:rFonts w:hint="eastAsia"/>
+        </w:rPr>
+        <w:t xml:space="preserve"> </w:t>
       </w:r>
       <w:r>
         <w:rPr>
@@ -3324,6 +3460,7 @@
       <w:pPr>
         <w:pStyle w:val="af0"/>
       </w:pPr>
+      <w:proofErr w:type="gramStart"/>
       <w:r>
         <w:rPr>
           <w:rFonts w:hint="eastAsia"/>
@@ -3348,17 +3485,26 @@
         </w:rPr>
         <w:t xml:space="preserve">  </w:t>
       </w:r>
+      <w:proofErr w:type="gramEnd"/>
       <w:r>
         <w:rPr>
           <w:rFonts w:hint="eastAsia"/>
         </w:rPr>
         <w:t>├─</w:t>
       </w:r>
-      <w:r>
-        <w:rPr>
-          <w:rFonts w:hint="eastAsia"/>
-        </w:rPr>
-        <w:t xml:space="preserve">css </w:t>
+      <w:proofErr w:type="spellStart"/>
+      <w:r>
+        <w:rPr>
+          <w:rFonts w:hint="eastAsia"/>
+        </w:rPr>
+        <w:t>css</w:t>
+      </w:r>
+      <w:proofErr w:type="spellEnd"/>
+      <w:r>
+        <w:rPr>
+          <w:rFonts w:hint="eastAsia"/>
+        </w:rPr>
+        <w:t xml:space="preserve"> </w:t>
       </w:r>
       <w:r>
         <w:rPr>
@@ -3371,6 +3517,7 @@
       <w:pPr>
         <w:pStyle w:val="af0"/>
       </w:pPr>
+      <w:proofErr w:type="gramStart"/>
       <w:r>
         <w:rPr>
           <w:rFonts w:hint="eastAsia"/>
@@ -3395,6 +3542,7 @@
         </w:rPr>
         <w:t xml:space="preserve">  </w:t>
       </w:r>
+      <w:proofErr w:type="gramEnd"/>
       <w:r>
         <w:rPr>
           <w:rFonts w:hint="eastAsia"/>
@@ -3418,6 +3566,7 @@
       <w:pPr>
         <w:pStyle w:val="af0"/>
       </w:pPr>
+      <w:proofErr w:type="gramStart"/>
       <w:r>
         <w:rPr>
           <w:rFonts w:hint="eastAsia"/>
@@ -3442,17 +3591,26 @@
         </w:rPr>
         <w:t xml:space="preserve">  </w:t>
       </w:r>
+      <w:proofErr w:type="gramEnd"/>
       <w:r>
         <w:rPr>
           <w:rFonts w:hint="eastAsia"/>
         </w:rPr>
         <w:t>└─</w:t>
       </w:r>
-      <w:r>
-        <w:rPr>
-          <w:rFonts w:hint="eastAsia"/>
-        </w:rPr>
-        <w:t xml:space="preserve">js </w:t>
+      <w:proofErr w:type="spellStart"/>
+      <w:r>
+        <w:rPr>
+          <w:rFonts w:hint="eastAsia"/>
+        </w:rPr>
+        <w:t>js</w:t>
+      </w:r>
+      <w:proofErr w:type="spellEnd"/>
+      <w:r>
+        <w:rPr>
+          <w:rFonts w:hint="eastAsia"/>
+        </w:rPr>
+        <w:t xml:space="preserve"> </w:t>
       </w:r>
       <w:r>
         <w:rPr>
@@ -3689,8 +3847,36 @@
                 <w:sz w:val="16"/>
                 <w:szCs w:val="16"/>
               </w:rPr>
-              <w:t>/Application/Common/Conf/config.php</w:t>
-            </w:r>
+              <w:t>/Application/Common/</w:t>
+            </w:r>
+            <w:proofErr w:type="spellStart"/>
+            <w:r>
+              <w:rPr>
+                <w:rFonts w:ascii="Microsoft YaHei UI" w:eastAsia="Microsoft YaHei UI" w:hAnsi="Microsoft YaHei UI"/>
+                <w:sz w:val="16"/>
+                <w:szCs w:val="16"/>
+              </w:rPr>
+              <w:t>Conf</w:t>
+            </w:r>
+            <w:proofErr w:type="spellEnd"/>
+            <w:r>
+              <w:rPr>
+                <w:rFonts w:ascii="Microsoft YaHei UI" w:eastAsia="Microsoft YaHei UI" w:hAnsi="Microsoft YaHei UI"/>
+                <w:sz w:val="16"/>
+                <w:szCs w:val="16"/>
+              </w:rPr>
+              <w:t>/</w:t>
+            </w:r>
+            <w:proofErr w:type="spellStart"/>
+            <w:r>
+              <w:rPr>
+                <w:rFonts w:ascii="Microsoft YaHei UI" w:eastAsia="Microsoft YaHei UI" w:hAnsi="Microsoft YaHei UI"/>
+                <w:sz w:val="16"/>
+                <w:szCs w:val="16"/>
+              </w:rPr>
+              <w:t>config.php</w:t>
+            </w:r>
+            <w:proofErr w:type="spellEnd"/>
           </w:p>
         </w:tc>
         <w:tc>
@@ -3754,8 +3940,36 @@
                 <w:sz w:val="16"/>
                 <w:szCs w:val="16"/>
               </w:rPr>
-              <w:t>/Application/Admin/Conf/config.php</w:t>
-            </w:r>
+              <w:t>/Application/Admin/</w:t>
+            </w:r>
+            <w:proofErr w:type="spellStart"/>
+            <w:r>
+              <w:rPr>
+                <w:rFonts w:ascii="Microsoft YaHei UI" w:eastAsia="Microsoft YaHei UI" w:hAnsi="Microsoft YaHei UI"/>
+                <w:sz w:val="16"/>
+                <w:szCs w:val="16"/>
+              </w:rPr>
+              <w:t>Conf</w:t>
+            </w:r>
+            <w:proofErr w:type="spellEnd"/>
+            <w:r>
+              <w:rPr>
+                <w:rFonts w:ascii="Microsoft YaHei UI" w:eastAsia="Microsoft YaHei UI" w:hAnsi="Microsoft YaHei UI"/>
+                <w:sz w:val="16"/>
+                <w:szCs w:val="16"/>
+              </w:rPr>
+              <w:t>/</w:t>
+            </w:r>
+            <w:proofErr w:type="spellStart"/>
+            <w:r>
+              <w:rPr>
+                <w:rFonts w:ascii="Microsoft YaHei UI" w:eastAsia="Microsoft YaHei UI" w:hAnsi="Microsoft YaHei UI"/>
+                <w:sz w:val="16"/>
+                <w:szCs w:val="16"/>
+              </w:rPr>
+              <w:t>config.php</w:t>
+            </w:r>
+            <w:proofErr w:type="spellEnd"/>
           </w:p>
         </w:tc>
         <w:tc>
@@ -3819,8 +4033,36 @@
                 <w:sz w:val="16"/>
                 <w:szCs w:val="16"/>
               </w:rPr>
-              <w:t>/Application/Home/Conf/config.php</w:t>
-            </w:r>
+              <w:t>/Application/Home/</w:t>
+            </w:r>
+            <w:proofErr w:type="spellStart"/>
+            <w:r>
+              <w:rPr>
+                <w:rFonts w:ascii="Microsoft YaHei UI" w:eastAsia="Microsoft YaHei UI" w:hAnsi="Microsoft YaHei UI"/>
+                <w:sz w:val="16"/>
+                <w:szCs w:val="16"/>
+              </w:rPr>
+              <w:t>Conf</w:t>
+            </w:r>
+            <w:proofErr w:type="spellEnd"/>
+            <w:r>
+              <w:rPr>
+                <w:rFonts w:ascii="Microsoft YaHei UI" w:eastAsia="Microsoft YaHei UI" w:hAnsi="Microsoft YaHei UI"/>
+                <w:sz w:val="16"/>
+                <w:szCs w:val="16"/>
+              </w:rPr>
+              <w:t>/</w:t>
+            </w:r>
+            <w:proofErr w:type="spellStart"/>
+            <w:r>
+              <w:rPr>
+                <w:rFonts w:ascii="Microsoft YaHei UI" w:eastAsia="Microsoft YaHei UI" w:hAnsi="Microsoft YaHei UI"/>
+                <w:sz w:val="16"/>
+                <w:szCs w:val="16"/>
+              </w:rPr>
+              <w:t>config.php</w:t>
+            </w:r>
+            <w:proofErr w:type="spellEnd"/>
           </w:p>
         </w:tc>
         <w:tc>
@@ -3964,15 +4206,19 @@
       <w:r>
         <w:t>/</w:t>
       </w:r>
+      <w:proofErr w:type="spellStart"/>
       <w:r>
         <w:t>Conf</w:t>
       </w:r>
+      <w:proofErr w:type="spellEnd"/>
       <w:r>
         <w:t>/</w:t>
       </w:r>
+      <w:proofErr w:type="spellStart"/>
       <w:r>
         <w:t>config.php</w:t>
       </w:r>
+      <w:proofErr w:type="spellEnd"/>
     </w:p>
     <w:p>
       <w:pPr>
@@ -4002,7 +4248,15 @@
         <w:pStyle w:val="aff5"/>
       </w:pPr>
       <w:r>
-        <w:t>'WEBSIT_DOMAIN' =&gt; 'HTTP://127.0.0.1',</w:t>
+        <w:t>'WEBSIT_DOMAIN' =&gt; 'HTTP</w:t>
+      </w:r>
+      <w:proofErr w:type="gramStart"/>
+      <w:r>
+        <w:t>:/</w:t>
+      </w:r>
+      <w:proofErr w:type="gramEnd"/>
+      <w:r>
+        <w:t>/127.0.0.1',</w:t>
       </w:r>
     </w:p>
     <w:p>
@@ -4038,15 +4292,19 @@
       <w:r>
         <w:t>/</w:t>
       </w:r>
+      <w:proofErr w:type="spellStart"/>
       <w:r>
         <w:t>Conf</w:t>
       </w:r>
+      <w:proofErr w:type="spellEnd"/>
       <w:r>
         <w:t>/</w:t>
       </w:r>
+      <w:proofErr w:type="spellStart"/>
       <w:r>
         <w:t>config.php</w:t>
       </w:r>
+      <w:proofErr w:type="spellEnd"/>
     </w:p>
     <w:p>
       <w:pPr>
@@ -4076,7 +4334,15 @@
         <w:pStyle w:val="aff5"/>
       </w:pPr>
       <w:r>
-        <w:t>'LOAD_EXT_FILE'=&gt;'haisys',</w:t>
+        <w:t>'LOAD_EXT_FILE'=&gt;'</w:t>
+      </w:r>
+      <w:proofErr w:type="spellStart"/>
+      <w:r>
+        <w:t>haisys</w:t>
+      </w:r>
+      <w:proofErr w:type="spellEnd"/>
+      <w:r>
+        <w:t>',</w:t>
       </w:r>
     </w:p>
     <w:p>
@@ -4094,8 +4360,13 @@
         <w:t>Application</w:t>
       </w:r>
       <w:r>
-        <w:t>/Admin/common/haisys.php</w:t>
-      </w:r>
+        <w:t>/Admin/common/</w:t>
+      </w:r>
+      <w:proofErr w:type="spellStart"/>
+      <w:r>
+        <w:t>haisys.php</w:t>
+      </w:r>
+      <w:proofErr w:type="spellEnd"/>
       <w:r>
         <w:t>为后台自动加载函数库。</w:t>
       </w:r>
@@ -4127,15 +4398,19 @@
       <w:r>
         <w:t>/</w:t>
       </w:r>
+      <w:proofErr w:type="spellStart"/>
       <w:r>
         <w:t>Conf</w:t>
       </w:r>
+      <w:proofErr w:type="spellEnd"/>
       <w:r>
         <w:t>/</w:t>
       </w:r>
+      <w:proofErr w:type="spellStart"/>
       <w:r>
         <w:t>config.php</w:t>
       </w:r>
+      <w:proofErr w:type="spellEnd"/>
     </w:p>
     <w:p>
       <w:pPr>
@@ -4165,7 +4440,15 @@
         <w:pStyle w:val="aff5"/>
       </w:pPr>
       <w:r>
-        <w:t>'LOAD_EXT_FILE'=&gt;'haisys',</w:t>
+        <w:t>'LOAD_EXT_FILE'=&gt;'</w:t>
+      </w:r>
+      <w:proofErr w:type="spellStart"/>
+      <w:r>
+        <w:t>haisys</w:t>
+      </w:r>
+      <w:proofErr w:type="spellEnd"/>
+      <w:r>
+        <w:t>',</w:t>
       </w:r>
     </w:p>
     <w:p>
@@ -4184,8 +4467,13 @@
         <w:t>Application</w:t>
       </w:r>
       <w:r>
-        <w:t>/Home/common/haisys.php</w:t>
-      </w:r>
+        <w:t>/Home/common/</w:t>
+      </w:r>
+      <w:proofErr w:type="spellStart"/>
+      <w:r>
+        <w:t>haisys.php</w:t>
+      </w:r>
+      <w:proofErr w:type="spellEnd"/>
       <w:r>
         <w:t>为前台自动加载函数库。</w:t>
       </w:r>
@@ -4265,8 +4553,13 @@
         <w:t>/</w:t>
       </w:r>
       <w:r>
-        <w:t xml:space="preserve"> Application/Admin/Common/haisys.php</w:t>
-      </w:r>
+        <w:t xml:space="preserve"> Application/Admin/Common/</w:t>
+      </w:r>
+      <w:proofErr w:type="spellStart"/>
+      <w:r>
+        <w:t>haisys.php</w:t>
+      </w:r>
+      <w:proofErr w:type="spellEnd"/>
     </w:p>
     <w:p>
       <w:pPr>
@@ -4282,8 +4575,21 @@
         <w:t>Admin</w:t>
       </w:r>
       <w:r>
-        <w:t>/Conf/config.php</w:t>
-      </w:r>
+        <w:t>/</w:t>
+      </w:r>
+      <w:proofErr w:type="spellStart"/>
+      <w:r>
+        <w:t>Conf</w:t>
+      </w:r>
+      <w:proofErr w:type="spellEnd"/>
+      <w:r>
+        <w:t>/</w:t>
+      </w:r>
+      <w:proofErr w:type="spellStart"/>
+      <w:r>
+        <w:t>config.php</w:t>
+      </w:r>
+      <w:proofErr w:type="spellEnd"/>
     </w:p>
     <w:p>
       <w:pPr>
@@ -4321,7 +4627,15 @@
         <w:pStyle w:val="aff5"/>
       </w:pPr>
       <w:r>
-        <w:t>'LOAD_EXT_FILE'=&gt;'haisys',</w:t>
+        <w:t>'LOAD_EXT_FILE'=&gt;'</w:t>
+      </w:r>
+      <w:proofErr w:type="spellStart"/>
+      <w:r>
+        <w:t>haisys</w:t>
+      </w:r>
+      <w:proofErr w:type="spellEnd"/>
+      <w:r>
+        <w:t>',</w:t>
       </w:r>
     </w:p>
     <w:p>
@@ -4375,8 +4689,21 @@
       <w:r>
         <w:t>删除文件夹</w:t>
       </w:r>
-      <w:r>
-        <w:t>delDirAndFile( $dirName )</w:t>
+      <w:proofErr w:type="spellStart"/>
+      <w:r>
+        <w:t>delDirAndFile</w:t>
+      </w:r>
+      <w:proofErr w:type="spellEnd"/>
+      <w:r>
+        <w:t>( $</w:t>
+      </w:r>
+      <w:proofErr w:type="spellStart"/>
+      <w:r>
+        <w:t>dirName</w:t>
+      </w:r>
+      <w:proofErr w:type="spellEnd"/>
+      <w:r>
+        <w:t xml:space="preserve"> )</w:t>
       </w:r>
     </w:p>
     <w:p>
@@ -4412,7 +4739,21 @@
         <w:rPr>
           <w:rFonts w:hint="eastAsia"/>
         </w:rPr>
-        <w:t xml:space="preserve"> * @param  </w:t>
+        <w:t xml:space="preserve"> * @</w:t>
+      </w:r>
+      <w:proofErr w:type="spellStart"/>
+      <w:r>
+        <w:rPr>
+          <w:rFonts w:hint="eastAsia"/>
+        </w:rPr>
+        <w:t>param</w:t>
+      </w:r>
+      <w:proofErr w:type="spellEnd"/>
+      <w:r>
+        <w:rPr>
+          <w:rFonts w:hint="eastAsia"/>
+        </w:rPr>
+        <w:t xml:space="preserve">  </w:t>
       </w:r>
       <w:r>
         <w:rPr>
@@ -4455,7 +4796,21 @@
         <w:rPr>
           <w:rFonts w:hint="eastAsia"/>
         </w:rPr>
-        <w:t>Q &lt;545038947@qq.com&gt;</w:t>
+        <w:t>Q &lt;545038947@qq.</w:t>
+      </w:r>
+      <w:proofErr w:type="gramStart"/>
+      <w:r>
+        <w:rPr>
+          <w:rFonts w:hint="eastAsia"/>
+        </w:rPr>
+        <w:t>com</w:t>
+      </w:r>
+      <w:proofErr w:type="gramEnd"/>
+      <w:r>
+        <w:rPr>
+          <w:rFonts w:hint="eastAsia"/>
+        </w:rPr>
+        <w:t>&gt;</w:t>
       </w:r>
     </w:p>
     <w:p>
@@ -4470,8 +4825,29 @@
       <w:pPr>
         <w:pStyle w:val="aff5"/>
       </w:pPr>
-      <w:r>
-        <w:t>function delDirAndFile( $dirName )</w:t>
+      <w:proofErr w:type="gramStart"/>
+      <w:r>
+        <w:t>function</w:t>
+      </w:r>
+      <w:proofErr w:type="gramEnd"/>
+      <w:r>
+        <w:t xml:space="preserve"> </w:t>
+      </w:r>
+      <w:proofErr w:type="spellStart"/>
+      <w:r>
+        <w:t>delDirAndFile</w:t>
+      </w:r>
+      <w:proofErr w:type="spellEnd"/>
+      <w:r>
+        <w:t>( $</w:t>
+      </w:r>
+      <w:proofErr w:type="spellStart"/>
+      <w:r>
+        <w:t>dirName</w:t>
+      </w:r>
+      <w:proofErr w:type="spellEnd"/>
+      <w:r>
+        <w:t xml:space="preserve"> )</w:t>
       </w:r>
     </w:p>
     <w:p>
@@ -4485,8 +4861,13 @@
       <w:r>
         <w:t xml:space="preserve"> </w:t>
       </w:r>
-      <w:r>
-        <w:t xml:space="preserve">dirName </w:t>
+      <w:proofErr w:type="spellStart"/>
+      <w:r>
+        <w:t>dirName</w:t>
+      </w:r>
+      <w:proofErr w:type="spellEnd"/>
+      <w:r>
+        <w:t xml:space="preserve"> </w:t>
       </w:r>
       <w:r>
         <w:t>参数为目录路径</w:t>
@@ -4520,8 +4901,13 @@
       <w:r>
         <w:t>目录</w:t>
       </w:r>
-      <w:r>
-        <w:t>clearcache()</w:t>
+      <w:proofErr w:type="spellStart"/>
+      <w:r>
+        <w:t>clearcache</w:t>
+      </w:r>
+      <w:proofErr w:type="spellEnd"/>
+      <w:r>
+        <w:t>()</w:t>
       </w:r>
     </w:p>
     <w:p>
@@ -4558,7 +4944,21 @@
           <w:rFonts w:hint="eastAsia"/>
         </w:rPr>
         <w:lastRenderedPageBreak/>
-        <w:t xml:space="preserve"> * @param  </w:t>
+        <w:t xml:space="preserve"> * @</w:t>
+      </w:r>
+      <w:proofErr w:type="spellStart"/>
+      <w:r>
+        <w:rPr>
+          <w:rFonts w:hint="eastAsia"/>
+        </w:rPr>
+        <w:t>param</w:t>
+      </w:r>
+      <w:proofErr w:type="spellEnd"/>
+      <w:r>
+        <w:rPr>
+          <w:rFonts w:hint="eastAsia"/>
+        </w:rPr>
+        <w:t xml:space="preserve">  </w:t>
       </w:r>
       <w:r>
         <w:rPr>
@@ -4604,7 +5004,21 @@
         <w:rPr>
           <w:rFonts w:hint="eastAsia"/>
         </w:rPr>
-        <w:t>Q &lt;545038947@qq.com&gt;</w:t>
+        <w:t>Q &lt;545038947@qq.</w:t>
+      </w:r>
+      <w:proofErr w:type="gramStart"/>
+      <w:r>
+        <w:rPr>
+          <w:rFonts w:hint="eastAsia"/>
+        </w:rPr>
+        <w:t>com</w:t>
+      </w:r>
+      <w:proofErr w:type="gramEnd"/>
+      <w:r>
+        <w:rPr>
+          <w:rFonts w:hint="eastAsia"/>
+        </w:rPr>
+        <w:t>&gt;</w:t>
       </w:r>
     </w:p>
     <w:p>
@@ -4619,8 +5033,21 @@
       <w:pPr>
         <w:pStyle w:val="aff5"/>
       </w:pPr>
-      <w:r>
-        <w:t>function clearcache()</w:t>
+      <w:proofErr w:type="gramStart"/>
+      <w:r>
+        <w:t>function</w:t>
+      </w:r>
+      <w:proofErr w:type="gramEnd"/>
+      <w:r>
+        <w:t xml:space="preserve"> </w:t>
+      </w:r>
+      <w:proofErr w:type="spellStart"/>
+      <w:r>
+        <w:t>clearcache</w:t>
+      </w:r>
+      <w:proofErr w:type="spellEnd"/>
+      <w:r>
+        <w:t>()</w:t>
       </w:r>
     </w:p>
     <w:p>
@@ -4691,7 +5118,21 @@
         <w:rPr>
           <w:rFonts w:hint="eastAsia"/>
         </w:rPr>
-        <w:t>Q &lt;545038947@qq.com&gt;</w:t>
+        <w:t>Q &lt;545038947@qq.</w:t>
+      </w:r>
+      <w:proofErr w:type="gramStart"/>
+      <w:r>
+        <w:rPr>
+          <w:rFonts w:hint="eastAsia"/>
+        </w:rPr>
+        <w:t>com</w:t>
+      </w:r>
+      <w:proofErr w:type="gramEnd"/>
+      <w:r>
+        <w:rPr>
+          <w:rFonts w:hint="eastAsia"/>
+        </w:rPr>
+        <w:t>&gt;</w:t>
       </w:r>
     </w:p>
     <w:p>
@@ -4706,9 +5147,27 @@
       <w:pPr>
         <w:pStyle w:val="aff5"/>
       </w:pPr>
-      <w:r>
-        <w:t>class SystemController extends AdminController</w:t>
-      </w:r>
+      <w:proofErr w:type="gramStart"/>
+      <w:r>
+        <w:t>class</w:t>
+      </w:r>
+      <w:proofErr w:type="gramEnd"/>
+      <w:r>
+        <w:t xml:space="preserve"> </w:t>
+      </w:r>
+      <w:proofErr w:type="spellStart"/>
+      <w:r>
+        <w:t>SystemController</w:t>
+      </w:r>
+      <w:proofErr w:type="spellEnd"/>
+      <w:r>
+        <w:t xml:space="preserve"> extends </w:t>
+      </w:r>
+      <w:proofErr w:type="spellStart"/>
+      <w:r>
+        <w:t>AdminController</w:t>
+      </w:r>
+      <w:proofErr w:type="spellEnd"/>
     </w:p>
     <w:p>
       <w:pPr>
@@ -4772,7 +5231,21 @@
         <w:rPr>
           <w:rFonts w:hint="eastAsia"/>
         </w:rPr>
-        <w:t>Q &lt;545038947@qq.com&gt;</w:t>
+        <w:t>Q &lt;545038947@qq.</w:t>
+      </w:r>
+      <w:proofErr w:type="gramStart"/>
+      <w:r>
+        <w:rPr>
+          <w:rFonts w:hint="eastAsia"/>
+        </w:rPr>
+        <w:t>com</w:t>
+      </w:r>
+      <w:proofErr w:type="gramEnd"/>
+      <w:r>
+        <w:rPr>
+          <w:rFonts w:hint="eastAsia"/>
+        </w:rPr>
+        <w:t>&gt;</w:t>
       </w:r>
     </w:p>
     <w:p>
@@ -4788,7 +5261,23 @@
         <w:pStyle w:val="aff5"/>
       </w:pPr>
       <w:r>
-        <w:t xml:space="preserve">    public function clearcache()</w:t>
+        <w:t xml:space="preserve">    </w:t>
+      </w:r>
+      <w:proofErr w:type="gramStart"/>
+      <w:r>
+        <w:t>public</w:t>
+      </w:r>
+      <w:proofErr w:type="gramEnd"/>
+      <w:r>
+        <w:t xml:space="preserve"> function </w:t>
+      </w:r>
+      <w:proofErr w:type="spellStart"/>
+      <w:r>
+        <w:t>clearcache</w:t>
+      </w:r>
+      <w:proofErr w:type="spellEnd"/>
+      <w:r>
+        <w:t>()</w:t>
       </w:r>
     </w:p>
     <w:p>
@@ -4805,26 +5294,1089 @@
         </w:rPr>
         <w:t>：</w:t>
       </w:r>
-      <w:r>
-        <w:t>U('System/clearcache')</w:t>
+      <w:proofErr w:type="gramStart"/>
+      <w:r>
+        <w:t>U(</w:t>
+      </w:r>
+      <w:proofErr w:type="gramEnd"/>
+      <w:r>
+        <w:t>'System/</w:t>
+      </w:r>
+      <w:proofErr w:type="spellStart"/>
+      <w:r>
+        <w:t>clearcache</w:t>
+      </w:r>
+      <w:proofErr w:type="spellEnd"/>
+      <w:r>
+        <w:t>')</w:t>
+      </w:r>
+    </w:p>
+    <w:p>
+      <w:pPr>
+        <w:pStyle w:val="20"/>
+      </w:pPr>
+      <w:r>
+        <w:rPr>
+          <w:rFonts w:hint="eastAsia"/>
+        </w:rPr>
+        <w:t>3</w:t>
+      </w:r>
+      <w:r>
+        <w:rPr>
+          <w:rFonts w:hint="eastAsia"/>
+        </w:rPr>
+        <w:t>、开放平台部分</w:t>
       </w:r>
     </w:p>
     <w:p>
       <w:pPr>
         <w:pStyle w:val="aff1"/>
         <w:ind w:firstLine="420"/>
-      </w:pPr>
+        <w:rPr>
+          <w:rFonts w:hint="eastAsia"/>
+        </w:rPr>
+      </w:pPr>
+      <w:r>
+        <w:t>开放平台部分对拍拍</w:t>
+      </w:r>
+      <w:r>
+        <w:rPr>
+          <w:rFonts w:hint="eastAsia"/>
+        </w:rPr>
+        <w:t>、</w:t>
+      </w:r>
+      <w:r>
+        <w:t>亿起发</w:t>
+      </w:r>
+      <w:r>
+        <w:rPr>
+          <w:rFonts w:hint="eastAsia"/>
+        </w:rPr>
+        <w:t>、</w:t>
+      </w:r>
+      <w:proofErr w:type="gramStart"/>
+      <w:r>
+        <w:t>淘宝等</w:t>
+      </w:r>
+      <w:proofErr w:type="gramEnd"/>
+      <w:r>
+        <w:t>开放平台进行配置</w:t>
+      </w:r>
+      <w:r>
+        <w:rPr>
+          <w:rFonts w:hint="eastAsia"/>
+        </w:rPr>
+        <w:t>，</w:t>
+      </w:r>
+      <w:r>
+        <w:t>主要包含</w:t>
+      </w:r>
+      <w:proofErr w:type="spellStart"/>
+      <w:r>
+        <w:t>APP</w:t>
+      </w:r>
+      <w:r>
+        <w:rPr>
+          <w:rFonts w:hint="eastAsia"/>
+        </w:rPr>
+        <w:t>K</w:t>
+      </w:r>
+      <w:r>
+        <w:t>ey</w:t>
+      </w:r>
+      <w:proofErr w:type="spellEnd"/>
+      <w:r>
+        <w:rPr>
+          <w:rFonts w:hint="eastAsia"/>
+        </w:rPr>
+        <w:t>、</w:t>
+      </w:r>
+      <w:r>
+        <w:t>采集规则</w:t>
+      </w:r>
+      <w:r>
+        <w:rPr>
+          <w:rFonts w:hint="eastAsia"/>
+        </w:rPr>
+        <w:t>、</w:t>
+      </w:r>
+      <w:r>
+        <w:t>内容等的管理</w:t>
+      </w:r>
+      <w:r>
+        <w:rPr>
+          <w:rFonts w:hint="eastAsia"/>
+        </w:rPr>
+        <w:t>。</w:t>
+      </w:r>
+    </w:p>
+    <w:p>
+      <w:pPr>
+        <w:pStyle w:val="30"/>
+      </w:pPr>
+      <w:r>
+        <w:rPr>
+          <w:rFonts w:hint="eastAsia"/>
+        </w:rPr>
+        <w:lastRenderedPageBreak/>
+        <w:t>3.1</w:t>
+      </w:r>
+      <w:r>
+        <w:rPr>
+          <w:rFonts w:hint="eastAsia"/>
+        </w:rPr>
+        <w:t>、开放平台基础配置</w:t>
+      </w:r>
     </w:p>
     <w:p>
       <w:pPr>
         <w:pStyle w:val="aff1"/>
         <w:ind w:firstLine="420"/>
       </w:pPr>
+      <w:r>
+        <w:t>开放平台接口参数配置</w:t>
+      </w:r>
+      <w:r>
+        <w:rPr>
+          <w:rFonts w:hint="eastAsia"/>
+        </w:rPr>
+        <w:t>，</w:t>
+      </w:r>
+      <w:proofErr w:type="gramStart"/>
+      <w:r>
+        <w:t>键名值配对</w:t>
+      </w:r>
+      <w:proofErr w:type="gramEnd"/>
+      <w:r>
+        <w:rPr>
+          <w:rFonts w:hint="eastAsia"/>
+        </w:rPr>
+        <w:t>。</w:t>
+      </w:r>
+    </w:p>
+    <w:p>
+      <w:pPr>
+        <w:pStyle w:val="aff5"/>
+      </w:pPr>
+      <w:r>
+        <w:t>表结构</w:t>
+      </w:r>
+    </w:p>
+    <w:p>
+      <w:pPr>
+        <w:pStyle w:val="aff5"/>
+      </w:pPr>
+      <w:r>
+        <w:t>CREATE TABLE `</w:t>
+      </w:r>
+      <w:proofErr w:type="spellStart"/>
+      <w:r>
+        <w:t>haisys</w:t>
+      </w:r>
+      <w:r>
+        <w:t>_shopset</w:t>
+      </w:r>
+      <w:proofErr w:type="spellEnd"/>
+      <w:r>
+        <w:t>` (</w:t>
+      </w:r>
+    </w:p>
+    <w:p>
+      <w:pPr>
+        <w:pStyle w:val="aff5"/>
+      </w:pPr>
+      <w:r>
+        <w:t xml:space="preserve">  `</w:t>
+      </w:r>
+      <w:proofErr w:type="gramStart"/>
+      <w:r>
+        <w:t>id</w:t>
+      </w:r>
+      <w:proofErr w:type="gramEnd"/>
+      <w:r>
+        <w:t xml:space="preserve">` </w:t>
+      </w:r>
+      <w:proofErr w:type="spellStart"/>
+      <w:r>
+        <w:t>int</w:t>
+      </w:r>
+      <w:proofErr w:type="spellEnd"/>
+      <w:r>
+        <w:t>(10) unsigned NOT NULL AUTO_INCREMENT COMMENT 'ID',</w:t>
+      </w:r>
+    </w:p>
+    <w:p>
+      <w:pPr>
+        <w:pStyle w:val="aff5"/>
+        <w:rPr>
+          <w:rFonts w:hint="eastAsia"/>
+        </w:rPr>
+      </w:pPr>
+      <w:r>
+        <w:rPr>
+          <w:rFonts w:hint="eastAsia"/>
+        </w:rPr>
+        <w:t xml:space="preserve">  `</w:t>
+      </w:r>
+      <w:proofErr w:type="spellStart"/>
+      <w:r>
+        <w:rPr>
+          <w:rFonts w:hint="eastAsia"/>
+        </w:rPr>
+        <w:t>sname</w:t>
+      </w:r>
+      <w:proofErr w:type="spellEnd"/>
+      <w:r>
+        <w:rPr>
+          <w:rFonts w:hint="eastAsia"/>
+        </w:rPr>
+        <w:t>` char(30) NOT NULL DEFAULT '' COMMENT '</w:t>
+      </w:r>
+      <w:r>
+        <w:rPr>
+          <w:rFonts w:hint="eastAsia"/>
+        </w:rPr>
+        <w:t>配置名称</w:t>
+      </w:r>
+      <w:r>
+        <w:rPr>
+          <w:rFonts w:hint="eastAsia"/>
+        </w:rPr>
+        <w:t>',</w:t>
+      </w:r>
+    </w:p>
+    <w:p>
+      <w:pPr>
+        <w:pStyle w:val="aff5"/>
+        <w:rPr>
+          <w:rFonts w:hint="eastAsia"/>
+        </w:rPr>
+      </w:pPr>
+      <w:r>
+        <w:rPr>
+          <w:rFonts w:hint="eastAsia"/>
+        </w:rPr>
+        <w:t xml:space="preserve">  `status` </w:t>
+      </w:r>
+      <w:proofErr w:type="spellStart"/>
+      <w:r>
+        <w:rPr>
+          <w:rFonts w:hint="eastAsia"/>
+        </w:rPr>
+        <w:t>tinyint</w:t>
+      </w:r>
+      <w:proofErr w:type="spellEnd"/>
+      <w:r>
+        <w:rPr>
+          <w:rFonts w:hint="eastAsia"/>
+        </w:rPr>
+        <w:t>(4) NOT NULL DEFAULT '0' COMMENT '</w:t>
+      </w:r>
+      <w:r>
+        <w:rPr>
+          <w:rFonts w:hint="eastAsia"/>
+        </w:rPr>
+        <w:t>可用状态</w:t>
+      </w:r>
+      <w:r>
+        <w:rPr>
+          <w:rFonts w:hint="eastAsia"/>
+        </w:rPr>
+        <w:t>',</w:t>
+      </w:r>
+    </w:p>
+    <w:p>
+      <w:pPr>
+        <w:pStyle w:val="aff5"/>
+        <w:rPr>
+          <w:rFonts w:hint="eastAsia"/>
+        </w:rPr>
+      </w:pPr>
+      <w:r>
+        <w:rPr>
+          <w:rFonts w:hint="eastAsia"/>
+        </w:rPr>
+        <w:t xml:space="preserve">  `vname0` char(64) DEFAULT '' COMMENT 'KEY0</w:t>
+      </w:r>
+      <w:r>
+        <w:rPr>
+          <w:rFonts w:hint="eastAsia"/>
+        </w:rPr>
+        <w:t>名称</w:t>
+      </w:r>
+      <w:r>
+        <w:rPr>
+          <w:rFonts w:hint="eastAsia"/>
+        </w:rPr>
+        <w:t>',</w:t>
+      </w:r>
+    </w:p>
+    <w:p>
+      <w:pPr>
+        <w:pStyle w:val="aff5"/>
+        <w:rPr>
+          <w:rFonts w:hint="eastAsia"/>
+        </w:rPr>
+      </w:pPr>
+      <w:r>
+        <w:rPr>
+          <w:rFonts w:hint="eastAsia"/>
+        </w:rPr>
+        <w:t xml:space="preserve">  `vval0` char(64) DEFAULT '' COMMENT 'KEY0</w:t>
+      </w:r>
+      <w:r>
+        <w:rPr>
+          <w:rFonts w:hint="eastAsia"/>
+        </w:rPr>
+        <w:t>值</w:t>
+      </w:r>
+      <w:r>
+        <w:rPr>
+          <w:rFonts w:hint="eastAsia"/>
+        </w:rPr>
+        <w:t>',</w:t>
+      </w:r>
+    </w:p>
+    <w:p>
+      <w:pPr>
+        <w:pStyle w:val="aff5"/>
+        <w:rPr>
+          <w:rFonts w:hint="eastAsia"/>
+        </w:rPr>
+      </w:pPr>
+      <w:r>
+        <w:rPr>
+          <w:rFonts w:hint="eastAsia"/>
+        </w:rPr>
+        <w:t xml:space="preserve">  `vname1` char(64) DEFAULT '' COMMENT 'KEY1</w:t>
+      </w:r>
+      <w:r>
+        <w:rPr>
+          <w:rFonts w:hint="eastAsia"/>
+        </w:rPr>
+        <w:t>名称</w:t>
+      </w:r>
+      <w:r>
+        <w:rPr>
+          <w:rFonts w:hint="eastAsia"/>
+        </w:rPr>
+        <w:t>',</w:t>
+      </w:r>
+    </w:p>
+    <w:p>
+      <w:pPr>
+        <w:pStyle w:val="aff5"/>
+        <w:rPr>
+          <w:rFonts w:hint="eastAsia"/>
+        </w:rPr>
+      </w:pPr>
+      <w:r>
+        <w:rPr>
+          <w:rFonts w:hint="eastAsia"/>
+        </w:rPr>
+        <w:t xml:space="preserve">  `vval1` char(64) DEFAULT '' COMMENT 'KEY1</w:t>
+      </w:r>
+      <w:r>
+        <w:rPr>
+          <w:rFonts w:hint="eastAsia"/>
+        </w:rPr>
+        <w:t>值</w:t>
+      </w:r>
+      <w:r>
+        <w:rPr>
+          <w:rFonts w:hint="eastAsia"/>
+        </w:rPr>
+        <w:t>',</w:t>
+      </w:r>
+    </w:p>
+    <w:p>
+      <w:pPr>
+        <w:pStyle w:val="aff5"/>
+        <w:rPr>
+          <w:rFonts w:hint="eastAsia"/>
+        </w:rPr>
+      </w:pPr>
+      <w:r>
+        <w:rPr>
+          <w:rFonts w:hint="eastAsia"/>
+        </w:rPr>
+        <w:t xml:space="preserve">  `vname2` char(64) DEFAULT '' COMMENT 'KEY2</w:t>
+      </w:r>
+      <w:r>
+        <w:rPr>
+          <w:rFonts w:hint="eastAsia"/>
+        </w:rPr>
+        <w:t>名称</w:t>
+      </w:r>
+      <w:r>
+        <w:rPr>
+          <w:rFonts w:hint="eastAsia"/>
+        </w:rPr>
+        <w:t>',</w:t>
+      </w:r>
+    </w:p>
+    <w:p>
+      <w:pPr>
+        <w:pStyle w:val="aff5"/>
+        <w:rPr>
+          <w:rFonts w:hint="eastAsia"/>
+        </w:rPr>
+      </w:pPr>
+      <w:r>
+        <w:rPr>
+          <w:rFonts w:hint="eastAsia"/>
+        </w:rPr>
+        <w:t xml:space="preserve">  `vval2` char(64) DEFAULT '' COMMENT 'KEY2</w:t>
+      </w:r>
+      <w:r>
+        <w:rPr>
+          <w:rFonts w:hint="eastAsia"/>
+        </w:rPr>
+        <w:t>值</w:t>
+      </w:r>
+      <w:r>
+        <w:rPr>
+          <w:rFonts w:hint="eastAsia"/>
+        </w:rPr>
+        <w:t>',</w:t>
+      </w:r>
+    </w:p>
+    <w:p>
+      <w:pPr>
+        <w:pStyle w:val="aff5"/>
+        <w:rPr>
+          <w:rFonts w:hint="eastAsia"/>
+        </w:rPr>
+      </w:pPr>
+      <w:r>
+        <w:rPr>
+          <w:rFonts w:hint="eastAsia"/>
+        </w:rPr>
+        <w:t xml:space="preserve">  `vname3` char(64) DEFAULT '' COMMENT 'KEY3</w:t>
+      </w:r>
+      <w:r>
+        <w:rPr>
+          <w:rFonts w:hint="eastAsia"/>
+        </w:rPr>
+        <w:t>名称</w:t>
+      </w:r>
+      <w:r>
+        <w:rPr>
+          <w:rFonts w:hint="eastAsia"/>
+        </w:rPr>
+        <w:t>',</w:t>
+      </w:r>
+    </w:p>
+    <w:p>
+      <w:pPr>
+        <w:pStyle w:val="aff5"/>
+        <w:rPr>
+          <w:rFonts w:hint="eastAsia"/>
+        </w:rPr>
+      </w:pPr>
+      <w:r>
+        <w:rPr>
+          <w:rFonts w:hint="eastAsia"/>
+        </w:rPr>
+        <w:t xml:space="preserve">  `vval3` char(64) DEFAULT '' COMMENT 'KEY3</w:t>
+      </w:r>
+      <w:r>
+        <w:rPr>
+          <w:rFonts w:hint="eastAsia"/>
+        </w:rPr>
+        <w:t>值</w:t>
+      </w:r>
+      <w:r>
+        <w:rPr>
+          <w:rFonts w:hint="eastAsia"/>
+        </w:rPr>
+        <w:t>',</w:t>
+      </w:r>
+    </w:p>
+    <w:p>
+      <w:pPr>
+        <w:pStyle w:val="aff5"/>
+        <w:rPr>
+          <w:rFonts w:hint="eastAsia"/>
+        </w:rPr>
+      </w:pPr>
+      <w:r>
+        <w:rPr>
+          <w:rFonts w:hint="eastAsia"/>
+        </w:rPr>
+        <w:t xml:space="preserve">  `vname4` char(64) DEFAULT '' COMMENT 'KEY4</w:t>
+      </w:r>
+      <w:r>
+        <w:rPr>
+          <w:rFonts w:hint="eastAsia"/>
+        </w:rPr>
+        <w:t>名称</w:t>
+      </w:r>
+      <w:r>
+        <w:rPr>
+          <w:rFonts w:hint="eastAsia"/>
+        </w:rPr>
+        <w:t>',</w:t>
+      </w:r>
+    </w:p>
+    <w:p>
+      <w:pPr>
+        <w:pStyle w:val="aff5"/>
+        <w:rPr>
+          <w:rFonts w:hint="eastAsia"/>
+        </w:rPr>
+      </w:pPr>
+      <w:r>
+        <w:rPr>
+          <w:rFonts w:hint="eastAsia"/>
+        </w:rPr>
+        <w:t xml:space="preserve">  `vval4` char(64) DEFAULT '' COMMENT 'KEY4</w:t>
+      </w:r>
+      <w:r>
+        <w:rPr>
+          <w:rFonts w:hint="eastAsia"/>
+        </w:rPr>
+        <w:t>值</w:t>
+      </w:r>
+      <w:r>
+        <w:rPr>
+          <w:rFonts w:hint="eastAsia"/>
+        </w:rPr>
+        <w:t>',</w:t>
+      </w:r>
+    </w:p>
+    <w:p>
+      <w:pPr>
+        <w:pStyle w:val="aff5"/>
+        <w:rPr>
+          <w:rFonts w:hint="eastAsia"/>
+        </w:rPr>
+      </w:pPr>
+      <w:r>
+        <w:rPr>
+          <w:rFonts w:hint="eastAsia"/>
+        </w:rPr>
+        <w:t xml:space="preserve">  `vname5` char(64) DEFAULT '' COMMENT 'KEY5</w:t>
+      </w:r>
+      <w:r>
+        <w:rPr>
+          <w:rFonts w:hint="eastAsia"/>
+        </w:rPr>
+        <w:t>名称</w:t>
+      </w:r>
+      <w:r>
+        <w:rPr>
+          <w:rFonts w:hint="eastAsia"/>
+        </w:rPr>
+        <w:t>',</w:t>
+      </w:r>
+    </w:p>
+    <w:p>
+      <w:pPr>
+        <w:pStyle w:val="aff5"/>
+        <w:rPr>
+          <w:rFonts w:hint="eastAsia"/>
+        </w:rPr>
+      </w:pPr>
+      <w:r>
+        <w:rPr>
+          <w:rFonts w:hint="eastAsia"/>
+        </w:rPr>
+        <w:t xml:space="preserve">  `vval5` char(64) DEFAULT '' COMMENT 'KEY5</w:t>
+      </w:r>
+      <w:r>
+        <w:rPr>
+          <w:rFonts w:hint="eastAsia"/>
+        </w:rPr>
+        <w:t>值</w:t>
+      </w:r>
+      <w:r>
+        <w:rPr>
+          <w:rFonts w:hint="eastAsia"/>
+        </w:rPr>
+        <w:t>',</w:t>
+      </w:r>
+    </w:p>
+    <w:p>
+      <w:pPr>
+        <w:pStyle w:val="aff5"/>
+        <w:rPr>
+          <w:rFonts w:hint="eastAsia"/>
+        </w:rPr>
+      </w:pPr>
+      <w:r>
+        <w:rPr>
+          <w:rFonts w:hint="eastAsia"/>
+        </w:rPr>
+        <w:t xml:space="preserve">  `vname6` char(64) DEFAULT '' COMMENT 'KEY6</w:t>
+      </w:r>
+      <w:r>
+        <w:rPr>
+          <w:rFonts w:hint="eastAsia"/>
+        </w:rPr>
+        <w:t>名称</w:t>
+      </w:r>
+      <w:r>
+        <w:rPr>
+          <w:rFonts w:hint="eastAsia"/>
+        </w:rPr>
+        <w:t>',</w:t>
+      </w:r>
+    </w:p>
+    <w:p>
+      <w:pPr>
+        <w:pStyle w:val="aff5"/>
+        <w:rPr>
+          <w:rFonts w:hint="eastAsia"/>
+        </w:rPr>
+      </w:pPr>
+      <w:r>
+        <w:rPr>
+          <w:rFonts w:hint="eastAsia"/>
+        </w:rPr>
+        <w:t xml:space="preserve">  `vval6` char(64) DEFAULT '' COMMENT 'KEY6</w:t>
+      </w:r>
+      <w:r>
+        <w:rPr>
+          <w:rFonts w:hint="eastAsia"/>
+        </w:rPr>
+        <w:t>值</w:t>
+      </w:r>
+      <w:r>
+        <w:rPr>
+          <w:rFonts w:hint="eastAsia"/>
+        </w:rPr>
+        <w:t>',</w:t>
+      </w:r>
+    </w:p>
+    <w:p>
+      <w:pPr>
+        <w:pStyle w:val="aff5"/>
+        <w:rPr>
+          <w:rFonts w:hint="eastAsia"/>
+        </w:rPr>
+      </w:pPr>
+      <w:r>
+        <w:rPr>
+          <w:rFonts w:hint="eastAsia"/>
+        </w:rPr>
+        <w:t xml:space="preserve">  `vname7` char(64) DEFAULT '' COMMENT 'KEY7</w:t>
+      </w:r>
+      <w:r>
+        <w:rPr>
+          <w:rFonts w:hint="eastAsia"/>
+        </w:rPr>
+        <w:t>名称</w:t>
+      </w:r>
+      <w:r>
+        <w:rPr>
+          <w:rFonts w:hint="eastAsia"/>
+        </w:rPr>
+        <w:t>',</w:t>
+      </w:r>
+    </w:p>
+    <w:p>
+      <w:pPr>
+        <w:pStyle w:val="aff5"/>
+        <w:rPr>
+          <w:rFonts w:hint="eastAsia"/>
+        </w:rPr>
+      </w:pPr>
+      <w:r>
+        <w:rPr>
+          <w:rFonts w:hint="eastAsia"/>
+        </w:rPr>
+        <w:t xml:space="preserve">  `vval7` char(64) DEFAULT '' COMMENT 'KEY7</w:t>
+      </w:r>
+      <w:r>
+        <w:rPr>
+          <w:rFonts w:hint="eastAsia"/>
+        </w:rPr>
+        <w:t>值</w:t>
+      </w:r>
+      <w:r>
+        <w:rPr>
+          <w:rFonts w:hint="eastAsia"/>
+        </w:rPr>
+        <w:t>',</w:t>
+      </w:r>
+    </w:p>
+    <w:p>
+      <w:pPr>
+        <w:pStyle w:val="aff5"/>
+        <w:rPr>
+          <w:rFonts w:hint="eastAsia"/>
+        </w:rPr>
+      </w:pPr>
+      <w:r>
+        <w:rPr>
+          <w:rFonts w:hint="eastAsia"/>
+        </w:rPr>
+        <w:t xml:space="preserve">  `vname8` char(64) DEFAULT '' COMMENT 'KEY8</w:t>
+      </w:r>
+      <w:r>
+        <w:rPr>
+          <w:rFonts w:hint="eastAsia"/>
+        </w:rPr>
+        <w:t>名称</w:t>
+      </w:r>
+      <w:r>
+        <w:rPr>
+          <w:rFonts w:hint="eastAsia"/>
+        </w:rPr>
+        <w:t>',</w:t>
+      </w:r>
+    </w:p>
+    <w:p>
+      <w:pPr>
+        <w:pStyle w:val="aff5"/>
+        <w:rPr>
+          <w:rFonts w:hint="eastAsia"/>
+        </w:rPr>
+      </w:pPr>
+      <w:r>
+        <w:rPr>
+          <w:rFonts w:hint="eastAsia"/>
+        </w:rPr>
+        <w:t xml:space="preserve">  `vval8` char(64) DEFAULT '' COMMENT 'KEY8</w:t>
+      </w:r>
+      <w:r>
+        <w:rPr>
+          <w:rFonts w:hint="eastAsia"/>
+        </w:rPr>
+        <w:t>值</w:t>
+      </w:r>
+      <w:r>
+        <w:rPr>
+          <w:rFonts w:hint="eastAsia"/>
+        </w:rPr>
+        <w:t>',</w:t>
+      </w:r>
+    </w:p>
+    <w:p>
+      <w:pPr>
+        <w:pStyle w:val="aff5"/>
+        <w:rPr>
+          <w:rFonts w:hint="eastAsia"/>
+        </w:rPr>
+      </w:pPr>
+      <w:r>
+        <w:rPr>
+          <w:rFonts w:hint="eastAsia"/>
+        </w:rPr>
+        <w:t xml:space="preserve">  `vname9` char(64) DEFAULT '' COMMENT 'KEY9</w:t>
+      </w:r>
+      <w:r>
+        <w:rPr>
+          <w:rFonts w:hint="eastAsia"/>
+        </w:rPr>
+        <w:t>名称</w:t>
+      </w:r>
+      <w:r>
+        <w:rPr>
+          <w:rFonts w:hint="eastAsia"/>
+        </w:rPr>
+        <w:t>',</w:t>
+      </w:r>
+    </w:p>
+    <w:p>
+      <w:pPr>
+        <w:pStyle w:val="aff5"/>
+        <w:rPr>
+          <w:rFonts w:hint="eastAsia"/>
+        </w:rPr>
+      </w:pPr>
+      <w:r>
+        <w:rPr>
+          <w:rFonts w:hint="eastAsia"/>
+        </w:rPr>
+        <w:t xml:space="preserve">  `vval9` char(64) DEFAULT '' COMMENT 'KEY9</w:t>
+      </w:r>
+      <w:r>
+        <w:rPr>
+          <w:rFonts w:hint="eastAsia"/>
+        </w:rPr>
+        <w:t>值</w:t>
+      </w:r>
+      <w:r>
+        <w:rPr>
+          <w:rFonts w:hint="eastAsia"/>
+        </w:rPr>
+        <w:t>',</w:t>
+      </w:r>
+    </w:p>
+    <w:p>
+      <w:pPr>
+        <w:pStyle w:val="aff5"/>
+      </w:pPr>
+      <w:r>
+        <w:t xml:space="preserve">  PRIMARY KEY (`id`),</w:t>
+      </w:r>
+    </w:p>
+    <w:p>
+      <w:pPr>
+        <w:pStyle w:val="aff5"/>
+      </w:pPr>
+      <w:r>
+        <w:lastRenderedPageBreak/>
+        <w:t xml:space="preserve">  UNIQUE KEY `</w:t>
+      </w:r>
+      <w:proofErr w:type="spellStart"/>
+      <w:r>
+        <w:t>app_sname</w:t>
+      </w:r>
+      <w:proofErr w:type="spellEnd"/>
+      <w:r>
+        <w:t>` (`</w:t>
+      </w:r>
+      <w:proofErr w:type="spellStart"/>
+      <w:r>
+        <w:t>sname</w:t>
+      </w:r>
+      <w:proofErr w:type="spellEnd"/>
+      <w:r>
+        <w:t>`)</w:t>
+      </w:r>
+    </w:p>
+    <w:p>
+      <w:pPr>
+        <w:pStyle w:val="aff5"/>
+        <w:rPr>
+          <w:rFonts w:hint="eastAsia"/>
+        </w:rPr>
+      </w:pPr>
+      <w:r>
+        <w:t>)</w:t>
+      </w:r>
     </w:p>
     <w:p>
       <w:pPr>
         <w:pStyle w:val="aff1"/>
         <w:ind w:firstLine="420"/>
+      </w:pPr>
+    </w:p>
+    <w:p>
+      <w:pPr>
+        <w:pStyle w:val="aff6"/>
+      </w:pPr>
+      <w:r>
+        <w:rPr>
+          <w:rFonts w:hint="eastAsia"/>
+        </w:rPr>
+        <w:t>控制器名称：</w:t>
+      </w:r>
+      <w:proofErr w:type="spellStart"/>
+      <w:r>
+        <w:t>ApicfgController</w:t>
+      </w:r>
+      <w:proofErr w:type="spellEnd"/>
+    </w:p>
+    <w:p>
+      <w:pPr>
+        <w:pStyle w:val="aff6"/>
+      </w:pPr>
+      <w:r>
+        <w:t>控制器</w:t>
+      </w:r>
+      <w:r>
+        <w:rPr>
+          <w:rFonts w:hint="eastAsia"/>
+        </w:rPr>
+        <w:t>：</w:t>
+      </w:r>
+    </w:p>
+    <w:p>
+      <w:pPr>
+        <w:pStyle w:val="aff6"/>
+      </w:pPr>
+      <w:r>
+        <w:t>Application\Admin\Controller</w:t>
+      </w:r>
+      <w:r>
+        <w:t>\</w:t>
+      </w:r>
+      <w:r>
+        <w:t xml:space="preserve"> </w:t>
+      </w:r>
+      <w:proofErr w:type="spellStart"/>
+      <w:r>
+        <w:t>ApicfgController</w:t>
+      </w:r>
+      <w:r>
+        <w:t>.class.php</w:t>
+      </w:r>
+      <w:proofErr w:type="spellEnd"/>
+    </w:p>
+    <w:p>
+      <w:pPr>
+        <w:pStyle w:val="aff6"/>
+        <w:rPr>
+          <w:rFonts w:hint="eastAsia"/>
+        </w:rPr>
+      </w:pPr>
+      <w:r>
+        <w:t>模板</w:t>
+      </w:r>
+      <w:r>
+        <w:rPr>
+          <w:rFonts w:hint="eastAsia"/>
+        </w:rPr>
+        <w:t>：</w:t>
+      </w:r>
+    </w:p>
+    <w:p>
+      <w:pPr>
+        <w:pStyle w:val="aff6"/>
+      </w:pPr>
+      <w:r>
+        <w:t>Application\Admin\View\</w:t>
+      </w:r>
+      <w:proofErr w:type="spellStart"/>
+      <w:r>
+        <w:t>Apicfg</w:t>
+      </w:r>
+      <w:proofErr w:type="spellEnd"/>
+      <w:r>
+        <w:t>\</w:t>
+      </w:r>
+      <w:r>
+        <w:t>index.html</w:t>
+      </w:r>
+    </w:p>
+    <w:p>
+      <w:pPr>
+        <w:pStyle w:val="aff6"/>
+      </w:pPr>
+      <w:r>
+        <w:t>Application\Admin\View\</w:t>
+      </w:r>
+      <w:proofErr w:type="spellStart"/>
+      <w:r>
+        <w:t>Apicfg</w:t>
+      </w:r>
+      <w:proofErr w:type="spellEnd"/>
+      <w:r>
+        <w:t>\</w:t>
+      </w:r>
+      <w:r>
+        <w:t>add</w:t>
+      </w:r>
+      <w:r>
+        <w:t>.html</w:t>
+      </w:r>
+    </w:p>
+    <w:p>
+      <w:pPr>
+        <w:pStyle w:val="aff6"/>
+      </w:pPr>
+      <w:r>
+        <w:t>Application\Admin\View\</w:t>
+      </w:r>
+      <w:proofErr w:type="spellStart"/>
+      <w:r>
+        <w:t>Apicfg</w:t>
+      </w:r>
+      <w:proofErr w:type="spellEnd"/>
+      <w:r>
+        <w:t>\</w:t>
+      </w:r>
+      <w:r>
+        <w:t>edit</w:t>
+      </w:r>
+      <w:r>
+        <w:t>.html</w:t>
+      </w:r>
+    </w:p>
+    <w:p>
+      <w:pPr>
+        <w:pStyle w:val="aff1"/>
+        <w:ind w:firstLine="420"/>
+      </w:pPr>
+      <w:bookmarkStart w:id="2" w:name="_GoBack"/>
+      <w:bookmarkEnd w:id="2"/>
+    </w:p>
+    <w:p>
+      <w:pPr>
+        <w:pStyle w:val="aff1"/>
+        <w:ind w:firstLine="420"/>
+        <w:rPr>
+          <w:rFonts w:hint="eastAsia"/>
+        </w:rPr>
+      </w:pPr>
+    </w:p>
+    <w:p>
+      <w:pPr>
+        <w:pStyle w:val="aff1"/>
+        <w:ind w:firstLine="420"/>
+      </w:pPr>
+    </w:p>
+    <w:p>
+      <w:pPr>
+        <w:pStyle w:val="aff1"/>
+        <w:ind w:firstLine="420"/>
+      </w:pPr>
+    </w:p>
+    <w:p>
+      <w:pPr>
+        <w:pStyle w:val="aff1"/>
+        <w:ind w:firstLine="420"/>
+      </w:pPr>
+    </w:p>
+    <w:p>
+      <w:pPr>
+        <w:pStyle w:val="aff1"/>
+        <w:ind w:firstLine="420"/>
+      </w:pPr>
+    </w:p>
+    <w:p>
+      <w:pPr>
+        <w:pStyle w:val="aff1"/>
+        <w:ind w:firstLine="420"/>
+      </w:pPr>
+    </w:p>
+    <w:p>
+      <w:pPr>
+        <w:pStyle w:val="aff1"/>
+        <w:ind w:firstLine="420"/>
+      </w:pPr>
+    </w:p>
+    <w:p>
+      <w:pPr>
+        <w:pStyle w:val="aff1"/>
+        <w:ind w:firstLine="420"/>
+      </w:pPr>
+    </w:p>
+    <w:p>
+      <w:pPr>
+        <w:pStyle w:val="aff1"/>
+        <w:ind w:firstLine="420"/>
+      </w:pPr>
+    </w:p>
+    <w:p>
+      <w:pPr>
+        <w:pStyle w:val="aff1"/>
+        <w:ind w:firstLine="420"/>
+      </w:pPr>
+    </w:p>
+    <w:p>
+      <w:pPr>
+        <w:pStyle w:val="aff1"/>
+        <w:ind w:firstLine="420"/>
+      </w:pPr>
+    </w:p>
+    <w:p>
+      <w:pPr>
+        <w:pStyle w:val="aff1"/>
+        <w:ind w:firstLine="420"/>
+      </w:pPr>
+    </w:p>
+    <w:p>
+      <w:pPr>
+        <w:pStyle w:val="aff1"/>
+        <w:ind w:firstLine="420"/>
+        <w:rPr>
+          <w:rFonts w:hint="eastAsia"/>
+        </w:rPr>
       </w:pPr>
     </w:p>
     <w:p>
@@ -4888,8 +6440,13 @@
         <w:t>Home</w:t>
       </w:r>
       <w:r>
-        <w:t>/Common/haisys.php</w:t>
-      </w:r>
+        <w:t>/Common/</w:t>
+      </w:r>
+      <w:proofErr w:type="spellStart"/>
+      <w:r>
+        <w:t>haisys.php</w:t>
+      </w:r>
+      <w:proofErr w:type="spellEnd"/>
     </w:p>
     <w:p>
       <w:pPr>
@@ -4899,8 +6456,21 @@
         <w:t>需要配置文件：</w:t>
       </w:r>
       <w:r>
-        <w:t>/Application/Home/Conf/config.php</w:t>
-      </w:r>
+        <w:t>/Application/Home/</w:t>
+      </w:r>
+      <w:proofErr w:type="spellStart"/>
+      <w:r>
+        <w:t>Conf</w:t>
+      </w:r>
+      <w:proofErr w:type="spellEnd"/>
+      <w:r>
+        <w:t>/</w:t>
+      </w:r>
+      <w:proofErr w:type="spellStart"/>
+      <w:r>
+        <w:t>config.php</w:t>
+      </w:r>
+      <w:proofErr w:type="spellEnd"/>
     </w:p>
     <w:p>
       <w:pPr>
@@ -4938,7 +6508,15 @@
         <w:pStyle w:val="aff5"/>
       </w:pPr>
       <w:r>
-        <w:t>'LOAD_EXT_FILE'=&gt;'haisys',</w:t>
+        <w:t>'LOAD_EXT_FILE'=&gt;'</w:t>
+      </w:r>
+      <w:proofErr w:type="spellStart"/>
+      <w:r>
+        <w:t>haisys</w:t>
+      </w:r>
+      <w:proofErr w:type="spellEnd"/>
+      <w:r>
+        <w:t>',</w:t>
       </w:r>
     </w:p>
     <w:p>
@@ -5004,6 +6582,7 @@
           <w:szCs w:val="28"/>
         </w:rPr>
       </w:pPr>
+      <w:proofErr w:type="spellStart"/>
       <w:r>
         <w:rPr>
           <w:rFonts w:ascii="Microsoft YaHei UI" w:eastAsia="Microsoft YaHei UI" w:hAnsi="Microsoft YaHei UI"/>
@@ -5011,13 +6590,30 @@
         </w:rPr>
         <w:t>OpenAPI</w:t>
       </w:r>
+      <w:proofErr w:type="spellEnd"/>
     </w:p>
     <w:p>
       <w:r>
         <w:t>命名空间：</w:t>
       </w:r>
       <w:r>
-        <w:t>Common\Api\OpensdkApi;</w:t>
+        <w:t>Common\</w:t>
+      </w:r>
+      <w:proofErr w:type="spellStart"/>
+      <w:r>
+        <w:t>Api</w:t>
+      </w:r>
+      <w:proofErr w:type="spellEnd"/>
+      <w:r>
+        <w:t>\</w:t>
+      </w:r>
+      <w:proofErr w:type="spellStart"/>
+      <w:r>
+        <w:t>OpensdkApi</w:t>
+      </w:r>
+      <w:proofErr w:type="spellEnd"/>
+      <w:r>
+        <w:t>;</w:t>
       </w:r>
     </w:p>
     <w:p>
@@ -5035,16 +6631,55 @@
       <w:pPr>
         <w:pStyle w:val="aff5"/>
       </w:pPr>
-      <w:r>
-        <w:t>use Common\Api\OpensdkApi;</w:t>
+      <w:proofErr w:type="gramStart"/>
+      <w:r>
+        <w:t>use</w:t>
+      </w:r>
+      <w:proofErr w:type="gramEnd"/>
+      <w:r>
+        <w:t xml:space="preserve"> Common\</w:t>
+      </w:r>
+      <w:proofErr w:type="spellStart"/>
+      <w:r>
+        <w:t>Api</w:t>
+      </w:r>
+      <w:proofErr w:type="spellEnd"/>
+      <w:r>
+        <w:t>\</w:t>
+      </w:r>
+      <w:proofErr w:type="spellStart"/>
+      <w:r>
+        <w:t>OpensdkApi</w:t>
+      </w:r>
+      <w:proofErr w:type="spellEnd"/>
+      <w:r>
+        <w:t>;</w:t>
       </w:r>
     </w:p>
     <w:p>
       <w:pPr>
         <w:pStyle w:val="aff5"/>
       </w:pPr>
-      <w:r>
-        <w:t>OpensdkApi::getitemcat();</w:t>
+      <w:proofErr w:type="spellStart"/>
+      <w:r>
+        <w:t>OpensdkApi</w:t>
+      </w:r>
+      <w:proofErr w:type="spellEnd"/>
+      <w:r>
+        <w:t>::</w:t>
+      </w:r>
+      <w:proofErr w:type="spellStart"/>
+      <w:proofErr w:type="gramStart"/>
+      <w:r>
+        <w:t>getitemcat</w:t>
+      </w:r>
+      <w:proofErr w:type="spellEnd"/>
+      <w:r>
+        <w:t>(</w:t>
+      </w:r>
+      <w:proofErr w:type="gramEnd"/>
+      <w:r>
+        <w:t>);</w:t>
       </w:r>
     </w:p>
     <w:p/>
@@ -5101,7 +6736,35 @@
         <w:rPr>
           <w:rFonts w:hint="eastAsia"/>
         </w:rPr>
-        <w:t xml:space="preserve">* @param  string $shopname </w:t>
+        <w:t>* @</w:t>
+      </w:r>
+      <w:proofErr w:type="spellStart"/>
+      <w:r>
+        <w:rPr>
+          <w:rFonts w:hint="eastAsia"/>
+        </w:rPr>
+        <w:t>param</w:t>
+      </w:r>
+      <w:proofErr w:type="spellEnd"/>
+      <w:r>
+        <w:rPr>
+          <w:rFonts w:hint="eastAsia"/>
+        </w:rPr>
+        <w:t xml:space="preserve">  string $</w:t>
+      </w:r>
+      <w:proofErr w:type="spellStart"/>
+      <w:r>
+        <w:rPr>
+          <w:rFonts w:hint="eastAsia"/>
+        </w:rPr>
+        <w:t>shopname</w:t>
+      </w:r>
+      <w:proofErr w:type="spellEnd"/>
+      <w:r>
+        <w:rPr>
+          <w:rFonts w:hint="eastAsia"/>
+        </w:rPr>
+        <w:t xml:space="preserve"> </w:t>
       </w:r>
       <w:r>
         <w:rPr>
@@ -5139,8 +6802,29 @@
       <w:pPr>
         <w:pStyle w:val="aff5"/>
       </w:pPr>
-      <w:r>
-        <w:t>public static function get_open_shopset($shopname)</w:t>
+      <w:proofErr w:type="gramStart"/>
+      <w:r>
+        <w:t>public</w:t>
+      </w:r>
+      <w:proofErr w:type="gramEnd"/>
+      <w:r>
+        <w:t xml:space="preserve"> static function </w:t>
+      </w:r>
+      <w:proofErr w:type="spellStart"/>
+      <w:r>
+        <w:t>get_open_shopset</w:t>
+      </w:r>
+      <w:proofErr w:type="spellEnd"/>
+      <w:r>
+        <w:t>($</w:t>
+      </w:r>
+      <w:proofErr w:type="spellStart"/>
+      <w:r>
+        <w:t>shopname</w:t>
+      </w:r>
+      <w:proofErr w:type="spellEnd"/>
+      <w:r>
+        <w:t>)</w:t>
       </w:r>
     </w:p>
     <w:p>
@@ -5270,7 +6954,35 @@
           <w:rFonts w:hint="eastAsia"/>
         </w:rPr>
         <w:tab/>
-        <w:t xml:space="preserve"> * @param string $url </w:t>
+        <w:t xml:space="preserve"> * @</w:t>
+      </w:r>
+      <w:proofErr w:type="spellStart"/>
+      <w:r>
+        <w:rPr>
+          <w:rFonts w:hint="eastAsia"/>
+        </w:rPr>
+        <w:t>param</w:t>
+      </w:r>
+      <w:proofErr w:type="spellEnd"/>
+      <w:r>
+        <w:rPr>
+          <w:rFonts w:hint="eastAsia"/>
+        </w:rPr>
+        <w:t xml:space="preserve"> string $</w:t>
+      </w:r>
+      <w:proofErr w:type="spellStart"/>
+      <w:r>
+        <w:rPr>
+          <w:rFonts w:hint="eastAsia"/>
+        </w:rPr>
+        <w:t>url</w:t>
+      </w:r>
+      <w:proofErr w:type="spellEnd"/>
+      <w:r>
+        <w:rPr>
+          <w:rFonts w:hint="eastAsia"/>
+        </w:rPr>
+        <w:t xml:space="preserve"> </w:t>
       </w:r>
       <w:r>
         <w:rPr>
@@ -5294,7 +7006,35 @@
           <w:rFonts w:hint="eastAsia"/>
         </w:rPr>
         <w:tab/>
-        <w:t xml:space="preserve"> * @param array $post_data post</w:t>
+        <w:t xml:space="preserve"> * @</w:t>
+      </w:r>
+      <w:proofErr w:type="spellStart"/>
+      <w:r>
+        <w:rPr>
+          <w:rFonts w:hint="eastAsia"/>
+        </w:rPr>
+        <w:t>param</w:t>
+      </w:r>
+      <w:proofErr w:type="spellEnd"/>
+      <w:r>
+        <w:rPr>
+          <w:rFonts w:hint="eastAsia"/>
+        </w:rPr>
+        <w:t xml:space="preserve"> array $</w:t>
+      </w:r>
+      <w:proofErr w:type="spellStart"/>
+      <w:r>
+        <w:rPr>
+          <w:rFonts w:hint="eastAsia"/>
+        </w:rPr>
+        <w:t>post_data</w:t>
+      </w:r>
+      <w:proofErr w:type="spellEnd"/>
+      <w:r>
+        <w:rPr>
+          <w:rFonts w:hint="eastAsia"/>
+        </w:rPr>
+        <w:t xml:space="preserve"> post</w:t>
       </w:r>
       <w:r>
         <w:rPr>
@@ -5358,7 +7098,38 @@
       </w:pPr>
       <w:r>
         <w:tab/>
-        <w:t>public static function send_post($url, $post_data)</w:t>
+      </w:r>
+      <w:proofErr w:type="gramStart"/>
+      <w:r>
+        <w:t>public</w:t>
+      </w:r>
+      <w:proofErr w:type="gramEnd"/>
+      <w:r>
+        <w:t xml:space="preserve"> static function </w:t>
+      </w:r>
+      <w:proofErr w:type="spellStart"/>
+      <w:r>
+        <w:t>send_post</w:t>
+      </w:r>
+      <w:proofErr w:type="spellEnd"/>
+      <w:r>
+        <w:t>($</w:t>
+      </w:r>
+      <w:proofErr w:type="spellStart"/>
+      <w:r>
+        <w:t>url</w:t>
+      </w:r>
+      <w:proofErr w:type="spellEnd"/>
+      <w:r>
+        <w:t>, $</w:t>
+      </w:r>
+      <w:proofErr w:type="spellStart"/>
+      <w:r>
+        <w:t>post_data</w:t>
+      </w:r>
+      <w:proofErr w:type="spellEnd"/>
+      <w:r>
+        <w:t>)</w:t>
       </w:r>
     </w:p>
     <w:p>
@@ -5438,7 +7209,35 @@
           <w:rFonts w:hint="eastAsia"/>
         </w:rPr>
         <w:tab/>
-        <w:t xml:space="preserve"> * @param  array $post_data API</w:t>
+        <w:t xml:space="preserve"> * @</w:t>
+      </w:r>
+      <w:proofErr w:type="spellStart"/>
+      <w:r>
+        <w:rPr>
+          <w:rFonts w:hint="eastAsia"/>
+        </w:rPr>
+        <w:t>param</w:t>
+      </w:r>
+      <w:proofErr w:type="spellEnd"/>
+      <w:r>
+        <w:rPr>
+          <w:rFonts w:hint="eastAsia"/>
+        </w:rPr>
+        <w:t xml:space="preserve">  array $</w:t>
+      </w:r>
+      <w:proofErr w:type="spellStart"/>
+      <w:r>
+        <w:rPr>
+          <w:rFonts w:hint="eastAsia"/>
+        </w:rPr>
+        <w:t>post_data</w:t>
+      </w:r>
+      <w:proofErr w:type="spellEnd"/>
+      <w:r>
+        <w:rPr>
+          <w:rFonts w:hint="eastAsia"/>
+        </w:rPr>
+        <w:t xml:space="preserve"> API</w:t>
       </w:r>
       <w:r>
         <w:rPr>
@@ -5450,7 +7249,21 @@
         <w:rPr>
           <w:rFonts w:hint="eastAsia"/>
         </w:rPr>
-        <w:t xml:space="preserve">  classname </w:t>
+        <w:t xml:space="preserve">  </w:t>
+      </w:r>
+      <w:proofErr w:type="spellStart"/>
+      <w:r>
+        <w:rPr>
+          <w:rFonts w:hint="eastAsia"/>
+        </w:rPr>
+        <w:t>classname</w:t>
+      </w:r>
+      <w:proofErr w:type="spellEnd"/>
+      <w:r>
+        <w:rPr>
+          <w:rFonts w:hint="eastAsia"/>
+        </w:rPr>
+        <w:t xml:space="preserve"> </w:t>
       </w:r>
       <w:r>
         <w:rPr>
@@ -5458,12 +7271,14 @@
         </w:rPr>
         <w:t>调用的</w:t>
       </w:r>
+      <w:proofErr w:type="spellStart"/>
       <w:r>
         <w:rPr>
           <w:rFonts w:hint="eastAsia"/>
         </w:rPr>
         <w:t>api</w:t>
       </w:r>
+      <w:proofErr w:type="spellEnd"/>
       <w:r>
         <w:rPr>
           <w:rFonts w:hint="eastAsia"/>
@@ -5558,7 +7373,30 @@
       </w:pPr>
       <w:r>
         <w:tab/>
-        <w:t>public static function openpaipai($post_data)</w:t>
+      </w:r>
+      <w:proofErr w:type="gramStart"/>
+      <w:r>
+        <w:t>public</w:t>
+      </w:r>
+      <w:proofErr w:type="gramEnd"/>
+      <w:r>
+        <w:t xml:space="preserve"> static function </w:t>
+      </w:r>
+      <w:proofErr w:type="spellStart"/>
+      <w:r>
+        <w:t>openpaipai</w:t>
+      </w:r>
+      <w:proofErr w:type="spellEnd"/>
+      <w:r>
+        <w:t>($</w:t>
+      </w:r>
+      <w:proofErr w:type="spellStart"/>
+      <w:r>
+        <w:t>post_data</w:t>
+      </w:r>
+      <w:proofErr w:type="spellEnd"/>
+      <w:r>
+        <w:t>)</w:t>
       </w:r>
     </w:p>
     <w:p>
@@ -5601,7 +7439,21 @@
         <w:rPr>
           <w:rFonts w:hint="eastAsia"/>
         </w:rPr>
-        <w:t>亿起发开放平台</w:t>
+        <w:t>亿起</w:t>
+      </w:r>
+      <w:proofErr w:type="gramStart"/>
+      <w:r>
+        <w:rPr>
+          <w:rFonts w:hint="eastAsia"/>
+        </w:rPr>
+        <w:t>发开放</w:t>
+      </w:r>
+      <w:proofErr w:type="gramEnd"/>
+      <w:r>
+        <w:rPr>
+          <w:rFonts w:hint="eastAsia"/>
+        </w:rPr>
+        <w:t>平台</w:t>
       </w:r>
       <w:r>
         <w:rPr>
@@ -5640,7 +7492,21 @@
         <w:rPr>
           <w:rFonts w:hint="eastAsia"/>
         </w:rPr>
-        <w:t>亿起发开放平台</w:t>
+        <w:t>亿起</w:t>
+      </w:r>
+      <w:proofErr w:type="gramStart"/>
+      <w:r>
+        <w:rPr>
+          <w:rFonts w:hint="eastAsia"/>
+        </w:rPr>
+        <w:t>发开放</w:t>
+      </w:r>
+      <w:proofErr w:type="gramEnd"/>
+      <w:r>
+        <w:rPr>
+          <w:rFonts w:hint="eastAsia"/>
+        </w:rPr>
+        <w:t>平台</w:t>
       </w:r>
       <w:r>
         <w:rPr>
@@ -5664,7 +7530,35 @@
           <w:rFonts w:hint="eastAsia"/>
         </w:rPr>
         <w:tab/>
-        <w:t xml:space="preserve"> * @param  array $post_data API</w:t>
+        <w:t xml:space="preserve"> * @</w:t>
+      </w:r>
+      <w:proofErr w:type="spellStart"/>
+      <w:r>
+        <w:rPr>
+          <w:rFonts w:hint="eastAsia"/>
+        </w:rPr>
+        <w:t>param</w:t>
+      </w:r>
+      <w:proofErr w:type="spellEnd"/>
+      <w:r>
+        <w:rPr>
+          <w:rFonts w:hint="eastAsia"/>
+        </w:rPr>
+        <w:t xml:space="preserve">  array $</w:t>
+      </w:r>
+      <w:proofErr w:type="spellStart"/>
+      <w:r>
+        <w:rPr>
+          <w:rFonts w:hint="eastAsia"/>
+        </w:rPr>
+        <w:t>post_data</w:t>
+      </w:r>
+      <w:proofErr w:type="spellEnd"/>
+      <w:r>
+        <w:rPr>
+          <w:rFonts w:hint="eastAsia"/>
+        </w:rPr>
+        <w:t xml:space="preserve"> API</w:t>
       </w:r>
       <w:r>
         <w:rPr>
@@ -5676,7 +7570,21 @@
         <w:rPr>
           <w:rFonts w:hint="eastAsia"/>
         </w:rPr>
-        <w:t xml:space="preserve">  classname </w:t>
+        <w:t xml:space="preserve">  </w:t>
+      </w:r>
+      <w:proofErr w:type="spellStart"/>
+      <w:r>
+        <w:rPr>
+          <w:rFonts w:hint="eastAsia"/>
+        </w:rPr>
+        <w:t>classname</w:t>
+      </w:r>
+      <w:proofErr w:type="spellEnd"/>
+      <w:r>
+        <w:rPr>
+          <w:rFonts w:hint="eastAsia"/>
+        </w:rPr>
+        <w:t xml:space="preserve"> </w:t>
       </w:r>
       <w:r>
         <w:rPr>
@@ -5684,12 +7592,14 @@
         </w:rPr>
         <w:t>调用的</w:t>
       </w:r>
+      <w:proofErr w:type="spellStart"/>
       <w:r>
         <w:rPr>
           <w:rFonts w:hint="eastAsia"/>
         </w:rPr>
         <w:t>api</w:t>
       </w:r>
+      <w:proofErr w:type="spellEnd"/>
       <w:r>
         <w:rPr>
           <w:rFonts w:hint="eastAsia"/>
@@ -5775,7 +7685,36 @@
       </w:pPr>
       <w:r>
         <w:tab/>
-        <w:t xml:space="preserve"> *  $post_data["classname"] = "TuanSearchGetRequest";</w:t>
+        <w:t xml:space="preserve"> </w:t>
+      </w:r>
+      <w:proofErr w:type="gramStart"/>
+      <w:r>
+        <w:t>*  $</w:t>
+      </w:r>
+      <w:proofErr w:type="spellStart"/>
+      <w:proofErr w:type="gramEnd"/>
+      <w:r>
+        <w:t>post_data</w:t>
+      </w:r>
+      <w:proofErr w:type="spellEnd"/>
+      <w:r>
+        <w:t>["</w:t>
+      </w:r>
+      <w:proofErr w:type="spellStart"/>
+      <w:r>
+        <w:t>classname</w:t>
+      </w:r>
+      <w:proofErr w:type="spellEnd"/>
+      <w:r>
+        <w:t>"] = "</w:t>
+      </w:r>
+      <w:proofErr w:type="spellStart"/>
+      <w:r>
+        <w:t>TuanSearchGetRequest</w:t>
+      </w:r>
+      <w:proofErr w:type="spellEnd"/>
+      <w:r>
+        <w:t>";</w:t>
       </w:r>
     </w:p>
     <w:p>
@@ -5784,7 +7723,20 @@
       </w:pPr>
       <w:r>
         <w:tab/>
-        <w:t xml:space="preserve"> *  $post_data["q"] = array(</w:t>
+        <w:t xml:space="preserve"> </w:t>
+      </w:r>
+      <w:proofErr w:type="gramStart"/>
+      <w:r>
+        <w:t>*  $</w:t>
+      </w:r>
+      <w:proofErr w:type="spellStart"/>
+      <w:proofErr w:type="gramEnd"/>
+      <w:r>
+        <w:t>post_data</w:t>
+      </w:r>
+      <w:proofErr w:type="spellEnd"/>
+      <w:r>
+        <w:t>["q"] = array(</w:t>
       </w:r>
     </w:p>
     <w:p>
@@ -5794,7 +7746,15 @@
       <w:r>
         <w:lastRenderedPageBreak/>
         <w:tab/>
-        <w:t xml:space="preserve"> *      'setFields' =&gt; 'tuan_pid,title,web_id,pdt_o_url,pic_url,ori_price,cur_price,begin_time,end_time,bought,tuan_catid,tuan_subcatid,city_id,city_name,discount,modified_time,total',</w:t>
+        <w:t xml:space="preserve"> *      '</w:t>
+      </w:r>
+      <w:proofErr w:type="spellStart"/>
+      <w:r>
+        <w:t>setFields</w:t>
+      </w:r>
+      <w:proofErr w:type="spellEnd"/>
+      <w:r>
+        <w:t>' =&gt; 'tuan_pid,title,web_id,pdt_o_url,pic_url,ori_price,cur_price,begin_time,end_time,bought,tuan_catid,tuan_subcatid,city_id,city_name,discount,modified_time,total',</w:t>
       </w:r>
     </w:p>
     <w:p>
@@ -5803,7 +7763,15 @@
       </w:pPr>
       <w:r>
         <w:tab/>
-        <w:t xml:space="preserve"> *      'setPage_no' =&gt; 1,</w:t>
+        <w:t xml:space="preserve"> *      '</w:t>
+      </w:r>
+      <w:proofErr w:type="spellStart"/>
+      <w:r>
+        <w:t>setPage_no</w:t>
+      </w:r>
+      <w:proofErr w:type="spellEnd"/>
+      <w:r>
+        <w:t>' =&gt; 1,</w:t>
       </w:r>
     </w:p>
     <w:p>
@@ -5812,7 +7780,15 @@
       </w:pPr>
       <w:r>
         <w:tab/>
-        <w:t xml:space="preserve"> *      'setPage_size' =&gt; 2,</w:t>
+        <w:t xml:space="preserve"> *      '</w:t>
+      </w:r>
+      <w:proofErr w:type="spellStart"/>
+      <w:r>
+        <w:t>setPage_size</w:t>
+      </w:r>
+      <w:proofErr w:type="spellEnd"/>
+      <w:r>
+        <w:t>' =&gt; 2,</w:t>
       </w:r>
     </w:p>
     <w:p>
@@ -5821,7 +7797,23 @@
       </w:pPr>
       <w:r>
         <w:tab/>
-        <w:t xml:space="preserve"> *      'setPrice_range' =&gt; "1,1000",</w:t>
+        <w:t xml:space="preserve"> *      '</w:t>
+      </w:r>
+      <w:proofErr w:type="spellStart"/>
+      <w:r>
+        <w:t>setPrice_range</w:t>
+      </w:r>
+      <w:proofErr w:type="spellEnd"/>
+      <w:r>
+        <w:t>' =&gt; "1</w:t>
+      </w:r>
+      <w:proofErr w:type="gramStart"/>
+      <w:r>
+        <w:t>,1000</w:t>
+      </w:r>
+      <w:proofErr w:type="gramEnd"/>
+      <w:r>
+        <w:t>",</w:t>
       </w:r>
     </w:p>
     <w:p>
@@ -5830,7 +7822,15 @@
       </w:pPr>
       <w:r>
         <w:tab/>
-        <w:t xml:space="preserve"> *      'setKeyword' =&gt; 1,</w:t>
+        <w:t xml:space="preserve"> *      '</w:t>
+      </w:r>
+      <w:proofErr w:type="spellStart"/>
+      <w:r>
+        <w:t>setKeyword</w:t>
+      </w:r>
+      <w:proofErr w:type="spellEnd"/>
+      <w:r>
+        <w:t>' =&gt; 1,</w:t>
       </w:r>
     </w:p>
     <w:p>
@@ -5857,7 +7857,30 @@
       </w:pPr>
       <w:r>
         <w:tab/>
-        <w:t>public static function openyiqifa($post_data)</w:t>
+      </w:r>
+      <w:proofErr w:type="gramStart"/>
+      <w:r>
+        <w:t>public</w:t>
+      </w:r>
+      <w:proofErr w:type="gramEnd"/>
+      <w:r>
+        <w:t xml:space="preserve"> static function </w:t>
+      </w:r>
+      <w:proofErr w:type="spellStart"/>
+      <w:r>
+        <w:t>openyiqifa</w:t>
+      </w:r>
+      <w:proofErr w:type="spellEnd"/>
+      <w:r>
+        <w:t>($</w:t>
+      </w:r>
+      <w:proofErr w:type="spellStart"/>
+      <w:r>
+        <w:t>post_data</w:t>
+      </w:r>
+      <w:proofErr w:type="spellEnd"/>
+      <w:r>
+        <w:t>)</w:t>
       </w:r>
     </w:p>
     <w:p>
@@ -5937,7 +7960,15 @@
       </w:pPr>
       <w:r>
         <w:tab/>
-        <w:t xml:space="preserve"> * @param  </w:t>
+        <w:t xml:space="preserve"> * @</w:t>
+      </w:r>
+      <w:proofErr w:type="spellStart"/>
+      <w:r>
+        <w:t>param</w:t>
+      </w:r>
+      <w:proofErr w:type="spellEnd"/>
+      <w:r>
+        <w:t xml:space="preserve">  </w:t>
       </w:r>
     </w:p>
     <w:p>
@@ -5946,7 +7977,15 @@
       </w:pPr>
       <w:r>
         <w:tab/>
-        <w:t xml:space="preserve"> * @param  </w:t>
+        <w:t xml:space="preserve"> * @</w:t>
+      </w:r>
+      <w:proofErr w:type="spellStart"/>
+      <w:r>
+        <w:t>param</w:t>
+      </w:r>
+      <w:proofErr w:type="spellEnd"/>
+      <w:r>
+        <w:t xml:space="preserve">  </w:t>
       </w:r>
     </w:p>
     <w:p>
@@ -5988,7 +8027,21 @@
         <w:rPr>
           <w:rFonts w:hint="eastAsia"/>
         </w:rPr>
-        <w:t>Q &lt;545038947@qq.com&gt;</w:t>
+        <w:t>Q &lt;545038947@qq.</w:t>
+      </w:r>
+      <w:proofErr w:type="gramStart"/>
+      <w:r>
+        <w:rPr>
+          <w:rFonts w:hint="eastAsia"/>
+        </w:rPr>
+        <w:t>com</w:t>
+      </w:r>
+      <w:proofErr w:type="gramEnd"/>
+      <w:r>
+        <w:rPr>
+          <w:rFonts w:hint="eastAsia"/>
+        </w:rPr>
+        <w:t>&gt;</w:t>
       </w:r>
     </w:p>
     <w:p>
@@ -6006,7 +8059,22 @@
       </w:pPr>
       <w:r>
         <w:tab/>
-        <w:t>public static function getshopcat()</w:t>
+      </w:r>
+      <w:proofErr w:type="gramStart"/>
+      <w:r>
+        <w:t>public</w:t>
+      </w:r>
+      <w:proofErr w:type="gramEnd"/>
+      <w:r>
+        <w:t xml:space="preserve"> static function </w:t>
+      </w:r>
+      <w:proofErr w:type="spellStart"/>
+      <w:r>
+        <w:t>getshopcat</w:t>
+      </w:r>
+      <w:proofErr w:type="spellEnd"/>
+      <w:r>
+        <w:t>()</w:t>
       </w:r>
     </w:p>
     <w:p>
@@ -6018,11 +8086,16 @@
       <w:pPr>
         <w:pStyle w:val="aff5"/>
       </w:pPr>
+      <w:proofErr w:type="gramStart"/>
       <w:r>
         <w:t>返回值</w:t>
       </w:r>
       <w:r>
-        <w:t>样例：</w:t>
+        <w:t>样例</w:t>
+      </w:r>
+      <w:proofErr w:type="gramEnd"/>
+      <w:r>
+        <w:t>：</w:t>
       </w:r>
     </w:p>
     <w:p>
@@ -6062,7 +8135,15 @@
         <w:pStyle w:val="aff5"/>
       </w:pPr>
       <w:r>
-        <w:t xml:space="preserve">            [id] =&gt; 53</w:t>
+        <w:t xml:space="preserve">            [</w:t>
+      </w:r>
+      <w:proofErr w:type="gramStart"/>
+      <w:r>
+        <w:t>id</w:t>
+      </w:r>
+      <w:proofErr w:type="gramEnd"/>
+      <w:r>
+        <w:t>] =&gt; 53</w:t>
       </w:r>
     </w:p>
     <w:p>
@@ -6070,7 +8151,15 @@
         <w:pStyle w:val="aff5"/>
       </w:pPr>
       <w:r>
-        <w:t xml:space="preserve">            [web_catid] =&gt; 1</w:t>
+        <w:t xml:space="preserve">            [</w:t>
+      </w:r>
+      <w:proofErr w:type="spellStart"/>
+      <w:r>
+        <w:t>web_catid</w:t>
+      </w:r>
+      <w:proofErr w:type="spellEnd"/>
+      <w:r>
+        <w:t>] =&gt; 1</w:t>
       </w:r>
     </w:p>
     <w:p>
@@ -6081,7 +8170,21 @@
         <w:rPr>
           <w:rFonts w:hint="eastAsia"/>
         </w:rPr>
-        <w:t xml:space="preserve">            [web_cname] =&gt; </w:t>
+        <w:t xml:space="preserve">            [</w:t>
+      </w:r>
+      <w:proofErr w:type="spellStart"/>
+      <w:r>
+        <w:rPr>
+          <w:rFonts w:hint="eastAsia"/>
+        </w:rPr>
+        <w:t>web_cname</w:t>
+      </w:r>
+      <w:proofErr w:type="spellEnd"/>
+      <w:r>
+        <w:rPr>
+          <w:rFonts w:hint="eastAsia"/>
+        </w:rPr>
+        <w:t xml:space="preserve">] =&gt; </w:t>
       </w:r>
       <w:r>
         <w:rPr>
@@ -6095,7 +8198,15 @@
         <w:pStyle w:val="aff5"/>
       </w:pPr>
       <w:r>
-        <w:t xml:space="preserve">            [amount] =&gt; 55</w:t>
+        <w:t xml:space="preserve">            [</w:t>
+      </w:r>
+      <w:proofErr w:type="gramStart"/>
+      <w:r>
+        <w:t>amount</w:t>
+      </w:r>
+      <w:proofErr w:type="gramEnd"/>
+      <w:r>
+        <w:t>] =&gt; 55</w:t>
       </w:r>
     </w:p>
     <w:p>
@@ -6104,7 +8215,15 @@
       </w:pPr>
       <w:r>
         <w:lastRenderedPageBreak/>
-        <w:t xml:space="preserve">            [web_type] =&gt; 1</w:t>
+        <w:t xml:space="preserve">            [</w:t>
+      </w:r>
+      <w:proofErr w:type="spellStart"/>
+      <w:r>
+        <w:t>web_type</w:t>
+      </w:r>
+      <w:proofErr w:type="spellEnd"/>
+      <w:r>
+        <w:t>] =&gt; 1</w:t>
       </w:r>
     </w:p>
     <w:p>
@@ -6112,7 +8231,15 @@
         <w:pStyle w:val="aff5"/>
       </w:pPr>
       <w:r>
-        <w:t xml:space="preserve">            [modified_time] =&gt; 2013-02-02 11:09:00</w:t>
+        <w:t xml:space="preserve">            [</w:t>
+      </w:r>
+      <w:proofErr w:type="spellStart"/>
+      <w:r>
+        <w:t>modified_time</w:t>
+      </w:r>
+      <w:proofErr w:type="spellEnd"/>
+      <w:r>
+        <w:t>] =&gt; 2013-02-02 11:09:00</w:t>
       </w:r>
     </w:p>
     <w:p>
@@ -6187,7 +8314,15 @@
       </w:pPr>
       <w:r>
         <w:tab/>
-        <w:t xml:space="preserve"> * @param  </w:t>
+        <w:t xml:space="preserve"> * @</w:t>
+      </w:r>
+      <w:proofErr w:type="spellStart"/>
+      <w:r>
+        <w:t>param</w:t>
+      </w:r>
+      <w:proofErr w:type="spellEnd"/>
+      <w:r>
+        <w:t xml:space="preserve">  </w:t>
       </w:r>
     </w:p>
     <w:p>
@@ -6196,7 +8331,15 @@
       </w:pPr>
       <w:r>
         <w:tab/>
-        <w:t xml:space="preserve"> * @param  </w:t>
+        <w:t xml:space="preserve"> * @</w:t>
+      </w:r>
+      <w:proofErr w:type="spellStart"/>
+      <w:r>
+        <w:t>param</w:t>
+      </w:r>
+      <w:proofErr w:type="spellEnd"/>
+      <w:r>
+        <w:t xml:space="preserve">  </w:t>
       </w:r>
     </w:p>
     <w:p>
@@ -6238,7 +8381,21 @@
         <w:rPr>
           <w:rFonts w:hint="eastAsia"/>
         </w:rPr>
-        <w:t>Q &lt;545038947@qq.com&gt;</w:t>
+        <w:t>Q &lt;545038947@qq.</w:t>
+      </w:r>
+      <w:proofErr w:type="gramStart"/>
+      <w:r>
+        <w:rPr>
+          <w:rFonts w:hint="eastAsia"/>
+        </w:rPr>
+        <w:t>com</w:t>
+      </w:r>
+      <w:proofErr w:type="gramEnd"/>
+      <w:r>
+        <w:rPr>
+          <w:rFonts w:hint="eastAsia"/>
+        </w:rPr>
+        <w:t>&gt;</w:t>
       </w:r>
     </w:p>
     <w:p>
@@ -6256,15 +8413,35 @@
       </w:pPr>
       <w:r>
         <w:tab/>
-        <w:t>public static function getitemcat()</w:t>
+      </w:r>
+      <w:proofErr w:type="gramStart"/>
+      <w:r>
+        <w:t>public</w:t>
+      </w:r>
+      <w:proofErr w:type="gramEnd"/>
+      <w:r>
+        <w:t xml:space="preserve"> static function </w:t>
+      </w:r>
+      <w:proofErr w:type="spellStart"/>
+      <w:r>
+        <w:t>getitemcat</w:t>
+      </w:r>
+      <w:proofErr w:type="spellEnd"/>
+      <w:r>
+        <w:t>()</w:t>
       </w:r>
     </w:p>
     <w:p>
       <w:pPr>
         <w:pStyle w:val="aff5"/>
       </w:pPr>
-      <w:r>
-        <w:t>返回值样例：</w:t>
+      <w:proofErr w:type="gramStart"/>
+      <w:r>
+        <w:t>返回值样例</w:t>
+      </w:r>
+      <w:proofErr w:type="gramEnd"/>
+      <w:r>
+        <w:t>：</w:t>
       </w:r>
     </w:p>
     <w:p>
@@ -6304,7 +8481,15 @@
         <w:pStyle w:val="aff5"/>
       </w:pPr>
       <w:r>
-        <w:t xml:space="preserve">            [id] =&gt; 36</w:t>
+        <w:t xml:space="preserve">            [</w:t>
+      </w:r>
+      <w:proofErr w:type="gramStart"/>
+      <w:r>
+        <w:t>id</w:t>
+      </w:r>
+      <w:proofErr w:type="gramEnd"/>
+      <w:r>
+        <w:t>] =&gt; 36</w:t>
       </w:r>
     </w:p>
     <w:p>
@@ -6312,7 +8497,17 @@
         <w:pStyle w:val="aff5"/>
       </w:pPr>
       <w:r>
-        <w:t xml:space="preserve">            [catid] =&gt; 101000000</w:t>
+        <w:t xml:space="preserve">            [</w:t>
+      </w:r>
+      <w:proofErr w:type="spellStart"/>
+      <w:proofErr w:type="gramStart"/>
+      <w:r>
+        <w:t>catid</w:t>
+      </w:r>
+      <w:proofErr w:type="spellEnd"/>
+      <w:proofErr w:type="gramEnd"/>
+      <w:r>
+        <w:t>] =&gt; 101000000</w:t>
       </w:r>
     </w:p>
     <w:p>
@@ -6323,7 +8518,21 @@
         <w:rPr>
           <w:rFonts w:hint="eastAsia"/>
         </w:rPr>
-        <w:t xml:space="preserve">            [cname] =&gt; </w:t>
+        <w:t xml:space="preserve">            [</w:t>
+      </w:r>
+      <w:proofErr w:type="spellStart"/>
+      <w:r>
+        <w:rPr>
+          <w:rFonts w:hint="eastAsia"/>
+        </w:rPr>
+        <w:t>cname</w:t>
+      </w:r>
+      <w:proofErr w:type="spellEnd"/>
+      <w:r>
+        <w:rPr>
+          <w:rFonts w:hint="eastAsia"/>
+        </w:rPr>
+        <w:t xml:space="preserve">] =&gt; </w:t>
       </w:r>
       <w:r>
         <w:rPr>
@@ -6337,7 +8546,15 @@
         <w:pStyle w:val="aff5"/>
       </w:pPr>
       <w:r>
-        <w:t xml:space="preserve">            [parent_id] =&gt; 1</w:t>
+        <w:t xml:space="preserve">            [</w:t>
+      </w:r>
+      <w:proofErr w:type="spellStart"/>
+      <w:r>
+        <w:t>parent_id</w:t>
+      </w:r>
+      <w:proofErr w:type="spellEnd"/>
+      <w:r>
+        <w:t>] =&gt; 1</w:t>
       </w:r>
     </w:p>
     <w:p>
@@ -6345,8 +8562,21 @@
         <w:pStyle w:val="aff5"/>
       </w:pPr>
       <w:r>
-        <w:t xml:space="preserve">            [is_parent] =&gt; true</w:t>
-      </w:r>
+        <w:t xml:space="preserve">            [</w:t>
+      </w:r>
+      <w:proofErr w:type="spellStart"/>
+      <w:r>
+        <w:t>is_parent</w:t>
+      </w:r>
+      <w:proofErr w:type="spellEnd"/>
+      <w:r>
+        <w:t xml:space="preserve">] =&gt; </w:t>
+      </w:r>
+      <w:proofErr w:type="gramStart"/>
+      <w:r>
+        <w:t>true</w:t>
+      </w:r>
+      <w:proofErr w:type="gramEnd"/>
     </w:p>
     <w:p>
       <w:pPr>
@@ -6370,7 +8600,15 @@
         <w:pStyle w:val="aff5"/>
       </w:pPr>
       <w:r>
-        <w:t xml:space="preserve">            [modified_time] =&gt; 2013-03-21 11:27:36</w:t>
+        <w:t xml:space="preserve">            [</w:t>
+      </w:r>
+      <w:proofErr w:type="spellStart"/>
+      <w:r>
+        <w:t>modified_time</w:t>
+      </w:r>
+      <w:proofErr w:type="spellEnd"/>
+      <w:r>
+        <w:t>] =&gt; 2013-03-21 11:27:36</w:t>
       </w:r>
     </w:p>
     <w:p>
@@ -6448,8 +8686,30 @@
           <w:rFonts w:hint="eastAsia"/>
         </w:rPr>
         <w:tab/>
-        <w:t xml:space="preserve"> * @param  string   itemcatid</w:t>
-      </w:r>
+        <w:t xml:space="preserve"> * @</w:t>
+      </w:r>
+      <w:proofErr w:type="spellStart"/>
+      <w:r>
+        <w:rPr>
+          <w:rFonts w:hint="eastAsia"/>
+        </w:rPr>
+        <w:t>param</w:t>
+      </w:r>
+      <w:proofErr w:type="spellEnd"/>
+      <w:r>
+        <w:rPr>
+          <w:rFonts w:hint="eastAsia"/>
+        </w:rPr>
+        <w:t xml:space="preserve">  string   </w:t>
+      </w:r>
+      <w:proofErr w:type="spellStart"/>
+      <w:r>
+        <w:rPr>
+          <w:rFonts w:hint="eastAsia"/>
+        </w:rPr>
+        <w:t>itemcatid</w:t>
+      </w:r>
+      <w:proofErr w:type="spellEnd"/>
       <w:r>
         <w:rPr>
           <w:rFonts w:hint="eastAsia"/>
@@ -6472,7 +8732,35 @@
           <w:rFonts w:hint="eastAsia"/>
         </w:rPr>
         <w:tab/>
-        <w:t xml:space="preserve"> * @param  string   pagesize </w:t>
+        <w:t xml:space="preserve"> * @</w:t>
+      </w:r>
+      <w:proofErr w:type="spellStart"/>
+      <w:r>
+        <w:rPr>
+          <w:rFonts w:hint="eastAsia"/>
+        </w:rPr>
+        <w:t>param</w:t>
+      </w:r>
+      <w:proofErr w:type="spellEnd"/>
+      <w:r>
+        <w:rPr>
+          <w:rFonts w:hint="eastAsia"/>
+        </w:rPr>
+        <w:t xml:space="preserve">  string   </w:t>
+      </w:r>
+      <w:proofErr w:type="spellStart"/>
+      <w:r>
+        <w:rPr>
+          <w:rFonts w:hint="eastAsia"/>
+        </w:rPr>
+        <w:t>pagesize</w:t>
+      </w:r>
+      <w:proofErr w:type="spellEnd"/>
+      <w:r>
+        <w:rPr>
+          <w:rFonts w:hint="eastAsia"/>
+        </w:rPr>
+        <w:t xml:space="preserve"> </w:t>
       </w:r>
       <w:r>
         <w:rPr>
@@ -6508,7 +8796,35 @@
           <w:rFonts w:hint="eastAsia"/>
         </w:rPr>
         <w:tab/>
-        <w:t xml:space="preserve"> * @param  string   pageno </w:t>
+        <w:t xml:space="preserve"> * @</w:t>
+      </w:r>
+      <w:proofErr w:type="spellStart"/>
+      <w:r>
+        <w:rPr>
+          <w:rFonts w:hint="eastAsia"/>
+        </w:rPr>
+        <w:t>param</w:t>
+      </w:r>
+      <w:proofErr w:type="spellEnd"/>
+      <w:r>
+        <w:rPr>
+          <w:rFonts w:hint="eastAsia"/>
+        </w:rPr>
+        <w:t xml:space="preserve">  string   </w:t>
+      </w:r>
+      <w:proofErr w:type="spellStart"/>
+      <w:r>
+        <w:rPr>
+          <w:rFonts w:hint="eastAsia"/>
+        </w:rPr>
+        <w:t>pageno</w:t>
+      </w:r>
+      <w:proofErr w:type="spellEnd"/>
+      <w:r>
+        <w:rPr>
+          <w:rFonts w:hint="eastAsia"/>
+        </w:rPr>
+        <w:t xml:space="preserve"> </w:t>
       </w:r>
       <w:r>
         <w:rPr>
@@ -6544,7 +8860,35 @@
           <w:rFonts w:hint="eastAsia"/>
         </w:rPr>
         <w:tab/>
-        <w:t xml:space="preserve"> * @param  string   webid </w:t>
+        <w:t xml:space="preserve"> * @</w:t>
+      </w:r>
+      <w:proofErr w:type="spellStart"/>
+      <w:r>
+        <w:rPr>
+          <w:rFonts w:hint="eastAsia"/>
+        </w:rPr>
+        <w:t>param</w:t>
+      </w:r>
+      <w:proofErr w:type="spellEnd"/>
+      <w:r>
+        <w:rPr>
+          <w:rFonts w:hint="eastAsia"/>
+        </w:rPr>
+        <w:t xml:space="preserve">  string   </w:t>
+      </w:r>
+      <w:proofErr w:type="spellStart"/>
+      <w:r>
+        <w:rPr>
+          <w:rFonts w:hint="eastAsia"/>
+        </w:rPr>
+        <w:t>webid</w:t>
+      </w:r>
+      <w:proofErr w:type="spellEnd"/>
+      <w:r>
+        <w:rPr>
+          <w:rFonts w:hint="eastAsia"/>
+        </w:rPr>
+        <w:t xml:space="preserve"> </w:t>
       </w:r>
       <w:r>
         <w:rPr>
@@ -6574,7 +8918,35 @@
           <w:rFonts w:hint="eastAsia"/>
         </w:rPr>
         <w:tab/>
-        <w:t xml:space="preserve"> * @param  string   price_range </w:t>
+        <w:t xml:space="preserve"> * @</w:t>
+      </w:r>
+      <w:proofErr w:type="spellStart"/>
+      <w:r>
+        <w:rPr>
+          <w:rFonts w:hint="eastAsia"/>
+        </w:rPr>
+        <w:t>param</w:t>
+      </w:r>
+      <w:proofErr w:type="spellEnd"/>
+      <w:r>
+        <w:rPr>
+          <w:rFonts w:hint="eastAsia"/>
+        </w:rPr>
+        <w:t xml:space="preserve">  string   </w:t>
+      </w:r>
+      <w:proofErr w:type="spellStart"/>
+      <w:r>
+        <w:rPr>
+          <w:rFonts w:hint="eastAsia"/>
+        </w:rPr>
+        <w:t>price_range</w:t>
+      </w:r>
+      <w:proofErr w:type="spellEnd"/>
+      <w:r>
+        <w:rPr>
+          <w:rFonts w:hint="eastAsia"/>
+        </w:rPr>
+        <w:t xml:space="preserve"> </w:t>
       </w:r>
       <w:r>
         <w:rPr>
@@ -6634,7 +9006,21 @@
         <w:rPr>
           <w:rFonts w:hint="eastAsia"/>
         </w:rPr>
-        <w:t>Q &lt;545038947@qq.com&gt;</w:t>
+        <w:t>Q &lt;545038947@qq.</w:t>
+      </w:r>
+      <w:proofErr w:type="gramStart"/>
+      <w:r>
+        <w:rPr>
+          <w:rFonts w:hint="eastAsia"/>
+        </w:rPr>
+        <w:t>com</w:t>
+      </w:r>
+      <w:proofErr w:type="gramEnd"/>
+      <w:r>
+        <w:rPr>
+          <w:rFonts w:hint="eastAsia"/>
+        </w:rPr>
+        <w:t>&gt;</w:t>
       </w:r>
     </w:p>
     <w:p>
@@ -6650,8 +9036,13 @@
       <w:pPr>
         <w:pStyle w:val="aff5"/>
       </w:pPr>
-      <w:r>
-        <w:t>public static function getgoods($itemcatid='',$pagesize='10',$pageno='1',$webid='',$price_range='')</w:t>
+      <w:proofErr w:type="gramStart"/>
+      <w:r>
+        <w:t>public</w:t>
+      </w:r>
+      <w:proofErr w:type="gramEnd"/>
+      <w:r>
+        <w:t xml:space="preserve"> static function getgoods($itemcatid='',$pagesize='10',$pageno='1',$webid='',$price_range='')</w:t>
       </w:r>
     </w:p>
     <w:p>
@@ -6663,8 +9054,13 @@
       <w:pPr>
         <w:pStyle w:val="aff5"/>
       </w:pPr>
-      <w:r>
-        <w:t>返回值样例：</w:t>
+      <w:proofErr w:type="gramStart"/>
+      <w:r>
+        <w:t>返回值样例</w:t>
+      </w:r>
+      <w:proofErr w:type="gramEnd"/>
+      <w:r>
+        <w:t>：</w:t>
       </w:r>
     </w:p>
     <w:p>
@@ -6693,7 +9089,15 @@
         <w:pStyle w:val="aff5"/>
       </w:pPr>
       <w:r>
-        <w:t xml:space="preserve">    [request] =&gt; http://openapi.yiqifa.com/api2/open.product.list.get.json</w:t>
+        <w:t xml:space="preserve">    [</w:t>
+      </w:r>
+      <w:proofErr w:type="gramStart"/>
+      <w:r>
+        <w:t>request</w:t>
+      </w:r>
+      <w:proofErr w:type="gramEnd"/>
+      <w:r>
+        <w:t>] =&gt; http://openapi.yiqifa.com/api2/open.product.list.get.json</w:t>
       </w:r>
     </w:p>
     <w:p>
@@ -6701,7 +9105,15 @@
         <w:pStyle w:val="aff5"/>
       </w:pPr>
       <w:r>
-        <w:t xml:space="preserve">    [response] =&gt; Array</w:t>
+        <w:t xml:space="preserve">    [</w:t>
+      </w:r>
+      <w:proofErr w:type="gramStart"/>
+      <w:r>
+        <w:t>response</w:t>
+      </w:r>
+      <w:proofErr w:type="gramEnd"/>
+      <w:r>
+        <w:t>] =&gt; Array</w:t>
       </w:r>
     </w:p>
     <w:p>
@@ -6717,7 +9129,15 @@
         <w:pStyle w:val="aff5"/>
       </w:pPr>
       <w:r>
-        <w:t xml:space="preserve">            [pdt_list] =&gt; Array</w:t>
+        <w:t xml:space="preserve">            [</w:t>
+      </w:r>
+      <w:proofErr w:type="spellStart"/>
+      <w:r>
+        <w:t>pdt_list</w:t>
+      </w:r>
+      <w:proofErr w:type="spellEnd"/>
+      <w:r>
+        <w:t>] =&gt; Array</w:t>
       </w:r>
     </w:p>
     <w:p>
@@ -6733,7 +9153,17 @@
         <w:pStyle w:val="aff5"/>
       </w:pPr>
       <w:r>
-        <w:t xml:space="preserve">                    [pdt] =&gt; Array</w:t>
+        <w:t xml:space="preserve">                    [</w:t>
+      </w:r>
+      <w:proofErr w:type="spellStart"/>
+      <w:proofErr w:type="gramStart"/>
+      <w:r>
+        <w:t>pdt</w:t>
+      </w:r>
+      <w:proofErr w:type="spellEnd"/>
+      <w:proofErr w:type="gramEnd"/>
+      <w:r>
+        <w:t>] =&gt; Array</w:t>
       </w:r>
     </w:p>
     <w:p>
@@ -6765,7 +9195,17 @@
         <w:pStyle w:val="aff5"/>
       </w:pPr>
       <w:r>
-        <w:t xml:space="preserve">                                    [pid] =&gt; 89359258</w:t>
+        <w:t xml:space="preserve">                                    [</w:t>
+      </w:r>
+      <w:proofErr w:type="spellStart"/>
+      <w:proofErr w:type="gramStart"/>
+      <w:r>
+        <w:t>pid</w:t>
+      </w:r>
+      <w:proofErr w:type="spellEnd"/>
+      <w:proofErr w:type="gramEnd"/>
+      <w:r>
+        <w:t>] =&gt; 89359258</w:t>
       </w:r>
     </w:p>
     <w:p>
@@ -6776,7 +9216,35 @@
         <w:rPr>
           <w:rFonts w:hint="eastAsia"/>
         </w:rPr>
-        <w:t xml:space="preserve">                                    [p_name] =&gt; ifans iphone4/4S</w:t>
+        <w:t xml:space="preserve">                                    [</w:t>
+      </w:r>
+      <w:proofErr w:type="spellStart"/>
+      <w:r>
+        <w:rPr>
+          <w:rFonts w:hint="eastAsia"/>
+        </w:rPr>
+        <w:t>p_name</w:t>
+      </w:r>
+      <w:proofErr w:type="spellEnd"/>
+      <w:r>
+        <w:rPr>
+          <w:rFonts w:hint="eastAsia"/>
+        </w:rPr>
+        <w:t xml:space="preserve">] =&gt; </w:t>
+      </w:r>
+      <w:proofErr w:type="spellStart"/>
+      <w:r>
+        <w:rPr>
+          <w:rFonts w:hint="eastAsia"/>
+        </w:rPr>
+        <w:t>ifans</w:t>
+      </w:r>
+      <w:proofErr w:type="spellEnd"/>
+      <w:r>
+        <w:rPr>
+          <w:rFonts w:hint="eastAsia"/>
+        </w:rPr>
+        <w:t xml:space="preserve"> iphone4/4S</w:t>
       </w:r>
       <w:r>
         <w:rPr>
@@ -6838,19 +9306,29 @@
         </w:rPr>
         <w:t xml:space="preserve"> </w:t>
       </w:r>
+      <w:proofErr w:type="gramStart"/>
       <w:r>
         <w:rPr>
           <w:rFonts w:hint="eastAsia"/>
         </w:rPr>
         <w:t>延保一年</w:t>
       </w:r>
+      <w:proofErr w:type="gramEnd"/>
     </w:p>
     <w:p>
       <w:pPr>
         <w:pStyle w:val="aff5"/>
       </w:pPr>
       <w:r>
-        <w:t xml:space="preserve">                                    [web_id] =&gt; 1102</w:t>
+        <w:t xml:space="preserve">                                    [</w:t>
+      </w:r>
+      <w:proofErr w:type="spellStart"/>
+      <w:r>
+        <w:t>web_id</w:t>
+      </w:r>
+      <w:proofErr w:type="spellEnd"/>
+      <w:r>
+        <w:t>] =&gt; 1102</w:t>
       </w:r>
     </w:p>
     <w:p>
@@ -6861,7 +9339,21 @@
         <w:rPr>
           <w:rFonts w:hint="eastAsia"/>
         </w:rPr>
-        <w:t xml:space="preserve">                                    [web_name] =&gt; </w:t>
+        <w:t xml:space="preserve">                                    [</w:t>
+      </w:r>
+      <w:proofErr w:type="spellStart"/>
+      <w:r>
+        <w:rPr>
+          <w:rFonts w:hint="eastAsia"/>
+        </w:rPr>
+        <w:t>web_name</w:t>
+      </w:r>
+      <w:proofErr w:type="spellEnd"/>
+      <w:r>
+        <w:rPr>
+          <w:rFonts w:hint="eastAsia"/>
+        </w:rPr>
+        <w:t xml:space="preserve">] =&gt; </w:t>
       </w:r>
       <w:r>
         <w:rPr>
@@ -6875,7 +9367,15 @@
         <w:pStyle w:val="aff5"/>
       </w:pPr>
       <w:r>
-        <w:t xml:space="preserve">                                    [ori_price] =&gt; 199.0</w:t>
+        <w:t xml:space="preserve">                                    [</w:t>
+      </w:r>
+      <w:proofErr w:type="spellStart"/>
+      <w:r>
+        <w:t>ori_price</w:t>
+      </w:r>
+      <w:proofErr w:type="spellEnd"/>
+      <w:r>
+        <w:t>] =&gt; 199.0</w:t>
       </w:r>
     </w:p>
     <w:p>
@@ -6883,7 +9383,15 @@
         <w:pStyle w:val="aff5"/>
       </w:pPr>
       <w:r>
-        <w:t xml:space="preserve">                                    [cur_price] =&gt; 128.0</w:t>
+        <w:t xml:space="preserve">                                    [</w:t>
+      </w:r>
+      <w:proofErr w:type="spellStart"/>
+      <w:r>
+        <w:t>cur_price</w:t>
+      </w:r>
+      <w:proofErr w:type="spellEnd"/>
+      <w:r>
+        <w:t>] =&gt; 128.0</w:t>
       </w:r>
     </w:p>
     <w:p>
@@ -6891,7 +9399,15 @@
         <w:pStyle w:val="aff5"/>
       </w:pPr>
       <w:r>
-        <w:t xml:space="preserve">                                    [pic_url] =&gt; http://img38.ddimg.cn/0/5/1266011208-1_w_1.jpg</w:t>
+        <w:t xml:space="preserve">                                    [</w:t>
+      </w:r>
+      <w:proofErr w:type="spellStart"/>
+      <w:r>
+        <w:t>pic_url</w:t>
+      </w:r>
+      <w:proofErr w:type="spellEnd"/>
+      <w:r>
+        <w:t>] =&gt; http://img38.ddimg.cn/0/5/1266011208-1_w_1.jpg</w:t>
       </w:r>
     </w:p>
     <w:p>
@@ -6900,7 +9416,17 @@
       </w:pPr>
       <w:r>
         <w:lastRenderedPageBreak/>
-        <w:t xml:space="preserve">                                    [catid] =&gt; 101020000</w:t>
+        <w:t xml:space="preserve">                                    [</w:t>
+      </w:r>
+      <w:proofErr w:type="spellStart"/>
+      <w:proofErr w:type="gramStart"/>
+      <w:r>
+        <w:t>catid</w:t>
+      </w:r>
+      <w:proofErr w:type="spellEnd"/>
+      <w:proofErr w:type="gramEnd"/>
+      <w:r>
+        <w:t>] =&gt; 101020000</w:t>
       </w:r>
     </w:p>
     <w:p>
@@ -6911,7 +9437,21 @@
         <w:rPr>
           <w:rFonts w:hint="eastAsia"/>
         </w:rPr>
-        <w:t xml:space="preserve">                                    [cname] =&gt; </w:t>
+        <w:t xml:space="preserve">                                    [</w:t>
+      </w:r>
+      <w:proofErr w:type="spellStart"/>
+      <w:r>
+        <w:rPr>
+          <w:rFonts w:hint="eastAsia"/>
+        </w:rPr>
+        <w:t>cname</w:t>
+      </w:r>
+      <w:proofErr w:type="spellEnd"/>
+      <w:r>
+        <w:rPr>
+          <w:rFonts w:hint="eastAsia"/>
+        </w:rPr>
+        <w:t xml:space="preserve">] =&gt; </w:t>
       </w:r>
       <w:r>
         <w:rPr>
@@ -6925,7 +9465,15 @@
         <w:pStyle w:val="aff5"/>
       </w:pPr>
       <w:r>
-        <w:t xml:space="preserve">                                    [p_o_url] =&gt; http://p.yiqifa.com/n?k=2mLErnts1QLErJb7UZjvfSoLR9owU567f9gbY9Uw35ecf96_YpHqWE3OWntqWEjFf9b7Y5qH2mqLR7z7WKgHWEDmrn3FWEz71ZLLrI6HYmLErn3F1N2L3EtmrIW-&amp;e=API090507&amp;spm=138655627865015183.1.1.1</w:t>
+        <w:t xml:space="preserve">                                    [</w:t>
+      </w:r>
+      <w:proofErr w:type="spellStart"/>
+      <w:r>
+        <w:t>p_o_url</w:t>
+      </w:r>
+      <w:proofErr w:type="spellEnd"/>
+      <w:r>
+        <w:t>] =&gt; http://p.yiqifa.com/n?k=2mLErnts1QLErJb7UZjvfSoLR9owU567f9gbY9Uw35ecf96_YpHqWE3OWntqWEjFf9b7Y5qH2mqLR7z7WKgHWEDmrn3FWEz71ZLLrI6HYmLErn3F1N2L3EtmrIW-&amp;e=API090507&amp;spm=138655627865015183.1.1.1</w:t>
       </w:r>
     </w:p>
     <w:p>
@@ -6972,7 +9520,15 @@
         <w:pStyle w:val="aff5"/>
       </w:pPr>
       <w:r>
-        <w:t xml:space="preserve">            [total] =&gt; 73576</w:t>
+        <w:t xml:space="preserve">            [</w:t>
+      </w:r>
+      <w:proofErr w:type="gramStart"/>
+      <w:r>
+        <w:t>total</w:t>
+      </w:r>
+      <w:proofErr w:type="gramEnd"/>
+      <w:r>
+        <w:t>] =&gt; 73576</w:t>
       </w:r>
     </w:p>
     <w:p>
@@ -7133,7 +9689,7 @@
           <w:szCs w:val="40"/>
         </w:rPr>
       </w:pPr>
-      <w:bookmarkStart w:id="2" w:name="_Toc375472870"/>
+      <w:bookmarkStart w:id="3" w:name="_Toc375472870"/>
       <w:r>
         <w:rPr>
           <w:rFonts w:ascii="Microsoft YaHei UI" w:eastAsia="Microsoft YaHei UI" w:hAnsi="Microsoft YaHei UI"/>
@@ -7143,7 +9699,7 @@
         <w:lastRenderedPageBreak/>
         <w:t>独立报告</w:t>
       </w:r>
-      <w:bookmarkEnd w:id="2"/>
+      <w:bookmarkEnd w:id="3"/>
     </w:p>
     <w:p>
       <w:pPr>
@@ -7267,7 +9823,7 @@
           <w:szCs w:val="40"/>
         </w:rPr>
       </w:pPr>
-      <w:bookmarkStart w:id="3" w:name="_Toc375472871"/>
+      <w:bookmarkStart w:id="4" w:name="_Toc375472871"/>
       <w:r>
         <w:rPr>
           <w:rFonts w:ascii="Microsoft YaHei UI" w:eastAsia="Microsoft YaHei UI" w:hAnsi="Microsoft YaHei UI"/>
@@ -7277,7 +9833,7 @@
         <w:lastRenderedPageBreak/>
         <w:t>联系信息</w:t>
       </w:r>
-      <w:bookmarkEnd w:id="3"/>
+      <w:bookmarkEnd w:id="4"/>
     </w:p>
     <w:sdt>
       <w:sdtPr>
@@ -8424,7 +10980,7 @@
           <w:szCs w:val="40"/>
         </w:rPr>
       </w:pPr>
-      <w:bookmarkStart w:id="4" w:name="_Toc375472872"/>
+      <w:bookmarkStart w:id="5" w:name="_Toc375472872"/>
       <w:r>
         <w:rPr>
           <w:rFonts w:ascii="Microsoft YaHei UI" w:eastAsia="Microsoft YaHei UI" w:hAnsi="Microsoft YaHei UI"/>
@@ -8433,7 +10989,7 @@
         </w:rPr>
         <w:t>信息</w:t>
       </w:r>
-      <w:bookmarkEnd w:id="4"/>
+      <w:bookmarkEnd w:id="5"/>
     </w:p>
     <w:p>
       <w:pPr>
@@ -8820,11 +11376,19 @@
         </w:rPr>
         <w:t>STATIC/</w:t>
       </w:r>
-      <w:r>
-        <w:rPr>
-          <w:rFonts w:hint="eastAsia"/>
-        </w:rPr>
-        <w:t>插件名同名资源目录</w:t>
+      <w:proofErr w:type="gramStart"/>
+      <w:r>
+        <w:rPr>
+          <w:rFonts w:hint="eastAsia"/>
+        </w:rPr>
+        <w:t>插件名</w:t>
+      </w:r>
+      <w:proofErr w:type="gramEnd"/>
+      <w:r>
+        <w:rPr>
+          <w:rFonts w:hint="eastAsia"/>
+        </w:rPr>
+        <w:t>同名资源目录</w:t>
       </w:r>
     </w:p>
     <w:p>
@@ -9693,8 +12257,13 @@
             <w:hideMark/>
           </w:tcPr>
           <w:p>
-            <w:r>
-              <w:t>THINK_PATH.'Lib/'</w:t>
+            <w:proofErr w:type="spellStart"/>
+            <w:r>
+              <w:t>THINK_PATH.'Lib</w:t>
+            </w:r>
+            <w:proofErr w:type="spellEnd"/>
+            <w:r>
+              <w:t>/'</w:t>
             </w:r>
           </w:p>
         </w:tc>
@@ -9755,8 +12324,13 @@
             <w:hideMark/>
           </w:tcPr>
           <w:p>
-            <w:r>
-              <w:t>THINK_PATH.'Extend/'</w:t>
+            <w:proofErr w:type="spellStart"/>
+            <w:r>
+              <w:t>THINK_PATH.'Extend</w:t>
+            </w:r>
+            <w:proofErr w:type="spellEnd"/>
+            <w:r>
+              <w:t>/'</w:t>
             </w:r>
           </w:p>
         </w:tc>
@@ -9817,8 +12391,13 @@
             <w:hideMark/>
           </w:tcPr>
           <w:p>
-            <w:r>
-              <w:t>EXTEND_PATH.'Mode/'</w:t>
+            <w:proofErr w:type="spellStart"/>
+            <w:r>
+              <w:t>EXTEND_PATH.'Mode</w:t>
+            </w:r>
+            <w:proofErr w:type="spellEnd"/>
+            <w:r>
+              <w:t>/'</w:t>
             </w:r>
           </w:p>
         </w:tc>
@@ -9879,8 +12458,13 @@
             <w:hideMark/>
           </w:tcPr>
           <w:p>
-            <w:r>
-              <w:t>EXTEND_PATH.'Engine/'</w:t>
+            <w:proofErr w:type="spellStart"/>
+            <w:r>
+              <w:t>EXTEND_PATH.'Engine</w:t>
+            </w:r>
+            <w:proofErr w:type="spellEnd"/>
+            <w:r>
+              <w:t>/'</w:t>
             </w:r>
           </w:p>
         </w:tc>
@@ -9922,8 +12506,13 @@
             <w:hideMark/>
           </w:tcPr>
           <w:p>
-            <w:r>
-              <w:t>第三方类库目录</w:t>
+            <w:proofErr w:type="gramStart"/>
+            <w:r>
+              <w:t>第三方类库</w:t>
+            </w:r>
+            <w:proofErr w:type="gramEnd"/>
+            <w:r>
+              <w:t>目录</w:t>
             </w:r>
           </w:p>
         </w:tc>
@@ -9941,8 +12530,13 @@
             <w:hideMark/>
           </w:tcPr>
           <w:p>
-            <w:r>
-              <w:t>EXTEND_PATH.'Vendor/'</w:t>
+            <w:proofErr w:type="spellStart"/>
+            <w:r>
+              <w:t>EXTEND_PATH.'Vendor</w:t>
+            </w:r>
+            <w:proofErr w:type="spellEnd"/>
+            <w:r>
+              <w:t>/'</w:t>
             </w:r>
           </w:p>
         </w:tc>
@@ -10003,8 +12597,13 @@
             <w:hideMark/>
           </w:tcPr>
           <w:p>
-            <w:r>
-              <w:t>EXTEND_PATH.'Library/'</w:t>
+            <w:proofErr w:type="spellStart"/>
+            <w:r>
+              <w:t>EXTEND_PATH.'Library</w:t>
+            </w:r>
+            <w:proofErr w:type="spellEnd"/>
+            <w:r>
+              <w:t>/'</w:t>
             </w:r>
           </w:p>
         </w:tc>
@@ -10065,8 +12664,13 @@
             <w:hideMark/>
           </w:tcPr>
           <w:p>
-            <w:r>
-              <w:t>APP_PATH.'Common/'</w:t>
+            <w:proofErr w:type="spellStart"/>
+            <w:r>
+              <w:t>APP_PATH.'Common</w:t>
+            </w:r>
+            <w:proofErr w:type="spellEnd"/>
+            <w:r>
+              <w:t>/'</w:t>
             </w:r>
           </w:p>
         </w:tc>
@@ -10127,8 +12731,13 @@
             <w:hideMark/>
           </w:tcPr>
           <w:p>
-            <w:r>
-              <w:t>APP_PATH.'Lib/'</w:t>
+            <w:proofErr w:type="spellStart"/>
+            <w:r>
+              <w:t>APP_PATH.'Lib</w:t>
+            </w:r>
+            <w:proofErr w:type="spellEnd"/>
+            <w:r>
+              <w:t>/'</w:t>
             </w:r>
           </w:p>
         </w:tc>
@@ -10189,8 +12798,13 @@
             <w:hideMark/>
           </w:tcPr>
           <w:p>
-            <w:r>
-              <w:t>APP_PATH.'Runtime/'</w:t>
+            <w:proofErr w:type="spellStart"/>
+            <w:r>
+              <w:t>APP_PATH.'Runtime</w:t>
+            </w:r>
+            <w:proofErr w:type="spellEnd"/>
+            <w:r>
+              <w:t>/'</w:t>
             </w:r>
           </w:p>
         </w:tc>
@@ -10252,7 +12866,15 @@
           </w:tcPr>
           <w:p>
             <w:r>
-              <w:t>APP_PATH.'Conf/'</w:t>
+              <w:t>APP_PATH.'</w:t>
+            </w:r>
+            <w:proofErr w:type="spellStart"/>
+            <w:r>
+              <w:t>Conf</w:t>
+            </w:r>
+            <w:proofErr w:type="spellEnd"/>
+            <w:r>
+              <w:t>/'</w:t>
             </w:r>
           </w:p>
         </w:tc>
@@ -10313,8 +12935,13 @@
             <w:hideMark/>
           </w:tcPr>
           <w:p>
-            <w:r>
-              <w:t>RUNTIME_PATH.'Logs/'</w:t>
+            <w:proofErr w:type="spellStart"/>
+            <w:r>
+              <w:t>RUNTIME_PATH.'Logs</w:t>
+            </w:r>
+            <w:proofErr w:type="spellEnd"/>
+            <w:r>
+              <w:t>/'</w:t>
             </w:r>
           </w:p>
         </w:tc>
@@ -10375,8 +13002,13 @@
             <w:hideMark/>
           </w:tcPr>
           <w:p>
-            <w:r>
-              <w:t>RUNTIME_PATH.'Cache/'</w:t>
+            <w:proofErr w:type="spellStart"/>
+            <w:r>
+              <w:t>RUNTIME_PATH.'Cache</w:t>
+            </w:r>
+            <w:proofErr w:type="spellEnd"/>
+            <w:r>
+              <w:t>/'</w:t>
             </w:r>
           </w:p>
         </w:tc>
@@ -10437,8 +13069,13 @@
             <w:hideMark/>
           </w:tcPr>
           <w:p>
-            <w:r>
-              <w:t>APP_PATH.'Lang/'</w:t>
+            <w:proofErr w:type="spellStart"/>
+            <w:r>
+              <w:t>APP_PATH.'Lang</w:t>
+            </w:r>
+            <w:proofErr w:type="spellEnd"/>
+            <w:r>
+              <w:t>/'</w:t>
             </w:r>
           </w:p>
         </w:tc>
@@ -10499,8 +13136,13 @@
             <w:hideMark/>
           </w:tcPr>
           <w:p>
-            <w:r>
-              <w:t>RUNTIME_PATH.'Temp/'</w:t>
+            <w:proofErr w:type="spellStart"/>
+            <w:r>
+              <w:t>RUNTIME_PATH.'Temp</w:t>
+            </w:r>
+            <w:proofErr w:type="spellEnd"/>
+            <w:r>
+              <w:t>/'</w:t>
             </w:r>
           </w:p>
         </w:tc>
@@ -10561,8 +13203,13 @@
             <w:hideMark/>
           </w:tcPr>
           <w:p>
-            <w:r>
-              <w:t>RUNTIME_PATH.'Data/'</w:t>
+            <w:proofErr w:type="spellStart"/>
+            <w:r>
+              <w:t>RUNTIME_PATH.'Data</w:t>
+            </w:r>
+            <w:proofErr w:type="spellEnd"/>
+            <w:r>
+              <w:t>/'</w:t>
             </w:r>
           </w:p>
         </w:tc>
@@ -10624,7 +13271,15 @@
           </w:tcPr>
           <w:p>
             <w:r>
-              <w:t>APP_PATH.'Tpl/'</w:t>
+              <w:t>APP_PATH.'</w:t>
+            </w:r>
+            <w:proofErr w:type="spellStart"/>
+            <w:r>
+              <w:t>Tpl</w:t>
+            </w:r>
+            <w:proofErr w:type="spellEnd"/>
+            <w:r>
+              <w:t>/'</w:t>
             </w:r>
           </w:p>
         </w:tc>
@@ -10685,8 +13340,13 @@
             <w:hideMark/>
           </w:tcPr>
           <w:p>
-            <w:r>
-              <w:t>APP_PATH.'Html/'</w:t>
+            <w:proofErr w:type="spellStart"/>
+            <w:r>
+              <w:t>APP_PATH.'Html</w:t>
+            </w:r>
+            <w:proofErr w:type="spellEnd"/>
+            <w:r>
+              <w:t>/'</w:t>
             </w:r>
           </w:p>
         </w:tc>
@@ -13248,9 +15908,11 @@
             <w:hideMark/>
           </w:tcPr>
           <w:p>
+            <w:proofErr w:type="spellStart"/>
             <w:r>
               <w:t>zh-cn</w:t>
             </w:r>
+            <w:proofErr w:type="spellEnd"/>
           </w:p>
         </w:tc>
       </w:tr>
@@ -13759,9 +16421,11 @@
             <w:hideMark/>
           </w:tcPr>
           <w:p>
+            <w:proofErr w:type="spellStart"/>
             <w:r>
               <w:t>htmlspecialchars</w:t>
             </w:r>
+            <w:proofErr w:type="spellEnd"/>
           </w:p>
         </w:tc>
       </w:tr>
@@ -13839,9 +16503,11 @@
             <w:hideMark/>
           </w:tcPr>
           <w:p>
+            <w:proofErr w:type="spellStart"/>
             <w:r>
               <w:t>Coodie</w:t>
             </w:r>
+            <w:proofErr w:type="spellEnd"/>
             <w:r>
               <w:t>有效期（秒）</w:t>
             </w:r>
@@ -14153,9 +16819,11 @@
             <w:hideMark/>
           </w:tcPr>
           <w:p>
+            <w:proofErr w:type="spellStart"/>
             <w:r>
               <w:t>mysql</w:t>
             </w:r>
+            <w:proofErr w:type="spellEnd"/>
           </w:p>
         </w:tc>
       </w:tr>
@@ -14283,9 +16951,11 @@
             <w:hideMark/>
           </w:tcPr>
           <w:p>
+            <w:proofErr w:type="spellStart"/>
             <w:r>
               <w:t>localhost</w:t>
             </w:r>
+            <w:proofErr w:type="spellEnd"/>
           </w:p>
         </w:tc>
       </w:tr>
@@ -16836,9 +19506,11 @@
             <w:hideMark/>
           </w:tcPr>
           <w:p>
+            <w:proofErr w:type="spellStart"/>
             <w:r>
               <w:t>sessionID</w:t>
             </w:r>
+            <w:proofErr w:type="spellEnd"/>
             <w:r>
               <w:t>的提交变量</w:t>
             </w:r>
@@ -16858,9 +19530,11 @@
             <w:hideMark/>
           </w:tcPr>
           <w:p>
+            <w:proofErr w:type="spellStart"/>
             <w:r>
               <w:t>session_id</w:t>
             </w:r>
+            <w:proofErr w:type="spellEnd"/>
           </w:p>
         </w:tc>
       </w:tr>
@@ -17014,9 +19688,11 @@
             <w:r>
               <w:t>系统模板目录下的</w:t>
             </w:r>
+            <w:proofErr w:type="spellStart"/>
             <w:r>
               <w:t>dispatch_jump.tpl</w:t>
             </w:r>
+            <w:proofErr w:type="spellEnd"/>
           </w:p>
         </w:tc>
       </w:tr>
@@ -17141,9 +19817,11 @@
             <w:r>
               <w:t>系统模板目录下的</w:t>
             </w:r>
+            <w:proofErr w:type="spellStart"/>
             <w:r>
               <w:t>think_exception.tpl</w:t>
             </w:r>
+            <w:proofErr w:type="spellEnd"/>
           </w:p>
         </w:tc>
       </w:tr>
@@ -18195,9 +20873,11 @@
             <w:hideMark/>
           </w:tcPr>
           <w:p>
+            <w:proofErr w:type="spellStart"/>
             <w:r>
               <w:t>ajax</w:t>
             </w:r>
+            <w:proofErr w:type="spellEnd"/>
           </w:p>
         </w:tc>
       </w:tr>
@@ -18726,6 +21406,7 @@
                 <w:color w:val="auto"/>
               </w:rPr>
             </w:pPr>
+            <w:proofErr w:type="spellStart"/>
             <w:r>
               <w:rPr>
                 <w:b/>
@@ -18733,6 +21414,7 @@
               </w:rPr>
               <w:t>CheckRoute</w:t>
             </w:r>
+            <w:proofErr w:type="spellEnd"/>
             <w:r>
               <w:rPr>
                 <w:b/>
@@ -18892,6 +21574,7 @@
             <w:hideMark/>
           </w:tcPr>
           <w:p>
+            <w:proofErr w:type="spellStart"/>
             <w:r>
               <w:rPr>
                 <w:b/>
@@ -18899,6 +21582,7 @@
               </w:rPr>
               <w:t>ContentReplace</w:t>
             </w:r>
+            <w:proofErr w:type="spellEnd"/>
             <w:r>
               <w:rPr>
                 <w:b/>
@@ -18990,6 +21674,7 @@
             <w:hideMark/>
           </w:tcPr>
           <w:p>
+            <w:proofErr w:type="spellStart"/>
             <w:r>
               <w:rPr>
                 <w:b/>
@@ -18997,6 +21682,7 @@
               </w:rPr>
               <w:t>ParseTemplate</w:t>
             </w:r>
+            <w:proofErr w:type="spellEnd"/>
             <w:r>
               <w:rPr>
                 <w:b/>
@@ -19126,8 +21812,13 @@
           </w:tcPr>
           <w:p>
             <w:r>
-              <w:t>.php</w:t>
-            </w:r>
+              <w:t>.</w:t>
+            </w:r>
+            <w:proofErr w:type="spellStart"/>
+            <w:r>
+              <w:t>php</w:t>
+            </w:r>
+            <w:proofErr w:type="spellEnd"/>
           </w:p>
         </w:tc>
       </w:tr>
@@ -19187,9 +21878,11 @@
             <w:hideMark/>
           </w:tcPr>
           <w:p>
+            <w:proofErr w:type="spellStart"/>
             <w:r>
               <w:t>echo,exit</w:t>
             </w:r>
+            <w:proofErr w:type="spellEnd"/>
           </w:p>
         </w:tc>
       </w:tr>
@@ -20161,6 +22854,7 @@
             <w:hideMark/>
           </w:tcPr>
           <w:p>
+            <w:proofErr w:type="spellStart"/>
             <w:r>
               <w:rPr>
                 <w:b/>
@@ -20168,6 +22862,7 @@
               </w:rPr>
               <w:t>ReadHtmlCache</w:t>
             </w:r>
+            <w:proofErr w:type="spellEnd"/>
             <w:r>
               <w:rPr>
                 <w:b/>
@@ -20445,6 +23140,7 @@
             <w:hideMark/>
           </w:tcPr>
           <w:p>
+            <w:proofErr w:type="spellStart"/>
             <w:r>
               <w:rPr>
                 <w:b/>
@@ -20453,6 +23149,7 @@
               <w:lastRenderedPageBreak/>
               <w:t>ShowPageTrace</w:t>
             </w:r>
+            <w:proofErr w:type="spellEnd"/>
             <w:r>
               <w:rPr>
                 <w:b/>
@@ -20550,6 +23247,7 @@
             <w:hideMark/>
           </w:tcPr>
           <w:p>
+            <w:proofErr w:type="spellStart"/>
             <w:r>
               <w:rPr>
                 <w:b/>
@@ -20557,6 +23255,7 @@
               </w:rPr>
               <w:t>ShowRuntime</w:t>
             </w:r>
+            <w:proofErr w:type="spellEnd"/>
             <w:r>
               <w:rPr>
                 <w:b/>
@@ -21020,6 +23719,7 @@
             <w:hideMark/>
           </w:tcPr>
           <w:p>
+            <w:proofErr w:type="spellStart"/>
             <w:r>
               <w:rPr>
                 <w:b/>
@@ -21027,6 +23727,7 @@
               </w:rPr>
               <w:t>TokenBuild</w:t>
             </w:r>
+            <w:proofErr w:type="spellEnd"/>
             <w:r>
               <w:rPr>
                 <w:b/>
@@ -21692,7 +24393,7 @@
               <w:rFonts w:ascii="Microsoft YaHei UI" w:eastAsia="Microsoft YaHei UI" w:hAnsi="Microsoft YaHei UI"/>
               <w:noProof/>
             </w:rPr>
-            <w:instrText>附录</w:instrText>
+            <w:instrText>联系信息</w:instrText>
           </w:r>
           <w:r>
             <w:rPr>
@@ -21729,7 +24430,7 @@
               <w:rFonts w:ascii="Microsoft YaHei UI" w:eastAsia="Microsoft YaHei UI" w:hAnsi="Microsoft YaHei UI"/>
               <w:noProof/>
             </w:rPr>
-            <w:instrText>附录</w:instrText>
+            <w:instrText>联系信息</w:instrText>
           </w:r>
           <w:r>
             <w:rPr>
@@ -21748,7 +24449,7 @@
               <w:rFonts w:ascii="Microsoft YaHei UI" w:eastAsia="Microsoft YaHei UI" w:hAnsi="Microsoft YaHei UI"/>
               <w:noProof/>
             </w:rPr>
-            <w:t>附录</w:t>
+            <w:t>联系信息</w:t>
           </w:r>
           <w:r>
             <w:rPr>
@@ -22590,7 +25291,6 @@
   <w:style w:type="character" w:default="1" w:styleId="a2">
     <w:name w:val="Default Paragraph Font"/>
     <w:uiPriority w:val="1"/>
-    <w:semiHidden/>
     <w:unhideWhenUsed/>
   </w:style>
   <w:style w:type="table" w:default="1" w:styleId="a3">
@@ -23534,6 +26234,28 @@
     <w:name w:val="apple-converted-space"/>
     <w:basedOn w:val="a2"/>
     <w:rsid w:val="00334AFD"/>
+  </w:style>
+  <w:style w:type="paragraph" w:customStyle="1" w:styleId="aff6">
+    <w:name w:val="标示说明"/>
+    <w:basedOn w:val="aff5"/>
+    <w:link w:val="Char9"/>
+    <w:qFormat/>
+    <w:rsid w:val="00AC7C9E"/>
+    <w:pPr>
+      <w:pBdr>
+        <w:left w:val="single" w:sz="36" w:space="4" w:color="00B050"/>
+      </w:pBdr>
+      <w:shd w:val="clear" w:color="auto" w:fill="EFEFEF" w:themeFill="accent2" w:themeFillTint="33"/>
+    </w:pPr>
+  </w:style>
+  <w:style w:type="character" w:customStyle="1" w:styleId="Char9">
+    <w:name w:val="标示说明 Char"/>
+    <w:basedOn w:val="Char8"/>
+    <w:link w:val="aff6"/>
+    <w:rsid w:val="00AC7C9E"/>
+    <w:rPr>
+      <w:shd w:val="clear" w:color="auto" w:fill="EFEFEF" w:themeFill="accent2" w:themeFillTint="33"/>
+    </w:rPr>
   </w:style>
 </w:styles>
 </file>
@@ -24075,6 +26797,7 @@
     <w:rsid w:val="00633B3D"/>
     <w:rsid w:val="006971C3"/>
     <w:rsid w:val="006D6815"/>
+    <w:rsid w:val="00843428"/>
     <w:rsid w:val="00B42991"/>
     <w:rsid w:val="00C83632"/>
   </w:rsids>
@@ -25101,7 +27824,7 @@
 </file>
 
 <file path=customXml/itemProps3.xml><?xml version="1.0" encoding="utf-8"?>
-<ds:datastoreItem xmlns:ds="http://schemas.openxmlformats.org/officeDocument/2006/customXml" ds:itemID="{4C4CAF78-737F-49C5-B76C-50D75E53599B}">
+<ds:datastoreItem xmlns:ds="http://schemas.openxmlformats.org/officeDocument/2006/customXml" ds:itemID="{34B39909-A594-4813-965D-2DCDA51D7952}">
   <ds:schemaRefs>
     <ds:schemaRef ds:uri="http://schemas.openxmlformats.org/officeDocument/2006/bibliography"/>
   </ds:schemaRefs>

--- a/doc/项目文档.docx
+++ b/doc/项目文档.docx
@@ -1651,13 +1651,9 @@
       <w:pPr>
         <w:pStyle w:val="af0"/>
       </w:pPr>
-      <w:proofErr w:type="spellStart"/>
-      <w:proofErr w:type="gramStart"/>
       <w:r>
         <w:t>wwwroot</w:t>
       </w:r>
-      <w:proofErr w:type="spellEnd"/>
-      <w:proofErr w:type="gramEnd"/>
     </w:p>
     <w:p>
       <w:pPr>
@@ -1669,14 +1665,1018 @@
         </w:rPr>
         <w:t>├─</w:t>
       </w:r>
-      <w:proofErr w:type="spellStart"/>
-      <w:r>
-        <w:rPr>
-          <w:rFonts w:hint="eastAsia"/>
-        </w:rPr>
-        <w:t>index.php</w:t>
-      </w:r>
-      <w:proofErr w:type="spellEnd"/>
+      <w:r>
+        <w:rPr>
+          <w:rFonts w:hint="eastAsia"/>
+        </w:rPr>
+        <w:t xml:space="preserve">index.php     </w:t>
+      </w:r>
+      <w:r>
+        <w:rPr>
+          <w:rFonts w:hint="eastAsia"/>
+        </w:rPr>
+        <w:t>入口文件</w:t>
+      </w:r>
+    </w:p>
+    <w:p>
+      <w:pPr>
+        <w:pStyle w:val="af0"/>
+      </w:pPr>
+      <w:r>
+        <w:rPr>
+          <w:rFonts w:hint="eastAsia"/>
+        </w:rPr>
+        <w:t>├─</w:t>
+      </w:r>
+      <w:r>
+        <w:rPr>
+          <w:rFonts w:hint="eastAsia"/>
+        </w:rPr>
+        <w:t xml:space="preserve">Addons </w:t>
+      </w:r>
+      <w:r>
+        <w:rPr>
+          <w:rFonts w:hint="eastAsia"/>
+        </w:rPr>
+        <w:t>插件目录</w:t>
+      </w:r>
+    </w:p>
+    <w:p>
+      <w:pPr>
+        <w:pStyle w:val="af0"/>
+      </w:pPr>
+      <w:r>
+        <w:rPr>
+          <w:rFonts w:hint="eastAsia"/>
+        </w:rPr>
+        <w:t>│</w:t>
+      </w:r>
+      <w:r>
+        <w:rPr>
+          <w:rFonts w:hint="eastAsia"/>
+        </w:rPr>
+        <w:t xml:space="preserve">  </w:t>
+      </w:r>
+    </w:p>
+    <w:p>
+      <w:pPr>
+        <w:pStyle w:val="af0"/>
+      </w:pPr>
+      <w:r>
+        <w:rPr>
+          <w:rFonts w:hint="eastAsia"/>
+        </w:rPr>
+        <w:t>├─</w:t>
+      </w:r>
+      <w:r>
+        <w:rPr>
+          <w:rFonts w:hint="eastAsia"/>
+        </w:rPr>
+        <w:t xml:space="preserve">Application </w:t>
+      </w:r>
+      <w:r>
+        <w:rPr>
+          <w:rFonts w:hint="eastAsia"/>
+        </w:rPr>
+        <w:t>应用模块目录</w:t>
+      </w:r>
+    </w:p>
+    <w:p>
+      <w:pPr>
+        <w:pStyle w:val="af0"/>
+      </w:pPr>
+      <w:r>
+        <w:rPr>
+          <w:rFonts w:hint="eastAsia"/>
+        </w:rPr>
+        <w:t>│</w:t>
+      </w:r>
+      <w:r>
+        <w:rPr>
+          <w:rFonts w:hint="eastAsia"/>
+        </w:rPr>
+        <w:t xml:space="preserve">  </w:t>
+      </w:r>
+      <w:r>
+        <w:rPr>
+          <w:rFonts w:hint="eastAsia"/>
+        </w:rPr>
+        <w:t>├─</w:t>
+      </w:r>
+      <w:r>
+        <w:rPr>
+          <w:rFonts w:hint="eastAsia"/>
+        </w:rPr>
+        <w:t xml:space="preserve">Admin </w:t>
+      </w:r>
+      <w:r>
+        <w:rPr>
+          <w:rFonts w:hint="eastAsia"/>
+        </w:rPr>
+        <w:t>后台模块</w:t>
+      </w:r>
+    </w:p>
+    <w:p>
+      <w:pPr>
+        <w:pStyle w:val="af0"/>
+      </w:pPr>
+      <w:r>
+        <w:rPr>
+          <w:rFonts w:hint="eastAsia"/>
+        </w:rPr>
+        <w:t>│</w:t>
+      </w:r>
+      <w:r>
+        <w:rPr>
+          <w:rFonts w:hint="eastAsia"/>
+        </w:rPr>
+        <w:t xml:space="preserve">  </w:t>
+      </w:r>
+      <w:r>
+        <w:rPr>
+          <w:rFonts w:hint="eastAsia"/>
+        </w:rPr>
+        <w:t>│</w:t>
+      </w:r>
+      <w:r>
+        <w:rPr>
+          <w:rFonts w:hint="eastAsia"/>
+        </w:rPr>
+        <w:t xml:space="preserve">  </w:t>
+      </w:r>
+      <w:r>
+        <w:rPr>
+          <w:rFonts w:hint="eastAsia"/>
+        </w:rPr>
+        <w:t>├─</w:t>
+      </w:r>
+      <w:r>
+        <w:rPr>
+          <w:rFonts w:hint="eastAsia"/>
+        </w:rPr>
+        <w:t xml:space="preserve">Conf </w:t>
+      </w:r>
+      <w:r>
+        <w:rPr>
+          <w:rFonts w:hint="eastAsia"/>
+        </w:rPr>
+        <w:t>后台配置文件目录</w:t>
+      </w:r>
+    </w:p>
+    <w:p>
+      <w:pPr>
+        <w:pStyle w:val="af0"/>
+      </w:pPr>
+      <w:r>
+        <w:rPr>
+          <w:rFonts w:hint="eastAsia"/>
+        </w:rPr>
+        <w:t>│</w:t>
+      </w:r>
+      <w:r>
+        <w:rPr>
+          <w:rFonts w:hint="eastAsia"/>
+        </w:rPr>
+        <w:t xml:space="preserve">  </w:t>
+      </w:r>
+      <w:r>
+        <w:rPr>
+          <w:rFonts w:hint="eastAsia"/>
+        </w:rPr>
+        <w:t>│</w:t>
+      </w:r>
+      <w:r>
+        <w:rPr>
+          <w:rFonts w:hint="eastAsia"/>
+        </w:rPr>
+        <w:t xml:space="preserve">  </w:t>
+      </w:r>
+      <w:r>
+        <w:rPr>
+          <w:rFonts w:hint="eastAsia"/>
+        </w:rPr>
+        <w:t>├─</w:t>
+      </w:r>
+      <w:r>
+        <w:rPr>
+          <w:rFonts w:hint="eastAsia"/>
+        </w:rPr>
+        <w:t xml:space="preserve">Common </w:t>
+      </w:r>
+      <w:r>
+        <w:rPr>
+          <w:rFonts w:hint="eastAsia"/>
+        </w:rPr>
+        <w:t>后台函数公共目录</w:t>
+      </w:r>
+    </w:p>
+    <w:p>
+      <w:pPr>
+        <w:pStyle w:val="af0"/>
+      </w:pPr>
+      <w:r>
+        <w:rPr>
+          <w:rFonts w:hint="eastAsia"/>
+        </w:rPr>
+        <w:t>│</w:t>
+      </w:r>
+      <w:r>
+        <w:rPr>
+          <w:rFonts w:hint="eastAsia"/>
+        </w:rPr>
+        <w:t xml:space="preserve">  </w:t>
+      </w:r>
+      <w:r>
+        <w:rPr>
+          <w:rFonts w:hint="eastAsia"/>
+        </w:rPr>
+        <w:t>│</w:t>
+      </w:r>
+      <w:r>
+        <w:rPr>
+          <w:rFonts w:hint="eastAsia"/>
+        </w:rPr>
+        <w:t xml:space="preserve">  </w:t>
+      </w:r>
+      <w:r>
+        <w:rPr>
+          <w:rFonts w:hint="eastAsia"/>
+        </w:rPr>
+        <w:t>├─</w:t>
+      </w:r>
+      <w:r>
+        <w:rPr>
+          <w:rFonts w:hint="eastAsia"/>
+        </w:rPr>
+        <w:t xml:space="preserve">Controller </w:t>
+      </w:r>
+      <w:r>
+        <w:rPr>
+          <w:rFonts w:hint="eastAsia"/>
+        </w:rPr>
+        <w:t>后台控制器目录</w:t>
+      </w:r>
+    </w:p>
+    <w:p>
+      <w:pPr>
+        <w:pStyle w:val="af0"/>
+      </w:pPr>
+      <w:r>
+        <w:rPr>
+          <w:rFonts w:hint="eastAsia"/>
+        </w:rPr>
+        <w:t>│</w:t>
+      </w:r>
+      <w:r>
+        <w:rPr>
+          <w:rFonts w:hint="eastAsia"/>
+        </w:rPr>
+        <w:t xml:space="preserve">  </w:t>
+      </w:r>
+      <w:r>
+        <w:rPr>
+          <w:rFonts w:hint="eastAsia"/>
+        </w:rPr>
+        <w:t>│</w:t>
+      </w:r>
+      <w:r>
+        <w:rPr>
+          <w:rFonts w:hint="eastAsia"/>
+        </w:rPr>
+        <w:t xml:space="preserve">  </w:t>
+      </w:r>
+      <w:r>
+        <w:rPr>
+          <w:rFonts w:hint="eastAsia"/>
+        </w:rPr>
+        <w:t>├─</w:t>
+      </w:r>
+      <w:r>
+        <w:rPr>
+          <w:rFonts w:hint="eastAsia"/>
+        </w:rPr>
+        <w:t xml:space="preserve">Model </w:t>
+      </w:r>
+      <w:r>
+        <w:rPr>
+          <w:rFonts w:hint="eastAsia"/>
+        </w:rPr>
+        <w:t>后台模型目录</w:t>
+      </w:r>
+    </w:p>
+    <w:p>
+      <w:pPr>
+        <w:pStyle w:val="af0"/>
+      </w:pPr>
+      <w:r>
+        <w:rPr>
+          <w:rFonts w:hint="eastAsia"/>
+        </w:rPr>
+        <w:t>│</w:t>
+      </w:r>
+      <w:r>
+        <w:rPr>
+          <w:rFonts w:hint="eastAsia"/>
+        </w:rPr>
+        <w:t xml:space="preserve">  </w:t>
+      </w:r>
+      <w:r>
+        <w:rPr>
+          <w:rFonts w:hint="eastAsia"/>
+        </w:rPr>
+        <w:t>│</w:t>
+      </w:r>
+      <w:r>
+        <w:rPr>
+          <w:rFonts w:hint="eastAsia"/>
+        </w:rPr>
+        <w:t xml:space="preserve">  </w:t>
+      </w:r>
+      <w:r>
+        <w:rPr>
+          <w:rFonts w:hint="eastAsia"/>
+        </w:rPr>
+        <w:t>├─</w:t>
+      </w:r>
+      <w:r>
+        <w:rPr>
+          <w:rFonts w:hint="eastAsia"/>
+        </w:rPr>
+        <w:t xml:space="preserve">Logic </w:t>
+      </w:r>
+      <w:r>
+        <w:rPr>
+          <w:rFonts w:hint="eastAsia"/>
+        </w:rPr>
+        <w:t>后台模型逻辑目录</w:t>
+      </w:r>
+    </w:p>
+    <w:p>
+      <w:pPr>
+        <w:pStyle w:val="af0"/>
+      </w:pPr>
+      <w:r>
+        <w:rPr>
+          <w:rFonts w:hint="eastAsia"/>
+        </w:rPr>
+        <w:t>│</w:t>
+      </w:r>
+      <w:r>
+        <w:rPr>
+          <w:rFonts w:hint="eastAsia"/>
+        </w:rPr>
+        <w:t xml:space="preserve">  </w:t>
+      </w:r>
+      <w:r>
+        <w:rPr>
+          <w:rFonts w:hint="eastAsia"/>
+        </w:rPr>
+        <w:t>│</w:t>
+      </w:r>
+      <w:r>
+        <w:rPr>
+          <w:rFonts w:hint="eastAsia"/>
+        </w:rPr>
+        <w:t xml:space="preserve">  </w:t>
+      </w:r>
+      <w:r>
+        <w:rPr>
+          <w:rFonts w:hint="eastAsia"/>
+        </w:rPr>
+        <w:t>└─</w:t>
+      </w:r>
+      <w:r>
+        <w:rPr>
+          <w:rFonts w:hint="eastAsia"/>
+        </w:rPr>
+        <w:t xml:space="preserve">View </w:t>
+      </w:r>
+      <w:r>
+        <w:rPr>
+          <w:rFonts w:hint="eastAsia"/>
+        </w:rPr>
+        <w:t>后台视图文件目录</w:t>
+      </w:r>
+    </w:p>
+    <w:p>
+      <w:pPr>
+        <w:pStyle w:val="af0"/>
+      </w:pPr>
+      <w:r>
+        <w:rPr>
+          <w:rFonts w:hint="eastAsia"/>
+        </w:rPr>
+        <w:t>│</w:t>
+      </w:r>
+      <w:r>
+        <w:rPr>
+          <w:rFonts w:hint="eastAsia"/>
+        </w:rPr>
+        <w:t xml:space="preserve">  </w:t>
+      </w:r>
+      <w:r>
+        <w:rPr>
+          <w:rFonts w:hint="eastAsia"/>
+        </w:rPr>
+        <w:t>│</w:t>
+      </w:r>
+      <w:r>
+        <w:rPr>
+          <w:rFonts w:hint="eastAsia"/>
+        </w:rPr>
+        <w:t xml:space="preserve">  </w:t>
+      </w:r>
+    </w:p>
+    <w:p>
+      <w:pPr>
+        <w:pStyle w:val="af0"/>
+      </w:pPr>
+      <w:r>
+        <w:rPr>
+          <w:rFonts w:hint="eastAsia"/>
+        </w:rPr>
+        <w:t>│</w:t>
+      </w:r>
+      <w:r>
+        <w:rPr>
+          <w:rFonts w:hint="eastAsia"/>
+        </w:rPr>
+        <w:t xml:space="preserve">  </w:t>
+      </w:r>
+      <w:r>
+        <w:rPr>
+          <w:rFonts w:hint="eastAsia"/>
+        </w:rPr>
+        <w:t>├─</w:t>
+      </w:r>
+      <w:r>
+        <w:rPr>
+          <w:rFonts w:hint="eastAsia"/>
+        </w:rPr>
+        <w:t xml:space="preserve">Common </w:t>
+      </w:r>
+      <w:r>
+        <w:rPr>
+          <w:rFonts w:hint="eastAsia"/>
+        </w:rPr>
+        <w:t>公共模块目录（不能直接访问）</w:t>
+      </w:r>
+    </w:p>
+    <w:p>
+      <w:pPr>
+        <w:pStyle w:val="af0"/>
+      </w:pPr>
+      <w:r>
+        <w:rPr>
+          <w:rFonts w:hint="eastAsia"/>
+        </w:rPr>
+        <w:t>│</w:t>
+      </w:r>
+      <w:r>
+        <w:rPr>
+          <w:rFonts w:hint="eastAsia"/>
+        </w:rPr>
+        <w:t xml:space="preserve">  </w:t>
+      </w:r>
+      <w:r>
+        <w:rPr>
+          <w:rFonts w:hint="eastAsia"/>
+        </w:rPr>
+        <w:t>│</w:t>
+      </w:r>
+      <w:r>
+        <w:rPr>
+          <w:rFonts w:hint="eastAsia"/>
+        </w:rPr>
+        <w:t xml:space="preserve">  </w:t>
+      </w:r>
+      <w:r>
+        <w:rPr>
+          <w:rFonts w:hint="eastAsia"/>
+        </w:rPr>
+        <w:t>├─</w:t>
+      </w:r>
+      <w:r>
+        <w:rPr>
+          <w:rFonts w:hint="eastAsia"/>
+        </w:rPr>
+        <w:t xml:space="preserve">Conf </w:t>
+      </w:r>
+      <w:r>
+        <w:rPr>
+          <w:rFonts w:hint="eastAsia"/>
+        </w:rPr>
+        <w:t>公共配置文件目录</w:t>
+      </w:r>
+    </w:p>
+    <w:p>
+      <w:pPr>
+        <w:pStyle w:val="af0"/>
+      </w:pPr>
+      <w:r>
+        <w:rPr>
+          <w:rFonts w:hint="eastAsia"/>
+        </w:rPr>
+        <w:t>│</w:t>
+      </w:r>
+      <w:r>
+        <w:rPr>
+          <w:rFonts w:hint="eastAsia"/>
+        </w:rPr>
+        <w:t xml:space="preserve">  </w:t>
+      </w:r>
+      <w:r>
+        <w:rPr>
+          <w:rFonts w:hint="eastAsia"/>
+        </w:rPr>
+        <w:t>│</w:t>
+      </w:r>
+      <w:r>
+        <w:rPr>
+          <w:rFonts w:hint="eastAsia"/>
+        </w:rPr>
+        <w:t xml:space="preserve">  </w:t>
+      </w:r>
+      <w:r>
+        <w:rPr>
+          <w:rFonts w:hint="eastAsia"/>
+        </w:rPr>
+        <w:t>├─</w:t>
+      </w:r>
+      <w:r>
+        <w:rPr>
+          <w:rFonts w:hint="eastAsia"/>
+        </w:rPr>
+        <w:t xml:space="preserve">Common </w:t>
+      </w:r>
+      <w:r>
+        <w:rPr>
+          <w:rFonts w:hint="eastAsia"/>
+        </w:rPr>
+        <w:t>公共函数文件目录</w:t>
+      </w:r>
+    </w:p>
+    <w:p>
+      <w:pPr>
+        <w:pStyle w:val="af0"/>
+      </w:pPr>
+      <w:r>
+        <w:rPr>
+          <w:rFonts w:hint="eastAsia"/>
+        </w:rPr>
+        <w:t>│</w:t>
+      </w:r>
+      <w:r>
+        <w:rPr>
+          <w:rFonts w:hint="eastAsia"/>
+        </w:rPr>
+        <w:t xml:space="preserve">  </w:t>
+      </w:r>
+      <w:r>
+        <w:rPr>
+          <w:rFonts w:hint="eastAsia"/>
+        </w:rPr>
+        <w:t>│</w:t>
+      </w:r>
+      <w:r>
+        <w:rPr>
+          <w:rFonts w:hint="eastAsia"/>
+        </w:rPr>
+        <w:t xml:space="preserve">  </w:t>
+      </w:r>
+      <w:r>
+        <w:rPr>
+          <w:rFonts w:hint="eastAsia"/>
+        </w:rPr>
+        <w:t>├─</w:t>
+      </w:r>
+      <w:r>
+        <w:rPr>
+          <w:rFonts w:hint="eastAsia"/>
+        </w:rPr>
+        <w:t xml:space="preserve">Controller </w:t>
+      </w:r>
+      <w:r>
+        <w:rPr>
+          <w:rFonts w:hint="eastAsia"/>
+        </w:rPr>
+        <w:t>模块访问控制器目录</w:t>
+      </w:r>
+    </w:p>
+    <w:p>
+      <w:pPr>
+        <w:pStyle w:val="af0"/>
+      </w:pPr>
+      <w:r>
+        <w:rPr>
+          <w:rFonts w:hint="eastAsia"/>
+        </w:rPr>
+        <w:t>│</w:t>
+      </w:r>
+      <w:r>
+        <w:rPr>
+          <w:rFonts w:hint="eastAsia"/>
+        </w:rPr>
+        <w:t xml:space="preserve">  </w:t>
+      </w:r>
+      <w:r>
+        <w:rPr>
+          <w:rFonts w:hint="eastAsia"/>
+        </w:rPr>
+        <w:t>│</w:t>
+      </w:r>
+      <w:r>
+        <w:rPr>
+          <w:rFonts w:hint="eastAsia"/>
+        </w:rPr>
+        <w:t xml:space="preserve">  </w:t>
+      </w:r>
+      <w:r>
+        <w:rPr>
+          <w:rFonts w:hint="eastAsia"/>
+        </w:rPr>
+        <w:t>└─</w:t>
+      </w:r>
+      <w:r>
+        <w:rPr>
+          <w:rFonts w:hint="eastAsia"/>
+        </w:rPr>
+        <w:t xml:space="preserve">Model </w:t>
+      </w:r>
+      <w:r>
+        <w:rPr>
+          <w:rFonts w:hint="eastAsia"/>
+        </w:rPr>
+        <w:t>公共模型目录</w:t>
+      </w:r>
+    </w:p>
+    <w:p>
+      <w:pPr>
+        <w:pStyle w:val="af0"/>
+      </w:pPr>
+      <w:r>
+        <w:rPr>
+          <w:rFonts w:hint="eastAsia"/>
+        </w:rPr>
+        <w:t>│</w:t>
+      </w:r>
+      <w:r>
+        <w:rPr>
+          <w:rFonts w:hint="eastAsia"/>
+        </w:rPr>
+        <w:t xml:space="preserve">  </w:t>
+      </w:r>
+      <w:r>
+        <w:rPr>
+          <w:rFonts w:hint="eastAsia"/>
+        </w:rPr>
+        <w:t>│</w:t>
+      </w:r>
+      <w:r>
+        <w:rPr>
+          <w:rFonts w:hint="eastAsia"/>
+        </w:rPr>
+        <w:t xml:space="preserve">  </w:t>
+      </w:r>
+    </w:p>
+    <w:p>
+      <w:pPr>
+        <w:pStyle w:val="af0"/>
+      </w:pPr>
+      <w:r>
+        <w:rPr>
+          <w:rFonts w:hint="eastAsia"/>
+        </w:rPr>
+        <w:t>│</w:t>
+      </w:r>
+      <w:r>
+        <w:rPr>
+          <w:rFonts w:hint="eastAsia"/>
+        </w:rPr>
+        <w:t xml:space="preserve">  </w:t>
+      </w:r>
+      <w:r>
+        <w:rPr>
+          <w:rFonts w:hint="eastAsia"/>
+        </w:rPr>
+        <w:t>├─</w:t>
+      </w:r>
+      <w:r>
+        <w:rPr>
+          <w:rFonts w:hint="eastAsia"/>
+        </w:rPr>
+        <w:t xml:space="preserve">Home Home </w:t>
+      </w:r>
+      <w:r>
+        <w:rPr>
+          <w:rFonts w:hint="eastAsia"/>
+        </w:rPr>
+        <w:t>前台模块</w:t>
+      </w:r>
+    </w:p>
+    <w:p>
+      <w:pPr>
+        <w:pStyle w:val="af0"/>
+      </w:pPr>
+      <w:r>
+        <w:rPr>
+          <w:rFonts w:hint="eastAsia"/>
+        </w:rPr>
+        <w:t>│</w:t>
+      </w:r>
+      <w:r>
+        <w:rPr>
+          <w:rFonts w:hint="eastAsia"/>
+        </w:rPr>
+        <w:t xml:space="preserve">  </w:t>
+      </w:r>
+      <w:r>
+        <w:rPr>
+          <w:rFonts w:hint="eastAsia"/>
+        </w:rPr>
+        <w:t>│</w:t>
+      </w:r>
+      <w:r>
+        <w:rPr>
+          <w:rFonts w:hint="eastAsia"/>
+        </w:rPr>
+        <w:t xml:space="preserve">  </w:t>
+      </w:r>
+      <w:r>
+        <w:rPr>
+          <w:rFonts w:hint="eastAsia"/>
+        </w:rPr>
+        <w:t>├─</w:t>
+      </w:r>
+      <w:r>
+        <w:rPr>
+          <w:rFonts w:hint="eastAsia"/>
+        </w:rPr>
+        <w:t xml:space="preserve">Conf </w:t>
+      </w:r>
+      <w:r>
+        <w:rPr>
+          <w:rFonts w:hint="eastAsia"/>
+        </w:rPr>
+        <w:t>前台配置文件目录</w:t>
+      </w:r>
+    </w:p>
+    <w:p>
+      <w:pPr>
+        <w:pStyle w:val="af0"/>
+      </w:pPr>
+      <w:r>
+        <w:rPr>
+          <w:rFonts w:hint="eastAsia"/>
+        </w:rPr>
+        <w:t>│</w:t>
+      </w:r>
+      <w:r>
+        <w:rPr>
+          <w:rFonts w:hint="eastAsia"/>
+        </w:rPr>
+        <w:t xml:space="preserve">  </w:t>
+      </w:r>
+      <w:r>
+        <w:rPr>
+          <w:rFonts w:hint="eastAsia"/>
+        </w:rPr>
+        <w:t>│</w:t>
+      </w:r>
+      <w:r>
+        <w:rPr>
+          <w:rFonts w:hint="eastAsia"/>
+        </w:rPr>
+        <w:t xml:space="preserve">  </w:t>
+      </w:r>
+      <w:r>
+        <w:rPr>
+          <w:rFonts w:hint="eastAsia"/>
+        </w:rPr>
+        <w:t>├─</w:t>
+      </w:r>
+      <w:r>
+        <w:rPr>
+          <w:rFonts w:hint="eastAsia"/>
+        </w:rPr>
+        <w:t xml:space="preserve">Common </w:t>
+      </w:r>
+      <w:r>
+        <w:rPr>
+          <w:rFonts w:hint="eastAsia"/>
+        </w:rPr>
+        <w:t>前台函数公共目录</w:t>
+      </w:r>
+    </w:p>
+    <w:p>
+      <w:pPr>
+        <w:pStyle w:val="af0"/>
+      </w:pPr>
+      <w:r>
+        <w:rPr>
+          <w:rFonts w:hint="eastAsia"/>
+        </w:rPr>
+        <w:t>│</w:t>
+      </w:r>
+      <w:r>
+        <w:rPr>
+          <w:rFonts w:hint="eastAsia"/>
+        </w:rPr>
+        <w:t xml:space="preserve">  </w:t>
+      </w:r>
+      <w:r>
+        <w:rPr>
+          <w:rFonts w:hint="eastAsia"/>
+        </w:rPr>
+        <w:t>│</w:t>
+      </w:r>
+      <w:r>
+        <w:rPr>
+          <w:rFonts w:hint="eastAsia"/>
+        </w:rPr>
+        <w:t xml:space="preserve">  </w:t>
+      </w:r>
+      <w:r>
+        <w:rPr>
+          <w:rFonts w:hint="eastAsia"/>
+        </w:rPr>
+        <w:t>├─</w:t>
+      </w:r>
+      <w:r>
+        <w:rPr>
+          <w:rFonts w:hint="eastAsia"/>
+        </w:rPr>
+        <w:t xml:space="preserve">Controller </w:t>
+      </w:r>
+      <w:r>
+        <w:rPr>
+          <w:rFonts w:hint="eastAsia"/>
+        </w:rPr>
+        <w:t>前台控制器目录</w:t>
+      </w:r>
+    </w:p>
+    <w:p>
+      <w:pPr>
+        <w:pStyle w:val="af0"/>
+      </w:pPr>
+      <w:r>
+        <w:rPr>
+          <w:rFonts w:hint="eastAsia"/>
+        </w:rPr>
+        <w:t>│</w:t>
+      </w:r>
+      <w:r>
+        <w:rPr>
+          <w:rFonts w:hint="eastAsia"/>
+        </w:rPr>
+        <w:t xml:space="preserve">  </w:t>
+      </w:r>
+      <w:r>
+        <w:rPr>
+          <w:rFonts w:hint="eastAsia"/>
+        </w:rPr>
+        <w:t>│</w:t>
+      </w:r>
+      <w:r>
+        <w:rPr>
+          <w:rFonts w:hint="eastAsia"/>
+        </w:rPr>
+        <w:t xml:space="preserve">  </w:t>
+      </w:r>
+      <w:r>
+        <w:rPr>
+          <w:rFonts w:hint="eastAsia"/>
+        </w:rPr>
+        <w:t>├─</w:t>
+      </w:r>
+      <w:r>
+        <w:rPr>
+          <w:rFonts w:hint="eastAsia"/>
+        </w:rPr>
+        <w:t xml:space="preserve">Model </w:t>
+      </w:r>
+      <w:r>
+        <w:rPr>
+          <w:rFonts w:hint="eastAsia"/>
+        </w:rPr>
+        <w:t>前台模型目录</w:t>
+      </w:r>
+    </w:p>
+    <w:p>
+      <w:pPr>
+        <w:pStyle w:val="af0"/>
+      </w:pPr>
+      <w:r>
+        <w:rPr>
+          <w:rFonts w:hint="eastAsia"/>
+        </w:rPr>
+        <w:t>│</w:t>
+      </w:r>
+      <w:r>
+        <w:rPr>
+          <w:rFonts w:hint="eastAsia"/>
+        </w:rPr>
+        <w:t xml:space="preserve">  </w:t>
+      </w:r>
+      <w:r>
+        <w:rPr>
+          <w:rFonts w:hint="eastAsia"/>
+        </w:rPr>
+        <w:t>│</w:t>
+      </w:r>
+      <w:r>
+        <w:rPr>
+          <w:rFonts w:hint="eastAsia"/>
+        </w:rPr>
+        <w:t xml:space="preserve">  </w:t>
+      </w:r>
+      <w:r>
+        <w:rPr>
+          <w:rFonts w:hint="eastAsia"/>
+        </w:rPr>
+        <w:t>└─</w:t>
+      </w:r>
+      <w:r>
+        <w:rPr>
+          <w:rFonts w:hint="eastAsia"/>
+        </w:rPr>
+        <w:t xml:space="preserve">View </w:t>
+      </w:r>
+      <w:r>
+        <w:rPr>
+          <w:rFonts w:hint="eastAsia"/>
+        </w:rPr>
+        <w:t>模块视图文件目录</w:t>
+      </w:r>
+    </w:p>
+    <w:p>
+      <w:pPr>
+        <w:pStyle w:val="af0"/>
+      </w:pPr>
+      <w:r>
+        <w:rPr>
+          <w:rFonts w:hint="eastAsia"/>
+        </w:rPr>
+        <w:t>│</w:t>
+      </w:r>
+      <w:r>
+        <w:rPr>
+          <w:rFonts w:hint="eastAsia"/>
+        </w:rPr>
+        <w:t xml:space="preserve">  </w:t>
+      </w:r>
+      <w:r>
+        <w:rPr>
+          <w:rFonts w:hint="eastAsia"/>
+        </w:rPr>
+        <w:t>│</w:t>
+      </w:r>
+    </w:p>
+    <w:p>
+      <w:pPr>
+        <w:pStyle w:val="af0"/>
+      </w:pPr>
+      <w:r>
+        <w:rPr>
+          <w:rFonts w:hint="eastAsia"/>
+        </w:rPr>
+        <w:t>│</w:t>
+      </w:r>
+      <w:r>
+        <w:rPr>
+          <w:rFonts w:hint="eastAsia"/>
+        </w:rPr>
+        <w:t xml:space="preserve">  </w:t>
+      </w:r>
+      <w:r>
+        <w:rPr>
+          <w:rFonts w:hint="eastAsia"/>
+        </w:rPr>
+        <w:t>└─</w:t>
+      </w:r>
+      <w:r>
+        <w:rPr>
+          <w:rFonts w:hint="eastAsia"/>
+        </w:rPr>
+        <w:t xml:space="preserve">User </w:t>
+      </w:r>
+      <w:r>
+        <w:rPr>
+          <w:rFonts w:hint="eastAsia"/>
+        </w:rPr>
+        <w:t>用户模块（不能直接访问）</w:t>
+      </w:r>
+    </w:p>
+    <w:p>
+      <w:pPr>
+        <w:pStyle w:val="af0"/>
+      </w:pPr>
+      <w:r>
+        <w:rPr>
+          <w:rFonts w:hint="eastAsia"/>
+        </w:rPr>
+        <w:t>│</w:t>
+      </w:r>
       <w:r>
         <w:rPr>
           <w:rFonts w:hint="eastAsia"/>
@@ -1687,7 +2687,19 @@
         <w:rPr>
           <w:rFonts w:hint="eastAsia"/>
         </w:rPr>
-        <w:t>入口文件</w:t>
+        <w:t>├─</w:t>
+      </w:r>
+      <w:r>
+        <w:rPr>
+          <w:rFonts w:hint="eastAsia"/>
+        </w:rPr>
+        <w:t xml:space="preserve">Api </w:t>
+      </w:r>
+      <w:r>
+        <w:rPr>
+          <w:rFonts w:hint="eastAsia"/>
+        </w:rPr>
+        <w:t>用户接口文件目录</w:t>
       </w:r>
     </w:p>
     <w:p>
@@ -1698,28 +2710,189 @@
         <w:rPr>
           <w:rFonts w:hint="eastAsia"/>
         </w:rPr>
+        <w:t>│</w:t>
+      </w:r>
+      <w:r>
+        <w:rPr>
+          <w:rFonts w:hint="eastAsia"/>
+        </w:rPr>
+        <w:t xml:space="preserve">     </w:t>
+      </w:r>
+      <w:r>
+        <w:rPr>
+          <w:rFonts w:hint="eastAsia"/>
+        </w:rPr>
         <w:t>├─</w:t>
       </w:r>
-      <w:proofErr w:type="spellStart"/>
-      <w:r>
-        <w:rPr>
-          <w:rFonts w:hint="eastAsia"/>
-        </w:rPr>
-        <w:t>Addons</w:t>
-      </w:r>
-      <w:proofErr w:type="spellEnd"/>
+      <w:r>
+        <w:rPr>
+          <w:rFonts w:hint="eastAsia"/>
+        </w:rPr>
+        <w:t xml:space="preserve">Conf </w:t>
+      </w:r>
+      <w:r>
+        <w:rPr>
+          <w:rFonts w:hint="eastAsia"/>
+        </w:rPr>
+        <w:t>用户配置目录</w:t>
+      </w:r>
+    </w:p>
+    <w:p>
+      <w:pPr>
+        <w:pStyle w:val="af0"/>
+      </w:pPr>
+      <w:r>
+        <w:rPr>
+          <w:rFonts w:hint="eastAsia"/>
+        </w:rPr>
+        <w:t>│</w:t>
+      </w:r>
+      <w:r>
+        <w:rPr>
+          <w:rFonts w:hint="eastAsia"/>
+        </w:rPr>
+        <w:t xml:space="preserve">     </w:t>
+      </w:r>
+      <w:r>
+        <w:rPr>
+          <w:rFonts w:hint="eastAsia"/>
+        </w:rPr>
+        <w:t>├─</w:t>
+      </w:r>
+      <w:r>
+        <w:rPr>
+          <w:rFonts w:hint="eastAsia"/>
+        </w:rPr>
+        <w:t xml:space="preserve">Common </w:t>
+      </w:r>
+      <w:r>
+        <w:rPr>
+          <w:rFonts w:hint="eastAsia"/>
+        </w:rPr>
+        <w:t>后台函数公共目录</w:t>
+      </w:r>
+    </w:p>
+    <w:p>
+      <w:pPr>
+        <w:pStyle w:val="af0"/>
+      </w:pPr>
+      <w:r>
+        <w:rPr>
+          <w:rFonts w:hint="eastAsia"/>
+        </w:rPr>
+        <w:t>│</w:t>
+      </w:r>
+      <w:r>
+        <w:rPr>
+          <w:rFonts w:hint="eastAsia"/>
+        </w:rPr>
+        <w:t xml:space="preserve">     </w:t>
+      </w:r>
+      <w:r>
+        <w:rPr>
+          <w:rFonts w:hint="eastAsia"/>
+        </w:rPr>
+        <w:t>├─</w:t>
+      </w:r>
+      <w:r>
+        <w:rPr>
+          <w:rFonts w:hint="eastAsia"/>
+        </w:rPr>
+        <w:t xml:space="preserve">Model </w:t>
+      </w:r>
+      <w:r>
+        <w:rPr>
+          <w:rFonts w:hint="eastAsia"/>
+        </w:rPr>
+        <w:t>用户模型目录</w:t>
+      </w:r>
+    </w:p>
+    <w:p>
+      <w:pPr>
+        <w:pStyle w:val="af0"/>
+      </w:pPr>
+      <w:r>
+        <w:rPr>
+          <w:rFonts w:hint="eastAsia"/>
+        </w:rPr>
+        <w:t>│</w:t>
+      </w:r>
+      <w:r>
+        <w:rPr>
+          <w:rFonts w:hint="eastAsia"/>
+        </w:rPr>
+        <w:t xml:space="preserve">     </w:t>
+      </w:r>
+      <w:r>
+        <w:rPr>
+          <w:rFonts w:hint="eastAsia"/>
+        </w:rPr>
+        <w:t>└─</w:t>
+      </w:r>
+      <w:r>
+        <w:rPr>
+          <w:rFonts w:hint="eastAsia"/>
+        </w:rPr>
+        <w:t xml:space="preserve">Service </w:t>
+      </w:r>
+      <w:r>
+        <w:rPr>
+          <w:rFonts w:hint="eastAsia"/>
+        </w:rPr>
+        <w:t>用户</w:t>
+      </w:r>
+      <w:r>
+        <w:rPr>
+          <w:rFonts w:hint="eastAsia"/>
+        </w:rPr>
+        <w:t>Service</w:t>
+      </w:r>
+      <w:r>
+        <w:rPr>
+          <w:rFonts w:hint="eastAsia"/>
+        </w:rPr>
+        <w:t>文件目录</w:t>
+      </w:r>
+    </w:p>
+    <w:p>
+      <w:pPr>
+        <w:pStyle w:val="af0"/>
+      </w:pPr>
+      <w:r>
+        <w:rPr>
+          <w:rFonts w:hint="eastAsia"/>
+        </w:rPr>
+        <w:t>│</w:t>
+      </w:r>
+    </w:p>
+    <w:p>
+      <w:pPr>
+        <w:pStyle w:val="af0"/>
+      </w:pPr>
+      <w:r>
+        <w:rPr>
+          <w:rFonts w:hint="eastAsia"/>
+        </w:rPr>
+        <w:t>├─</w:t>
+      </w:r>
+      <w:r>
+        <w:rPr>
+          <w:rFonts w:hint="eastAsia"/>
+        </w:rPr>
+        <w:t xml:space="preserve">Public </w:t>
+      </w:r>
+      <w:r>
+        <w:rPr>
+          <w:rFonts w:hint="eastAsia"/>
+        </w:rPr>
+        <w:t>应用资源文件目录</w:t>
+      </w:r>
       <w:r>
         <w:rPr>
           <w:rFonts w:hint="eastAsia"/>
         </w:rPr>
         <w:t xml:space="preserve"> </w:t>
       </w:r>
-      <w:r>
-        <w:rPr>
-          <w:rFonts w:hint="eastAsia"/>
-        </w:rPr>
-        <w:t>插件目录</w:t>
-      </w:r>
     </w:p>
     <w:p>
       <w:pPr>
@@ -1729,13 +2902,19 @@
         <w:rPr>
           <w:rFonts w:hint="eastAsia"/>
         </w:rPr>
-        <w:t>│</w:t>
-      </w:r>
-      <w:r>
-        <w:rPr>
-          <w:rFonts w:hint="eastAsia"/>
-        </w:rPr>
-        <w:t xml:space="preserve">  </w:t>
+        <w:t>├─</w:t>
+      </w:r>
+      <w:r>
+        <w:rPr>
+          <w:rFonts w:hint="eastAsia"/>
+        </w:rPr>
+        <w:t xml:space="preserve">Runtime </w:t>
+      </w:r>
+      <w:r>
+        <w:rPr>
+          <w:rFonts w:hint="eastAsia"/>
+        </w:rPr>
+        <w:t>应用运行时目录</w:t>
       </w:r>
     </w:p>
     <w:p>
@@ -1752,1300 +2931,7 @@
         <w:rPr>
           <w:rFonts w:hint="eastAsia"/>
         </w:rPr>
-        <w:t xml:space="preserve">Application </w:t>
-      </w:r>
-      <w:r>
-        <w:rPr>
-          <w:rFonts w:hint="eastAsia"/>
-        </w:rPr>
-        <w:t>应用模块目录</w:t>
-      </w:r>
-    </w:p>
-    <w:p>
-      <w:pPr>
-        <w:pStyle w:val="af0"/>
-      </w:pPr>
-      <w:r>
-        <w:rPr>
-          <w:rFonts w:hint="eastAsia"/>
-        </w:rPr>
-        <w:t>│</w:t>
-      </w:r>
-      <w:r>
-        <w:rPr>
-          <w:rFonts w:hint="eastAsia"/>
-        </w:rPr>
-        <w:t xml:space="preserve">  </w:t>
-      </w:r>
-      <w:r>
-        <w:rPr>
-          <w:rFonts w:hint="eastAsia"/>
-        </w:rPr>
-        <w:t>├─</w:t>
-      </w:r>
-      <w:r>
-        <w:rPr>
-          <w:rFonts w:hint="eastAsia"/>
-        </w:rPr>
-        <w:t xml:space="preserve">Admin </w:t>
-      </w:r>
-      <w:r>
-        <w:rPr>
-          <w:rFonts w:hint="eastAsia"/>
-        </w:rPr>
-        <w:t>后台模块</w:t>
-      </w:r>
-    </w:p>
-    <w:p>
-      <w:pPr>
-        <w:pStyle w:val="af0"/>
-      </w:pPr>
-      <w:proofErr w:type="gramStart"/>
-      <w:r>
-        <w:rPr>
-          <w:rFonts w:hint="eastAsia"/>
-        </w:rPr>
-        <w:t>│</w:t>
-      </w:r>
-      <w:r>
-        <w:rPr>
-          <w:rFonts w:hint="eastAsia"/>
-        </w:rPr>
-        <w:t xml:space="preserve">  </w:t>
-      </w:r>
-      <w:r>
-        <w:rPr>
-          <w:rFonts w:hint="eastAsia"/>
-        </w:rPr>
-        <w:t>│</w:t>
-      </w:r>
-      <w:r>
-        <w:rPr>
-          <w:rFonts w:hint="eastAsia"/>
-        </w:rPr>
-        <w:t xml:space="preserve">  </w:t>
-      </w:r>
-      <w:proofErr w:type="gramEnd"/>
-      <w:r>
-        <w:rPr>
-          <w:rFonts w:hint="eastAsia"/>
-        </w:rPr>
-        <w:t>├─</w:t>
-      </w:r>
-      <w:proofErr w:type="spellStart"/>
-      <w:r>
-        <w:rPr>
-          <w:rFonts w:hint="eastAsia"/>
-        </w:rPr>
-        <w:t>Conf</w:t>
-      </w:r>
-      <w:proofErr w:type="spellEnd"/>
-      <w:r>
-        <w:rPr>
-          <w:rFonts w:hint="eastAsia"/>
-        </w:rPr>
-        <w:t xml:space="preserve"> </w:t>
-      </w:r>
-      <w:r>
-        <w:rPr>
-          <w:rFonts w:hint="eastAsia"/>
-        </w:rPr>
-        <w:t>后台配置文件目录</w:t>
-      </w:r>
-    </w:p>
-    <w:p>
-      <w:pPr>
-        <w:pStyle w:val="af0"/>
-      </w:pPr>
-      <w:proofErr w:type="gramStart"/>
-      <w:r>
-        <w:rPr>
-          <w:rFonts w:hint="eastAsia"/>
-        </w:rPr>
-        <w:t>│</w:t>
-      </w:r>
-      <w:r>
-        <w:rPr>
-          <w:rFonts w:hint="eastAsia"/>
-        </w:rPr>
-        <w:t xml:space="preserve">  </w:t>
-      </w:r>
-      <w:r>
-        <w:rPr>
-          <w:rFonts w:hint="eastAsia"/>
-        </w:rPr>
-        <w:t>│</w:t>
-      </w:r>
-      <w:r>
-        <w:rPr>
-          <w:rFonts w:hint="eastAsia"/>
-        </w:rPr>
-        <w:t xml:space="preserve">  </w:t>
-      </w:r>
-      <w:proofErr w:type="gramEnd"/>
-      <w:r>
-        <w:rPr>
-          <w:rFonts w:hint="eastAsia"/>
-        </w:rPr>
-        <w:t>├─</w:t>
-      </w:r>
-      <w:r>
-        <w:rPr>
-          <w:rFonts w:hint="eastAsia"/>
-        </w:rPr>
-        <w:t xml:space="preserve">Common </w:t>
-      </w:r>
-      <w:r>
-        <w:rPr>
-          <w:rFonts w:hint="eastAsia"/>
-        </w:rPr>
-        <w:t>后台函数公共目录</w:t>
-      </w:r>
-    </w:p>
-    <w:p>
-      <w:pPr>
-        <w:pStyle w:val="af0"/>
-      </w:pPr>
-      <w:proofErr w:type="gramStart"/>
-      <w:r>
-        <w:rPr>
-          <w:rFonts w:hint="eastAsia"/>
-        </w:rPr>
-        <w:t>│</w:t>
-      </w:r>
-      <w:r>
-        <w:rPr>
-          <w:rFonts w:hint="eastAsia"/>
-        </w:rPr>
-        <w:t xml:space="preserve">  </w:t>
-      </w:r>
-      <w:r>
-        <w:rPr>
-          <w:rFonts w:hint="eastAsia"/>
-        </w:rPr>
-        <w:t>│</w:t>
-      </w:r>
-      <w:r>
-        <w:rPr>
-          <w:rFonts w:hint="eastAsia"/>
-        </w:rPr>
-        <w:t xml:space="preserve">  </w:t>
-      </w:r>
-      <w:proofErr w:type="gramEnd"/>
-      <w:r>
-        <w:rPr>
-          <w:rFonts w:hint="eastAsia"/>
-        </w:rPr>
-        <w:t>├─</w:t>
-      </w:r>
-      <w:r>
-        <w:rPr>
-          <w:rFonts w:hint="eastAsia"/>
-        </w:rPr>
-        <w:t xml:space="preserve">Controller </w:t>
-      </w:r>
-      <w:r>
-        <w:rPr>
-          <w:rFonts w:hint="eastAsia"/>
-        </w:rPr>
-        <w:t>后台控制器目录</w:t>
-      </w:r>
-    </w:p>
-    <w:p>
-      <w:pPr>
-        <w:pStyle w:val="af0"/>
-      </w:pPr>
-      <w:proofErr w:type="gramStart"/>
-      <w:r>
-        <w:rPr>
-          <w:rFonts w:hint="eastAsia"/>
-        </w:rPr>
-        <w:t>│</w:t>
-      </w:r>
-      <w:r>
-        <w:rPr>
-          <w:rFonts w:hint="eastAsia"/>
-        </w:rPr>
-        <w:t xml:space="preserve">  </w:t>
-      </w:r>
-      <w:r>
-        <w:rPr>
-          <w:rFonts w:hint="eastAsia"/>
-        </w:rPr>
-        <w:t>│</w:t>
-      </w:r>
-      <w:r>
-        <w:rPr>
-          <w:rFonts w:hint="eastAsia"/>
-        </w:rPr>
-        <w:t xml:space="preserve">  </w:t>
-      </w:r>
-      <w:proofErr w:type="gramEnd"/>
-      <w:r>
-        <w:rPr>
-          <w:rFonts w:hint="eastAsia"/>
-        </w:rPr>
-        <w:t>├─</w:t>
-      </w:r>
-      <w:r>
-        <w:rPr>
-          <w:rFonts w:hint="eastAsia"/>
-        </w:rPr>
-        <w:t xml:space="preserve">Model </w:t>
-      </w:r>
-      <w:r>
-        <w:rPr>
-          <w:rFonts w:hint="eastAsia"/>
-        </w:rPr>
-        <w:t>后台模型目录</w:t>
-      </w:r>
-    </w:p>
-    <w:p>
-      <w:pPr>
-        <w:pStyle w:val="af0"/>
-      </w:pPr>
-      <w:proofErr w:type="gramStart"/>
-      <w:r>
-        <w:rPr>
-          <w:rFonts w:hint="eastAsia"/>
-        </w:rPr>
-        <w:t>│</w:t>
-      </w:r>
-      <w:r>
-        <w:rPr>
-          <w:rFonts w:hint="eastAsia"/>
-        </w:rPr>
-        <w:t xml:space="preserve">  </w:t>
-      </w:r>
-      <w:r>
-        <w:rPr>
-          <w:rFonts w:hint="eastAsia"/>
-        </w:rPr>
-        <w:t>│</w:t>
-      </w:r>
-      <w:r>
-        <w:rPr>
-          <w:rFonts w:hint="eastAsia"/>
-        </w:rPr>
-        <w:t xml:space="preserve">  </w:t>
-      </w:r>
-      <w:proofErr w:type="gramEnd"/>
-      <w:r>
-        <w:rPr>
-          <w:rFonts w:hint="eastAsia"/>
-        </w:rPr>
-        <w:t>├─</w:t>
-      </w:r>
-      <w:r>
-        <w:rPr>
-          <w:rFonts w:hint="eastAsia"/>
-        </w:rPr>
-        <w:t xml:space="preserve">Logic </w:t>
-      </w:r>
-      <w:r>
-        <w:rPr>
-          <w:rFonts w:hint="eastAsia"/>
-        </w:rPr>
-        <w:t>后台模型逻辑目录</w:t>
-      </w:r>
-    </w:p>
-    <w:p>
-      <w:pPr>
-        <w:pStyle w:val="af0"/>
-      </w:pPr>
-      <w:proofErr w:type="gramStart"/>
-      <w:r>
-        <w:rPr>
-          <w:rFonts w:hint="eastAsia"/>
-        </w:rPr>
-        <w:t>│</w:t>
-      </w:r>
-      <w:r>
-        <w:rPr>
-          <w:rFonts w:hint="eastAsia"/>
-        </w:rPr>
-        <w:t xml:space="preserve">  </w:t>
-      </w:r>
-      <w:r>
-        <w:rPr>
-          <w:rFonts w:hint="eastAsia"/>
-        </w:rPr>
-        <w:t>│</w:t>
-      </w:r>
-      <w:r>
-        <w:rPr>
-          <w:rFonts w:hint="eastAsia"/>
-        </w:rPr>
-        <w:t xml:space="preserve">  </w:t>
-      </w:r>
-      <w:proofErr w:type="gramEnd"/>
-      <w:r>
-        <w:rPr>
-          <w:rFonts w:hint="eastAsia"/>
-        </w:rPr>
-        <w:t>└─</w:t>
-      </w:r>
-      <w:r>
-        <w:rPr>
-          <w:rFonts w:hint="eastAsia"/>
-        </w:rPr>
-        <w:t xml:space="preserve">View </w:t>
-      </w:r>
-      <w:r>
-        <w:rPr>
-          <w:rFonts w:hint="eastAsia"/>
-        </w:rPr>
-        <w:t>后台视图文件目录</w:t>
-      </w:r>
-    </w:p>
-    <w:p>
-      <w:pPr>
-        <w:pStyle w:val="af0"/>
-      </w:pPr>
-      <w:r>
-        <w:rPr>
-          <w:rFonts w:hint="eastAsia"/>
-        </w:rPr>
-        <w:t>│</w:t>
-      </w:r>
-      <w:r>
-        <w:rPr>
-          <w:rFonts w:hint="eastAsia"/>
-        </w:rPr>
-        <w:t xml:space="preserve">  </w:t>
-      </w:r>
-      <w:r>
-        <w:rPr>
-          <w:rFonts w:hint="eastAsia"/>
-        </w:rPr>
-        <w:t>│</w:t>
-      </w:r>
-      <w:r>
-        <w:rPr>
-          <w:rFonts w:hint="eastAsia"/>
-        </w:rPr>
-        <w:t xml:space="preserve">  </w:t>
-      </w:r>
-    </w:p>
-    <w:p>
-      <w:pPr>
-        <w:pStyle w:val="af0"/>
-      </w:pPr>
-      <w:r>
-        <w:rPr>
-          <w:rFonts w:hint="eastAsia"/>
-        </w:rPr>
-        <w:t>│</w:t>
-      </w:r>
-      <w:r>
-        <w:rPr>
-          <w:rFonts w:hint="eastAsia"/>
-        </w:rPr>
-        <w:t xml:space="preserve">  </w:t>
-      </w:r>
-      <w:r>
-        <w:rPr>
-          <w:rFonts w:hint="eastAsia"/>
-        </w:rPr>
-        <w:t>├─</w:t>
-      </w:r>
-      <w:r>
-        <w:rPr>
-          <w:rFonts w:hint="eastAsia"/>
-        </w:rPr>
-        <w:t xml:space="preserve">Common </w:t>
-      </w:r>
-      <w:r>
-        <w:rPr>
-          <w:rFonts w:hint="eastAsia"/>
-        </w:rPr>
-        <w:t>公共模块目录（不能直接访问）</w:t>
-      </w:r>
-    </w:p>
-    <w:p>
-      <w:pPr>
-        <w:pStyle w:val="af0"/>
-      </w:pPr>
-      <w:proofErr w:type="gramStart"/>
-      <w:r>
-        <w:rPr>
-          <w:rFonts w:hint="eastAsia"/>
-        </w:rPr>
-        <w:t>│</w:t>
-      </w:r>
-      <w:r>
-        <w:rPr>
-          <w:rFonts w:hint="eastAsia"/>
-        </w:rPr>
-        <w:t xml:space="preserve">  </w:t>
-      </w:r>
-      <w:r>
-        <w:rPr>
-          <w:rFonts w:hint="eastAsia"/>
-        </w:rPr>
-        <w:t>│</w:t>
-      </w:r>
-      <w:r>
-        <w:rPr>
-          <w:rFonts w:hint="eastAsia"/>
-        </w:rPr>
-        <w:t xml:space="preserve">  </w:t>
-      </w:r>
-      <w:proofErr w:type="gramEnd"/>
-      <w:r>
-        <w:rPr>
-          <w:rFonts w:hint="eastAsia"/>
-        </w:rPr>
-        <w:t>├─</w:t>
-      </w:r>
-      <w:proofErr w:type="spellStart"/>
-      <w:r>
-        <w:rPr>
-          <w:rFonts w:hint="eastAsia"/>
-        </w:rPr>
-        <w:t>Conf</w:t>
-      </w:r>
-      <w:proofErr w:type="spellEnd"/>
-      <w:r>
-        <w:rPr>
-          <w:rFonts w:hint="eastAsia"/>
-        </w:rPr>
-        <w:t xml:space="preserve"> </w:t>
-      </w:r>
-      <w:r>
-        <w:rPr>
-          <w:rFonts w:hint="eastAsia"/>
-        </w:rPr>
-        <w:t>公共配置文件目录</w:t>
-      </w:r>
-    </w:p>
-    <w:p>
-      <w:pPr>
-        <w:pStyle w:val="af0"/>
-      </w:pPr>
-      <w:proofErr w:type="gramStart"/>
-      <w:r>
-        <w:rPr>
-          <w:rFonts w:hint="eastAsia"/>
-        </w:rPr>
-        <w:t>│</w:t>
-      </w:r>
-      <w:r>
-        <w:rPr>
-          <w:rFonts w:hint="eastAsia"/>
-        </w:rPr>
-        <w:t xml:space="preserve">  </w:t>
-      </w:r>
-      <w:r>
-        <w:rPr>
-          <w:rFonts w:hint="eastAsia"/>
-        </w:rPr>
-        <w:t>│</w:t>
-      </w:r>
-      <w:r>
-        <w:rPr>
-          <w:rFonts w:hint="eastAsia"/>
-        </w:rPr>
-        <w:t xml:space="preserve">  </w:t>
-      </w:r>
-      <w:proofErr w:type="gramEnd"/>
-      <w:r>
-        <w:rPr>
-          <w:rFonts w:hint="eastAsia"/>
-        </w:rPr>
-        <w:t>├─</w:t>
-      </w:r>
-      <w:r>
-        <w:rPr>
-          <w:rFonts w:hint="eastAsia"/>
-        </w:rPr>
-        <w:t xml:space="preserve">Common </w:t>
-      </w:r>
-      <w:r>
-        <w:rPr>
-          <w:rFonts w:hint="eastAsia"/>
-        </w:rPr>
-        <w:t>公共函数文件目录</w:t>
-      </w:r>
-    </w:p>
-    <w:p>
-      <w:pPr>
-        <w:pStyle w:val="af0"/>
-      </w:pPr>
-      <w:proofErr w:type="gramStart"/>
-      <w:r>
-        <w:rPr>
-          <w:rFonts w:hint="eastAsia"/>
-        </w:rPr>
-        <w:t>│</w:t>
-      </w:r>
-      <w:r>
-        <w:rPr>
-          <w:rFonts w:hint="eastAsia"/>
-        </w:rPr>
-        <w:t xml:space="preserve">  </w:t>
-      </w:r>
-      <w:r>
-        <w:rPr>
-          <w:rFonts w:hint="eastAsia"/>
-        </w:rPr>
-        <w:t>│</w:t>
-      </w:r>
-      <w:r>
-        <w:rPr>
-          <w:rFonts w:hint="eastAsia"/>
-        </w:rPr>
-        <w:t xml:space="preserve">  </w:t>
-      </w:r>
-      <w:proofErr w:type="gramEnd"/>
-      <w:r>
-        <w:rPr>
-          <w:rFonts w:hint="eastAsia"/>
-        </w:rPr>
-        <w:t>├─</w:t>
-      </w:r>
-      <w:r>
-        <w:rPr>
-          <w:rFonts w:hint="eastAsia"/>
-        </w:rPr>
-        <w:t xml:space="preserve">Controller </w:t>
-      </w:r>
-      <w:r>
-        <w:rPr>
-          <w:rFonts w:hint="eastAsia"/>
-        </w:rPr>
-        <w:t>模块访问控制器目录</w:t>
-      </w:r>
-    </w:p>
-    <w:p>
-      <w:pPr>
-        <w:pStyle w:val="af0"/>
-      </w:pPr>
-      <w:proofErr w:type="gramStart"/>
-      <w:r>
-        <w:rPr>
-          <w:rFonts w:hint="eastAsia"/>
-        </w:rPr>
-        <w:t>│</w:t>
-      </w:r>
-      <w:r>
-        <w:rPr>
-          <w:rFonts w:hint="eastAsia"/>
-        </w:rPr>
-        <w:t xml:space="preserve">  </w:t>
-      </w:r>
-      <w:r>
-        <w:rPr>
-          <w:rFonts w:hint="eastAsia"/>
-        </w:rPr>
-        <w:t>│</w:t>
-      </w:r>
-      <w:r>
-        <w:rPr>
-          <w:rFonts w:hint="eastAsia"/>
-        </w:rPr>
-        <w:t xml:space="preserve">  </w:t>
-      </w:r>
-      <w:proofErr w:type="gramEnd"/>
-      <w:r>
-        <w:rPr>
-          <w:rFonts w:hint="eastAsia"/>
-        </w:rPr>
-        <w:t>└─</w:t>
-      </w:r>
-      <w:r>
-        <w:rPr>
-          <w:rFonts w:hint="eastAsia"/>
-        </w:rPr>
-        <w:t xml:space="preserve">Model </w:t>
-      </w:r>
-      <w:r>
-        <w:rPr>
-          <w:rFonts w:hint="eastAsia"/>
-        </w:rPr>
-        <w:t>公共模型目录</w:t>
-      </w:r>
-    </w:p>
-    <w:p>
-      <w:pPr>
-        <w:pStyle w:val="af0"/>
-      </w:pPr>
-      <w:r>
-        <w:rPr>
-          <w:rFonts w:hint="eastAsia"/>
-        </w:rPr>
-        <w:t>│</w:t>
-      </w:r>
-      <w:r>
-        <w:rPr>
-          <w:rFonts w:hint="eastAsia"/>
-        </w:rPr>
-        <w:t xml:space="preserve">  </w:t>
-      </w:r>
-      <w:r>
-        <w:rPr>
-          <w:rFonts w:hint="eastAsia"/>
-        </w:rPr>
-        <w:t>│</w:t>
-      </w:r>
-      <w:r>
-        <w:rPr>
-          <w:rFonts w:hint="eastAsia"/>
-        </w:rPr>
-        <w:t xml:space="preserve">  </w:t>
-      </w:r>
-    </w:p>
-    <w:p>
-      <w:pPr>
-        <w:pStyle w:val="af0"/>
-      </w:pPr>
-      <w:r>
-        <w:rPr>
-          <w:rFonts w:hint="eastAsia"/>
-        </w:rPr>
-        <w:t>│</w:t>
-      </w:r>
-      <w:r>
-        <w:rPr>
-          <w:rFonts w:hint="eastAsia"/>
-        </w:rPr>
-        <w:t xml:space="preserve">  </w:t>
-      </w:r>
-      <w:r>
-        <w:rPr>
-          <w:rFonts w:hint="eastAsia"/>
-        </w:rPr>
-        <w:t>├─</w:t>
-      </w:r>
-      <w:proofErr w:type="gramStart"/>
-      <w:r>
-        <w:rPr>
-          <w:rFonts w:hint="eastAsia"/>
-        </w:rPr>
-        <w:t xml:space="preserve">Home </w:t>
-      </w:r>
-      <w:proofErr w:type="spellStart"/>
-      <w:r>
-        <w:rPr>
-          <w:rFonts w:hint="eastAsia"/>
-        </w:rPr>
-        <w:t>Home</w:t>
-      </w:r>
-      <w:proofErr w:type="spellEnd"/>
-      <w:r>
-        <w:rPr>
-          <w:rFonts w:hint="eastAsia"/>
-        </w:rPr>
-        <w:t xml:space="preserve"> </w:t>
-      </w:r>
-      <w:proofErr w:type="gramEnd"/>
-      <w:r>
-        <w:rPr>
-          <w:rFonts w:hint="eastAsia"/>
-        </w:rPr>
-        <w:t>前台模块</w:t>
-      </w:r>
-    </w:p>
-    <w:p>
-      <w:pPr>
-        <w:pStyle w:val="af0"/>
-      </w:pPr>
-      <w:proofErr w:type="gramStart"/>
-      <w:r>
-        <w:rPr>
-          <w:rFonts w:hint="eastAsia"/>
-        </w:rPr>
-        <w:t>│</w:t>
-      </w:r>
-      <w:r>
-        <w:rPr>
-          <w:rFonts w:hint="eastAsia"/>
-        </w:rPr>
-        <w:t xml:space="preserve">  </w:t>
-      </w:r>
-      <w:r>
-        <w:rPr>
-          <w:rFonts w:hint="eastAsia"/>
-        </w:rPr>
-        <w:t>│</w:t>
-      </w:r>
-      <w:r>
-        <w:rPr>
-          <w:rFonts w:hint="eastAsia"/>
-        </w:rPr>
-        <w:t xml:space="preserve">  </w:t>
-      </w:r>
-      <w:proofErr w:type="gramEnd"/>
-      <w:r>
-        <w:rPr>
-          <w:rFonts w:hint="eastAsia"/>
-        </w:rPr>
-        <w:t>├─</w:t>
-      </w:r>
-      <w:proofErr w:type="spellStart"/>
-      <w:r>
-        <w:rPr>
-          <w:rFonts w:hint="eastAsia"/>
-        </w:rPr>
-        <w:t>Conf</w:t>
-      </w:r>
-      <w:proofErr w:type="spellEnd"/>
-      <w:r>
-        <w:rPr>
-          <w:rFonts w:hint="eastAsia"/>
-        </w:rPr>
-        <w:t xml:space="preserve"> </w:t>
-      </w:r>
-      <w:r>
-        <w:rPr>
-          <w:rFonts w:hint="eastAsia"/>
-        </w:rPr>
-        <w:t>前台配置文件目录</w:t>
-      </w:r>
-    </w:p>
-    <w:p>
-      <w:pPr>
-        <w:pStyle w:val="af0"/>
-      </w:pPr>
-      <w:proofErr w:type="gramStart"/>
-      <w:r>
-        <w:rPr>
-          <w:rFonts w:hint="eastAsia"/>
-        </w:rPr>
-        <w:t>│</w:t>
-      </w:r>
-      <w:r>
-        <w:rPr>
-          <w:rFonts w:hint="eastAsia"/>
-        </w:rPr>
-        <w:t xml:space="preserve">  </w:t>
-      </w:r>
-      <w:r>
-        <w:rPr>
-          <w:rFonts w:hint="eastAsia"/>
-        </w:rPr>
-        <w:t>│</w:t>
-      </w:r>
-      <w:r>
-        <w:rPr>
-          <w:rFonts w:hint="eastAsia"/>
-        </w:rPr>
-        <w:t xml:space="preserve">  </w:t>
-      </w:r>
-      <w:proofErr w:type="gramEnd"/>
-      <w:r>
-        <w:rPr>
-          <w:rFonts w:hint="eastAsia"/>
-        </w:rPr>
-        <w:t>├─</w:t>
-      </w:r>
-      <w:r>
-        <w:rPr>
-          <w:rFonts w:hint="eastAsia"/>
-        </w:rPr>
-        <w:t xml:space="preserve">Common </w:t>
-      </w:r>
-      <w:r>
-        <w:rPr>
-          <w:rFonts w:hint="eastAsia"/>
-        </w:rPr>
-        <w:t>前台函数公共目录</w:t>
-      </w:r>
-    </w:p>
-    <w:p>
-      <w:pPr>
-        <w:pStyle w:val="af0"/>
-      </w:pPr>
-      <w:proofErr w:type="gramStart"/>
-      <w:r>
-        <w:rPr>
-          <w:rFonts w:hint="eastAsia"/>
-        </w:rPr>
-        <w:t>│</w:t>
-      </w:r>
-      <w:r>
-        <w:rPr>
-          <w:rFonts w:hint="eastAsia"/>
-        </w:rPr>
-        <w:t xml:space="preserve">  </w:t>
-      </w:r>
-      <w:r>
-        <w:rPr>
-          <w:rFonts w:hint="eastAsia"/>
-        </w:rPr>
-        <w:t>│</w:t>
-      </w:r>
-      <w:r>
-        <w:rPr>
-          <w:rFonts w:hint="eastAsia"/>
-        </w:rPr>
-        <w:t xml:space="preserve">  </w:t>
-      </w:r>
-      <w:proofErr w:type="gramEnd"/>
-      <w:r>
-        <w:rPr>
-          <w:rFonts w:hint="eastAsia"/>
-        </w:rPr>
-        <w:t>├─</w:t>
-      </w:r>
-      <w:r>
-        <w:rPr>
-          <w:rFonts w:hint="eastAsia"/>
-        </w:rPr>
-        <w:t xml:space="preserve">Controller </w:t>
-      </w:r>
-      <w:r>
-        <w:rPr>
-          <w:rFonts w:hint="eastAsia"/>
-        </w:rPr>
-        <w:t>前台控制器目录</w:t>
-      </w:r>
-    </w:p>
-    <w:p>
-      <w:pPr>
-        <w:pStyle w:val="af0"/>
-      </w:pPr>
-      <w:proofErr w:type="gramStart"/>
-      <w:r>
-        <w:rPr>
-          <w:rFonts w:hint="eastAsia"/>
-        </w:rPr>
-        <w:t>│</w:t>
-      </w:r>
-      <w:r>
-        <w:rPr>
-          <w:rFonts w:hint="eastAsia"/>
-        </w:rPr>
-        <w:t xml:space="preserve">  </w:t>
-      </w:r>
-      <w:r>
-        <w:rPr>
-          <w:rFonts w:hint="eastAsia"/>
-        </w:rPr>
-        <w:t>│</w:t>
-      </w:r>
-      <w:r>
-        <w:rPr>
-          <w:rFonts w:hint="eastAsia"/>
-        </w:rPr>
-        <w:t xml:space="preserve">  </w:t>
-      </w:r>
-      <w:proofErr w:type="gramEnd"/>
-      <w:r>
-        <w:rPr>
-          <w:rFonts w:hint="eastAsia"/>
-        </w:rPr>
-        <w:t>├─</w:t>
-      </w:r>
-      <w:r>
-        <w:rPr>
-          <w:rFonts w:hint="eastAsia"/>
-        </w:rPr>
-        <w:t xml:space="preserve">Model </w:t>
-      </w:r>
-      <w:r>
-        <w:rPr>
-          <w:rFonts w:hint="eastAsia"/>
-        </w:rPr>
-        <w:t>前台模型目录</w:t>
-      </w:r>
-    </w:p>
-    <w:p>
-      <w:pPr>
-        <w:pStyle w:val="af0"/>
-      </w:pPr>
-      <w:proofErr w:type="gramStart"/>
-      <w:r>
-        <w:rPr>
-          <w:rFonts w:hint="eastAsia"/>
-        </w:rPr>
-        <w:t>│</w:t>
-      </w:r>
-      <w:r>
-        <w:rPr>
-          <w:rFonts w:hint="eastAsia"/>
-        </w:rPr>
-        <w:t xml:space="preserve">  </w:t>
-      </w:r>
-      <w:r>
-        <w:rPr>
-          <w:rFonts w:hint="eastAsia"/>
-        </w:rPr>
-        <w:t>│</w:t>
-      </w:r>
-      <w:r>
-        <w:rPr>
-          <w:rFonts w:hint="eastAsia"/>
-        </w:rPr>
-        <w:t xml:space="preserve">  </w:t>
-      </w:r>
-      <w:proofErr w:type="gramEnd"/>
-      <w:r>
-        <w:rPr>
-          <w:rFonts w:hint="eastAsia"/>
-        </w:rPr>
-        <w:t>└─</w:t>
-      </w:r>
-      <w:r>
-        <w:rPr>
-          <w:rFonts w:hint="eastAsia"/>
-        </w:rPr>
-        <w:t xml:space="preserve">View </w:t>
-      </w:r>
-      <w:r>
-        <w:rPr>
-          <w:rFonts w:hint="eastAsia"/>
-        </w:rPr>
-        <w:t>模块视图文件目录</w:t>
-      </w:r>
-    </w:p>
-    <w:p>
-      <w:pPr>
-        <w:pStyle w:val="af0"/>
-      </w:pPr>
-      <w:r>
-        <w:rPr>
-          <w:rFonts w:hint="eastAsia"/>
-        </w:rPr>
-        <w:t>│</w:t>
-      </w:r>
-      <w:r>
-        <w:rPr>
-          <w:rFonts w:hint="eastAsia"/>
-        </w:rPr>
-        <w:t xml:space="preserve">  </w:t>
-      </w:r>
-      <w:r>
-        <w:rPr>
-          <w:rFonts w:hint="eastAsia"/>
-        </w:rPr>
-        <w:t>│</w:t>
-      </w:r>
-    </w:p>
-    <w:p>
-      <w:pPr>
-        <w:pStyle w:val="af0"/>
-      </w:pPr>
-      <w:r>
-        <w:rPr>
-          <w:rFonts w:hint="eastAsia"/>
-        </w:rPr>
-        <w:t>│</w:t>
-      </w:r>
-      <w:r>
-        <w:rPr>
-          <w:rFonts w:hint="eastAsia"/>
-        </w:rPr>
-        <w:t xml:space="preserve">  </w:t>
-      </w:r>
-      <w:r>
-        <w:rPr>
-          <w:rFonts w:hint="eastAsia"/>
-        </w:rPr>
-        <w:t>└─</w:t>
-      </w:r>
-      <w:r>
-        <w:rPr>
-          <w:rFonts w:hint="eastAsia"/>
-        </w:rPr>
-        <w:t xml:space="preserve">User </w:t>
-      </w:r>
-      <w:r>
-        <w:rPr>
-          <w:rFonts w:hint="eastAsia"/>
-        </w:rPr>
-        <w:t>用户模块（不能直接访问）</w:t>
-      </w:r>
-    </w:p>
-    <w:p>
-      <w:pPr>
-        <w:pStyle w:val="af0"/>
-      </w:pPr>
-      <w:r>
-        <w:rPr>
-          <w:rFonts w:hint="eastAsia"/>
-        </w:rPr>
-        <w:t>│</w:t>
-      </w:r>
-      <w:r>
-        <w:rPr>
-          <w:rFonts w:hint="eastAsia"/>
-        </w:rPr>
-        <w:t xml:space="preserve">     </w:t>
-      </w:r>
-      <w:r>
-        <w:rPr>
-          <w:rFonts w:hint="eastAsia"/>
-        </w:rPr>
-        <w:t>├─</w:t>
-      </w:r>
-      <w:proofErr w:type="spellStart"/>
-      <w:r>
-        <w:rPr>
-          <w:rFonts w:hint="eastAsia"/>
-        </w:rPr>
-        <w:t>Api</w:t>
-      </w:r>
-      <w:proofErr w:type="spellEnd"/>
-      <w:r>
-        <w:rPr>
-          <w:rFonts w:hint="eastAsia"/>
-        </w:rPr>
-        <w:t xml:space="preserve"> </w:t>
-      </w:r>
-      <w:r>
-        <w:rPr>
-          <w:rFonts w:hint="eastAsia"/>
-        </w:rPr>
-        <w:t>用户接口文件目录</w:t>
-      </w:r>
-    </w:p>
-    <w:p>
-      <w:pPr>
-        <w:pStyle w:val="af0"/>
-      </w:pPr>
-      <w:r>
-        <w:rPr>
-          <w:rFonts w:hint="eastAsia"/>
-        </w:rPr>
-        <w:t>│</w:t>
-      </w:r>
-      <w:r>
-        <w:rPr>
-          <w:rFonts w:hint="eastAsia"/>
-        </w:rPr>
-        <w:t xml:space="preserve">     </w:t>
-      </w:r>
-      <w:r>
-        <w:rPr>
-          <w:rFonts w:hint="eastAsia"/>
-        </w:rPr>
-        <w:t>├─</w:t>
-      </w:r>
-      <w:proofErr w:type="spellStart"/>
-      <w:r>
-        <w:rPr>
-          <w:rFonts w:hint="eastAsia"/>
-        </w:rPr>
-        <w:t>Conf</w:t>
-      </w:r>
-      <w:proofErr w:type="spellEnd"/>
-      <w:r>
-        <w:rPr>
-          <w:rFonts w:hint="eastAsia"/>
-        </w:rPr>
-        <w:t xml:space="preserve"> </w:t>
-      </w:r>
-      <w:r>
-        <w:rPr>
-          <w:rFonts w:hint="eastAsia"/>
-        </w:rPr>
-        <w:t>用户配置目录</w:t>
-      </w:r>
-    </w:p>
-    <w:p>
-      <w:pPr>
-        <w:pStyle w:val="af0"/>
-      </w:pPr>
-      <w:r>
-        <w:rPr>
-          <w:rFonts w:hint="eastAsia"/>
-        </w:rPr>
-        <w:t>│</w:t>
-      </w:r>
-      <w:r>
-        <w:rPr>
-          <w:rFonts w:hint="eastAsia"/>
-        </w:rPr>
-        <w:t xml:space="preserve">     </w:t>
-      </w:r>
-      <w:r>
-        <w:rPr>
-          <w:rFonts w:hint="eastAsia"/>
-        </w:rPr>
-        <w:t>├─</w:t>
-      </w:r>
-      <w:r>
-        <w:rPr>
-          <w:rFonts w:hint="eastAsia"/>
-        </w:rPr>
-        <w:t xml:space="preserve">Common </w:t>
-      </w:r>
-      <w:r>
-        <w:rPr>
-          <w:rFonts w:hint="eastAsia"/>
-        </w:rPr>
-        <w:t>后台函数公共目录</w:t>
-      </w:r>
-    </w:p>
-    <w:p>
-      <w:pPr>
-        <w:pStyle w:val="af0"/>
-      </w:pPr>
-      <w:r>
-        <w:rPr>
-          <w:rFonts w:hint="eastAsia"/>
-        </w:rPr>
-        <w:t>│</w:t>
-      </w:r>
-      <w:r>
-        <w:rPr>
-          <w:rFonts w:hint="eastAsia"/>
-        </w:rPr>
-        <w:t xml:space="preserve">     </w:t>
-      </w:r>
-      <w:r>
-        <w:rPr>
-          <w:rFonts w:hint="eastAsia"/>
-        </w:rPr>
-        <w:t>├─</w:t>
-      </w:r>
-      <w:r>
-        <w:rPr>
-          <w:rFonts w:hint="eastAsia"/>
-        </w:rPr>
-        <w:t xml:space="preserve">Model </w:t>
-      </w:r>
-      <w:r>
-        <w:rPr>
-          <w:rFonts w:hint="eastAsia"/>
-        </w:rPr>
-        <w:t>用户模型目录</w:t>
-      </w:r>
-    </w:p>
-    <w:p>
-      <w:pPr>
-        <w:pStyle w:val="af0"/>
-      </w:pPr>
-      <w:r>
-        <w:rPr>
-          <w:rFonts w:hint="eastAsia"/>
-        </w:rPr>
-        <w:t>│</w:t>
-      </w:r>
-      <w:r>
-        <w:rPr>
-          <w:rFonts w:hint="eastAsia"/>
-        </w:rPr>
-        <w:t xml:space="preserve">     </w:t>
-      </w:r>
-      <w:r>
-        <w:rPr>
-          <w:rFonts w:hint="eastAsia"/>
-        </w:rPr>
-        <w:t>└─</w:t>
-      </w:r>
-      <w:r>
-        <w:rPr>
-          <w:rFonts w:hint="eastAsia"/>
-        </w:rPr>
-        <w:t xml:space="preserve">Service </w:t>
-      </w:r>
-      <w:r>
-        <w:rPr>
-          <w:rFonts w:hint="eastAsia"/>
-        </w:rPr>
-        <w:t>用户</w:t>
-      </w:r>
-      <w:r>
-        <w:rPr>
-          <w:rFonts w:hint="eastAsia"/>
-        </w:rPr>
-        <w:t>Service</w:t>
-      </w:r>
-      <w:r>
-        <w:rPr>
-          <w:rFonts w:hint="eastAsia"/>
-        </w:rPr>
-        <w:t>文件目录</w:t>
-      </w:r>
-    </w:p>
-    <w:p>
-      <w:pPr>
-        <w:pStyle w:val="af0"/>
-      </w:pPr>
-      <w:r>
-        <w:rPr>
-          <w:rFonts w:hint="eastAsia"/>
-        </w:rPr>
-        <w:t>│</w:t>
-      </w:r>
-    </w:p>
-    <w:p>
-      <w:pPr>
-        <w:pStyle w:val="af0"/>
-      </w:pPr>
-      <w:r>
-        <w:rPr>
-          <w:rFonts w:hint="eastAsia"/>
-        </w:rPr>
-        <w:t>├─</w:t>
-      </w:r>
-      <w:r>
-        <w:rPr>
-          <w:rFonts w:hint="eastAsia"/>
-        </w:rPr>
-        <w:t xml:space="preserve">Public </w:t>
-      </w:r>
-      <w:r>
-        <w:rPr>
-          <w:rFonts w:hint="eastAsia"/>
-        </w:rPr>
-        <w:t>应用资源文件目录</w:t>
-      </w:r>
-      <w:r>
-        <w:rPr>
-          <w:rFonts w:hint="eastAsia"/>
-        </w:rPr>
-        <w:t xml:space="preserve"> </w:t>
-      </w:r>
-    </w:p>
-    <w:p>
-      <w:pPr>
-        <w:pStyle w:val="af0"/>
-      </w:pPr>
-      <w:r>
-        <w:rPr>
-          <w:rFonts w:hint="eastAsia"/>
-        </w:rPr>
-        <w:t>├─</w:t>
-      </w:r>
-      <w:r>
-        <w:rPr>
-          <w:rFonts w:hint="eastAsia"/>
-        </w:rPr>
-        <w:t xml:space="preserve">Runtime </w:t>
-      </w:r>
-      <w:r>
-        <w:rPr>
-          <w:rFonts w:hint="eastAsia"/>
-        </w:rPr>
-        <w:t>应用运行时目录</w:t>
-      </w:r>
-    </w:p>
-    <w:p>
-      <w:pPr>
-        <w:pStyle w:val="af0"/>
-      </w:pPr>
-      <w:r>
-        <w:rPr>
-          <w:rFonts w:hint="eastAsia"/>
-        </w:rPr>
-        <w:t>├─</w:t>
-      </w:r>
-      <w:proofErr w:type="spellStart"/>
-      <w:r>
-        <w:rPr>
-          <w:rFonts w:hint="eastAsia"/>
-        </w:rPr>
-        <w:t>ThinkPHP</w:t>
-      </w:r>
-      <w:proofErr w:type="spellEnd"/>
-      <w:r>
-        <w:rPr>
-          <w:rFonts w:hint="eastAsia"/>
-        </w:rPr>
-        <w:t xml:space="preserve"> </w:t>
+        <w:t xml:space="preserve">ThinkPHP </w:t>
       </w:r>
       <w:r>
         <w:rPr>
@@ -3239,7 +3125,6 @@
       <w:pPr>
         <w:pStyle w:val="af0"/>
       </w:pPr>
-      <w:proofErr w:type="gramStart"/>
       <w:r>
         <w:rPr>
           <w:rFonts w:hint="eastAsia"/>
@@ -3264,26 +3149,17 @@
         </w:rPr>
         <w:t xml:space="preserve">  </w:t>
       </w:r>
-      <w:proofErr w:type="gramEnd"/>
       <w:r>
         <w:rPr>
           <w:rFonts w:hint="eastAsia"/>
         </w:rPr>
         <w:t>├─</w:t>
       </w:r>
-      <w:proofErr w:type="spellStart"/>
-      <w:r>
-        <w:rPr>
-          <w:rFonts w:hint="eastAsia"/>
-        </w:rPr>
-        <w:t>css</w:t>
-      </w:r>
-      <w:proofErr w:type="spellEnd"/>
-      <w:r>
-        <w:rPr>
-          <w:rFonts w:hint="eastAsia"/>
-        </w:rPr>
-        <w:t xml:space="preserve"> </w:t>
+      <w:r>
+        <w:rPr>
+          <w:rFonts w:hint="eastAsia"/>
+        </w:rPr>
+        <w:t xml:space="preserve">css </w:t>
       </w:r>
       <w:r>
         <w:rPr>
@@ -3296,7 +3172,6 @@
       <w:pPr>
         <w:pStyle w:val="af0"/>
       </w:pPr>
-      <w:proofErr w:type="gramStart"/>
       <w:r>
         <w:rPr>
           <w:rFonts w:hint="eastAsia"/>
@@ -3321,7 +3196,6 @@
         </w:rPr>
         <w:t xml:space="preserve">  </w:t>
       </w:r>
-      <w:proofErr w:type="gramEnd"/>
       <w:r>
         <w:rPr>
           <w:rFonts w:hint="eastAsia"/>
@@ -3345,7 +3219,6 @@
       <w:pPr>
         <w:pStyle w:val="af0"/>
       </w:pPr>
-      <w:proofErr w:type="gramStart"/>
       <w:r>
         <w:rPr>
           <w:rFonts w:hint="eastAsia"/>
@@ -3370,26 +3243,17 @@
         </w:rPr>
         <w:t xml:space="preserve">  </w:t>
       </w:r>
-      <w:proofErr w:type="gramEnd"/>
       <w:r>
         <w:rPr>
           <w:rFonts w:hint="eastAsia"/>
         </w:rPr>
         <w:t>└─</w:t>
       </w:r>
-      <w:proofErr w:type="spellStart"/>
-      <w:r>
-        <w:rPr>
-          <w:rFonts w:hint="eastAsia"/>
-        </w:rPr>
-        <w:t>js</w:t>
-      </w:r>
-      <w:proofErr w:type="spellEnd"/>
-      <w:r>
-        <w:rPr>
-          <w:rFonts w:hint="eastAsia"/>
-        </w:rPr>
-        <w:t xml:space="preserve"> </w:t>
+      <w:r>
+        <w:rPr>
+          <w:rFonts w:hint="eastAsia"/>
+        </w:rPr>
+        <w:t xml:space="preserve">js </w:t>
       </w:r>
       <w:r>
         <w:rPr>
@@ -3460,7 +3324,6 @@
       <w:pPr>
         <w:pStyle w:val="af0"/>
       </w:pPr>
-      <w:proofErr w:type="gramStart"/>
       <w:r>
         <w:rPr>
           <w:rFonts w:hint="eastAsia"/>
@@ -3485,26 +3348,17 @@
         </w:rPr>
         <w:t xml:space="preserve">  </w:t>
       </w:r>
-      <w:proofErr w:type="gramEnd"/>
       <w:r>
         <w:rPr>
           <w:rFonts w:hint="eastAsia"/>
         </w:rPr>
         <w:t>├─</w:t>
       </w:r>
-      <w:proofErr w:type="spellStart"/>
-      <w:r>
-        <w:rPr>
-          <w:rFonts w:hint="eastAsia"/>
-        </w:rPr>
-        <w:t>css</w:t>
-      </w:r>
-      <w:proofErr w:type="spellEnd"/>
-      <w:r>
-        <w:rPr>
-          <w:rFonts w:hint="eastAsia"/>
-        </w:rPr>
-        <w:t xml:space="preserve"> </w:t>
+      <w:r>
+        <w:rPr>
+          <w:rFonts w:hint="eastAsia"/>
+        </w:rPr>
+        <w:t xml:space="preserve">css </w:t>
       </w:r>
       <w:r>
         <w:rPr>
@@ -3517,7 +3371,6 @@
       <w:pPr>
         <w:pStyle w:val="af0"/>
       </w:pPr>
-      <w:proofErr w:type="gramStart"/>
       <w:r>
         <w:rPr>
           <w:rFonts w:hint="eastAsia"/>
@@ -3542,7 +3395,6 @@
         </w:rPr>
         <w:t xml:space="preserve">  </w:t>
       </w:r>
-      <w:proofErr w:type="gramEnd"/>
       <w:r>
         <w:rPr>
           <w:rFonts w:hint="eastAsia"/>
@@ -3566,7 +3418,6 @@
       <w:pPr>
         <w:pStyle w:val="af0"/>
       </w:pPr>
-      <w:proofErr w:type="gramStart"/>
       <w:r>
         <w:rPr>
           <w:rFonts w:hint="eastAsia"/>
@@ -3591,26 +3442,17 @@
         </w:rPr>
         <w:t xml:space="preserve">  </w:t>
       </w:r>
-      <w:proofErr w:type="gramEnd"/>
       <w:r>
         <w:rPr>
           <w:rFonts w:hint="eastAsia"/>
         </w:rPr>
         <w:t>└─</w:t>
       </w:r>
-      <w:proofErr w:type="spellStart"/>
-      <w:r>
-        <w:rPr>
-          <w:rFonts w:hint="eastAsia"/>
-        </w:rPr>
-        <w:t>js</w:t>
-      </w:r>
-      <w:proofErr w:type="spellEnd"/>
-      <w:r>
-        <w:rPr>
-          <w:rFonts w:hint="eastAsia"/>
-        </w:rPr>
-        <w:t xml:space="preserve"> </w:t>
+      <w:r>
+        <w:rPr>
+          <w:rFonts w:hint="eastAsia"/>
+        </w:rPr>
+        <w:t xml:space="preserve">js </w:t>
       </w:r>
       <w:r>
         <w:rPr>
@@ -3847,36 +3689,8 @@
                 <w:sz w:val="16"/>
                 <w:szCs w:val="16"/>
               </w:rPr>
-              <w:t>/Application/Common/</w:t>
-            </w:r>
-            <w:proofErr w:type="spellStart"/>
-            <w:r>
-              <w:rPr>
-                <w:rFonts w:ascii="Microsoft YaHei UI" w:eastAsia="Microsoft YaHei UI" w:hAnsi="Microsoft YaHei UI"/>
-                <w:sz w:val="16"/>
-                <w:szCs w:val="16"/>
-              </w:rPr>
-              <w:t>Conf</w:t>
-            </w:r>
-            <w:proofErr w:type="spellEnd"/>
-            <w:r>
-              <w:rPr>
-                <w:rFonts w:ascii="Microsoft YaHei UI" w:eastAsia="Microsoft YaHei UI" w:hAnsi="Microsoft YaHei UI"/>
-                <w:sz w:val="16"/>
-                <w:szCs w:val="16"/>
-              </w:rPr>
-              <w:t>/</w:t>
-            </w:r>
-            <w:proofErr w:type="spellStart"/>
-            <w:r>
-              <w:rPr>
-                <w:rFonts w:ascii="Microsoft YaHei UI" w:eastAsia="Microsoft YaHei UI" w:hAnsi="Microsoft YaHei UI"/>
-                <w:sz w:val="16"/>
-                <w:szCs w:val="16"/>
-              </w:rPr>
-              <w:t>config.php</w:t>
-            </w:r>
-            <w:proofErr w:type="spellEnd"/>
+              <w:t>/Application/Common/Conf/config.php</w:t>
+            </w:r>
           </w:p>
         </w:tc>
         <w:tc>
@@ -3940,36 +3754,8 @@
                 <w:sz w:val="16"/>
                 <w:szCs w:val="16"/>
               </w:rPr>
-              <w:t>/Application/Admin/</w:t>
-            </w:r>
-            <w:proofErr w:type="spellStart"/>
-            <w:r>
-              <w:rPr>
-                <w:rFonts w:ascii="Microsoft YaHei UI" w:eastAsia="Microsoft YaHei UI" w:hAnsi="Microsoft YaHei UI"/>
-                <w:sz w:val="16"/>
-                <w:szCs w:val="16"/>
-              </w:rPr>
-              <w:t>Conf</w:t>
-            </w:r>
-            <w:proofErr w:type="spellEnd"/>
-            <w:r>
-              <w:rPr>
-                <w:rFonts w:ascii="Microsoft YaHei UI" w:eastAsia="Microsoft YaHei UI" w:hAnsi="Microsoft YaHei UI"/>
-                <w:sz w:val="16"/>
-                <w:szCs w:val="16"/>
-              </w:rPr>
-              <w:t>/</w:t>
-            </w:r>
-            <w:proofErr w:type="spellStart"/>
-            <w:r>
-              <w:rPr>
-                <w:rFonts w:ascii="Microsoft YaHei UI" w:eastAsia="Microsoft YaHei UI" w:hAnsi="Microsoft YaHei UI"/>
-                <w:sz w:val="16"/>
-                <w:szCs w:val="16"/>
-              </w:rPr>
-              <w:t>config.php</w:t>
-            </w:r>
-            <w:proofErr w:type="spellEnd"/>
+              <w:t>/Application/Admin/Conf/config.php</w:t>
+            </w:r>
           </w:p>
         </w:tc>
         <w:tc>
@@ -4033,36 +3819,8 @@
                 <w:sz w:val="16"/>
                 <w:szCs w:val="16"/>
               </w:rPr>
-              <w:t>/Application/Home/</w:t>
-            </w:r>
-            <w:proofErr w:type="spellStart"/>
-            <w:r>
-              <w:rPr>
-                <w:rFonts w:ascii="Microsoft YaHei UI" w:eastAsia="Microsoft YaHei UI" w:hAnsi="Microsoft YaHei UI"/>
-                <w:sz w:val="16"/>
-                <w:szCs w:val="16"/>
-              </w:rPr>
-              <w:t>Conf</w:t>
-            </w:r>
-            <w:proofErr w:type="spellEnd"/>
-            <w:r>
-              <w:rPr>
-                <w:rFonts w:ascii="Microsoft YaHei UI" w:eastAsia="Microsoft YaHei UI" w:hAnsi="Microsoft YaHei UI"/>
-                <w:sz w:val="16"/>
-                <w:szCs w:val="16"/>
-              </w:rPr>
-              <w:t>/</w:t>
-            </w:r>
-            <w:proofErr w:type="spellStart"/>
-            <w:r>
-              <w:rPr>
-                <w:rFonts w:ascii="Microsoft YaHei UI" w:eastAsia="Microsoft YaHei UI" w:hAnsi="Microsoft YaHei UI"/>
-                <w:sz w:val="16"/>
-                <w:szCs w:val="16"/>
-              </w:rPr>
-              <w:t>config.php</w:t>
-            </w:r>
-            <w:proofErr w:type="spellEnd"/>
+              <w:t>/Application/Home/Conf/config.php</w:t>
+            </w:r>
           </w:p>
         </w:tc>
         <w:tc>
@@ -4206,19 +3964,15 @@
       <w:r>
         <w:t>/</w:t>
       </w:r>
-      <w:proofErr w:type="spellStart"/>
       <w:r>
         <w:t>Conf</w:t>
       </w:r>
-      <w:proofErr w:type="spellEnd"/>
       <w:r>
         <w:t>/</w:t>
       </w:r>
-      <w:proofErr w:type="spellStart"/>
       <w:r>
         <w:t>config.php</w:t>
       </w:r>
-      <w:proofErr w:type="spellEnd"/>
     </w:p>
     <w:p>
       <w:pPr>
@@ -4248,15 +4002,7 @@
         <w:pStyle w:val="aff5"/>
       </w:pPr>
       <w:r>
-        <w:t>'WEBSIT_DOMAIN' =&gt; 'HTTP</w:t>
-      </w:r>
-      <w:proofErr w:type="gramStart"/>
-      <w:r>
-        <w:t>:/</w:t>
-      </w:r>
-      <w:proofErr w:type="gramEnd"/>
-      <w:r>
-        <w:t>/127.0.0.1',</w:t>
+        <w:t>'WEBSIT_DOMAIN' =&gt; 'HTTP://127.0.0.1',</w:t>
       </w:r>
     </w:p>
     <w:p>
@@ -4292,19 +4038,15 @@
       <w:r>
         <w:t>/</w:t>
       </w:r>
-      <w:proofErr w:type="spellStart"/>
       <w:r>
         <w:t>Conf</w:t>
       </w:r>
-      <w:proofErr w:type="spellEnd"/>
       <w:r>
         <w:t>/</w:t>
       </w:r>
-      <w:proofErr w:type="spellStart"/>
       <w:r>
         <w:t>config.php</w:t>
       </w:r>
-      <w:proofErr w:type="spellEnd"/>
     </w:p>
     <w:p>
       <w:pPr>
@@ -4334,15 +4076,7 @@
         <w:pStyle w:val="aff5"/>
       </w:pPr>
       <w:r>
-        <w:t>'LOAD_EXT_FILE'=&gt;'</w:t>
-      </w:r>
-      <w:proofErr w:type="spellStart"/>
-      <w:r>
-        <w:t>haisys</w:t>
-      </w:r>
-      <w:proofErr w:type="spellEnd"/>
-      <w:r>
-        <w:t>',</w:t>
+        <w:t>'LOAD_EXT_FILE'=&gt;'haisys',</w:t>
       </w:r>
     </w:p>
     <w:p>
@@ -4360,13 +4094,8 @@
         <w:t>Application</w:t>
       </w:r>
       <w:r>
-        <w:t>/Admin/common/</w:t>
-      </w:r>
-      <w:proofErr w:type="spellStart"/>
-      <w:r>
-        <w:t>haisys.php</w:t>
-      </w:r>
-      <w:proofErr w:type="spellEnd"/>
+        <w:t>/Admin/common/haisys.php</w:t>
+      </w:r>
       <w:r>
         <w:t>为后台自动加载函数库。</w:t>
       </w:r>
@@ -4398,19 +4127,15 @@
       <w:r>
         <w:t>/</w:t>
       </w:r>
-      <w:proofErr w:type="spellStart"/>
       <w:r>
         <w:t>Conf</w:t>
       </w:r>
-      <w:proofErr w:type="spellEnd"/>
       <w:r>
         <w:t>/</w:t>
       </w:r>
-      <w:proofErr w:type="spellStart"/>
       <w:r>
         <w:t>config.php</w:t>
       </w:r>
-      <w:proofErr w:type="spellEnd"/>
     </w:p>
     <w:p>
       <w:pPr>
@@ -4440,15 +4165,7 @@
         <w:pStyle w:val="aff5"/>
       </w:pPr>
       <w:r>
-        <w:t>'LOAD_EXT_FILE'=&gt;'</w:t>
-      </w:r>
-      <w:proofErr w:type="spellStart"/>
-      <w:r>
-        <w:t>haisys</w:t>
-      </w:r>
-      <w:proofErr w:type="spellEnd"/>
-      <w:r>
-        <w:t>',</w:t>
+        <w:t>'LOAD_EXT_FILE'=&gt;'haisys',</w:t>
       </w:r>
     </w:p>
     <w:p>
@@ -4467,13 +4184,8 @@
         <w:t>Application</w:t>
       </w:r>
       <w:r>
-        <w:t>/Home/common/</w:t>
-      </w:r>
-      <w:proofErr w:type="spellStart"/>
-      <w:r>
-        <w:t>haisys.php</w:t>
-      </w:r>
-      <w:proofErr w:type="spellEnd"/>
+        <w:t>/Home/common/haisys.php</w:t>
+      </w:r>
       <w:r>
         <w:t>为前台自动加载函数库。</w:t>
       </w:r>
@@ -4553,13 +4265,8 @@
         <w:t>/</w:t>
       </w:r>
       <w:r>
-        <w:t xml:space="preserve"> Application/Admin/Common/</w:t>
-      </w:r>
-      <w:proofErr w:type="spellStart"/>
-      <w:r>
-        <w:t>haisys.php</w:t>
-      </w:r>
-      <w:proofErr w:type="spellEnd"/>
+        <w:t xml:space="preserve"> Application/Admin/Common/haisys.php</w:t>
+      </w:r>
     </w:p>
     <w:p>
       <w:pPr>
@@ -4575,21 +4282,8 @@
         <w:t>Admin</w:t>
       </w:r>
       <w:r>
-        <w:t>/</w:t>
-      </w:r>
-      <w:proofErr w:type="spellStart"/>
-      <w:r>
-        <w:t>Conf</w:t>
-      </w:r>
-      <w:proofErr w:type="spellEnd"/>
-      <w:r>
-        <w:t>/</w:t>
-      </w:r>
-      <w:proofErr w:type="spellStart"/>
-      <w:r>
-        <w:t>config.php</w:t>
-      </w:r>
-      <w:proofErr w:type="spellEnd"/>
+        <w:t>/Conf/config.php</w:t>
+      </w:r>
     </w:p>
     <w:p>
       <w:pPr>
@@ -4627,15 +4321,7 @@
         <w:pStyle w:val="aff5"/>
       </w:pPr>
       <w:r>
-        <w:t>'LOAD_EXT_FILE'=&gt;'</w:t>
-      </w:r>
-      <w:proofErr w:type="spellStart"/>
-      <w:r>
-        <w:t>haisys</w:t>
-      </w:r>
-      <w:proofErr w:type="spellEnd"/>
-      <w:r>
-        <w:t>',</w:t>
+        <w:t>'LOAD_EXT_FILE'=&gt;'haisys',</w:t>
       </w:r>
     </w:p>
     <w:p>
@@ -4689,21 +4375,8 @@
       <w:r>
         <w:t>删除文件夹</w:t>
       </w:r>
-      <w:proofErr w:type="spellStart"/>
-      <w:r>
-        <w:t>delDirAndFile</w:t>
-      </w:r>
-      <w:proofErr w:type="spellEnd"/>
-      <w:r>
-        <w:t>( $</w:t>
-      </w:r>
-      <w:proofErr w:type="spellStart"/>
-      <w:r>
-        <w:t>dirName</w:t>
-      </w:r>
-      <w:proofErr w:type="spellEnd"/>
-      <w:r>
-        <w:t xml:space="preserve"> )</w:t>
+      <w:r>
+        <w:t>delDirAndFile( $dirName )</w:t>
       </w:r>
     </w:p>
     <w:p>
@@ -4739,21 +4412,7 @@
         <w:rPr>
           <w:rFonts w:hint="eastAsia"/>
         </w:rPr>
-        <w:t xml:space="preserve"> * @</w:t>
-      </w:r>
-      <w:proofErr w:type="spellStart"/>
-      <w:r>
-        <w:rPr>
-          <w:rFonts w:hint="eastAsia"/>
-        </w:rPr>
-        <w:t>param</w:t>
-      </w:r>
-      <w:proofErr w:type="spellEnd"/>
-      <w:r>
-        <w:rPr>
-          <w:rFonts w:hint="eastAsia"/>
-        </w:rPr>
-        <w:t xml:space="preserve">  </w:t>
+        <w:t xml:space="preserve"> * @param  </w:t>
       </w:r>
       <w:r>
         <w:rPr>
@@ -4796,21 +4455,7 @@
         <w:rPr>
           <w:rFonts w:hint="eastAsia"/>
         </w:rPr>
-        <w:t>Q &lt;545038947@qq.</w:t>
-      </w:r>
-      <w:proofErr w:type="gramStart"/>
-      <w:r>
-        <w:rPr>
-          <w:rFonts w:hint="eastAsia"/>
-        </w:rPr>
-        <w:t>com</w:t>
-      </w:r>
-      <w:proofErr w:type="gramEnd"/>
-      <w:r>
-        <w:rPr>
-          <w:rFonts w:hint="eastAsia"/>
-        </w:rPr>
-        <w:t>&gt;</w:t>
+        <w:t>Q &lt;545038947@qq.com&gt;</w:t>
       </w:r>
     </w:p>
     <w:p>
@@ -4825,29 +4470,8 @@
       <w:pPr>
         <w:pStyle w:val="aff5"/>
       </w:pPr>
-      <w:proofErr w:type="gramStart"/>
-      <w:r>
-        <w:t>function</w:t>
-      </w:r>
-      <w:proofErr w:type="gramEnd"/>
-      <w:r>
-        <w:t xml:space="preserve"> </w:t>
-      </w:r>
-      <w:proofErr w:type="spellStart"/>
-      <w:r>
-        <w:t>delDirAndFile</w:t>
-      </w:r>
-      <w:proofErr w:type="spellEnd"/>
-      <w:r>
-        <w:t>( $</w:t>
-      </w:r>
-      <w:proofErr w:type="spellStart"/>
-      <w:r>
-        <w:t>dirName</w:t>
-      </w:r>
-      <w:proofErr w:type="spellEnd"/>
-      <w:r>
-        <w:t xml:space="preserve"> )</w:t>
+      <w:r>
+        <w:t>function delDirAndFile( $dirName )</w:t>
       </w:r>
     </w:p>
     <w:p>
@@ -4861,13 +4485,8 @@
       <w:r>
         <w:t xml:space="preserve"> </w:t>
       </w:r>
-      <w:proofErr w:type="spellStart"/>
-      <w:r>
-        <w:t>dirName</w:t>
-      </w:r>
-      <w:proofErr w:type="spellEnd"/>
-      <w:r>
-        <w:t xml:space="preserve"> </w:t>
+      <w:r>
+        <w:t xml:space="preserve">dirName </w:t>
       </w:r>
       <w:r>
         <w:t>参数为目录路径</w:t>
@@ -4901,13 +4520,8 @@
       <w:r>
         <w:t>目录</w:t>
       </w:r>
-      <w:proofErr w:type="spellStart"/>
-      <w:r>
-        <w:t>clearcache</w:t>
-      </w:r>
-      <w:proofErr w:type="spellEnd"/>
-      <w:r>
-        <w:t>()</w:t>
+      <w:r>
+        <w:t>clearcache()</w:t>
       </w:r>
     </w:p>
     <w:p>
@@ -4944,21 +4558,7 @@
           <w:rFonts w:hint="eastAsia"/>
         </w:rPr>
         <w:lastRenderedPageBreak/>
-        <w:t xml:space="preserve"> * @</w:t>
-      </w:r>
-      <w:proofErr w:type="spellStart"/>
-      <w:r>
-        <w:rPr>
-          <w:rFonts w:hint="eastAsia"/>
-        </w:rPr>
-        <w:t>param</w:t>
-      </w:r>
-      <w:proofErr w:type="spellEnd"/>
-      <w:r>
-        <w:rPr>
-          <w:rFonts w:hint="eastAsia"/>
-        </w:rPr>
-        <w:t xml:space="preserve">  </w:t>
+        <w:t xml:space="preserve"> * @param  </w:t>
       </w:r>
       <w:r>
         <w:rPr>
@@ -5004,21 +4604,7 @@
         <w:rPr>
           <w:rFonts w:hint="eastAsia"/>
         </w:rPr>
-        <w:t>Q &lt;545038947@qq.</w:t>
-      </w:r>
-      <w:proofErr w:type="gramStart"/>
-      <w:r>
-        <w:rPr>
-          <w:rFonts w:hint="eastAsia"/>
-        </w:rPr>
-        <w:t>com</w:t>
-      </w:r>
-      <w:proofErr w:type="gramEnd"/>
-      <w:r>
-        <w:rPr>
-          <w:rFonts w:hint="eastAsia"/>
-        </w:rPr>
-        <w:t>&gt;</w:t>
+        <w:t>Q &lt;545038947@qq.com&gt;</w:t>
       </w:r>
     </w:p>
     <w:p>
@@ -5033,21 +4619,8 @@
       <w:pPr>
         <w:pStyle w:val="aff5"/>
       </w:pPr>
-      <w:proofErr w:type="gramStart"/>
-      <w:r>
-        <w:t>function</w:t>
-      </w:r>
-      <w:proofErr w:type="gramEnd"/>
-      <w:r>
-        <w:t xml:space="preserve"> </w:t>
-      </w:r>
-      <w:proofErr w:type="spellStart"/>
-      <w:r>
-        <w:t>clearcache</w:t>
-      </w:r>
-      <w:proofErr w:type="spellEnd"/>
-      <w:r>
-        <w:t>()</w:t>
+      <w:r>
+        <w:t>function clearcache()</w:t>
       </w:r>
     </w:p>
     <w:p>
@@ -5118,21 +4691,7 @@
         <w:rPr>
           <w:rFonts w:hint="eastAsia"/>
         </w:rPr>
-        <w:t>Q &lt;545038947@qq.</w:t>
-      </w:r>
-      <w:proofErr w:type="gramStart"/>
-      <w:r>
-        <w:rPr>
-          <w:rFonts w:hint="eastAsia"/>
-        </w:rPr>
-        <w:t>com</w:t>
-      </w:r>
-      <w:proofErr w:type="gramEnd"/>
-      <w:r>
-        <w:rPr>
-          <w:rFonts w:hint="eastAsia"/>
-        </w:rPr>
-        <w:t>&gt;</w:t>
+        <w:t>Q &lt;545038947@qq.com&gt;</w:t>
       </w:r>
     </w:p>
     <w:p>
@@ -5147,27 +4706,9 @@
       <w:pPr>
         <w:pStyle w:val="aff5"/>
       </w:pPr>
-      <w:proofErr w:type="gramStart"/>
-      <w:r>
-        <w:t>class</w:t>
-      </w:r>
-      <w:proofErr w:type="gramEnd"/>
-      <w:r>
-        <w:t xml:space="preserve"> </w:t>
-      </w:r>
-      <w:proofErr w:type="spellStart"/>
-      <w:r>
-        <w:t>SystemController</w:t>
-      </w:r>
-      <w:proofErr w:type="spellEnd"/>
-      <w:r>
-        <w:t xml:space="preserve"> extends </w:t>
-      </w:r>
-      <w:proofErr w:type="spellStart"/>
-      <w:r>
-        <w:t>AdminController</w:t>
-      </w:r>
-      <w:proofErr w:type="spellEnd"/>
+      <w:r>
+        <w:t>class SystemController extends AdminController</w:t>
+      </w:r>
     </w:p>
     <w:p>
       <w:pPr>
@@ -5231,21 +4772,7 @@
         <w:rPr>
           <w:rFonts w:hint="eastAsia"/>
         </w:rPr>
-        <w:t>Q &lt;545038947@qq.</w:t>
-      </w:r>
-      <w:proofErr w:type="gramStart"/>
-      <w:r>
-        <w:rPr>
-          <w:rFonts w:hint="eastAsia"/>
-        </w:rPr>
-        <w:t>com</w:t>
-      </w:r>
-      <w:proofErr w:type="gramEnd"/>
-      <w:r>
-        <w:rPr>
-          <w:rFonts w:hint="eastAsia"/>
-        </w:rPr>
-        <w:t>&gt;</w:t>
+        <w:t>Q &lt;545038947@qq.com&gt;</w:t>
       </w:r>
     </w:p>
     <w:p>
@@ -5261,23 +4788,7 @@
         <w:pStyle w:val="aff5"/>
       </w:pPr>
       <w:r>
-        <w:t xml:space="preserve">    </w:t>
-      </w:r>
-      <w:proofErr w:type="gramStart"/>
-      <w:r>
-        <w:t>public</w:t>
-      </w:r>
-      <w:proofErr w:type="gramEnd"/>
-      <w:r>
-        <w:t xml:space="preserve"> function </w:t>
-      </w:r>
-      <w:proofErr w:type="spellStart"/>
-      <w:r>
-        <w:t>clearcache</w:t>
-      </w:r>
-      <w:proofErr w:type="spellEnd"/>
-      <w:r>
-        <w:t>()</w:t>
+        <w:t xml:space="preserve">    public function clearcache()</w:t>
       </w:r>
     </w:p>
     <w:p>
@@ -5294,21 +4805,8 @@
         </w:rPr>
         <w:t>：</w:t>
       </w:r>
-      <w:proofErr w:type="gramStart"/>
-      <w:r>
-        <w:t>U(</w:t>
-      </w:r>
-      <w:proofErr w:type="gramEnd"/>
-      <w:r>
-        <w:t>'System/</w:t>
-      </w:r>
-      <w:proofErr w:type="spellStart"/>
-      <w:r>
-        <w:t>clearcache</w:t>
-      </w:r>
-      <w:proofErr w:type="spellEnd"/>
-      <w:r>
-        <w:t>')</w:t>
+      <w:r>
+        <w:t>U('System/clearcache')</w:t>
       </w:r>
     </w:p>
     <w:p>
@@ -5332,9 +4830,6 @@
       <w:pPr>
         <w:pStyle w:val="aff1"/>
         <w:ind w:firstLine="420"/>
-        <w:rPr>
-          <w:rFonts w:hint="eastAsia"/>
-        </w:rPr>
       </w:pPr>
       <w:r>
         <w:t>开放平台部分对拍拍</w:t>
@@ -5354,13 +4849,8 @@
         </w:rPr>
         <w:t>、</w:t>
       </w:r>
-      <w:proofErr w:type="gramStart"/>
-      <w:r>
-        <w:t>淘宝等</w:t>
-      </w:r>
-      <w:proofErr w:type="gramEnd"/>
-      <w:r>
-        <w:t>开放平台进行配置</w:t>
+      <w:r>
+        <w:t>淘宝等开放平台进行配置</w:t>
       </w:r>
       <w:r>
         <w:rPr>
@@ -5371,7 +4861,6 @@
       <w:r>
         <w:t>主要包含</w:t>
       </w:r>
-      <w:proofErr w:type="spellStart"/>
       <w:r>
         <w:t>APP</w:t>
       </w:r>
@@ -5384,7 +4873,6 @@
       <w:r>
         <w:t>ey</w:t>
       </w:r>
-      <w:proofErr w:type="spellEnd"/>
       <w:r>
         <w:rPr>
           <w:rFonts w:hint="eastAsia"/>
@@ -5442,11 +4930,9 @@
         </w:rPr>
         <w:t>，</w:t>
       </w:r>
-      <w:proofErr w:type="gramStart"/>
       <w:r>
         <w:t>键名值配对</w:t>
       </w:r>
-      <w:proofErr w:type="gramEnd"/>
       <w:r>
         <w:rPr>
           <w:rFonts w:hint="eastAsia"/>
@@ -5469,16 +4955,11 @@
       <w:r>
         <w:t>CREATE TABLE `</w:t>
       </w:r>
-      <w:proofErr w:type="spellStart"/>
       <w:r>
         <w:t>haisys</w:t>
       </w:r>
       <w:r>
-        <w:t>_shopset</w:t>
-      </w:r>
-      <w:proofErr w:type="spellEnd"/>
-      <w:r>
-        <w:t>` (</w:t>
+        <w:t>_shopset` (</w:t>
       </w:r>
     </w:p>
     <w:p>
@@ -5486,51 +4967,18 @@
         <w:pStyle w:val="aff5"/>
       </w:pPr>
       <w:r>
-        <w:t xml:space="preserve">  `</w:t>
-      </w:r>
-      <w:proofErr w:type="gramStart"/>
-      <w:r>
-        <w:t>id</w:t>
-      </w:r>
-      <w:proofErr w:type="gramEnd"/>
-      <w:r>
-        <w:t xml:space="preserve">` </w:t>
-      </w:r>
-      <w:proofErr w:type="spellStart"/>
-      <w:r>
-        <w:t>int</w:t>
-      </w:r>
-      <w:proofErr w:type="spellEnd"/>
-      <w:r>
-        <w:t>(10) unsigned NOT NULL AUTO_INCREMENT COMMENT 'ID',</w:t>
+        <w:t xml:space="preserve">  `id` int(10) unsigned NOT NULL AUTO_INCREMENT COMMENT 'ID',</w:t>
       </w:r>
     </w:p>
     <w:p>
       <w:pPr>
         <w:pStyle w:val="aff5"/>
-        <w:rPr>
-          <w:rFonts w:hint="eastAsia"/>
-        </w:rPr>
-      </w:pPr>
-      <w:r>
-        <w:rPr>
-          <w:rFonts w:hint="eastAsia"/>
-        </w:rPr>
-        <w:t xml:space="preserve">  `</w:t>
-      </w:r>
-      <w:proofErr w:type="spellStart"/>
-      <w:r>
-        <w:rPr>
-          <w:rFonts w:hint="eastAsia"/>
-        </w:rPr>
-        <w:t>sname</w:t>
-      </w:r>
-      <w:proofErr w:type="spellEnd"/>
-      <w:r>
-        <w:rPr>
-          <w:rFonts w:hint="eastAsia"/>
-        </w:rPr>
-        <w:t>` char(30) NOT NULL DEFAULT '' COMMENT '</w:t>
+      </w:pPr>
+      <w:r>
+        <w:rPr>
+          <w:rFonts w:hint="eastAsia"/>
+        </w:rPr>
+        <w:t xml:space="preserve">  `sname` char(30) NOT NULL DEFAULT '' COMMENT '</w:t>
       </w:r>
       <w:r>
         <w:rPr>
@@ -5548,29 +4996,12 @@
     <w:p>
       <w:pPr>
         <w:pStyle w:val="aff5"/>
-        <w:rPr>
-          <w:rFonts w:hint="eastAsia"/>
-        </w:rPr>
-      </w:pPr>
-      <w:r>
-        <w:rPr>
-          <w:rFonts w:hint="eastAsia"/>
-        </w:rPr>
-        <w:t xml:space="preserve">  `status` </w:t>
-      </w:r>
-      <w:proofErr w:type="spellStart"/>
-      <w:r>
-        <w:rPr>
-          <w:rFonts w:hint="eastAsia"/>
-        </w:rPr>
-        <w:t>tinyint</w:t>
-      </w:r>
-      <w:proofErr w:type="spellEnd"/>
-      <w:r>
-        <w:rPr>
-          <w:rFonts w:hint="eastAsia"/>
-        </w:rPr>
-        <w:t>(4) NOT NULL DEFAULT '0' COMMENT '</w:t>
+      </w:pPr>
+      <w:r>
+        <w:rPr>
+          <w:rFonts w:hint="eastAsia"/>
+        </w:rPr>
+        <w:t xml:space="preserve">  `status` tinyint(4) NOT NULL DEFAULT '0' COMMENT '</w:t>
       </w:r>
       <w:r>
         <w:rPr>
@@ -5588,9 +5019,6 @@
     <w:p>
       <w:pPr>
         <w:pStyle w:val="aff5"/>
-        <w:rPr>
-          <w:rFonts w:hint="eastAsia"/>
-        </w:rPr>
       </w:pPr>
       <w:r>
         <w:rPr>
@@ -5614,9 +5042,6 @@
     <w:p>
       <w:pPr>
         <w:pStyle w:val="aff5"/>
-        <w:rPr>
-          <w:rFonts w:hint="eastAsia"/>
-        </w:rPr>
       </w:pPr>
       <w:r>
         <w:rPr>
@@ -5640,9 +5065,6 @@
     <w:p>
       <w:pPr>
         <w:pStyle w:val="aff5"/>
-        <w:rPr>
-          <w:rFonts w:hint="eastAsia"/>
-        </w:rPr>
       </w:pPr>
       <w:r>
         <w:rPr>
@@ -5666,9 +5088,6 @@
     <w:p>
       <w:pPr>
         <w:pStyle w:val="aff5"/>
-        <w:rPr>
-          <w:rFonts w:hint="eastAsia"/>
-        </w:rPr>
       </w:pPr>
       <w:r>
         <w:rPr>
@@ -5692,9 +5111,6 @@
     <w:p>
       <w:pPr>
         <w:pStyle w:val="aff5"/>
-        <w:rPr>
-          <w:rFonts w:hint="eastAsia"/>
-        </w:rPr>
       </w:pPr>
       <w:r>
         <w:rPr>
@@ -5718,9 +5134,6 @@
     <w:p>
       <w:pPr>
         <w:pStyle w:val="aff5"/>
-        <w:rPr>
-          <w:rFonts w:hint="eastAsia"/>
-        </w:rPr>
       </w:pPr>
       <w:r>
         <w:rPr>
@@ -5744,9 +5157,6 @@
     <w:p>
       <w:pPr>
         <w:pStyle w:val="aff5"/>
-        <w:rPr>
-          <w:rFonts w:hint="eastAsia"/>
-        </w:rPr>
       </w:pPr>
       <w:r>
         <w:rPr>
@@ -5770,9 +5180,6 @@
     <w:p>
       <w:pPr>
         <w:pStyle w:val="aff5"/>
-        <w:rPr>
-          <w:rFonts w:hint="eastAsia"/>
-        </w:rPr>
       </w:pPr>
       <w:r>
         <w:rPr>
@@ -5796,9 +5203,6 @@
     <w:p>
       <w:pPr>
         <w:pStyle w:val="aff5"/>
-        <w:rPr>
-          <w:rFonts w:hint="eastAsia"/>
-        </w:rPr>
       </w:pPr>
       <w:r>
         <w:rPr>
@@ -5822,9 +5226,6 @@
     <w:p>
       <w:pPr>
         <w:pStyle w:val="aff5"/>
-        <w:rPr>
-          <w:rFonts w:hint="eastAsia"/>
-        </w:rPr>
       </w:pPr>
       <w:r>
         <w:rPr>
@@ -5848,9 +5249,6 @@
     <w:p>
       <w:pPr>
         <w:pStyle w:val="aff5"/>
-        <w:rPr>
-          <w:rFonts w:hint="eastAsia"/>
-        </w:rPr>
       </w:pPr>
       <w:r>
         <w:rPr>
@@ -5874,9 +5272,6 @@
     <w:p>
       <w:pPr>
         <w:pStyle w:val="aff5"/>
-        <w:rPr>
-          <w:rFonts w:hint="eastAsia"/>
-        </w:rPr>
       </w:pPr>
       <w:r>
         <w:rPr>
@@ -5900,9 +5295,6 @@
     <w:p>
       <w:pPr>
         <w:pStyle w:val="aff5"/>
-        <w:rPr>
-          <w:rFonts w:hint="eastAsia"/>
-        </w:rPr>
       </w:pPr>
       <w:r>
         <w:rPr>
@@ -5926,9 +5318,6 @@
     <w:p>
       <w:pPr>
         <w:pStyle w:val="aff5"/>
-        <w:rPr>
-          <w:rFonts w:hint="eastAsia"/>
-        </w:rPr>
       </w:pPr>
       <w:r>
         <w:rPr>
@@ -5952,9 +5341,6 @@
     <w:p>
       <w:pPr>
         <w:pStyle w:val="aff5"/>
-        <w:rPr>
-          <w:rFonts w:hint="eastAsia"/>
-        </w:rPr>
       </w:pPr>
       <w:r>
         <w:rPr>
@@ -5978,9 +5364,6 @@
     <w:p>
       <w:pPr>
         <w:pStyle w:val="aff5"/>
-        <w:rPr>
-          <w:rFonts w:hint="eastAsia"/>
-        </w:rPr>
       </w:pPr>
       <w:r>
         <w:rPr>
@@ -6004,9 +5387,6 @@
     <w:p>
       <w:pPr>
         <w:pStyle w:val="aff5"/>
-        <w:rPr>
-          <w:rFonts w:hint="eastAsia"/>
-        </w:rPr>
       </w:pPr>
       <w:r>
         <w:rPr>
@@ -6030,9 +5410,6 @@
     <w:p>
       <w:pPr>
         <w:pStyle w:val="aff5"/>
-        <w:rPr>
-          <w:rFonts w:hint="eastAsia"/>
-        </w:rPr>
       </w:pPr>
       <w:r>
         <w:rPr>
@@ -6056,9 +5433,6 @@
     <w:p>
       <w:pPr>
         <w:pStyle w:val="aff5"/>
-        <w:rPr>
-          <w:rFonts w:hint="eastAsia"/>
-        </w:rPr>
       </w:pPr>
       <w:r>
         <w:rPr>
@@ -6082,9 +5456,6 @@
     <w:p>
       <w:pPr>
         <w:pStyle w:val="aff5"/>
-        <w:rPr>
-          <w:rFonts w:hint="eastAsia"/>
-        </w:rPr>
       </w:pPr>
       <w:r>
         <w:rPr>
@@ -6119,31 +5490,12 @@
       </w:pPr>
       <w:r>
         <w:lastRenderedPageBreak/>
-        <w:t xml:space="preserve">  UNIQUE KEY `</w:t>
-      </w:r>
-      <w:proofErr w:type="spellStart"/>
-      <w:r>
-        <w:t>app_sname</w:t>
-      </w:r>
-      <w:proofErr w:type="spellEnd"/>
-      <w:r>
-        <w:t>` (`</w:t>
-      </w:r>
-      <w:proofErr w:type="spellStart"/>
-      <w:r>
-        <w:t>sname</w:t>
-      </w:r>
-      <w:proofErr w:type="spellEnd"/>
-      <w:r>
-        <w:t>`)</w:t>
+        <w:t xml:space="preserve">  UNIQUE KEY `app_sname` (`sname`)</w:t>
       </w:r>
     </w:p>
     <w:p>
       <w:pPr>
         <w:pStyle w:val="aff5"/>
-        <w:rPr>
-          <w:rFonts w:hint="eastAsia"/>
-        </w:rPr>
       </w:pPr>
       <w:r>
         <w:t>)</w:t>
@@ -6165,11 +5517,9 @@
         </w:rPr>
         <w:t>控制器名称：</w:t>
       </w:r>
-      <w:proofErr w:type="spellStart"/>
       <w:r>
         <w:t>ApicfgController</w:t>
       </w:r>
-      <w:proofErr w:type="spellEnd"/>
     </w:p>
     <w:p>
       <w:pPr>
@@ -6196,23 +5546,325 @@
         <w:t>\</w:t>
       </w:r>
       <w:r>
+        <w:t xml:space="preserve"> ApicfgController</w:t>
+      </w:r>
+      <w:r>
+        <w:t>.class.php</w:t>
+      </w:r>
+    </w:p>
+    <w:p>
+      <w:pPr>
+        <w:pStyle w:val="aff6"/>
+      </w:pPr>
+      <w:r>
+        <w:t>模板</w:t>
+      </w:r>
+      <w:r>
+        <w:rPr>
+          <w:rFonts w:hint="eastAsia"/>
+        </w:rPr>
+        <w:t>：</w:t>
+      </w:r>
+    </w:p>
+    <w:p>
+      <w:pPr>
+        <w:pStyle w:val="aff6"/>
+      </w:pPr>
+      <w:r>
+        <w:t>Application\Admin\View\Apicfg</w:t>
+      </w:r>
+      <w:r>
+        <w:t>\</w:t>
+      </w:r>
+      <w:r>
+        <w:t>index.html</w:t>
+      </w:r>
+    </w:p>
+    <w:p>
+      <w:pPr>
+        <w:pStyle w:val="aff6"/>
+      </w:pPr>
+      <w:r>
+        <w:t>Application\Admin\View\Apicfg</w:t>
+      </w:r>
+      <w:r>
+        <w:t>\add</w:t>
+      </w:r>
+      <w:r>
+        <w:t>.html</w:t>
+      </w:r>
+    </w:p>
+    <w:p>
+      <w:pPr>
+        <w:pStyle w:val="aff6"/>
+      </w:pPr>
+      <w:r>
+        <w:t>Application\Admin\View\Apicfg</w:t>
+      </w:r>
+      <w:r>
+        <w:t>\edit</w:t>
+      </w:r>
+      <w:r>
+        <w:t>.html</w:t>
+      </w:r>
+    </w:p>
+    <w:p/>
+    <w:p>
+      <w:pPr>
+        <w:pStyle w:val="30"/>
+      </w:pPr>
+      <w:r>
+        <w:rPr>
+          <w:rFonts w:hint="eastAsia"/>
+        </w:rPr>
+        <w:t>3</w:t>
+      </w:r>
+      <w:r>
+        <w:t>.2</w:t>
+      </w:r>
+      <w:r>
+        <w:rPr>
+          <w:rFonts w:hint="eastAsia"/>
+        </w:rPr>
+        <w:t>、购</w:t>
+      </w:r>
+      <w:r>
+        <w:t>划算商品类别</w:t>
+      </w:r>
+    </w:p>
+    <w:p>
+      <w:pPr>
+        <w:pStyle w:val="40"/>
+      </w:pPr>
+      <w:r>
+        <w:t>表结构</w:t>
+      </w:r>
+      <w:r>
+        <w:rPr>
+          <w:rFonts w:hint="eastAsia"/>
+        </w:rPr>
+        <w:t>：</w:t>
+      </w:r>
+    </w:p>
+    <w:p>
+      <w:pPr>
+        <w:pStyle w:val="aff6"/>
+      </w:pPr>
+      <w:r>
+        <w:t>DROP TABLE IF EXISTS `jgjsys_yqf_ghscat`;</w:t>
+      </w:r>
+    </w:p>
+    <w:p>
+      <w:pPr>
+        <w:pStyle w:val="aff6"/>
+      </w:pPr>
+      <w:r>
+        <w:t>CREATE TABLE `jgjsys_yqf_ghscat` (</w:t>
+      </w:r>
+    </w:p>
+    <w:p>
+      <w:pPr>
+        <w:pStyle w:val="aff6"/>
+      </w:pPr>
+      <w:r>
+        <w:t xml:space="preserve">  `id` int(10) unsigned NOT NULL AUTO_INCREMENT COMMENT 'ID',</w:t>
+      </w:r>
+    </w:p>
+    <w:p>
+      <w:pPr>
+        <w:pStyle w:val="aff6"/>
+        <w:rPr>
+          <w:rFonts w:hint="eastAsia"/>
+        </w:rPr>
+      </w:pPr>
+      <w:r>
+        <w:rPr>
+          <w:rFonts w:hint="eastAsia"/>
+        </w:rPr>
+        <w:t xml:space="preserve">  `ghs_catid` char(64) NOT NULL DEFAULT '' COMMENT '</w:t>
+      </w:r>
+      <w:r>
+        <w:rPr>
+          <w:rFonts w:hint="eastAsia"/>
+        </w:rPr>
+        <w:t>购划算商品所属的类目</w:t>
+      </w:r>
+      <w:r>
+        <w:rPr>
+          <w:rFonts w:hint="eastAsia"/>
+        </w:rPr>
+        <w:t>ID',</w:t>
+      </w:r>
+    </w:p>
+    <w:p>
+      <w:pPr>
+        <w:pStyle w:val="aff6"/>
+        <w:rPr>
+          <w:rFonts w:hint="eastAsia"/>
+        </w:rPr>
+      </w:pPr>
+      <w:r>
+        <w:rPr>
+          <w:rFonts w:hint="eastAsia"/>
+        </w:rPr>
+        <w:t xml:space="preserve">  `ghs_cname` char(64) NOT NULL DEFAULT '' COMMENT '</w:t>
+      </w:r>
+      <w:r>
+        <w:rPr>
+          <w:rFonts w:hint="eastAsia"/>
+        </w:rPr>
+        <w:t>购划算商品所属类目名称</w:t>
+      </w:r>
+      <w:r>
+        <w:rPr>
+          <w:rFonts w:hint="eastAsia"/>
+        </w:rPr>
+        <w:t>',</w:t>
+      </w:r>
+    </w:p>
+    <w:p>
+      <w:pPr>
+        <w:pStyle w:val="aff6"/>
+        <w:rPr>
+          <w:rFonts w:hint="eastAsia"/>
+        </w:rPr>
+      </w:pPr>
+      <w:r>
+        <w:rPr>
+          <w:rFonts w:hint="eastAsia"/>
+        </w:rPr>
+        <w:t xml:space="preserve">  `sort_order` char(64) NOT NULL DEFAULT '' COMMENT '</w:t>
+      </w:r>
+      <w:r>
+        <w:rPr>
+          <w:rFonts w:hint="eastAsia"/>
+        </w:rPr>
+        <w:t>排序序号，表示同级类目的展现次序</w:t>
+      </w:r>
+      <w:r>
+        <w:rPr>
+          <w:rFonts w:hint="eastAsia"/>
+        </w:rPr>
+        <w:t>',</w:t>
+      </w:r>
+    </w:p>
+    <w:p>
+      <w:pPr>
+        <w:pStyle w:val="aff6"/>
+      </w:pPr>
+      <w:r>
+        <w:t xml:space="preserve">  PRIMARY KEY (`id`),</w:t>
+      </w:r>
+    </w:p>
+    <w:p>
+      <w:pPr>
+        <w:pStyle w:val="aff6"/>
+      </w:pPr>
+      <w:r>
+        <w:t xml:space="preserve">  UNIQUE KEY `app_ghs_catid` (`ghs_catid`)</w:t>
+      </w:r>
+    </w:p>
+    <w:p>
+      <w:pPr>
+        <w:pStyle w:val="aff6"/>
+        <w:rPr>
+          <w:rFonts w:hint="eastAsia"/>
+        </w:rPr>
+      </w:pPr>
+      <w:r>
+        <w:rPr>
+          <w:rFonts w:hint="eastAsia"/>
+        </w:rPr>
+        <w:t>) ENGINE=MyISAM AUTO_INCREMENT=1 DEFAULT CHARSET=utf8 COMMENT='</w:t>
+      </w:r>
+      <w:r>
+        <w:rPr>
+          <w:rFonts w:hint="eastAsia"/>
+        </w:rPr>
+        <w:t>购划算的商品分类信息</w:t>
+      </w:r>
+      <w:r>
+        <w:rPr>
+          <w:rFonts w:hint="eastAsia"/>
+        </w:rPr>
+        <w:t xml:space="preserve">\r\n@author   </w:t>
+      </w:r>
+      <w:r>
+        <w:rPr>
+          <w:rFonts w:hint="eastAsia"/>
+        </w:rPr>
+        <w:t>和蔼的木</w:t>
+      </w:r>
+      <w:r>
+        <w:rPr>
+          <w:rFonts w:hint="eastAsia"/>
+        </w:rPr>
+        <w:t>Q\r\n@version  2013-12-07';</w:t>
+      </w:r>
+    </w:p>
+    <w:p>
+      <w:pPr>
+        <w:pStyle w:val="40"/>
+      </w:pPr>
+      <w:r>
+        <w:rPr>
+          <w:rFonts w:hint="eastAsia"/>
+        </w:rPr>
+        <w:lastRenderedPageBreak/>
+        <w:t>实现：</w:t>
+      </w:r>
+    </w:p>
+    <w:p>
+      <w:pPr>
+        <w:pStyle w:val="aff6"/>
+      </w:pPr>
+      <w:r>
+        <w:rPr>
+          <w:rFonts w:hint="eastAsia"/>
+        </w:rPr>
+        <w:t>控制器名称：</w:t>
+      </w:r>
+      <w:r>
+        <w:t>YqfghsController</w:t>
+      </w:r>
+    </w:p>
+    <w:p>
+      <w:pPr>
+        <w:pStyle w:val="aff6"/>
+      </w:pPr>
+      <w:r>
+        <w:t>控制器</w:t>
+      </w:r>
+      <w:r>
+        <w:rPr>
+          <w:rFonts w:hint="eastAsia"/>
+        </w:rPr>
+        <w:t>：</w:t>
+      </w:r>
+    </w:p>
+    <w:p>
+      <w:pPr>
+        <w:pStyle w:val="aff6"/>
+      </w:pPr>
+      <w:r>
+        <w:t>Application\Admin\Controller</w:t>
+      </w:r>
+      <w:r>
+        <w:t>\</w:t>
+      </w:r>
+      <w:r>
         <w:t xml:space="preserve"> </w:t>
       </w:r>
-      <w:proofErr w:type="spellStart"/>
-      <w:r>
-        <w:t>ApicfgController</w:t>
+      <w:r>
+        <w:t>YqfghsController</w:t>
       </w:r>
       <w:r>
         <w:t>.class.php</w:t>
       </w:r>
-      <w:proofErr w:type="spellEnd"/>
     </w:p>
     <w:p>
       <w:pPr>
         <w:pStyle w:val="aff6"/>
-        <w:rPr>
-          <w:rFonts w:hint="eastAsia"/>
-        </w:rPr>
       </w:pPr>
       <w:r>
         <w:t>模板</w:t>
@@ -6231,16 +5883,17 @@
       <w:r>
         <w:t>Application\Admin\View\</w:t>
       </w:r>
-      <w:proofErr w:type="spellStart"/>
-      <w:r>
-        <w:t>Apicfg</w:t>
-      </w:r>
-      <w:proofErr w:type="spellEnd"/>
+      <w:r>
+        <w:t xml:space="preserve"> Yqfghs</w:t>
+      </w:r>
       <w:r>
         <w:t>\</w:t>
       </w:r>
       <w:r>
-        <w:t>index.html</w:t>
+        <w:t xml:space="preserve"> ghscatedit</w:t>
+      </w:r>
+      <w:r>
+        <w:t>.html</w:t>
       </w:r>
     </w:p>
     <w:p>
@@ -6250,38 +5903,20 @@
       <w:r>
         <w:t>Application\Admin\View\</w:t>
       </w:r>
-      <w:proofErr w:type="spellStart"/>
-      <w:r>
-        <w:t>Apicfg</w:t>
-      </w:r>
-      <w:proofErr w:type="spellEnd"/>
+      <w:r>
+        <w:t xml:space="preserve"> </w:t>
+      </w:r>
+      <w:r>
+        <w:t>Yqfghs</w:t>
+      </w:r>
+      <w:r>
+        <w:t xml:space="preserve"> </w:t>
+      </w:r>
       <w:r>
         <w:t>\</w:t>
       </w:r>
       <w:r>
-        <w:t>add</w:t>
-      </w:r>
-      <w:r>
-        <w:t>.html</w:t>
-      </w:r>
-    </w:p>
-    <w:p>
-      <w:pPr>
-        <w:pStyle w:val="aff6"/>
-      </w:pPr>
-      <w:r>
-        <w:t>Application\Admin\View\</w:t>
-      </w:r>
-      <w:proofErr w:type="spellStart"/>
-      <w:r>
-        <w:t>Apicfg</w:t>
-      </w:r>
-      <w:proofErr w:type="spellEnd"/>
-      <w:r>
-        <w:t>\</w:t>
-      </w:r>
-      <w:r>
-        <w:t>edit</w:t>
+        <w:t xml:space="preserve"> ghscatlist</w:t>
       </w:r>
       <w:r>
         <w:t>.html</w:t>
@@ -6292,16 +5927,11 @@
         <w:pStyle w:val="aff1"/>
         <w:ind w:firstLine="420"/>
       </w:pPr>
-      <w:bookmarkStart w:id="2" w:name="_GoBack"/>
-      <w:bookmarkEnd w:id="2"/>
     </w:p>
     <w:p>
       <w:pPr>
         <w:pStyle w:val="aff1"/>
         <w:ind w:firstLine="420"/>
-        <w:rPr>
-          <w:rFonts w:hint="eastAsia"/>
-        </w:rPr>
       </w:pPr>
     </w:p>
     <w:p>
@@ -6356,27 +5986,6 @@
       <w:pPr>
         <w:pStyle w:val="aff1"/>
         <w:ind w:firstLine="420"/>
-      </w:pPr>
-    </w:p>
-    <w:p>
-      <w:pPr>
-        <w:pStyle w:val="aff1"/>
-        <w:ind w:firstLine="420"/>
-      </w:pPr>
-    </w:p>
-    <w:p>
-      <w:pPr>
-        <w:pStyle w:val="aff1"/>
-        <w:ind w:firstLine="420"/>
-      </w:pPr>
-    </w:p>
-    <w:p>
-      <w:pPr>
-        <w:pStyle w:val="aff1"/>
-        <w:ind w:firstLine="420"/>
-        <w:rPr>
-          <w:rFonts w:hint="eastAsia"/>
-        </w:rPr>
       </w:pPr>
     </w:p>
     <w:p>
@@ -6440,13 +6049,8 @@
         <w:t>Home</w:t>
       </w:r>
       <w:r>
-        <w:t>/Common/</w:t>
-      </w:r>
-      <w:proofErr w:type="spellStart"/>
-      <w:r>
-        <w:t>haisys.php</w:t>
-      </w:r>
-      <w:proofErr w:type="spellEnd"/>
+        <w:t>/Common/haisys.php</w:t>
+      </w:r>
     </w:p>
     <w:p>
       <w:pPr>
@@ -6456,21 +6060,8 @@
         <w:t>需要配置文件：</w:t>
       </w:r>
       <w:r>
-        <w:t>/Application/Home/</w:t>
-      </w:r>
-      <w:proofErr w:type="spellStart"/>
-      <w:r>
-        <w:t>Conf</w:t>
-      </w:r>
-      <w:proofErr w:type="spellEnd"/>
-      <w:r>
-        <w:t>/</w:t>
-      </w:r>
-      <w:proofErr w:type="spellStart"/>
-      <w:r>
-        <w:t>config.php</w:t>
-      </w:r>
-      <w:proofErr w:type="spellEnd"/>
+        <w:t>/Application/Home/Conf/config.php</w:t>
+      </w:r>
     </w:p>
     <w:p>
       <w:pPr>
@@ -6508,15 +6099,7 @@
         <w:pStyle w:val="aff5"/>
       </w:pPr>
       <w:r>
-        <w:t>'LOAD_EXT_FILE'=&gt;'</w:t>
-      </w:r>
-      <w:proofErr w:type="spellStart"/>
-      <w:r>
-        <w:t>haisys</w:t>
-      </w:r>
-      <w:proofErr w:type="spellEnd"/>
-      <w:r>
-        <w:t>',</w:t>
+        <w:t>'LOAD_EXT_FILE'=&gt;'haisys',</w:t>
       </w:r>
     </w:p>
     <w:p>
@@ -6582,7 +6165,6 @@
           <w:szCs w:val="28"/>
         </w:rPr>
       </w:pPr>
-      <w:proofErr w:type="spellStart"/>
       <w:r>
         <w:rPr>
           <w:rFonts w:ascii="Microsoft YaHei UI" w:eastAsia="Microsoft YaHei UI" w:hAnsi="Microsoft YaHei UI"/>
@@ -6590,30 +6172,13 @@
         </w:rPr>
         <w:t>OpenAPI</w:t>
       </w:r>
-      <w:proofErr w:type="spellEnd"/>
     </w:p>
     <w:p>
       <w:r>
         <w:t>命名空间：</w:t>
       </w:r>
       <w:r>
-        <w:t>Common\</w:t>
-      </w:r>
-      <w:proofErr w:type="spellStart"/>
-      <w:r>
-        <w:t>Api</w:t>
-      </w:r>
-      <w:proofErr w:type="spellEnd"/>
-      <w:r>
-        <w:t>\</w:t>
-      </w:r>
-      <w:proofErr w:type="spellStart"/>
-      <w:r>
-        <w:t>OpensdkApi</w:t>
-      </w:r>
-      <w:proofErr w:type="spellEnd"/>
-      <w:r>
-        <w:t>;</w:t>
+        <w:t>Common\Api\OpensdkApi;</w:t>
       </w:r>
     </w:p>
     <w:p>
@@ -6631,55 +6196,16 @@
       <w:pPr>
         <w:pStyle w:val="aff5"/>
       </w:pPr>
-      <w:proofErr w:type="gramStart"/>
-      <w:r>
-        <w:t>use</w:t>
-      </w:r>
-      <w:proofErr w:type="gramEnd"/>
-      <w:r>
-        <w:t xml:space="preserve"> Common\</w:t>
-      </w:r>
-      <w:proofErr w:type="spellStart"/>
-      <w:r>
-        <w:t>Api</w:t>
-      </w:r>
-      <w:proofErr w:type="spellEnd"/>
-      <w:r>
-        <w:t>\</w:t>
-      </w:r>
-      <w:proofErr w:type="spellStart"/>
-      <w:r>
-        <w:t>OpensdkApi</w:t>
-      </w:r>
-      <w:proofErr w:type="spellEnd"/>
-      <w:r>
-        <w:t>;</w:t>
+      <w:r>
+        <w:t>use Common\Api\OpensdkApi;</w:t>
       </w:r>
     </w:p>
     <w:p>
       <w:pPr>
         <w:pStyle w:val="aff5"/>
       </w:pPr>
-      <w:proofErr w:type="spellStart"/>
-      <w:r>
-        <w:t>OpensdkApi</w:t>
-      </w:r>
-      <w:proofErr w:type="spellEnd"/>
-      <w:r>
-        <w:t>::</w:t>
-      </w:r>
-      <w:proofErr w:type="spellStart"/>
-      <w:proofErr w:type="gramStart"/>
-      <w:r>
-        <w:t>getitemcat</w:t>
-      </w:r>
-      <w:proofErr w:type="spellEnd"/>
-      <w:r>
-        <w:t>(</w:t>
-      </w:r>
-      <w:proofErr w:type="gramEnd"/>
-      <w:r>
-        <w:t>);</w:t>
+      <w:r>
+        <w:t>OpensdkApi::getitemcat();</w:t>
       </w:r>
     </w:p>
     <w:p/>
@@ -6736,35 +6262,7 @@
         <w:rPr>
           <w:rFonts w:hint="eastAsia"/>
         </w:rPr>
-        <w:t>* @</w:t>
-      </w:r>
-      <w:proofErr w:type="spellStart"/>
-      <w:r>
-        <w:rPr>
-          <w:rFonts w:hint="eastAsia"/>
-        </w:rPr>
-        <w:t>param</w:t>
-      </w:r>
-      <w:proofErr w:type="spellEnd"/>
-      <w:r>
-        <w:rPr>
-          <w:rFonts w:hint="eastAsia"/>
-        </w:rPr>
-        <w:t xml:space="preserve">  string $</w:t>
-      </w:r>
-      <w:proofErr w:type="spellStart"/>
-      <w:r>
-        <w:rPr>
-          <w:rFonts w:hint="eastAsia"/>
-        </w:rPr>
-        <w:t>shopname</w:t>
-      </w:r>
-      <w:proofErr w:type="spellEnd"/>
-      <w:r>
-        <w:rPr>
-          <w:rFonts w:hint="eastAsia"/>
-        </w:rPr>
-        <w:t xml:space="preserve"> </w:t>
+        <w:t xml:space="preserve">* @param  string $shopname </w:t>
       </w:r>
       <w:r>
         <w:rPr>
@@ -6802,29 +6300,8 @@
       <w:pPr>
         <w:pStyle w:val="aff5"/>
       </w:pPr>
-      <w:proofErr w:type="gramStart"/>
-      <w:r>
-        <w:t>public</w:t>
-      </w:r>
-      <w:proofErr w:type="gramEnd"/>
-      <w:r>
-        <w:t xml:space="preserve"> static function </w:t>
-      </w:r>
-      <w:proofErr w:type="spellStart"/>
-      <w:r>
-        <w:t>get_open_shopset</w:t>
-      </w:r>
-      <w:proofErr w:type="spellEnd"/>
-      <w:r>
-        <w:t>($</w:t>
-      </w:r>
-      <w:proofErr w:type="spellStart"/>
-      <w:r>
-        <w:t>shopname</w:t>
-      </w:r>
-      <w:proofErr w:type="spellEnd"/>
-      <w:r>
-        <w:t>)</w:t>
+      <w:r>
+        <w:t>public static function get_open_shopset($shopname)</w:t>
       </w:r>
     </w:p>
     <w:p>
@@ -6954,35 +6431,7 @@
           <w:rFonts w:hint="eastAsia"/>
         </w:rPr>
         <w:tab/>
-        <w:t xml:space="preserve"> * @</w:t>
-      </w:r>
-      <w:proofErr w:type="spellStart"/>
-      <w:r>
-        <w:rPr>
-          <w:rFonts w:hint="eastAsia"/>
-        </w:rPr>
-        <w:t>param</w:t>
-      </w:r>
-      <w:proofErr w:type="spellEnd"/>
-      <w:r>
-        <w:rPr>
-          <w:rFonts w:hint="eastAsia"/>
-        </w:rPr>
-        <w:t xml:space="preserve"> string $</w:t>
-      </w:r>
-      <w:proofErr w:type="spellStart"/>
-      <w:r>
-        <w:rPr>
-          <w:rFonts w:hint="eastAsia"/>
-        </w:rPr>
-        <w:t>url</w:t>
-      </w:r>
-      <w:proofErr w:type="spellEnd"/>
-      <w:r>
-        <w:rPr>
-          <w:rFonts w:hint="eastAsia"/>
-        </w:rPr>
-        <w:t xml:space="preserve"> </w:t>
+        <w:t xml:space="preserve"> * @param string $url </w:t>
       </w:r>
       <w:r>
         <w:rPr>
@@ -7006,35 +6455,7 @@
           <w:rFonts w:hint="eastAsia"/>
         </w:rPr>
         <w:tab/>
-        <w:t xml:space="preserve"> * @</w:t>
-      </w:r>
-      <w:proofErr w:type="spellStart"/>
-      <w:r>
-        <w:rPr>
-          <w:rFonts w:hint="eastAsia"/>
-        </w:rPr>
-        <w:t>param</w:t>
-      </w:r>
-      <w:proofErr w:type="spellEnd"/>
-      <w:r>
-        <w:rPr>
-          <w:rFonts w:hint="eastAsia"/>
-        </w:rPr>
-        <w:t xml:space="preserve"> array $</w:t>
-      </w:r>
-      <w:proofErr w:type="spellStart"/>
-      <w:r>
-        <w:rPr>
-          <w:rFonts w:hint="eastAsia"/>
-        </w:rPr>
-        <w:t>post_data</w:t>
-      </w:r>
-      <w:proofErr w:type="spellEnd"/>
-      <w:r>
-        <w:rPr>
-          <w:rFonts w:hint="eastAsia"/>
-        </w:rPr>
-        <w:t xml:space="preserve"> post</w:t>
+        <w:t xml:space="preserve"> * @param array $post_data post</w:t>
       </w:r>
       <w:r>
         <w:rPr>
@@ -7098,38 +6519,7 @@
       </w:pPr>
       <w:r>
         <w:tab/>
-      </w:r>
-      <w:proofErr w:type="gramStart"/>
-      <w:r>
-        <w:t>public</w:t>
-      </w:r>
-      <w:proofErr w:type="gramEnd"/>
-      <w:r>
-        <w:t xml:space="preserve"> static function </w:t>
-      </w:r>
-      <w:proofErr w:type="spellStart"/>
-      <w:r>
-        <w:t>send_post</w:t>
-      </w:r>
-      <w:proofErr w:type="spellEnd"/>
-      <w:r>
-        <w:t>($</w:t>
-      </w:r>
-      <w:proofErr w:type="spellStart"/>
-      <w:r>
-        <w:t>url</w:t>
-      </w:r>
-      <w:proofErr w:type="spellEnd"/>
-      <w:r>
-        <w:t>, $</w:t>
-      </w:r>
-      <w:proofErr w:type="spellStart"/>
-      <w:r>
-        <w:t>post_data</w:t>
-      </w:r>
-      <w:proofErr w:type="spellEnd"/>
-      <w:r>
-        <w:t>)</w:t>
+        <w:t>public static function send_post($url, $post_data)</w:t>
       </w:r>
     </w:p>
     <w:p>
@@ -7209,35 +6599,7 @@
           <w:rFonts w:hint="eastAsia"/>
         </w:rPr>
         <w:tab/>
-        <w:t xml:space="preserve"> * @</w:t>
-      </w:r>
-      <w:proofErr w:type="spellStart"/>
-      <w:r>
-        <w:rPr>
-          <w:rFonts w:hint="eastAsia"/>
-        </w:rPr>
-        <w:t>param</w:t>
-      </w:r>
-      <w:proofErr w:type="spellEnd"/>
-      <w:r>
-        <w:rPr>
-          <w:rFonts w:hint="eastAsia"/>
-        </w:rPr>
-        <w:t xml:space="preserve">  array $</w:t>
-      </w:r>
-      <w:proofErr w:type="spellStart"/>
-      <w:r>
-        <w:rPr>
-          <w:rFonts w:hint="eastAsia"/>
-        </w:rPr>
-        <w:t>post_data</w:t>
-      </w:r>
-      <w:proofErr w:type="spellEnd"/>
-      <w:r>
-        <w:rPr>
-          <w:rFonts w:hint="eastAsia"/>
-        </w:rPr>
-        <w:t xml:space="preserve"> API</w:t>
+        <w:t xml:space="preserve"> * @param  array $post_data API</w:t>
       </w:r>
       <w:r>
         <w:rPr>
@@ -7249,21 +6611,7 @@
         <w:rPr>
           <w:rFonts w:hint="eastAsia"/>
         </w:rPr>
-        <w:t xml:space="preserve">  </w:t>
-      </w:r>
-      <w:proofErr w:type="spellStart"/>
-      <w:r>
-        <w:rPr>
-          <w:rFonts w:hint="eastAsia"/>
-        </w:rPr>
-        <w:t>classname</w:t>
-      </w:r>
-      <w:proofErr w:type="spellEnd"/>
-      <w:r>
-        <w:rPr>
-          <w:rFonts w:hint="eastAsia"/>
-        </w:rPr>
-        <w:t xml:space="preserve"> </w:t>
+        <w:t xml:space="preserve">  classname </w:t>
       </w:r>
       <w:r>
         <w:rPr>
@@ -7271,14 +6619,12 @@
         </w:rPr>
         <w:t>调用的</w:t>
       </w:r>
-      <w:proofErr w:type="spellStart"/>
       <w:r>
         <w:rPr>
           <w:rFonts w:hint="eastAsia"/>
         </w:rPr>
         <w:t>api</w:t>
       </w:r>
-      <w:proofErr w:type="spellEnd"/>
       <w:r>
         <w:rPr>
           <w:rFonts w:hint="eastAsia"/>
@@ -7373,30 +6719,7 @@
       </w:pPr>
       <w:r>
         <w:tab/>
-      </w:r>
-      <w:proofErr w:type="gramStart"/>
-      <w:r>
-        <w:t>public</w:t>
-      </w:r>
-      <w:proofErr w:type="gramEnd"/>
-      <w:r>
-        <w:t xml:space="preserve"> static function </w:t>
-      </w:r>
-      <w:proofErr w:type="spellStart"/>
-      <w:r>
-        <w:t>openpaipai</w:t>
-      </w:r>
-      <w:proofErr w:type="spellEnd"/>
-      <w:r>
-        <w:t>($</w:t>
-      </w:r>
-      <w:proofErr w:type="spellStart"/>
-      <w:r>
-        <w:t>post_data</w:t>
-      </w:r>
-      <w:proofErr w:type="spellEnd"/>
-      <w:r>
-        <w:t>)</w:t>
+        <w:t>public static function openpaipai($post_data)</w:t>
       </w:r>
     </w:p>
     <w:p>
@@ -7439,21 +6762,7 @@
         <w:rPr>
           <w:rFonts w:hint="eastAsia"/>
         </w:rPr>
-        <w:t>亿起</w:t>
-      </w:r>
-      <w:proofErr w:type="gramStart"/>
-      <w:r>
-        <w:rPr>
-          <w:rFonts w:hint="eastAsia"/>
-        </w:rPr>
-        <w:t>发开放</w:t>
-      </w:r>
-      <w:proofErr w:type="gramEnd"/>
-      <w:r>
-        <w:rPr>
-          <w:rFonts w:hint="eastAsia"/>
-        </w:rPr>
-        <w:t>平台</w:t>
+        <w:t>亿起发开放平台</w:t>
       </w:r>
       <w:r>
         <w:rPr>
@@ -7492,21 +6801,7 @@
         <w:rPr>
           <w:rFonts w:hint="eastAsia"/>
         </w:rPr>
-        <w:t>亿起</w:t>
-      </w:r>
-      <w:proofErr w:type="gramStart"/>
-      <w:r>
-        <w:rPr>
-          <w:rFonts w:hint="eastAsia"/>
-        </w:rPr>
-        <w:t>发开放</w:t>
-      </w:r>
-      <w:proofErr w:type="gramEnd"/>
-      <w:r>
-        <w:rPr>
-          <w:rFonts w:hint="eastAsia"/>
-        </w:rPr>
-        <w:t>平台</w:t>
+        <w:t>亿起发开放平台</w:t>
       </w:r>
       <w:r>
         <w:rPr>
@@ -7530,35 +6825,7 @@
           <w:rFonts w:hint="eastAsia"/>
         </w:rPr>
         <w:tab/>
-        <w:t xml:space="preserve"> * @</w:t>
-      </w:r>
-      <w:proofErr w:type="spellStart"/>
-      <w:r>
-        <w:rPr>
-          <w:rFonts w:hint="eastAsia"/>
-        </w:rPr>
-        <w:t>param</w:t>
-      </w:r>
-      <w:proofErr w:type="spellEnd"/>
-      <w:r>
-        <w:rPr>
-          <w:rFonts w:hint="eastAsia"/>
-        </w:rPr>
-        <w:t xml:space="preserve">  array $</w:t>
-      </w:r>
-      <w:proofErr w:type="spellStart"/>
-      <w:r>
-        <w:rPr>
-          <w:rFonts w:hint="eastAsia"/>
-        </w:rPr>
-        <w:t>post_data</w:t>
-      </w:r>
-      <w:proofErr w:type="spellEnd"/>
-      <w:r>
-        <w:rPr>
-          <w:rFonts w:hint="eastAsia"/>
-        </w:rPr>
-        <w:t xml:space="preserve"> API</w:t>
+        <w:t xml:space="preserve"> * @param  array $post_data API</w:t>
       </w:r>
       <w:r>
         <w:rPr>
@@ -7570,21 +6837,7 @@
         <w:rPr>
           <w:rFonts w:hint="eastAsia"/>
         </w:rPr>
-        <w:t xml:space="preserve">  </w:t>
-      </w:r>
-      <w:proofErr w:type="spellStart"/>
-      <w:r>
-        <w:rPr>
-          <w:rFonts w:hint="eastAsia"/>
-        </w:rPr>
-        <w:t>classname</w:t>
-      </w:r>
-      <w:proofErr w:type="spellEnd"/>
-      <w:r>
-        <w:rPr>
-          <w:rFonts w:hint="eastAsia"/>
-        </w:rPr>
-        <w:t xml:space="preserve"> </w:t>
+        <w:t xml:space="preserve">  classname </w:t>
       </w:r>
       <w:r>
         <w:rPr>
@@ -7592,14 +6845,12 @@
         </w:rPr>
         <w:t>调用的</w:t>
       </w:r>
-      <w:proofErr w:type="spellStart"/>
       <w:r>
         <w:rPr>
           <w:rFonts w:hint="eastAsia"/>
         </w:rPr>
         <w:t>api</w:t>
       </w:r>
-      <w:proofErr w:type="spellEnd"/>
       <w:r>
         <w:rPr>
           <w:rFonts w:hint="eastAsia"/>
@@ -7685,36 +6936,7 @@
       </w:pPr>
       <w:r>
         <w:tab/>
-        <w:t xml:space="preserve"> </w:t>
-      </w:r>
-      <w:proofErr w:type="gramStart"/>
-      <w:r>
-        <w:t>*  $</w:t>
-      </w:r>
-      <w:proofErr w:type="spellStart"/>
-      <w:proofErr w:type="gramEnd"/>
-      <w:r>
-        <w:t>post_data</w:t>
-      </w:r>
-      <w:proofErr w:type="spellEnd"/>
-      <w:r>
-        <w:t>["</w:t>
-      </w:r>
-      <w:proofErr w:type="spellStart"/>
-      <w:r>
-        <w:t>classname</w:t>
-      </w:r>
-      <w:proofErr w:type="spellEnd"/>
-      <w:r>
-        <w:t>"] = "</w:t>
-      </w:r>
-      <w:proofErr w:type="spellStart"/>
-      <w:r>
-        <w:t>TuanSearchGetRequest</w:t>
-      </w:r>
-      <w:proofErr w:type="spellEnd"/>
-      <w:r>
-        <w:t>";</w:t>
+        <w:t xml:space="preserve"> *  $post_data["classname"] = "TuanSearchGetRequest";</w:t>
       </w:r>
     </w:p>
     <w:p>
@@ -7723,20 +6945,7 @@
       </w:pPr>
       <w:r>
         <w:tab/>
-        <w:t xml:space="preserve"> </w:t>
-      </w:r>
-      <w:proofErr w:type="gramStart"/>
-      <w:r>
-        <w:t>*  $</w:t>
-      </w:r>
-      <w:proofErr w:type="spellStart"/>
-      <w:proofErr w:type="gramEnd"/>
-      <w:r>
-        <w:t>post_data</w:t>
-      </w:r>
-      <w:proofErr w:type="spellEnd"/>
-      <w:r>
-        <w:t>["q"] = array(</w:t>
+        <w:t xml:space="preserve"> *  $post_data["q"] = array(</w:t>
       </w:r>
     </w:p>
     <w:p>
@@ -7746,15 +6955,7 @@
       <w:r>
         <w:lastRenderedPageBreak/>
         <w:tab/>
-        <w:t xml:space="preserve"> *      '</w:t>
-      </w:r>
-      <w:proofErr w:type="spellStart"/>
-      <w:r>
-        <w:t>setFields</w:t>
-      </w:r>
-      <w:proofErr w:type="spellEnd"/>
-      <w:r>
-        <w:t>' =&gt; 'tuan_pid,title,web_id,pdt_o_url,pic_url,ori_price,cur_price,begin_time,end_time,bought,tuan_catid,tuan_subcatid,city_id,city_name,discount,modified_time,total',</w:t>
+        <w:t xml:space="preserve"> *      'setFields' =&gt; 'tuan_pid,title,web_id,pdt_o_url,pic_url,ori_price,cur_price,begin_time,end_time,bought,tuan_catid,tuan_subcatid,city_id,city_name,discount,modified_time,total',</w:t>
       </w:r>
     </w:p>
     <w:p>
@@ -7763,15 +6964,7 @@
       </w:pPr>
       <w:r>
         <w:tab/>
-        <w:t xml:space="preserve"> *      '</w:t>
-      </w:r>
-      <w:proofErr w:type="spellStart"/>
-      <w:r>
-        <w:t>setPage_no</w:t>
-      </w:r>
-      <w:proofErr w:type="spellEnd"/>
-      <w:r>
-        <w:t>' =&gt; 1,</w:t>
+        <w:t xml:space="preserve"> *      'setPage_no' =&gt; 1,</w:t>
       </w:r>
     </w:p>
     <w:p>
@@ -7780,15 +6973,7 @@
       </w:pPr>
       <w:r>
         <w:tab/>
-        <w:t xml:space="preserve"> *      '</w:t>
-      </w:r>
-      <w:proofErr w:type="spellStart"/>
-      <w:r>
-        <w:t>setPage_size</w:t>
-      </w:r>
-      <w:proofErr w:type="spellEnd"/>
-      <w:r>
-        <w:t>' =&gt; 2,</w:t>
+        <w:t xml:space="preserve"> *      'setPage_size' =&gt; 2,</w:t>
       </w:r>
     </w:p>
     <w:p>
@@ -7797,23 +6982,7 @@
       </w:pPr>
       <w:r>
         <w:tab/>
-        <w:t xml:space="preserve"> *      '</w:t>
-      </w:r>
-      <w:proofErr w:type="spellStart"/>
-      <w:r>
-        <w:t>setPrice_range</w:t>
-      </w:r>
-      <w:proofErr w:type="spellEnd"/>
-      <w:r>
-        <w:t>' =&gt; "1</w:t>
-      </w:r>
-      <w:proofErr w:type="gramStart"/>
-      <w:r>
-        <w:t>,1000</w:t>
-      </w:r>
-      <w:proofErr w:type="gramEnd"/>
-      <w:r>
-        <w:t>",</w:t>
+        <w:t xml:space="preserve"> *      'setPrice_range' =&gt; "1,1000",</w:t>
       </w:r>
     </w:p>
     <w:p>
@@ -7822,15 +6991,7 @@
       </w:pPr>
       <w:r>
         <w:tab/>
-        <w:t xml:space="preserve"> *      '</w:t>
-      </w:r>
-      <w:proofErr w:type="spellStart"/>
-      <w:r>
-        <w:t>setKeyword</w:t>
-      </w:r>
-      <w:proofErr w:type="spellEnd"/>
-      <w:r>
-        <w:t>' =&gt; 1,</w:t>
+        <w:t xml:space="preserve"> *      'setKeyword' =&gt; 1,</w:t>
       </w:r>
     </w:p>
     <w:p>
@@ -7857,30 +7018,7 @@
       </w:pPr>
       <w:r>
         <w:tab/>
-      </w:r>
-      <w:proofErr w:type="gramStart"/>
-      <w:r>
-        <w:t>public</w:t>
-      </w:r>
-      <w:proofErr w:type="gramEnd"/>
-      <w:r>
-        <w:t xml:space="preserve"> static function </w:t>
-      </w:r>
-      <w:proofErr w:type="spellStart"/>
-      <w:r>
-        <w:t>openyiqifa</w:t>
-      </w:r>
-      <w:proofErr w:type="spellEnd"/>
-      <w:r>
-        <w:t>($</w:t>
-      </w:r>
-      <w:proofErr w:type="spellStart"/>
-      <w:r>
-        <w:t>post_data</w:t>
-      </w:r>
-      <w:proofErr w:type="spellEnd"/>
-      <w:r>
-        <w:t>)</w:t>
+        <w:t>public static function openyiqifa($post_data)</w:t>
       </w:r>
     </w:p>
     <w:p>
@@ -7960,15 +7098,7 @@
       </w:pPr>
       <w:r>
         <w:tab/>
-        <w:t xml:space="preserve"> * @</w:t>
-      </w:r>
-      <w:proofErr w:type="spellStart"/>
-      <w:r>
-        <w:t>param</w:t>
-      </w:r>
-      <w:proofErr w:type="spellEnd"/>
-      <w:r>
-        <w:t xml:space="preserve">  </w:t>
+        <w:t xml:space="preserve"> * @param  </w:t>
       </w:r>
     </w:p>
     <w:p>
@@ -7977,15 +7107,7 @@
       </w:pPr>
       <w:r>
         <w:tab/>
-        <w:t xml:space="preserve"> * @</w:t>
-      </w:r>
-      <w:proofErr w:type="spellStart"/>
-      <w:r>
-        <w:t>param</w:t>
-      </w:r>
-      <w:proofErr w:type="spellEnd"/>
-      <w:r>
-        <w:t xml:space="preserve">  </w:t>
+        <w:t xml:space="preserve"> * @param  </w:t>
       </w:r>
     </w:p>
     <w:p>
@@ -8027,21 +7149,7 @@
         <w:rPr>
           <w:rFonts w:hint="eastAsia"/>
         </w:rPr>
-        <w:t>Q &lt;545038947@qq.</w:t>
-      </w:r>
-      <w:proofErr w:type="gramStart"/>
-      <w:r>
-        <w:rPr>
-          <w:rFonts w:hint="eastAsia"/>
-        </w:rPr>
-        <w:t>com</w:t>
-      </w:r>
-      <w:proofErr w:type="gramEnd"/>
-      <w:r>
-        <w:rPr>
-          <w:rFonts w:hint="eastAsia"/>
-        </w:rPr>
-        <w:t>&gt;</w:t>
+        <w:t>Q &lt;545038947@qq.com&gt;</w:t>
       </w:r>
     </w:p>
     <w:p>
@@ -8059,22 +7167,7 @@
       </w:pPr>
       <w:r>
         <w:tab/>
-      </w:r>
-      <w:proofErr w:type="gramStart"/>
-      <w:r>
-        <w:t>public</w:t>
-      </w:r>
-      <w:proofErr w:type="gramEnd"/>
-      <w:r>
-        <w:t xml:space="preserve"> static function </w:t>
-      </w:r>
-      <w:proofErr w:type="spellStart"/>
-      <w:r>
-        <w:t>getshopcat</w:t>
-      </w:r>
-      <w:proofErr w:type="spellEnd"/>
-      <w:r>
-        <w:t>()</w:t>
+        <w:t>public static function getshopcat()</w:t>
       </w:r>
     </w:p>
     <w:p>
@@ -8086,16 +7179,11 @@
       <w:pPr>
         <w:pStyle w:val="aff5"/>
       </w:pPr>
-      <w:proofErr w:type="gramStart"/>
       <w:r>
         <w:t>返回值</w:t>
       </w:r>
       <w:r>
-        <w:t>样例</w:t>
-      </w:r>
-      <w:proofErr w:type="gramEnd"/>
-      <w:r>
-        <w:t>：</w:t>
+        <w:t>样例：</w:t>
       </w:r>
     </w:p>
     <w:p>
@@ -8135,15 +7223,7 @@
         <w:pStyle w:val="aff5"/>
       </w:pPr>
       <w:r>
-        <w:t xml:space="preserve">            [</w:t>
-      </w:r>
-      <w:proofErr w:type="gramStart"/>
-      <w:r>
-        <w:t>id</w:t>
-      </w:r>
-      <w:proofErr w:type="gramEnd"/>
-      <w:r>
-        <w:t>] =&gt; 53</w:t>
+        <w:t xml:space="preserve">            [id] =&gt; 53</w:t>
       </w:r>
     </w:p>
     <w:p>
@@ -8151,15 +7231,7 @@
         <w:pStyle w:val="aff5"/>
       </w:pPr>
       <w:r>
-        <w:t xml:space="preserve">            [</w:t>
-      </w:r>
-      <w:proofErr w:type="spellStart"/>
-      <w:r>
-        <w:t>web_catid</w:t>
-      </w:r>
-      <w:proofErr w:type="spellEnd"/>
-      <w:r>
-        <w:t>] =&gt; 1</w:t>
+        <w:t xml:space="preserve">            [web_catid] =&gt; 1</w:t>
       </w:r>
     </w:p>
     <w:p>
@@ -8170,21 +7242,7 @@
         <w:rPr>
           <w:rFonts w:hint="eastAsia"/>
         </w:rPr>
-        <w:t xml:space="preserve">            [</w:t>
-      </w:r>
-      <w:proofErr w:type="spellStart"/>
-      <w:r>
-        <w:rPr>
-          <w:rFonts w:hint="eastAsia"/>
-        </w:rPr>
-        <w:t>web_cname</w:t>
-      </w:r>
-      <w:proofErr w:type="spellEnd"/>
-      <w:r>
-        <w:rPr>
-          <w:rFonts w:hint="eastAsia"/>
-        </w:rPr>
-        <w:t xml:space="preserve">] =&gt; </w:t>
+        <w:t xml:space="preserve">            [web_cname] =&gt; </w:t>
       </w:r>
       <w:r>
         <w:rPr>
@@ -8198,15 +7256,7 @@
         <w:pStyle w:val="aff5"/>
       </w:pPr>
       <w:r>
-        <w:t xml:space="preserve">            [</w:t>
-      </w:r>
-      <w:proofErr w:type="gramStart"/>
-      <w:r>
-        <w:t>amount</w:t>
-      </w:r>
-      <w:proofErr w:type="gramEnd"/>
-      <w:r>
-        <w:t>] =&gt; 55</w:t>
+        <w:t xml:space="preserve">            [amount] =&gt; 55</w:t>
       </w:r>
     </w:p>
     <w:p>
@@ -8215,15 +7265,7 @@
       </w:pPr>
       <w:r>
         <w:lastRenderedPageBreak/>
-        <w:t xml:space="preserve">            [</w:t>
-      </w:r>
-      <w:proofErr w:type="spellStart"/>
-      <w:r>
-        <w:t>web_type</w:t>
-      </w:r>
-      <w:proofErr w:type="spellEnd"/>
-      <w:r>
-        <w:t>] =&gt; 1</w:t>
+        <w:t xml:space="preserve">            [web_type] =&gt; 1</w:t>
       </w:r>
     </w:p>
     <w:p>
@@ -8231,15 +7273,7 @@
         <w:pStyle w:val="aff5"/>
       </w:pPr>
       <w:r>
-        <w:t xml:space="preserve">            [</w:t>
-      </w:r>
-      <w:proofErr w:type="spellStart"/>
-      <w:r>
-        <w:t>modified_time</w:t>
-      </w:r>
-      <w:proofErr w:type="spellEnd"/>
-      <w:r>
-        <w:t>] =&gt; 2013-02-02 11:09:00</w:t>
+        <w:t xml:space="preserve">            [modified_time] =&gt; 2013-02-02 11:09:00</w:t>
       </w:r>
     </w:p>
     <w:p>
@@ -8314,15 +7348,7 @@
       </w:pPr>
       <w:r>
         <w:tab/>
-        <w:t xml:space="preserve"> * @</w:t>
-      </w:r>
-      <w:proofErr w:type="spellStart"/>
-      <w:r>
-        <w:t>param</w:t>
-      </w:r>
-      <w:proofErr w:type="spellEnd"/>
-      <w:r>
-        <w:t xml:space="preserve">  </w:t>
+        <w:t xml:space="preserve"> * @param  </w:t>
       </w:r>
     </w:p>
     <w:p>
@@ -8331,15 +7357,7 @@
       </w:pPr>
       <w:r>
         <w:tab/>
-        <w:t xml:space="preserve"> * @</w:t>
-      </w:r>
-      <w:proofErr w:type="spellStart"/>
-      <w:r>
-        <w:t>param</w:t>
-      </w:r>
-      <w:proofErr w:type="spellEnd"/>
-      <w:r>
-        <w:t xml:space="preserve">  </w:t>
+        <w:t xml:space="preserve"> * @param  </w:t>
       </w:r>
     </w:p>
     <w:p>
@@ -8381,21 +7399,7 @@
         <w:rPr>
           <w:rFonts w:hint="eastAsia"/>
         </w:rPr>
-        <w:t>Q &lt;545038947@qq.</w:t>
-      </w:r>
-      <w:proofErr w:type="gramStart"/>
-      <w:r>
-        <w:rPr>
-          <w:rFonts w:hint="eastAsia"/>
-        </w:rPr>
-        <w:t>com</w:t>
-      </w:r>
-      <w:proofErr w:type="gramEnd"/>
-      <w:r>
-        <w:rPr>
-          <w:rFonts w:hint="eastAsia"/>
-        </w:rPr>
-        <w:t>&gt;</w:t>
+        <w:t>Q &lt;545038947@qq.com&gt;</w:t>
       </w:r>
     </w:p>
     <w:p>
@@ -8413,35 +7417,15 @@
       </w:pPr>
       <w:r>
         <w:tab/>
-      </w:r>
-      <w:proofErr w:type="gramStart"/>
-      <w:r>
-        <w:t>public</w:t>
-      </w:r>
-      <w:proofErr w:type="gramEnd"/>
-      <w:r>
-        <w:t xml:space="preserve"> static function </w:t>
-      </w:r>
-      <w:proofErr w:type="spellStart"/>
-      <w:r>
-        <w:t>getitemcat</w:t>
-      </w:r>
-      <w:proofErr w:type="spellEnd"/>
-      <w:r>
-        <w:t>()</w:t>
+        <w:t>public static function getitemcat()</w:t>
       </w:r>
     </w:p>
     <w:p>
       <w:pPr>
         <w:pStyle w:val="aff5"/>
       </w:pPr>
-      <w:proofErr w:type="gramStart"/>
-      <w:r>
-        <w:t>返回值样例</w:t>
-      </w:r>
-      <w:proofErr w:type="gramEnd"/>
-      <w:r>
-        <w:t>：</w:t>
+      <w:r>
+        <w:t>返回值样例：</w:t>
       </w:r>
     </w:p>
     <w:p>
@@ -8481,15 +7465,7 @@
         <w:pStyle w:val="aff5"/>
       </w:pPr>
       <w:r>
-        <w:t xml:space="preserve">            [</w:t>
-      </w:r>
-      <w:proofErr w:type="gramStart"/>
-      <w:r>
-        <w:t>id</w:t>
-      </w:r>
-      <w:proofErr w:type="gramEnd"/>
-      <w:r>
-        <w:t>] =&gt; 36</w:t>
+        <w:t xml:space="preserve">            [id] =&gt; 36</w:t>
       </w:r>
     </w:p>
     <w:p>
@@ -8497,17 +7473,7 @@
         <w:pStyle w:val="aff5"/>
       </w:pPr>
       <w:r>
-        <w:t xml:space="preserve">            [</w:t>
-      </w:r>
-      <w:proofErr w:type="spellStart"/>
-      <w:proofErr w:type="gramStart"/>
-      <w:r>
-        <w:t>catid</w:t>
-      </w:r>
-      <w:proofErr w:type="spellEnd"/>
-      <w:proofErr w:type="gramEnd"/>
-      <w:r>
-        <w:t>] =&gt; 101000000</w:t>
+        <w:t xml:space="preserve">            [catid] =&gt; 101000000</w:t>
       </w:r>
     </w:p>
     <w:p>
@@ -8518,21 +7484,7 @@
         <w:rPr>
           <w:rFonts w:hint="eastAsia"/>
         </w:rPr>
-        <w:t xml:space="preserve">            [</w:t>
-      </w:r>
-      <w:proofErr w:type="spellStart"/>
-      <w:r>
-        <w:rPr>
-          <w:rFonts w:hint="eastAsia"/>
-        </w:rPr>
-        <w:t>cname</w:t>
-      </w:r>
-      <w:proofErr w:type="spellEnd"/>
-      <w:r>
-        <w:rPr>
-          <w:rFonts w:hint="eastAsia"/>
-        </w:rPr>
-        <w:t xml:space="preserve">] =&gt; </w:t>
+        <w:t xml:space="preserve">            [cname] =&gt; </w:t>
       </w:r>
       <w:r>
         <w:rPr>
@@ -8546,15 +7498,7 @@
         <w:pStyle w:val="aff5"/>
       </w:pPr>
       <w:r>
-        <w:t xml:space="preserve">            [</w:t>
-      </w:r>
-      <w:proofErr w:type="spellStart"/>
-      <w:r>
-        <w:t>parent_id</w:t>
-      </w:r>
-      <w:proofErr w:type="spellEnd"/>
-      <w:r>
-        <w:t>] =&gt; 1</w:t>
+        <w:t xml:space="preserve">            [parent_id] =&gt; 1</w:t>
       </w:r>
     </w:p>
     <w:p>
@@ -8562,21 +7506,8 @@
         <w:pStyle w:val="aff5"/>
       </w:pPr>
       <w:r>
-        <w:t xml:space="preserve">            [</w:t>
-      </w:r>
-      <w:proofErr w:type="spellStart"/>
-      <w:r>
-        <w:t>is_parent</w:t>
-      </w:r>
-      <w:proofErr w:type="spellEnd"/>
-      <w:r>
-        <w:t xml:space="preserve">] =&gt; </w:t>
-      </w:r>
-      <w:proofErr w:type="gramStart"/>
-      <w:r>
-        <w:t>true</w:t>
-      </w:r>
-      <w:proofErr w:type="gramEnd"/>
+        <w:t xml:space="preserve">            [is_parent] =&gt; true</w:t>
+      </w:r>
     </w:p>
     <w:p>
       <w:pPr>
@@ -8600,15 +7531,7 @@
         <w:pStyle w:val="aff5"/>
       </w:pPr>
       <w:r>
-        <w:t xml:space="preserve">            [</w:t>
-      </w:r>
-      <w:proofErr w:type="spellStart"/>
-      <w:r>
-        <w:t>modified_time</w:t>
-      </w:r>
-      <w:proofErr w:type="spellEnd"/>
-      <w:r>
-        <w:t>] =&gt; 2013-03-21 11:27:36</w:t>
+        <w:t xml:space="preserve">            [modified_time] =&gt; 2013-03-21 11:27:36</w:t>
       </w:r>
     </w:p>
     <w:p>
@@ -8686,30 +7609,8 @@
           <w:rFonts w:hint="eastAsia"/>
         </w:rPr>
         <w:tab/>
-        <w:t xml:space="preserve"> * @</w:t>
-      </w:r>
-      <w:proofErr w:type="spellStart"/>
-      <w:r>
-        <w:rPr>
-          <w:rFonts w:hint="eastAsia"/>
-        </w:rPr>
-        <w:t>param</w:t>
-      </w:r>
-      <w:proofErr w:type="spellEnd"/>
-      <w:r>
-        <w:rPr>
-          <w:rFonts w:hint="eastAsia"/>
-        </w:rPr>
-        <w:t xml:space="preserve">  string   </w:t>
-      </w:r>
-      <w:proofErr w:type="spellStart"/>
-      <w:r>
-        <w:rPr>
-          <w:rFonts w:hint="eastAsia"/>
-        </w:rPr>
-        <w:t>itemcatid</w:t>
-      </w:r>
-      <w:proofErr w:type="spellEnd"/>
+        <w:t xml:space="preserve"> * @param  string   itemcatid</w:t>
+      </w:r>
       <w:r>
         <w:rPr>
           <w:rFonts w:hint="eastAsia"/>
@@ -8732,30 +7633,14 @@
           <w:rFonts w:hint="eastAsia"/>
         </w:rPr>
         <w:tab/>
-        <w:t xml:space="preserve"> * @</w:t>
-      </w:r>
-      <w:proofErr w:type="spellStart"/>
-      <w:r>
-        <w:rPr>
-          <w:rFonts w:hint="eastAsia"/>
-        </w:rPr>
-        <w:t>param</w:t>
-      </w:r>
-      <w:proofErr w:type="spellEnd"/>
-      <w:r>
-        <w:rPr>
-          <w:rFonts w:hint="eastAsia"/>
-        </w:rPr>
-        <w:t xml:space="preserve">  string   </w:t>
-      </w:r>
-      <w:proofErr w:type="spellStart"/>
-      <w:r>
-        <w:rPr>
-          <w:rFonts w:hint="eastAsia"/>
-        </w:rPr>
-        <w:t>pagesize</w:t>
-      </w:r>
-      <w:proofErr w:type="spellEnd"/>
+        <w:t xml:space="preserve"> * @param  string   pagesize </w:t>
+      </w:r>
+      <w:r>
+        <w:rPr>
+          <w:rFonts w:hint="eastAsia"/>
+        </w:rPr>
+        <w:t>每页记录数</w:t>
+      </w:r>
       <w:r>
         <w:rPr>
           <w:rFonts w:hint="eastAsia"/>
@@ -8766,7 +7651,31 @@
         <w:rPr>
           <w:rFonts w:hint="eastAsia"/>
         </w:rPr>
-        <w:t>每页记录数</w:t>
+        <w:t>默认</w:t>
+      </w:r>
+      <w:r>
+        <w:rPr>
+          <w:rFonts w:hint="eastAsia"/>
+        </w:rPr>
+        <w:t>10</w:t>
+      </w:r>
+    </w:p>
+    <w:p>
+      <w:pPr>
+        <w:pStyle w:val="aff5"/>
+      </w:pPr>
+      <w:r>
+        <w:rPr>
+          <w:rFonts w:hint="eastAsia"/>
+        </w:rPr>
+        <w:tab/>
+        <w:t xml:space="preserve"> * @param  string   pageno </w:t>
+      </w:r>
+      <w:r>
+        <w:rPr>
+          <w:rFonts w:hint="eastAsia"/>
+        </w:rPr>
+        <w:t>页码</w:t>
       </w:r>
       <w:r>
         <w:rPr>
@@ -8784,7 +7693,7 @@
         <w:rPr>
           <w:rFonts w:hint="eastAsia"/>
         </w:rPr>
-        <w:t>10</w:t>
+        <w:t>1</w:t>
       </w:r>
     </w:p>
     <w:p>
@@ -8796,59 +7705,25 @@
           <w:rFonts w:hint="eastAsia"/>
         </w:rPr>
         <w:tab/>
-        <w:t xml:space="preserve"> * @</w:t>
-      </w:r>
-      <w:proofErr w:type="spellStart"/>
-      <w:r>
-        <w:rPr>
-          <w:rFonts w:hint="eastAsia"/>
-        </w:rPr>
-        <w:t>param</w:t>
-      </w:r>
-      <w:proofErr w:type="spellEnd"/>
-      <w:r>
-        <w:rPr>
-          <w:rFonts w:hint="eastAsia"/>
-        </w:rPr>
-        <w:t xml:space="preserve">  string   </w:t>
-      </w:r>
-      <w:proofErr w:type="spellStart"/>
-      <w:r>
-        <w:rPr>
-          <w:rFonts w:hint="eastAsia"/>
-        </w:rPr>
-        <w:t>pageno</w:t>
-      </w:r>
-      <w:proofErr w:type="spellEnd"/>
-      <w:r>
-        <w:rPr>
-          <w:rFonts w:hint="eastAsia"/>
-        </w:rPr>
-        <w:t xml:space="preserve"> </w:t>
-      </w:r>
-      <w:r>
-        <w:rPr>
-          <w:rFonts w:hint="eastAsia"/>
-        </w:rPr>
-        <w:t>页码</w:t>
-      </w:r>
-      <w:r>
-        <w:rPr>
-          <w:rFonts w:hint="eastAsia"/>
-        </w:rPr>
-        <w:t xml:space="preserve"> </w:t>
-      </w:r>
-      <w:r>
-        <w:rPr>
-          <w:rFonts w:hint="eastAsia"/>
-        </w:rPr>
-        <w:t>默认</w:t>
-      </w:r>
-      <w:r>
-        <w:rPr>
-          <w:rFonts w:hint="eastAsia"/>
-        </w:rPr>
-        <w:t>1</w:t>
+        <w:t xml:space="preserve"> * @param  string   webid </w:t>
+      </w:r>
+      <w:r>
+        <w:rPr>
+          <w:rFonts w:hint="eastAsia"/>
+        </w:rPr>
+        <w:t>商城站点</w:t>
+      </w:r>
+      <w:r>
+        <w:rPr>
+          <w:rFonts w:hint="eastAsia"/>
+        </w:rPr>
+        <w:t xml:space="preserve">id </w:t>
+      </w:r>
+      <w:r>
+        <w:rPr>
+          <w:rFonts w:hint="eastAsia"/>
+        </w:rPr>
+        <w:t>默认空</w:t>
       </w:r>
     </w:p>
     <w:p>
@@ -8860,93 +7735,7 @@
           <w:rFonts w:hint="eastAsia"/>
         </w:rPr>
         <w:tab/>
-        <w:t xml:space="preserve"> * @</w:t>
-      </w:r>
-      <w:proofErr w:type="spellStart"/>
-      <w:r>
-        <w:rPr>
-          <w:rFonts w:hint="eastAsia"/>
-        </w:rPr>
-        <w:t>param</w:t>
-      </w:r>
-      <w:proofErr w:type="spellEnd"/>
-      <w:r>
-        <w:rPr>
-          <w:rFonts w:hint="eastAsia"/>
-        </w:rPr>
-        <w:t xml:space="preserve">  string   </w:t>
-      </w:r>
-      <w:proofErr w:type="spellStart"/>
-      <w:r>
-        <w:rPr>
-          <w:rFonts w:hint="eastAsia"/>
-        </w:rPr>
-        <w:t>webid</w:t>
-      </w:r>
-      <w:proofErr w:type="spellEnd"/>
-      <w:r>
-        <w:rPr>
-          <w:rFonts w:hint="eastAsia"/>
-        </w:rPr>
-        <w:t xml:space="preserve"> </w:t>
-      </w:r>
-      <w:r>
-        <w:rPr>
-          <w:rFonts w:hint="eastAsia"/>
-        </w:rPr>
-        <w:t>商城站点</w:t>
-      </w:r>
-      <w:r>
-        <w:rPr>
-          <w:rFonts w:hint="eastAsia"/>
-        </w:rPr>
-        <w:t xml:space="preserve">id </w:t>
-      </w:r>
-      <w:r>
-        <w:rPr>
-          <w:rFonts w:hint="eastAsia"/>
-        </w:rPr>
-        <w:t>默认空</w:t>
-      </w:r>
-    </w:p>
-    <w:p>
-      <w:pPr>
-        <w:pStyle w:val="aff5"/>
-      </w:pPr>
-      <w:r>
-        <w:rPr>
-          <w:rFonts w:hint="eastAsia"/>
-        </w:rPr>
-        <w:tab/>
-        <w:t xml:space="preserve"> * @</w:t>
-      </w:r>
-      <w:proofErr w:type="spellStart"/>
-      <w:r>
-        <w:rPr>
-          <w:rFonts w:hint="eastAsia"/>
-        </w:rPr>
-        <w:t>param</w:t>
-      </w:r>
-      <w:proofErr w:type="spellEnd"/>
-      <w:r>
-        <w:rPr>
-          <w:rFonts w:hint="eastAsia"/>
-        </w:rPr>
-        <w:t xml:space="preserve">  string   </w:t>
-      </w:r>
-      <w:proofErr w:type="spellStart"/>
-      <w:r>
-        <w:rPr>
-          <w:rFonts w:hint="eastAsia"/>
-        </w:rPr>
-        <w:t>price_range</w:t>
-      </w:r>
-      <w:proofErr w:type="spellEnd"/>
-      <w:r>
-        <w:rPr>
-          <w:rFonts w:hint="eastAsia"/>
-        </w:rPr>
-        <w:t xml:space="preserve"> </w:t>
+        <w:t xml:space="preserve"> * @param  string   price_range </w:t>
       </w:r>
       <w:r>
         <w:rPr>
@@ -9006,21 +7795,7 @@
         <w:rPr>
           <w:rFonts w:hint="eastAsia"/>
         </w:rPr>
-        <w:t>Q &lt;545038947@qq.</w:t>
-      </w:r>
-      <w:proofErr w:type="gramStart"/>
-      <w:r>
-        <w:rPr>
-          <w:rFonts w:hint="eastAsia"/>
-        </w:rPr>
-        <w:t>com</w:t>
-      </w:r>
-      <w:proofErr w:type="gramEnd"/>
-      <w:r>
-        <w:rPr>
-          <w:rFonts w:hint="eastAsia"/>
-        </w:rPr>
-        <w:t>&gt;</w:t>
+        <w:t>Q &lt;545038947@qq.com&gt;</w:t>
       </w:r>
     </w:p>
     <w:p>
@@ -9036,13 +7811,8 @@
       <w:pPr>
         <w:pStyle w:val="aff5"/>
       </w:pPr>
-      <w:proofErr w:type="gramStart"/>
-      <w:r>
-        <w:t>public</w:t>
-      </w:r>
-      <w:proofErr w:type="gramEnd"/>
-      <w:r>
-        <w:t xml:space="preserve"> static function getgoods($itemcatid='',$pagesize='10',$pageno='1',$webid='',$price_range='')</w:t>
+      <w:r>
+        <w:t>public static function getgoods($itemcatid='',$pagesize='10',$pageno='1',$webid='',$price_range='')</w:t>
       </w:r>
     </w:p>
     <w:p>
@@ -9054,13 +7824,8 @@
       <w:pPr>
         <w:pStyle w:val="aff5"/>
       </w:pPr>
-      <w:proofErr w:type="gramStart"/>
-      <w:r>
-        <w:t>返回值样例</w:t>
-      </w:r>
-      <w:proofErr w:type="gramEnd"/>
-      <w:r>
-        <w:t>：</w:t>
+      <w:r>
+        <w:t>返回值样例：</w:t>
       </w:r>
     </w:p>
     <w:p>
@@ -9089,15 +7854,7 @@
         <w:pStyle w:val="aff5"/>
       </w:pPr>
       <w:r>
-        <w:t xml:space="preserve">    [</w:t>
-      </w:r>
-      <w:proofErr w:type="gramStart"/>
-      <w:r>
-        <w:t>request</w:t>
-      </w:r>
-      <w:proofErr w:type="gramEnd"/>
-      <w:r>
-        <w:t>] =&gt; http://openapi.yiqifa.com/api2/open.product.list.get.json</w:t>
+        <w:t xml:space="preserve">    [request] =&gt; http://openapi.yiqifa.com/api2/open.product.list.get.json</w:t>
       </w:r>
     </w:p>
     <w:p>
@@ -9105,15 +7862,7 @@
         <w:pStyle w:val="aff5"/>
       </w:pPr>
       <w:r>
-        <w:t xml:space="preserve">    [</w:t>
-      </w:r>
-      <w:proofErr w:type="gramStart"/>
-      <w:r>
-        <w:t>response</w:t>
-      </w:r>
-      <w:proofErr w:type="gramEnd"/>
-      <w:r>
-        <w:t>] =&gt; Array</w:t>
+        <w:t xml:space="preserve">    [response] =&gt; Array</w:t>
       </w:r>
     </w:p>
     <w:p>
@@ -9129,15 +7878,7 @@
         <w:pStyle w:val="aff5"/>
       </w:pPr>
       <w:r>
-        <w:t xml:space="preserve">            [</w:t>
-      </w:r>
-      <w:proofErr w:type="spellStart"/>
-      <w:r>
-        <w:t>pdt_list</w:t>
-      </w:r>
-      <w:proofErr w:type="spellEnd"/>
-      <w:r>
-        <w:t>] =&gt; Array</w:t>
+        <w:t xml:space="preserve">            [pdt_list] =&gt; Array</w:t>
       </w:r>
     </w:p>
     <w:p>
@@ -9153,17 +7894,7 @@
         <w:pStyle w:val="aff5"/>
       </w:pPr>
       <w:r>
-        <w:t xml:space="preserve">                    [</w:t>
-      </w:r>
-      <w:proofErr w:type="spellStart"/>
-      <w:proofErr w:type="gramStart"/>
-      <w:r>
-        <w:t>pdt</w:t>
-      </w:r>
-      <w:proofErr w:type="spellEnd"/>
-      <w:proofErr w:type="gramEnd"/>
-      <w:r>
-        <w:t>] =&gt; Array</w:t>
+        <w:t xml:space="preserve">                    [pdt] =&gt; Array</w:t>
       </w:r>
     </w:p>
     <w:p>
@@ -9195,17 +7926,7 @@
         <w:pStyle w:val="aff5"/>
       </w:pPr>
       <w:r>
-        <w:t xml:space="preserve">                                    [</w:t>
-      </w:r>
-      <w:proofErr w:type="spellStart"/>
-      <w:proofErr w:type="gramStart"/>
-      <w:r>
-        <w:t>pid</w:t>
-      </w:r>
-      <w:proofErr w:type="spellEnd"/>
-      <w:proofErr w:type="gramEnd"/>
-      <w:r>
-        <w:t>] =&gt; 89359258</w:t>
+        <w:t xml:space="preserve">                                    [pid] =&gt; 89359258</w:t>
       </w:r>
     </w:p>
     <w:p>
@@ -9216,35 +7937,7 @@
         <w:rPr>
           <w:rFonts w:hint="eastAsia"/>
         </w:rPr>
-        <w:t xml:space="preserve">                                    [</w:t>
-      </w:r>
-      <w:proofErr w:type="spellStart"/>
-      <w:r>
-        <w:rPr>
-          <w:rFonts w:hint="eastAsia"/>
-        </w:rPr>
-        <w:t>p_name</w:t>
-      </w:r>
-      <w:proofErr w:type="spellEnd"/>
-      <w:r>
-        <w:rPr>
-          <w:rFonts w:hint="eastAsia"/>
-        </w:rPr>
-        <w:t xml:space="preserve">] =&gt; </w:t>
-      </w:r>
-      <w:proofErr w:type="spellStart"/>
-      <w:r>
-        <w:rPr>
-          <w:rFonts w:hint="eastAsia"/>
-        </w:rPr>
-        <w:t>ifans</w:t>
-      </w:r>
-      <w:proofErr w:type="spellEnd"/>
-      <w:r>
-        <w:rPr>
-          <w:rFonts w:hint="eastAsia"/>
-        </w:rPr>
-        <w:t xml:space="preserve"> iphone4/4S</w:t>
+        <w:t xml:space="preserve">                                    [p_name] =&gt; ifans iphone4/4S</w:t>
       </w:r>
       <w:r>
         <w:rPr>
@@ -9306,29 +7999,19 @@
         </w:rPr>
         <w:t xml:space="preserve"> </w:t>
       </w:r>
-      <w:proofErr w:type="gramStart"/>
       <w:r>
         <w:rPr>
           <w:rFonts w:hint="eastAsia"/>
         </w:rPr>
         <w:t>延保一年</w:t>
       </w:r>
-      <w:proofErr w:type="gramEnd"/>
     </w:p>
     <w:p>
       <w:pPr>
         <w:pStyle w:val="aff5"/>
       </w:pPr>
       <w:r>
-        <w:t xml:space="preserve">                                    [</w:t>
-      </w:r>
-      <w:proofErr w:type="spellStart"/>
-      <w:r>
-        <w:t>web_id</w:t>
-      </w:r>
-      <w:proofErr w:type="spellEnd"/>
-      <w:r>
-        <w:t>] =&gt; 1102</w:t>
+        <w:t xml:space="preserve">                                    [web_id] =&gt; 1102</w:t>
       </w:r>
     </w:p>
     <w:p>
@@ -9339,21 +8022,7 @@
         <w:rPr>
           <w:rFonts w:hint="eastAsia"/>
         </w:rPr>
-        <w:t xml:space="preserve">                                    [</w:t>
-      </w:r>
-      <w:proofErr w:type="spellStart"/>
-      <w:r>
-        <w:rPr>
-          <w:rFonts w:hint="eastAsia"/>
-        </w:rPr>
-        <w:t>web_name</w:t>
-      </w:r>
-      <w:proofErr w:type="spellEnd"/>
-      <w:r>
-        <w:rPr>
-          <w:rFonts w:hint="eastAsia"/>
-        </w:rPr>
-        <w:t xml:space="preserve">] =&gt; </w:t>
+        <w:t xml:space="preserve">                                    [web_name] =&gt; </w:t>
       </w:r>
       <w:r>
         <w:rPr>
@@ -9367,15 +8036,7 @@
         <w:pStyle w:val="aff5"/>
       </w:pPr>
       <w:r>
-        <w:t xml:space="preserve">                                    [</w:t>
-      </w:r>
-      <w:proofErr w:type="spellStart"/>
-      <w:r>
-        <w:t>ori_price</w:t>
-      </w:r>
-      <w:proofErr w:type="spellEnd"/>
-      <w:r>
-        <w:t>] =&gt; 199.0</w:t>
+        <w:t xml:space="preserve">                                    [ori_price] =&gt; 199.0</w:t>
       </w:r>
     </w:p>
     <w:p>
@@ -9383,15 +8044,7 @@
         <w:pStyle w:val="aff5"/>
       </w:pPr>
       <w:r>
-        <w:t xml:space="preserve">                                    [</w:t>
-      </w:r>
-      <w:proofErr w:type="spellStart"/>
-      <w:r>
-        <w:t>cur_price</w:t>
-      </w:r>
-      <w:proofErr w:type="spellEnd"/>
-      <w:r>
-        <w:t>] =&gt; 128.0</w:t>
+        <w:t xml:space="preserve">                                    [cur_price] =&gt; 128.0</w:t>
       </w:r>
     </w:p>
     <w:p>
@@ -9399,15 +8052,7 @@
         <w:pStyle w:val="aff5"/>
       </w:pPr>
       <w:r>
-        <w:t xml:space="preserve">                                    [</w:t>
-      </w:r>
-      <w:proofErr w:type="spellStart"/>
-      <w:r>
-        <w:t>pic_url</w:t>
-      </w:r>
-      <w:proofErr w:type="spellEnd"/>
-      <w:r>
-        <w:t>] =&gt; http://img38.ddimg.cn/0/5/1266011208-1_w_1.jpg</w:t>
+        <w:t xml:space="preserve">                                    [pic_url] =&gt; http://img38.ddimg.cn/0/5/1266011208-1_w_1.jpg</w:t>
       </w:r>
     </w:p>
     <w:p>
@@ -9416,17 +8061,7 @@
       </w:pPr>
       <w:r>
         <w:lastRenderedPageBreak/>
-        <w:t xml:space="preserve">                                    [</w:t>
-      </w:r>
-      <w:proofErr w:type="spellStart"/>
-      <w:proofErr w:type="gramStart"/>
-      <w:r>
-        <w:t>catid</w:t>
-      </w:r>
-      <w:proofErr w:type="spellEnd"/>
-      <w:proofErr w:type="gramEnd"/>
-      <w:r>
-        <w:t>] =&gt; 101020000</w:t>
+        <w:t xml:space="preserve">                                    [catid] =&gt; 101020000</w:t>
       </w:r>
     </w:p>
     <w:p>
@@ -9437,21 +8072,7 @@
         <w:rPr>
           <w:rFonts w:hint="eastAsia"/>
         </w:rPr>
-        <w:t xml:space="preserve">                                    [</w:t>
-      </w:r>
-      <w:proofErr w:type="spellStart"/>
-      <w:r>
-        <w:rPr>
-          <w:rFonts w:hint="eastAsia"/>
-        </w:rPr>
-        <w:t>cname</w:t>
-      </w:r>
-      <w:proofErr w:type="spellEnd"/>
-      <w:r>
-        <w:rPr>
-          <w:rFonts w:hint="eastAsia"/>
-        </w:rPr>
-        <w:t xml:space="preserve">] =&gt; </w:t>
+        <w:t xml:space="preserve">                                    [cname] =&gt; </w:t>
       </w:r>
       <w:r>
         <w:rPr>
@@ -9465,15 +8086,7 @@
         <w:pStyle w:val="aff5"/>
       </w:pPr>
       <w:r>
-        <w:t xml:space="preserve">                                    [</w:t>
-      </w:r>
-      <w:proofErr w:type="spellStart"/>
-      <w:r>
-        <w:t>p_o_url</w:t>
-      </w:r>
-      <w:proofErr w:type="spellEnd"/>
-      <w:r>
-        <w:t>] =&gt; http://p.yiqifa.com/n?k=2mLErnts1QLErJb7UZjvfSoLR9owU567f9gbY9Uw35ecf96_YpHqWE3OWntqWEjFf9b7Y5qH2mqLR7z7WKgHWEDmrn3FWEz71ZLLrI6HYmLErn3F1N2L3EtmrIW-&amp;e=API090507&amp;spm=138655627865015183.1.1.1</w:t>
+        <w:t xml:space="preserve">                                    [p_o_url] =&gt; http://p.yiqifa.com/n?k=2mLErnts1QLErJb7UZjvfSoLR9owU567f9gbY9Uw35ecf96_YpHqWE3OWntqWEjFf9b7Y5qH2mqLR7z7WKgHWEDmrn3FWEz71ZLLrI6HYmLErn3F1N2L3EtmrIW-&amp;e=API090507&amp;spm=138655627865015183.1.1.1</w:t>
       </w:r>
     </w:p>
     <w:p>
@@ -9520,15 +8133,7 @@
         <w:pStyle w:val="aff5"/>
       </w:pPr>
       <w:r>
-        <w:t xml:space="preserve">            [</w:t>
-      </w:r>
-      <w:proofErr w:type="gramStart"/>
-      <w:r>
-        <w:t>total</w:t>
-      </w:r>
-      <w:proofErr w:type="gramEnd"/>
-      <w:r>
-        <w:t>] =&gt; 73576</w:t>
+        <w:t xml:space="preserve">            [total] =&gt; 73576</w:t>
       </w:r>
     </w:p>
     <w:p>
@@ -9574,12 +8179,227 @@
       <w:pPr>
         <w:pStyle w:val="40"/>
       </w:pPr>
-    </w:p>
-    <w:p>
-      <w:pPr>
-        <w:pStyle w:val="aff1"/>
-        <w:ind w:firstLine="420"/>
-      </w:pPr>
+      <w:r>
+        <w:t>4.4</w:t>
+      </w:r>
+      <w:r>
+        <w:rPr>
+          <w:rFonts w:hint="eastAsia"/>
+        </w:rPr>
+        <w:t>、</w:t>
+      </w:r>
+      <w:r>
+        <w:t>获取够划算商品类别</w:t>
+      </w:r>
+    </w:p>
+    <w:p>
+      <w:pPr>
+        <w:pStyle w:val="aff5"/>
+      </w:pPr>
+      <w:r>
+        <w:tab/>
+        <w:t>/**</w:t>
+      </w:r>
+    </w:p>
+    <w:p>
+      <w:pPr>
+        <w:pStyle w:val="aff5"/>
+        <w:rPr>
+          <w:rFonts w:hint="eastAsia"/>
+        </w:rPr>
+      </w:pPr>
+      <w:r>
+        <w:rPr>
+          <w:rFonts w:hint="eastAsia"/>
+        </w:rPr>
+        <w:tab/>
+        <w:t xml:space="preserve"> * </w:t>
+      </w:r>
+      <w:r>
+        <w:rPr>
+          <w:rFonts w:hint="eastAsia"/>
+        </w:rPr>
+        <w:t>一起发获取够划算类别</w:t>
+      </w:r>
+    </w:p>
+    <w:p>
+      <w:pPr>
+        <w:pStyle w:val="aff5"/>
+      </w:pPr>
+      <w:r>
+        <w:tab/>
+        <w:t xml:space="preserve"> * @param  </w:t>
+      </w:r>
+    </w:p>
+    <w:p>
+      <w:pPr>
+        <w:pStyle w:val="aff5"/>
+      </w:pPr>
+      <w:r>
+        <w:tab/>
+        <w:t xml:space="preserve"> * @param  </w:t>
+      </w:r>
+    </w:p>
+    <w:p>
+      <w:pPr>
+        <w:pStyle w:val="aff5"/>
+        <w:rPr>
+          <w:rFonts w:hint="eastAsia"/>
+        </w:rPr>
+      </w:pPr>
+      <w:r>
+        <w:rPr>
+          <w:rFonts w:hint="eastAsia"/>
+        </w:rPr>
+        <w:tab/>
+        <w:t xml:space="preserve"> * @return array </w:t>
+      </w:r>
+      <w:r>
+        <w:rPr>
+          <w:rFonts w:hint="eastAsia"/>
+        </w:rPr>
+        <w:t>够划算类别数组</w:t>
+      </w:r>
+    </w:p>
+    <w:p>
+      <w:pPr>
+        <w:pStyle w:val="aff5"/>
+        <w:rPr>
+          <w:rFonts w:hint="eastAsia"/>
+        </w:rPr>
+      </w:pPr>
+      <w:r>
+        <w:rPr>
+          <w:rFonts w:hint="eastAsia"/>
+        </w:rPr>
+        <w:tab/>
+        <w:t xml:space="preserve"> * @author </w:t>
+      </w:r>
+      <w:r>
+        <w:rPr>
+          <w:rFonts w:hint="eastAsia"/>
+        </w:rPr>
+        <w:t>和蔼的木</w:t>
+      </w:r>
+      <w:r>
+        <w:rPr>
+          <w:rFonts w:hint="eastAsia"/>
+        </w:rPr>
+        <w:t>Q &lt;545038947@qq.com&gt;</w:t>
+      </w:r>
+    </w:p>
+    <w:p>
+      <w:pPr>
+        <w:pStyle w:val="aff5"/>
+      </w:pPr>
+      <w:r>
+        <w:tab/>
+        <w:t xml:space="preserve"> */</w:t>
+      </w:r>
+    </w:p>
+    <w:p>
+      <w:pPr>
+        <w:pStyle w:val="aff5"/>
+      </w:pPr>
+      <w:r>
+        <w:tab/>
+        <w:t>public static function getghscat()</w:t>
+      </w:r>
+    </w:p>
+    <w:p>
+      <w:pPr>
+        <w:pStyle w:val="aff5"/>
+      </w:pPr>
+      <w:r>
+        <w:t>返回值样例：</w:t>
+      </w:r>
+    </w:p>
+    <w:p>
+      <w:pPr>
+        <w:pStyle w:val="aff5"/>
+      </w:pPr>
+      <w:r>
+        <w:lastRenderedPageBreak/>
+        <w:t>Array</w:t>
+      </w:r>
+    </w:p>
+    <w:p>
+      <w:pPr>
+        <w:pStyle w:val="aff5"/>
+      </w:pPr>
+      <w:r>
+        <w:t>(</w:t>
+      </w:r>
+    </w:p>
+    <w:p>
+      <w:pPr>
+        <w:pStyle w:val="aff5"/>
+      </w:pPr>
+      <w:r>
+        <w:t xml:space="preserve">    [0] =&gt; Array</w:t>
+      </w:r>
+    </w:p>
+    <w:p>
+      <w:pPr>
+        <w:pStyle w:val="aff5"/>
+      </w:pPr>
+      <w:r>
+        <w:t xml:space="preserve">        (</w:t>
+      </w:r>
+    </w:p>
+    <w:p>
+      <w:pPr>
+        <w:pStyle w:val="aff5"/>
+      </w:pPr>
+      <w:r>
+        <w:t xml:space="preserve">            [ghs_catid] =&gt; 000000</w:t>
+      </w:r>
+    </w:p>
+    <w:p>
+      <w:pPr>
+        <w:pStyle w:val="aff5"/>
+        <w:rPr>
+          <w:rFonts w:hint="eastAsia"/>
+        </w:rPr>
+      </w:pPr>
+      <w:r>
+        <w:rPr>
+          <w:rFonts w:hint="eastAsia"/>
+        </w:rPr>
+        <w:t xml:space="preserve">            [ghs_cname] =&gt; </w:t>
+      </w:r>
+      <w:r>
+        <w:rPr>
+          <w:rFonts w:hint="eastAsia"/>
+        </w:rPr>
+        <w:t>全部商品</w:t>
+      </w:r>
+    </w:p>
+    <w:p>
+      <w:pPr>
+        <w:pStyle w:val="aff5"/>
+      </w:pPr>
+      <w:r>
+        <w:t xml:space="preserve">            [sort_order] =&gt; 999</w:t>
+      </w:r>
+    </w:p>
+    <w:p>
+      <w:pPr>
+        <w:pStyle w:val="aff5"/>
+      </w:pPr>
+      <w:r>
+        <w:t xml:space="preserve">        )</w:t>
+      </w:r>
+      <w:bookmarkStart w:id="2" w:name="_GoBack"/>
+      <w:bookmarkEnd w:id="2"/>
+    </w:p>
+    <w:p>
+      <w:pPr>
+        <w:pStyle w:val="aff5"/>
+      </w:pPr>
+      <w:r>
+        <w:t>)</w:t>
+      </w:r>
     </w:p>
     <w:p>
       <w:pPr>
@@ -11376,19 +10196,11 @@
         </w:rPr>
         <w:t>STATIC/</w:t>
       </w:r>
-      <w:proofErr w:type="gramStart"/>
-      <w:r>
-        <w:rPr>
-          <w:rFonts w:hint="eastAsia"/>
-        </w:rPr>
-        <w:t>插件名</w:t>
-      </w:r>
-      <w:proofErr w:type="gramEnd"/>
-      <w:r>
-        <w:rPr>
-          <w:rFonts w:hint="eastAsia"/>
-        </w:rPr>
-        <w:t>同名资源目录</w:t>
+      <w:r>
+        <w:rPr>
+          <w:rFonts w:hint="eastAsia"/>
+        </w:rPr>
+        <w:t>插件名同名资源目录</w:t>
       </w:r>
     </w:p>
     <w:p>
@@ -12257,13 +11069,8 @@
             <w:hideMark/>
           </w:tcPr>
           <w:p>
-            <w:proofErr w:type="spellStart"/>
-            <w:r>
-              <w:t>THINK_PATH.'Lib</w:t>
-            </w:r>
-            <w:proofErr w:type="spellEnd"/>
-            <w:r>
-              <w:t>/'</w:t>
+            <w:r>
+              <w:t>THINK_PATH.'Lib/'</w:t>
             </w:r>
           </w:p>
         </w:tc>
@@ -12324,13 +11131,8 @@
             <w:hideMark/>
           </w:tcPr>
           <w:p>
-            <w:proofErr w:type="spellStart"/>
-            <w:r>
-              <w:t>THINK_PATH.'Extend</w:t>
-            </w:r>
-            <w:proofErr w:type="spellEnd"/>
-            <w:r>
-              <w:t>/'</w:t>
+            <w:r>
+              <w:t>THINK_PATH.'Extend/'</w:t>
             </w:r>
           </w:p>
         </w:tc>
@@ -12391,13 +11193,8 @@
             <w:hideMark/>
           </w:tcPr>
           <w:p>
-            <w:proofErr w:type="spellStart"/>
-            <w:r>
-              <w:t>EXTEND_PATH.'Mode</w:t>
-            </w:r>
-            <w:proofErr w:type="spellEnd"/>
-            <w:r>
-              <w:t>/'</w:t>
+            <w:r>
+              <w:t>EXTEND_PATH.'Mode/'</w:t>
             </w:r>
           </w:p>
         </w:tc>
@@ -12458,13 +11255,8 @@
             <w:hideMark/>
           </w:tcPr>
           <w:p>
-            <w:proofErr w:type="spellStart"/>
-            <w:r>
-              <w:t>EXTEND_PATH.'Engine</w:t>
-            </w:r>
-            <w:proofErr w:type="spellEnd"/>
-            <w:r>
-              <w:t>/'</w:t>
+            <w:r>
+              <w:t>EXTEND_PATH.'Engine/'</w:t>
             </w:r>
           </w:p>
         </w:tc>
@@ -12506,13 +11298,8 @@
             <w:hideMark/>
           </w:tcPr>
           <w:p>
-            <w:proofErr w:type="gramStart"/>
-            <w:r>
-              <w:t>第三方类库</w:t>
-            </w:r>
-            <w:proofErr w:type="gramEnd"/>
-            <w:r>
-              <w:t>目录</w:t>
+            <w:r>
+              <w:t>第三方类库目录</w:t>
             </w:r>
           </w:p>
         </w:tc>
@@ -12530,13 +11317,8 @@
             <w:hideMark/>
           </w:tcPr>
           <w:p>
-            <w:proofErr w:type="spellStart"/>
-            <w:r>
-              <w:t>EXTEND_PATH.'Vendor</w:t>
-            </w:r>
-            <w:proofErr w:type="spellEnd"/>
-            <w:r>
-              <w:t>/'</w:t>
+            <w:r>
+              <w:t>EXTEND_PATH.'Vendor/'</w:t>
             </w:r>
           </w:p>
         </w:tc>
@@ -12597,13 +11379,8 @@
             <w:hideMark/>
           </w:tcPr>
           <w:p>
-            <w:proofErr w:type="spellStart"/>
-            <w:r>
-              <w:t>EXTEND_PATH.'Library</w:t>
-            </w:r>
-            <w:proofErr w:type="spellEnd"/>
-            <w:r>
-              <w:t>/'</w:t>
+            <w:r>
+              <w:t>EXTEND_PATH.'Library/'</w:t>
             </w:r>
           </w:p>
         </w:tc>
@@ -12664,13 +11441,8 @@
             <w:hideMark/>
           </w:tcPr>
           <w:p>
-            <w:proofErr w:type="spellStart"/>
-            <w:r>
-              <w:t>APP_PATH.'Common</w:t>
-            </w:r>
-            <w:proofErr w:type="spellEnd"/>
-            <w:r>
-              <w:t>/'</w:t>
+            <w:r>
+              <w:t>APP_PATH.'Common/'</w:t>
             </w:r>
           </w:p>
         </w:tc>
@@ -12731,13 +11503,8 @@
             <w:hideMark/>
           </w:tcPr>
           <w:p>
-            <w:proofErr w:type="spellStart"/>
-            <w:r>
-              <w:t>APP_PATH.'Lib</w:t>
-            </w:r>
-            <w:proofErr w:type="spellEnd"/>
-            <w:r>
-              <w:t>/'</w:t>
+            <w:r>
+              <w:t>APP_PATH.'Lib/'</w:t>
             </w:r>
           </w:p>
         </w:tc>
@@ -12798,13 +11565,8 @@
             <w:hideMark/>
           </w:tcPr>
           <w:p>
-            <w:proofErr w:type="spellStart"/>
-            <w:r>
-              <w:t>APP_PATH.'Runtime</w:t>
-            </w:r>
-            <w:proofErr w:type="spellEnd"/>
-            <w:r>
-              <w:t>/'</w:t>
+            <w:r>
+              <w:t>APP_PATH.'Runtime/'</w:t>
             </w:r>
           </w:p>
         </w:tc>
@@ -12866,15 +11628,7 @@
           </w:tcPr>
           <w:p>
             <w:r>
-              <w:t>APP_PATH.'</w:t>
-            </w:r>
-            <w:proofErr w:type="spellStart"/>
-            <w:r>
-              <w:t>Conf</w:t>
-            </w:r>
-            <w:proofErr w:type="spellEnd"/>
-            <w:r>
-              <w:t>/'</w:t>
+              <w:t>APP_PATH.'Conf/'</w:t>
             </w:r>
           </w:p>
         </w:tc>
@@ -12935,13 +11689,8 @@
             <w:hideMark/>
           </w:tcPr>
           <w:p>
-            <w:proofErr w:type="spellStart"/>
-            <w:r>
-              <w:t>RUNTIME_PATH.'Logs</w:t>
-            </w:r>
-            <w:proofErr w:type="spellEnd"/>
-            <w:r>
-              <w:t>/'</w:t>
+            <w:r>
+              <w:t>RUNTIME_PATH.'Logs/'</w:t>
             </w:r>
           </w:p>
         </w:tc>
@@ -13002,13 +11751,8 @@
             <w:hideMark/>
           </w:tcPr>
           <w:p>
-            <w:proofErr w:type="spellStart"/>
-            <w:r>
-              <w:t>RUNTIME_PATH.'Cache</w:t>
-            </w:r>
-            <w:proofErr w:type="spellEnd"/>
-            <w:r>
-              <w:t>/'</w:t>
+            <w:r>
+              <w:t>RUNTIME_PATH.'Cache/'</w:t>
             </w:r>
           </w:p>
         </w:tc>
@@ -13069,13 +11813,8 @@
             <w:hideMark/>
           </w:tcPr>
           <w:p>
-            <w:proofErr w:type="spellStart"/>
-            <w:r>
-              <w:t>APP_PATH.'Lang</w:t>
-            </w:r>
-            <w:proofErr w:type="spellEnd"/>
-            <w:r>
-              <w:t>/'</w:t>
+            <w:r>
+              <w:t>APP_PATH.'Lang/'</w:t>
             </w:r>
           </w:p>
         </w:tc>
@@ -13136,13 +11875,8 @@
             <w:hideMark/>
           </w:tcPr>
           <w:p>
-            <w:proofErr w:type="spellStart"/>
-            <w:r>
-              <w:t>RUNTIME_PATH.'Temp</w:t>
-            </w:r>
-            <w:proofErr w:type="spellEnd"/>
-            <w:r>
-              <w:t>/'</w:t>
+            <w:r>
+              <w:t>RUNTIME_PATH.'Temp/'</w:t>
             </w:r>
           </w:p>
         </w:tc>
@@ -13203,13 +11937,8 @@
             <w:hideMark/>
           </w:tcPr>
           <w:p>
-            <w:proofErr w:type="spellStart"/>
-            <w:r>
-              <w:t>RUNTIME_PATH.'Data</w:t>
-            </w:r>
-            <w:proofErr w:type="spellEnd"/>
-            <w:r>
-              <w:t>/'</w:t>
+            <w:r>
+              <w:t>RUNTIME_PATH.'Data/'</w:t>
             </w:r>
           </w:p>
         </w:tc>
@@ -13271,15 +12000,7 @@
           </w:tcPr>
           <w:p>
             <w:r>
-              <w:t>APP_PATH.'</w:t>
-            </w:r>
-            <w:proofErr w:type="spellStart"/>
-            <w:r>
-              <w:t>Tpl</w:t>
-            </w:r>
-            <w:proofErr w:type="spellEnd"/>
-            <w:r>
-              <w:t>/'</w:t>
+              <w:t>APP_PATH.'Tpl/'</w:t>
             </w:r>
           </w:p>
         </w:tc>
@@ -13340,13 +12061,8 @@
             <w:hideMark/>
           </w:tcPr>
           <w:p>
-            <w:proofErr w:type="spellStart"/>
-            <w:r>
-              <w:t>APP_PATH.'Html</w:t>
-            </w:r>
-            <w:proofErr w:type="spellEnd"/>
-            <w:r>
-              <w:t>/'</w:t>
+            <w:r>
+              <w:t>APP_PATH.'Html/'</w:t>
             </w:r>
           </w:p>
         </w:tc>
@@ -15908,11 +14624,9 @@
             <w:hideMark/>
           </w:tcPr>
           <w:p>
-            <w:proofErr w:type="spellStart"/>
             <w:r>
               <w:t>zh-cn</w:t>
             </w:r>
-            <w:proofErr w:type="spellEnd"/>
           </w:p>
         </w:tc>
       </w:tr>
@@ -16421,11 +15135,9 @@
             <w:hideMark/>
           </w:tcPr>
           <w:p>
-            <w:proofErr w:type="spellStart"/>
             <w:r>
               <w:t>htmlspecialchars</w:t>
             </w:r>
-            <w:proofErr w:type="spellEnd"/>
           </w:p>
         </w:tc>
       </w:tr>
@@ -16503,11 +15215,9 @@
             <w:hideMark/>
           </w:tcPr>
           <w:p>
-            <w:proofErr w:type="spellStart"/>
             <w:r>
               <w:t>Coodie</w:t>
             </w:r>
-            <w:proofErr w:type="spellEnd"/>
             <w:r>
               <w:t>有效期（秒）</w:t>
             </w:r>
@@ -16819,11 +15529,9 @@
             <w:hideMark/>
           </w:tcPr>
           <w:p>
-            <w:proofErr w:type="spellStart"/>
             <w:r>
               <w:t>mysql</w:t>
             </w:r>
-            <w:proofErr w:type="spellEnd"/>
           </w:p>
         </w:tc>
       </w:tr>
@@ -16951,11 +15659,9 @@
             <w:hideMark/>
           </w:tcPr>
           <w:p>
-            <w:proofErr w:type="spellStart"/>
             <w:r>
               <w:t>localhost</w:t>
             </w:r>
-            <w:proofErr w:type="spellEnd"/>
           </w:p>
         </w:tc>
       </w:tr>
@@ -19506,11 +18212,9 @@
             <w:hideMark/>
           </w:tcPr>
           <w:p>
-            <w:proofErr w:type="spellStart"/>
             <w:r>
               <w:t>sessionID</w:t>
             </w:r>
-            <w:proofErr w:type="spellEnd"/>
             <w:r>
               <w:t>的提交变量</w:t>
             </w:r>
@@ -19530,11 +18234,9 @@
             <w:hideMark/>
           </w:tcPr>
           <w:p>
-            <w:proofErr w:type="spellStart"/>
             <w:r>
               <w:t>session_id</w:t>
             </w:r>
-            <w:proofErr w:type="spellEnd"/>
           </w:p>
         </w:tc>
       </w:tr>
@@ -19688,11 +18390,9 @@
             <w:r>
               <w:t>系统模板目录下的</w:t>
             </w:r>
-            <w:proofErr w:type="spellStart"/>
             <w:r>
               <w:t>dispatch_jump.tpl</w:t>
             </w:r>
-            <w:proofErr w:type="spellEnd"/>
           </w:p>
         </w:tc>
       </w:tr>
@@ -19817,11 +18517,9 @@
             <w:r>
               <w:t>系统模板目录下的</w:t>
             </w:r>
-            <w:proofErr w:type="spellStart"/>
             <w:r>
               <w:t>think_exception.tpl</w:t>
             </w:r>
-            <w:proofErr w:type="spellEnd"/>
           </w:p>
         </w:tc>
       </w:tr>
@@ -20873,11 +19571,9 @@
             <w:hideMark/>
           </w:tcPr>
           <w:p>
-            <w:proofErr w:type="spellStart"/>
             <w:r>
               <w:t>ajax</w:t>
             </w:r>
-            <w:proofErr w:type="spellEnd"/>
           </w:p>
         </w:tc>
       </w:tr>
@@ -21406,7 +20102,6 @@
                 <w:color w:val="auto"/>
               </w:rPr>
             </w:pPr>
-            <w:proofErr w:type="spellStart"/>
             <w:r>
               <w:rPr>
                 <w:b/>
@@ -21414,7 +20109,6 @@
               </w:rPr>
               <w:t>CheckRoute</w:t>
             </w:r>
-            <w:proofErr w:type="spellEnd"/>
             <w:r>
               <w:rPr>
                 <w:b/>
@@ -21574,7 +20268,6 @@
             <w:hideMark/>
           </w:tcPr>
           <w:p>
-            <w:proofErr w:type="spellStart"/>
             <w:r>
               <w:rPr>
                 <w:b/>
@@ -21582,7 +20275,6 @@
               </w:rPr>
               <w:t>ContentReplace</w:t>
             </w:r>
-            <w:proofErr w:type="spellEnd"/>
             <w:r>
               <w:rPr>
                 <w:b/>
@@ -21674,7 +20366,6 @@
             <w:hideMark/>
           </w:tcPr>
           <w:p>
-            <w:proofErr w:type="spellStart"/>
             <w:r>
               <w:rPr>
                 <w:b/>
@@ -21682,7 +20373,6 @@
               </w:rPr>
               <w:t>ParseTemplate</w:t>
             </w:r>
-            <w:proofErr w:type="spellEnd"/>
             <w:r>
               <w:rPr>
                 <w:b/>
@@ -21812,13 +20502,8 @@
           </w:tcPr>
           <w:p>
             <w:r>
-              <w:t>.</w:t>
-            </w:r>
-            <w:proofErr w:type="spellStart"/>
-            <w:r>
-              <w:t>php</w:t>
-            </w:r>
-            <w:proofErr w:type="spellEnd"/>
+              <w:t>.php</w:t>
+            </w:r>
           </w:p>
         </w:tc>
       </w:tr>
@@ -21878,11 +20563,9 @@
             <w:hideMark/>
           </w:tcPr>
           <w:p>
-            <w:proofErr w:type="spellStart"/>
             <w:r>
               <w:t>echo,exit</w:t>
             </w:r>
-            <w:proofErr w:type="spellEnd"/>
           </w:p>
         </w:tc>
       </w:tr>
@@ -22854,7 +21537,6 @@
             <w:hideMark/>
           </w:tcPr>
           <w:p>
-            <w:proofErr w:type="spellStart"/>
             <w:r>
               <w:rPr>
                 <w:b/>
@@ -22862,7 +21544,6 @@
               </w:rPr>
               <w:t>ReadHtmlCache</w:t>
             </w:r>
-            <w:proofErr w:type="spellEnd"/>
             <w:r>
               <w:rPr>
                 <w:b/>
@@ -23140,7 +21821,6 @@
             <w:hideMark/>
           </w:tcPr>
           <w:p>
-            <w:proofErr w:type="spellStart"/>
             <w:r>
               <w:rPr>
                 <w:b/>
@@ -23149,7 +21829,6 @@
               <w:lastRenderedPageBreak/>
               <w:t>ShowPageTrace</w:t>
             </w:r>
-            <w:proofErr w:type="spellEnd"/>
             <w:r>
               <w:rPr>
                 <w:b/>
@@ -23247,7 +21926,6 @@
             <w:hideMark/>
           </w:tcPr>
           <w:p>
-            <w:proofErr w:type="spellStart"/>
             <w:r>
               <w:rPr>
                 <w:b/>
@@ -23255,7 +21933,6 @@
               </w:rPr>
               <w:t>ShowRuntime</w:t>
             </w:r>
-            <w:proofErr w:type="spellEnd"/>
             <w:r>
               <w:rPr>
                 <w:b/>
@@ -23719,7 +22396,6 @@
             <w:hideMark/>
           </w:tcPr>
           <w:p>
-            <w:proofErr w:type="spellStart"/>
             <w:r>
               <w:rPr>
                 <w:b/>
@@ -23727,7 +22403,6 @@
               </w:rPr>
               <w:t>TokenBuild</w:t>
             </w:r>
-            <w:proofErr w:type="spellEnd"/>
             <w:r>
               <w:rPr>
                 <w:b/>
@@ -24311,7 +22986,7 @@
               <w:rFonts w:ascii="Microsoft YaHei UI" w:eastAsia="Microsoft YaHei UI" w:hAnsi="Microsoft YaHei UI"/>
               <w:noProof/>
             </w:rPr>
-            <w:t>19</w:t>
+            <w:t>26</w:t>
           </w:r>
           <w:r>
             <w:rPr>
@@ -24393,7 +23068,7 @@
               <w:rFonts w:ascii="Microsoft YaHei UI" w:eastAsia="Microsoft YaHei UI" w:hAnsi="Microsoft YaHei UI"/>
               <w:noProof/>
             </w:rPr>
-            <w:instrText>联系信息</w:instrText>
+            <w:instrText>附录</w:instrText>
           </w:r>
           <w:r>
             <w:rPr>
@@ -24430,7 +23105,7 @@
               <w:rFonts w:ascii="Microsoft YaHei UI" w:eastAsia="Microsoft YaHei UI" w:hAnsi="Microsoft YaHei UI"/>
               <w:noProof/>
             </w:rPr>
-            <w:instrText>联系信息</w:instrText>
+            <w:instrText>附录</w:instrText>
           </w:r>
           <w:r>
             <w:rPr>
@@ -24449,7 +23124,7 @@
               <w:rFonts w:ascii="Microsoft YaHei UI" w:eastAsia="Microsoft YaHei UI" w:hAnsi="Microsoft YaHei UI"/>
               <w:noProof/>
             </w:rPr>
-            <w:t>联系信息</w:t>
+            <w:t>附录</w:t>
           </w:r>
           <w:r>
             <w:rPr>
@@ -26795,6 +25470,7 @@
     <w:rsid w:val="00336FFC"/>
     <w:rsid w:val="00632C09"/>
     <w:rsid w:val="00633B3D"/>
+    <w:rsid w:val="00661CA9"/>
     <w:rsid w:val="006971C3"/>
     <w:rsid w:val="006D6815"/>
     <w:rsid w:val="00843428"/>
@@ -27824,7 +26500,7 @@
 </file>
 
 <file path=customXml/itemProps3.xml><?xml version="1.0" encoding="utf-8"?>
-<ds:datastoreItem xmlns:ds="http://schemas.openxmlformats.org/officeDocument/2006/customXml" ds:itemID="{34B39909-A594-4813-965D-2DCDA51D7952}">
+<ds:datastoreItem xmlns:ds="http://schemas.openxmlformats.org/officeDocument/2006/customXml" ds:itemID="{5729378B-5762-483C-B555-51489012EC00}">
   <ds:schemaRefs>
     <ds:schemaRef ds:uri="http://schemas.openxmlformats.org/officeDocument/2006/bibliography"/>
   </ds:schemaRefs>

--- a/doc/项目文档.docx
+++ b/doc/项目文档.docx
@@ -618,7 +618,11 @@
               </mc:Choice>
               <mc:Fallback>
                 <w:pict>
-                  <v:shape w14:anchorId="1FBD3931" id="文本框 15" o:spid="_x0000_s1027" type="#_x0000_t202" alt="联系信息" style="position:absolute;margin-left:0;margin-top:0;width:540pt;height:139.8pt;z-index:251675648;visibility:visible;mso-wrap-style:square;mso-width-percent:1282;mso-height-percent:200;mso-wrap-distance-left:9pt;mso-wrap-distance-top:0;mso-wrap-distance-right:9pt;mso-wrap-distance-bottom:0;mso-position-horizontal:center;mso-position-horizontal-relative:page;mso-position-vertical:bottom;mso-position-vertical-relative:margin;mso-width-percent:1282;mso-height-percent:200;mso-width-relative:margin;mso-height-relative:margin;v-text-anchor:bottom" o:gfxdata="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" o:allowoverlap="f" filled="f" stroked="f" strokeweight=".5pt">
+                  <v:shapetype w14:anchorId="1FBD3931" id="_x0000_t202" coordsize="21600,21600" o:spt="202" path="m,l,21600r21600,l21600,xe">
+                    <v:stroke joinstyle="miter"/>
+                    <v:path gradientshapeok="t" o:connecttype="rect"/>
+                  </v:shapetype>
+                  <v:shape id="文本框 15" o:spid="_x0000_s1027" type="#_x0000_t202" alt="联系信息" style="position:absolute;margin-left:0;margin-top:0;width:540pt;height:139.8pt;z-index:251675648;visibility:visible;mso-wrap-style:square;mso-width-percent:1282;mso-height-percent:200;mso-wrap-distance-left:9pt;mso-wrap-distance-top:0;mso-wrap-distance-right:9pt;mso-wrap-distance-bottom:0;mso-position-horizontal:center;mso-position-horizontal-relative:page;mso-position-vertical:bottom;mso-position-vertical-relative:margin;mso-width-percent:1282;mso-height-percent:200;mso-width-relative:margin;mso-height-relative:margin;v-text-anchor:bottom" o:gfxdata="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" o:allowoverlap="f" filled="f" stroked="f" strokeweight=".5pt">
                     <v:textbox inset="0,0,0,0">
                       <w:txbxContent>
                         <w:p>
@@ -5673,9 +5677,6 @@
     <w:p>
       <w:pPr>
         <w:pStyle w:val="aff6"/>
-        <w:rPr>
-          <w:rFonts w:hint="eastAsia"/>
-        </w:rPr>
       </w:pPr>
       <w:r>
         <w:rPr>
@@ -5699,9 +5700,6 @@
     <w:p>
       <w:pPr>
         <w:pStyle w:val="aff6"/>
-        <w:rPr>
-          <w:rFonts w:hint="eastAsia"/>
-        </w:rPr>
       </w:pPr>
       <w:r>
         <w:rPr>
@@ -5725,9 +5723,6 @@
     <w:p>
       <w:pPr>
         <w:pStyle w:val="aff6"/>
-        <w:rPr>
-          <w:rFonts w:hint="eastAsia"/>
-        </w:rPr>
       </w:pPr>
       <w:r>
         <w:rPr>
@@ -5767,9 +5762,6 @@
     <w:p>
       <w:pPr>
         <w:pStyle w:val="aff6"/>
-        <w:rPr>
-          <w:rFonts w:hint="eastAsia"/>
-        </w:rPr>
       </w:pPr>
       <w:r>
         <w:rPr>
@@ -5904,10 +5896,7 @@
         <w:t>Application\Admin\View\</w:t>
       </w:r>
       <w:r>
-        <w:t xml:space="preserve"> </w:t>
-      </w:r>
-      <w:r>
-        <w:t>Yqfghs</w:t>
+        <w:t xml:space="preserve"> Yqfghs</w:t>
       </w:r>
       <w:r>
         <w:t xml:space="preserve"> </w:t>
@@ -8204,9 +8193,6 @@
     <w:p>
       <w:pPr>
         <w:pStyle w:val="aff5"/>
-        <w:rPr>
-          <w:rFonts w:hint="eastAsia"/>
-        </w:rPr>
       </w:pPr>
       <w:r>
         <w:rPr>
@@ -8243,9 +8229,6 @@
     <w:p>
       <w:pPr>
         <w:pStyle w:val="aff5"/>
-        <w:rPr>
-          <w:rFonts w:hint="eastAsia"/>
-        </w:rPr>
       </w:pPr>
       <w:r>
         <w:rPr>
@@ -8264,9 +8247,6 @@
     <w:p>
       <w:pPr>
         <w:pStyle w:val="aff5"/>
-        <w:rPr>
-          <w:rFonts w:hint="eastAsia"/>
-        </w:rPr>
       </w:pPr>
       <w:r>
         <w:rPr>
@@ -8358,9 +8338,6 @@
     <w:p>
       <w:pPr>
         <w:pStyle w:val="aff5"/>
-        <w:rPr>
-          <w:rFonts w:hint="eastAsia"/>
-        </w:rPr>
       </w:pPr>
       <w:r>
         <w:rPr>
@@ -8389,27 +8366,485 @@
       </w:pPr>
       <w:r>
         <w:t xml:space="preserve">        )</w:t>
+      </w:r>
+    </w:p>
+    <w:p>
+      <w:pPr>
+        <w:pStyle w:val="aff5"/>
+      </w:pPr>
+      <w:r>
+        <w:t>)</w:t>
+      </w:r>
+    </w:p>
+    <w:p>
+      <w:pPr>
+        <w:pStyle w:val="40"/>
+      </w:pPr>
+      <w:r>
+        <w:rPr>
+          <w:rFonts w:hint="eastAsia"/>
+        </w:rPr>
+        <w:t>4.</w:t>
+      </w:r>
+      <w:r>
+        <w:t>5</w:t>
+      </w:r>
+      <w:r>
+        <w:t>、</w:t>
       </w:r>
       <w:bookmarkStart w:id="2" w:name="_GoBack"/>
       <w:bookmarkEnd w:id="2"/>
+      <w:r>
+        <w:t>获取够划算商品</w:t>
+      </w:r>
     </w:p>
     <w:p>
       <w:pPr>
         <w:pStyle w:val="aff5"/>
       </w:pPr>
       <w:r>
+        <w:tab/>
+        <w:t>/**</w:t>
+      </w:r>
+    </w:p>
+    <w:p>
+      <w:pPr>
+        <w:pStyle w:val="aff5"/>
+        <w:rPr>
+          <w:rFonts w:hint="eastAsia"/>
+        </w:rPr>
+      </w:pPr>
+      <w:r>
+        <w:rPr>
+          <w:rFonts w:hint="eastAsia"/>
+        </w:rPr>
+        <w:tab/>
+        <w:t xml:space="preserve"> * </w:t>
+      </w:r>
+      <w:r>
+        <w:rPr>
+          <w:rFonts w:hint="eastAsia"/>
+        </w:rPr>
+        <w:t>一起发获取够划算商品</w:t>
+      </w:r>
+    </w:p>
+    <w:p>
+      <w:pPr>
+        <w:pStyle w:val="aff5"/>
+        <w:rPr>
+          <w:rFonts w:hint="eastAsia"/>
+        </w:rPr>
+      </w:pPr>
+      <w:r>
+        <w:rPr>
+          <w:rFonts w:hint="eastAsia"/>
+        </w:rPr>
+        <w:tab/>
+        <w:t xml:space="preserve"> * @param  $catid </w:t>
+      </w:r>
+      <w:r>
+        <w:rPr>
+          <w:rFonts w:hint="eastAsia"/>
+        </w:rPr>
+        <w:t>商品类型</w:t>
+      </w:r>
+      <w:r>
+        <w:rPr>
+          <w:rFonts w:hint="eastAsia"/>
+        </w:rPr>
+        <w:t>id</w:t>
+      </w:r>
+    </w:p>
+    <w:p>
+      <w:pPr>
+        <w:pStyle w:val="aff5"/>
+        <w:rPr>
+          <w:rFonts w:hint="eastAsia"/>
+        </w:rPr>
+      </w:pPr>
+      <w:r>
+        <w:rPr>
+          <w:rFonts w:hint="eastAsia"/>
+        </w:rPr>
+        <w:tab/>
+        <w:t xml:space="preserve"> * @param  $page_no </w:t>
+      </w:r>
+      <w:r>
+        <w:rPr>
+          <w:rFonts w:hint="eastAsia"/>
+        </w:rPr>
+        <w:t>页码</w:t>
+      </w:r>
+    </w:p>
+    <w:p>
+      <w:pPr>
+        <w:pStyle w:val="aff5"/>
+        <w:rPr>
+          <w:rFonts w:hint="eastAsia"/>
+        </w:rPr>
+      </w:pPr>
+      <w:r>
+        <w:rPr>
+          <w:rFonts w:hint="eastAsia"/>
+        </w:rPr>
+        <w:tab/>
+        <w:t xml:space="preserve"> * @param  $page_size </w:t>
+      </w:r>
+      <w:r>
+        <w:rPr>
+          <w:rFonts w:hint="eastAsia"/>
+        </w:rPr>
+        <w:t>每页记录数</w:t>
+      </w:r>
+    </w:p>
+    <w:p>
+      <w:pPr>
+        <w:pStyle w:val="aff5"/>
+        <w:rPr>
+          <w:rFonts w:hint="eastAsia"/>
+        </w:rPr>
+      </w:pPr>
+      <w:r>
+        <w:rPr>
+          <w:rFonts w:hint="eastAsia"/>
+        </w:rPr>
+        <w:tab/>
+        <w:t xml:space="preserve"> * @return array </w:t>
+      </w:r>
+      <w:r>
+        <w:rPr>
+          <w:rFonts w:hint="eastAsia"/>
+        </w:rPr>
+        <w:t>够划算商品数组</w:t>
+      </w:r>
+    </w:p>
+    <w:p>
+      <w:pPr>
+        <w:pStyle w:val="aff5"/>
+        <w:rPr>
+          <w:rFonts w:hint="eastAsia"/>
+        </w:rPr>
+      </w:pPr>
+      <w:r>
+        <w:rPr>
+          <w:rFonts w:hint="eastAsia"/>
+        </w:rPr>
+        <w:tab/>
+        <w:t xml:space="preserve"> * @author </w:t>
+      </w:r>
+      <w:r>
+        <w:rPr>
+          <w:rFonts w:hint="eastAsia"/>
+        </w:rPr>
+        <w:t>和蔼的木</w:t>
+      </w:r>
+      <w:r>
+        <w:rPr>
+          <w:rFonts w:hint="eastAsia"/>
+        </w:rPr>
+        <w:t>Q &lt;545038947@qq.com&gt;</w:t>
+      </w:r>
+    </w:p>
+    <w:p>
+      <w:pPr>
+        <w:pStyle w:val="aff5"/>
+      </w:pPr>
+      <w:r>
+        <w:tab/>
+        <w:t xml:space="preserve"> */</w:t>
+      </w:r>
+    </w:p>
+    <w:p>
+      <w:pPr>
+        <w:pStyle w:val="aff5"/>
+      </w:pPr>
+      <w:r>
+        <w:tab/>
+        <w:t>public static function getghsitemlist($catid='',$page_no='1',$page_size='10')</w:t>
+      </w:r>
+    </w:p>
+    <w:p>
+      <w:pPr>
+        <w:pStyle w:val="aff5"/>
+      </w:pPr>
+    </w:p>
+    <w:p>
+      <w:pPr>
+        <w:pStyle w:val="aff5"/>
+        <w:rPr>
+          <w:rFonts w:hint="eastAsia"/>
+        </w:rPr>
+      </w:pPr>
+      <w:r>
+        <w:t>返回例子</w:t>
+      </w:r>
+    </w:p>
+    <w:p>
+      <w:pPr>
+        <w:pStyle w:val="aff5"/>
+      </w:pPr>
+      <w:r>
+        <w:t>Array</w:t>
+      </w:r>
+    </w:p>
+    <w:p>
+      <w:pPr>
+        <w:pStyle w:val="aff5"/>
+      </w:pPr>
+      <w:r>
+        <w:t>(</w:t>
+      </w:r>
+    </w:p>
+    <w:p>
+      <w:pPr>
+        <w:pStyle w:val="aff5"/>
+      </w:pPr>
+      <w:r>
+        <w:t xml:space="preserve">    [0] =&gt; Array</w:t>
+      </w:r>
+    </w:p>
+    <w:p>
+      <w:pPr>
+        <w:pStyle w:val="aff5"/>
+      </w:pPr>
+      <w:r>
+        <w:t xml:space="preserve">        (</w:t>
+      </w:r>
+    </w:p>
+    <w:p>
+      <w:pPr>
+        <w:pStyle w:val="aff5"/>
+      </w:pPr>
+      <w:r>
+        <w:t xml:space="preserve">            [pid] =&gt; ghs-645708-12636</w:t>
+      </w:r>
+    </w:p>
+    <w:p>
+      <w:pPr>
+        <w:pStyle w:val="aff5"/>
+        <w:rPr>
+          <w:rFonts w:hint="eastAsia"/>
+        </w:rPr>
+      </w:pPr>
+      <w:r>
+        <w:rPr>
+          <w:rFonts w:hint="eastAsia"/>
+        </w:rPr>
+        <w:t xml:space="preserve">            [web_name] =&gt; </w:t>
+      </w:r>
+      <w:r>
+        <w:rPr>
+          <w:rFonts w:hint="eastAsia"/>
+        </w:rPr>
+        <w:t>阿窝团购划算专用</w:t>
+      </w:r>
+    </w:p>
+    <w:p>
+      <w:pPr>
+        <w:pStyle w:val="aff5"/>
+        <w:rPr>
+          <w:rFonts w:hint="eastAsia"/>
+        </w:rPr>
+      </w:pPr>
+      <w:r>
+        <w:rPr>
+          <w:rFonts w:hint="eastAsia"/>
+        </w:rPr>
+        <w:t xml:space="preserve">            [p_name] =&gt; </w:t>
+      </w:r>
+      <w:r>
+        <w:rPr>
+          <w:rFonts w:hint="eastAsia"/>
+        </w:rPr>
+        <w:t>仅售</w:t>
+      </w:r>
+      <w:r>
+        <w:rPr>
+          <w:rFonts w:hint="eastAsia"/>
+        </w:rPr>
+        <w:t>179</w:t>
+      </w:r>
+      <w:r>
+        <w:rPr>
+          <w:rFonts w:hint="eastAsia"/>
+        </w:rPr>
+        <w:t>元！团购原价</w:t>
+      </w:r>
+      <w:r>
+        <w:rPr>
+          <w:rFonts w:hint="eastAsia"/>
+        </w:rPr>
+        <w:t>928</w:t>
+      </w:r>
+      <w:r>
+        <w:rPr>
+          <w:rFonts w:hint="eastAsia"/>
+        </w:rPr>
+        <w:t>元的</w:t>
+      </w:r>
+      <w:r>
+        <w:rPr>
+          <w:rFonts w:hint="eastAsia"/>
+        </w:rPr>
+        <w:t>NIKE</w:t>
+      </w:r>
+      <w:r>
+        <w:rPr>
+          <w:rFonts w:hint="eastAsia"/>
+        </w:rPr>
+        <w:t>运动服套装</w:t>
+      </w:r>
+    </w:p>
+    <w:p>
+      <w:pPr>
+        <w:pStyle w:val="aff5"/>
+      </w:pPr>
+      <w:r>
+        <w:t xml:space="preserve">            [ghs_o_url] =&gt; http://jgjmall.gouwuke.com/gwJuHeMonitor.do?UCId=17290&amp;type=ghs:open:452294&amp;pid=g</w:t>
+      </w:r>
+      <w:r>
+        <w:lastRenderedPageBreak/>
+        <w:t>hs-645708-12636&amp;mid=452294&amp;e=API090507&amp;t=http://www.awotuan.com/team.php?id=74809</w:t>
+      </w:r>
+    </w:p>
+    <w:p>
+      <w:pPr>
+        <w:pStyle w:val="aff5"/>
+      </w:pPr>
+      <w:r>
+        <w:t xml:space="preserve">            [ghs_catid] =&gt; 645708</w:t>
+      </w:r>
+    </w:p>
+    <w:p>
+      <w:pPr>
+        <w:pStyle w:val="aff5"/>
+        <w:rPr>
+          <w:rFonts w:hint="eastAsia"/>
+        </w:rPr>
+      </w:pPr>
+      <w:r>
+        <w:rPr>
+          <w:rFonts w:hint="eastAsia"/>
+        </w:rPr>
+        <w:t xml:space="preserve">            [ghs_cname] =&gt; </w:t>
+      </w:r>
+      <w:r>
+        <w:rPr>
+          <w:rFonts w:hint="eastAsia"/>
+        </w:rPr>
+        <w:t>精品男装</w:t>
+      </w:r>
+    </w:p>
+    <w:p>
+      <w:pPr>
+        <w:pStyle w:val="aff5"/>
+      </w:pPr>
+      <w:r>
+        <w:t xml:space="preserve">            [weight] =&gt; 1886</w:t>
+      </w:r>
+    </w:p>
+    <w:p>
+      <w:pPr>
+        <w:pStyle w:val="aff5"/>
+      </w:pPr>
+      <w:r>
+        <w:t xml:space="preserve">            [ori_price] =&gt; 928</w:t>
+      </w:r>
+    </w:p>
+    <w:p>
+      <w:pPr>
+        <w:pStyle w:val="aff5"/>
+      </w:pPr>
+      <w:r>
+        <w:t xml:space="preserve">            [ghs_price] =&gt; 179</w:t>
+      </w:r>
+    </w:p>
+    <w:p>
+      <w:pPr>
+        <w:pStyle w:val="aff5"/>
+      </w:pPr>
+      <w:r>
+        <w:t xml:space="preserve">            [discount] =&gt; 1.9</w:t>
+      </w:r>
+    </w:p>
+    <w:p>
+      <w:pPr>
+        <w:pStyle w:val="aff5"/>
+      </w:pPr>
+      <w:r>
+        <w:t xml:space="preserve">            [bought] =&gt; 89671</w:t>
+      </w:r>
+    </w:p>
+    <w:p>
+      <w:pPr>
+        <w:pStyle w:val="aff5"/>
+      </w:pPr>
+      <w:r>
+        <w:t xml:space="preserve">            [pic_url] =&gt; http://image.yiqifa.com/gwk_images/ghs/ghs_20131014130547_7238.jpg</w:t>
+      </w:r>
+    </w:p>
+    <w:p>
+      <w:pPr>
+        <w:pStyle w:val="aff5"/>
+        <w:rPr>
+          <w:rFonts w:hint="eastAsia"/>
+        </w:rPr>
+      </w:pPr>
+      <w:r>
+        <w:rPr>
+          <w:rFonts w:hint="eastAsia"/>
+        </w:rPr>
+        <w:t xml:space="preserve">            [post] =&gt; </w:t>
+      </w:r>
+      <w:r>
+        <w:rPr>
+          <w:rFonts w:hint="eastAsia"/>
+        </w:rPr>
+        <w:t>不包邮</w:t>
+      </w:r>
+    </w:p>
+    <w:p>
+      <w:pPr>
+        <w:pStyle w:val="aff5"/>
+      </w:pPr>
+      <w:r>
+        <w:t xml:space="preserve">            [begin_time] =&gt; 2013-08-18 00:00:00</w:t>
+      </w:r>
+    </w:p>
+    <w:p>
+      <w:pPr>
+        <w:pStyle w:val="aff5"/>
+      </w:pPr>
+      <w:r>
+        <w:t xml:space="preserve">            [end_time] =&gt; 2014-01-11 00:00:01</w:t>
+      </w:r>
+    </w:p>
+    <w:p>
+      <w:pPr>
+        <w:pStyle w:val="aff5"/>
+      </w:pPr>
+      <w:r>
+        <w:t xml:space="preserve">        )</w:t>
+      </w:r>
+    </w:p>
+    <w:p>
+      <w:pPr>
+        <w:pStyle w:val="aff5"/>
+        <w:rPr>
+          <w:rFonts w:hint="eastAsia"/>
+        </w:rPr>
+      </w:pPr>
+      <w:r>
         <w:t>)</w:t>
       </w:r>
-    </w:p>
-    <w:p>
-      <w:pPr>
-        <w:pStyle w:val="40"/>
-      </w:pPr>
     </w:p>
     <w:p>
       <w:pPr>
         <w:pStyle w:val="aff1"/>
         <w:ind w:firstLine="420"/>
+        <w:rPr>
+          <w:rFonts w:hint="eastAsia"/>
+        </w:rPr>
       </w:pPr>
     </w:p>
     <w:p>
@@ -22986,7 +23421,7 @@
               <w:rFonts w:ascii="Microsoft YaHei UI" w:eastAsia="Microsoft YaHei UI" w:hAnsi="Microsoft YaHei UI"/>
               <w:noProof/>
             </w:rPr>
-            <w:t>26</w:t>
+            <w:t>27</w:t>
           </w:r>
           <w:r>
             <w:rPr>
@@ -23966,6 +24401,7 @@
   <w:style w:type="character" w:default="1" w:styleId="a2">
     <w:name w:val="Default Paragraph Font"/>
     <w:uiPriority w:val="1"/>
+    <w:semiHidden/>
     <w:unhideWhenUsed/>
   </w:style>
   <w:style w:type="table" w:default="1" w:styleId="a3">
@@ -25472,6 +25908,7 @@
     <w:rsid w:val="00633B3D"/>
     <w:rsid w:val="00661CA9"/>
     <w:rsid w:val="006971C3"/>
+    <w:rsid w:val="006A3A81"/>
     <w:rsid w:val="006D6815"/>
     <w:rsid w:val="00843428"/>
     <w:rsid w:val="00B42991"/>
@@ -26500,7 +26937,7 @@
 </file>
 
 <file path=customXml/itemProps3.xml><?xml version="1.0" encoding="utf-8"?>
-<ds:datastoreItem xmlns:ds="http://schemas.openxmlformats.org/officeDocument/2006/customXml" ds:itemID="{5729378B-5762-483C-B555-51489012EC00}">
+<ds:datastoreItem xmlns:ds="http://schemas.openxmlformats.org/officeDocument/2006/customXml" ds:itemID="{39165702-48A2-41D9-8B93-C3DF7D87FFAC}">
   <ds:schemaRefs>
     <ds:schemaRef ds:uri="http://schemas.openxmlformats.org/officeDocument/2006/bibliography"/>
   </ds:schemaRefs>

--- a/doc/项目文档.docx
+++ b/doc/项目文档.docx
@@ -8392,460 +8392,430 @@
       <w:r>
         <w:t>、</w:t>
       </w:r>
+      <w:r>
+        <w:t>获取够划算商品</w:t>
+      </w:r>
+    </w:p>
+    <w:p>
+      <w:pPr>
+        <w:pStyle w:val="aff5"/>
+      </w:pPr>
+      <w:r>
+        <w:tab/>
+        <w:t>/**</w:t>
+      </w:r>
+    </w:p>
+    <w:p>
+      <w:pPr>
+        <w:pStyle w:val="aff5"/>
+      </w:pPr>
+      <w:r>
+        <w:rPr>
+          <w:rFonts w:hint="eastAsia"/>
+        </w:rPr>
+        <w:tab/>
+        <w:t xml:space="preserve"> * </w:t>
+      </w:r>
+      <w:r>
+        <w:rPr>
+          <w:rFonts w:hint="eastAsia"/>
+        </w:rPr>
+        <w:t>一起发获取够划算商品</w:t>
+      </w:r>
+    </w:p>
+    <w:p>
+      <w:pPr>
+        <w:pStyle w:val="aff5"/>
+      </w:pPr>
+      <w:r>
+        <w:rPr>
+          <w:rFonts w:hint="eastAsia"/>
+        </w:rPr>
+        <w:tab/>
+        <w:t xml:space="preserve"> * @param  $catid </w:t>
+      </w:r>
+      <w:r>
+        <w:rPr>
+          <w:rFonts w:hint="eastAsia"/>
+        </w:rPr>
+        <w:t>商品类型</w:t>
+      </w:r>
+      <w:r>
+        <w:rPr>
+          <w:rFonts w:hint="eastAsia"/>
+        </w:rPr>
+        <w:t>id</w:t>
+      </w:r>
+    </w:p>
+    <w:p>
+      <w:pPr>
+        <w:pStyle w:val="aff5"/>
+      </w:pPr>
+      <w:r>
+        <w:rPr>
+          <w:rFonts w:hint="eastAsia"/>
+        </w:rPr>
+        <w:tab/>
+        <w:t xml:space="preserve"> * @param  $page_no </w:t>
+      </w:r>
+      <w:r>
+        <w:rPr>
+          <w:rFonts w:hint="eastAsia"/>
+        </w:rPr>
+        <w:t>页码</w:t>
+      </w:r>
+    </w:p>
+    <w:p>
+      <w:pPr>
+        <w:pStyle w:val="aff5"/>
+      </w:pPr>
+      <w:r>
+        <w:rPr>
+          <w:rFonts w:hint="eastAsia"/>
+        </w:rPr>
+        <w:tab/>
+        <w:t xml:space="preserve"> * @param  $page_size </w:t>
+      </w:r>
+      <w:r>
+        <w:rPr>
+          <w:rFonts w:hint="eastAsia"/>
+        </w:rPr>
+        <w:t>每页记录数</w:t>
+      </w:r>
+    </w:p>
+    <w:p>
+      <w:pPr>
+        <w:pStyle w:val="aff5"/>
+      </w:pPr>
+      <w:r>
+        <w:rPr>
+          <w:rFonts w:hint="eastAsia"/>
+        </w:rPr>
+        <w:tab/>
+        <w:t xml:space="preserve"> * @return array </w:t>
+      </w:r>
+      <w:r>
+        <w:rPr>
+          <w:rFonts w:hint="eastAsia"/>
+        </w:rPr>
+        <w:t>够划算商品数组</w:t>
+      </w:r>
+    </w:p>
+    <w:p>
+      <w:pPr>
+        <w:pStyle w:val="aff5"/>
+      </w:pPr>
+      <w:r>
+        <w:rPr>
+          <w:rFonts w:hint="eastAsia"/>
+        </w:rPr>
+        <w:tab/>
+        <w:t xml:space="preserve"> * @author </w:t>
+      </w:r>
+      <w:r>
+        <w:rPr>
+          <w:rFonts w:hint="eastAsia"/>
+        </w:rPr>
+        <w:t>和蔼的木</w:t>
+      </w:r>
+      <w:r>
+        <w:rPr>
+          <w:rFonts w:hint="eastAsia"/>
+        </w:rPr>
+        <w:t>Q &lt;545038947@qq.com&gt;</w:t>
+      </w:r>
+    </w:p>
+    <w:p>
+      <w:pPr>
+        <w:pStyle w:val="aff5"/>
+      </w:pPr>
+      <w:r>
+        <w:tab/>
+        <w:t xml:space="preserve"> */</w:t>
+      </w:r>
+    </w:p>
+    <w:p>
+      <w:pPr>
+        <w:pStyle w:val="aff5"/>
+      </w:pPr>
+      <w:r>
+        <w:tab/>
+        <w:t>public static function getghsitemlist($catid='',$page_no='1',$page_size='10')</w:t>
+      </w:r>
+    </w:p>
+    <w:p>
+      <w:pPr>
+        <w:pStyle w:val="aff5"/>
+      </w:pPr>
+    </w:p>
+    <w:p>
+      <w:pPr>
+        <w:pStyle w:val="aff5"/>
+      </w:pPr>
+      <w:r>
+        <w:t>返回例子</w:t>
+      </w:r>
+    </w:p>
+    <w:p>
+      <w:pPr>
+        <w:pStyle w:val="aff5"/>
+      </w:pPr>
+      <w:r>
+        <w:t>Array</w:t>
+      </w:r>
+    </w:p>
+    <w:p>
+      <w:pPr>
+        <w:pStyle w:val="aff5"/>
+      </w:pPr>
+      <w:r>
+        <w:t>(</w:t>
+      </w:r>
+    </w:p>
+    <w:p>
+      <w:pPr>
+        <w:pStyle w:val="aff5"/>
+      </w:pPr>
+      <w:r>
+        <w:t xml:space="preserve">    [0] =&gt; Array</w:t>
+      </w:r>
+    </w:p>
+    <w:p>
+      <w:pPr>
+        <w:pStyle w:val="aff5"/>
+      </w:pPr>
+      <w:r>
+        <w:t xml:space="preserve">        (</w:t>
+      </w:r>
+    </w:p>
+    <w:p>
+      <w:pPr>
+        <w:pStyle w:val="aff5"/>
+      </w:pPr>
+      <w:r>
+        <w:t xml:space="preserve">            [pid] =&gt; ghs-645708-12636</w:t>
+      </w:r>
+    </w:p>
+    <w:p>
+      <w:pPr>
+        <w:pStyle w:val="aff5"/>
+      </w:pPr>
+      <w:r>
+        <w:rPr>
+          <w:rFonts w:hint="eastAsia"/>
+        </w:rPr>
+        <w:t xml:space="preserve">            [web_name] =&gt; </w:t>
+      </w:r>
+      <w:r>
+        <w:rPr>
+          <w:rFonts w:hint="eastAsia"/>
+        </w:rPr>
+        <w:t>阿窝团购划算专用</w:t>
+      </w:r>
+    </w:p>
+    <w:p>
+      <w:pPr>
+        <w:pStyle w:val="aff5"/>
+      </w:pPr>
+      <w:r>
+        <w:rPr>
+          <w:rFonts w:hint="eastAsia"/>
+        </w:rPr>
+        <w:t xml:space="preserve">            [p_name] =&gt; </w:t>
+      </w:r>
+      <w:r>
+        <w:rPr>
+          <w:rFonts w:hint="eastAsia"/>
+        </w:rPr>
+        <w:t>仅售</w:t>
+      </w:r>
+      <w:r>
+        <w:rPr>
+          <w:rFonts w:hint="eastAsia"/>
+        </w:rPr>
+        <w:t>179</w:t>
+      </w:r>
+      <w:r>
+        <w:rPr>
+          <w:rFonts w:hint="eastAsia"/>
+        </w:rPr>
+        <w:t>元！团购原价</w:t>
+      </w:r>
+      <w:r>
+        <w:rPr>
+          <w:rFonts w:hint="eastAsia"/>
+        </w:rPr>
+        <w:t>928</w:t>
+      </w:r>
+      <w:r>
+        <w:rPr>
+          <w:rFonts w:hint="eastAsia"/>
+        </w:rPr>
+        <w:t>元的</w:t>
+      </w:r>
+      <w:r>
+        <w:rPr>
+          <w:rFonts w:hint="eastAsia"/>
+        </w:rPr>
+        <w:t>NIKE</w:t>
+      </w:r>
+      <w:r>
+        <w:rPr>
+          <w:rFonts w:hint="eastAsia"/>
+        </w:rPr>
+        <w:t>运动服套装</w:t>
+      </w:r>
+    </w:p>
+    <w:p>
+      <w:pPr>
+        <w:pStyle w:val="aff5"/>
+      </w:pPr>
+      <w:r>
+        <w:t xml:space="preserve">            [ghs_o_url] =&gt; http://jgjmall.gouwuke.com/gwJuHeMonitor.do?UCId=17290&amp;type=ghs:open:452294&amp;pid=g</w:t>
+      </w:r>
+      <w:r>
+        <w:lastRenderedPageBreak/>
+        <w:t>hs-645708-12636&amp;mid=452294&amp;e=API090507&amp;t=http://www.awotuan.com/team.php?id=74809</w:t>
+      </w:r>
+    </w:p>
+    <w:p>
+      <w:pPr>
+        <w:pStyle w:val="aff5"/>
+      </w:pPr>
+      <w:r>
+        <w:t xml:space="preserve">            [ghs_catid] =&gt; 645708</w:t>
+      </w:r>
+    </w:p>
+    <w:p>
+      <w:pPr>
+        <w:pStyle w:val="aff5"/>
+      </w:pPr>
+      <w:r>
+        <w:rPr>
+          <w:rFonts w:hint="eastAsia"/>
+        </w:rPr>
+        <w:t xml:space="preserve">            [ghs_cname] =&gt; </w:t>
+      </w:r>
+      <w:r>
+        <w:rPr>
+          <w:rFonts w:hint="eastAsia"/>
+        </w:rPr>
+        <w:t>精品男装</w:t>
+      </w:r>
+    </w:p>
+    <w:p>
+      <w:pPr>
+        <w:pStyle w:val="aff5"/>
+      </w:pPr>
+      <w:r>
+        <w:t xml:space="preserve">            [weight] =&gt; 1886</w:t>
+      </w:r>
+    </w:p>
+    <w:p>
+      <w:pPr>
+        <w:pStyle w:val="aff5"/>
+      </w:pPr>
+      <w:r>
+        <w:t xml:space="preserve">            [ori_price] =&gt; 928</w:t>
+      </w:r>
+    </w:p>
+    <w:p>
+      <w:pPr>
+        <w:pStyle w:val="aff5"/>
+      </w:pPr>
+      <w:r>
+        <w:t xml:space="preserve">            [ghs_price] =&gt; 179</w:t>
+      </w:r>
+    </w:p>
+    <w:p>
+      <w:pPr>
+        <w:pStyle w:val="aff5"/>
+      </w:pPr>
+      <w:r>
+        <w:t xml:space="preserve">            [discount] =&gt; 1.9</w:t>
+      </w:r>
+    </w:p>
+    <w:p>
+      <w:pPr>
+        <w:pStyle w:val="aff5"/>
+      </w:pPr>
+      <w:r>
+        <w:t xml:space="preserve">            [bought] =&gt; 89671</w:t>
+      </w:r>
+    </w:p>
+    <w:p>
+      <w:pPr>
+        <w:pStyle w:val="aff5"/>
+      </w:pPr>
+      <w:r>
+        <w:t xml:space="preserve">            [pic_url] =&gt; http://image.yiqifa.com/gwk_images/ghs/ghs_20131014130547_7238.jpg</w:t>
+      </w:r>
+    </w:p>
+    <w:p>
+      <w:pPr>
+        <w:pStyle w:val="aff5"/>
+      </w:pPr>
+      <w:r>
+        <w:rPr>
+          <w:rFonts w:hint="eastAsia"/>
+        </w:rPr>
+        <w:t xml:space="preserve">            [post] =&gt; </w:t>
+      </w:r>
+      <w:r>
+        <w:rPr>
+          <w:rFonts w:hint="eastAsia"/>
+        </w:rPr>
+        <w:t>不包邮</w:t>
+      </w:r>
+    </w:p>
+    <w:p>
+      <w:pPr>
+        <w:pStyle w:val="aff5"/>
+      </w:pPr>
+      <w:r>
+        <w:t xml:space="preserve">            [begin_time] =&gt; 2013-08-18 00:00:00</w:t>
+      </w:r>
+    </w:p>
+    <w:p>
+      <w:pPr>
+        <w:pStyle w:val="aff5"/>
+      </w:pPr>
+      <w:r>
+        <w:t xml:space="preserve">            [end_time] =&gt; 2014-01-11 00:00:01</w:t>
+      </w:r>
+    </w:p>
+    <w:p>
+      <w:pPr>
+        <w:pStyle w:val="aff5"/>
+      </w:pPr>
+      <w:r>
+        <w:t xml:space="preserve">        )</w:t>
+      </w:r>
+    </w:p>
+    <w:p>
+      <w:pPr>
+        <w:pStyle w:val="aff5"/>
+      </w:pPr>
+      <w:r>
+        <w:t>)</w:t>
+      </w:r>
+    </w:p>
+    <w:p>
+      <w:pPr>
+        <w:pStyle w:val="aff1"/>
+        <w:ind w:firstLine="420"/>
+      </w:pPr>
+    </w:p>
+    <w:p>
+      <w:pPr>
+        <w:pStyle w:val="aff1"/>
+        <w:ind w:firstLine="420"/>
+        <w:rPr>
+          <w:rFonts w:hint="eastAsia"/>
+        </w:rPr>
+      </w:pPr>
       <w:bookmarkStart w:id="2" w:name="_GoBack"/>
       <w:bookmarkEnd w:id="2"/>
-      <w:r>
-        <w:t>获取够划算商品</w:t>
-      </w:r>
-    </w:p>
-    <w:p>
-      <w:pPr>
-        <w:pStyle w:val="aff5"/>
-      </w:pPr>
-      <w:r>
-        <w:tab/>
-        <w:t>/**</w:t>
-      </w:r>
-    </w:p>
-    <w:p>
-      <w:pPr>
-        <w:pStyle w:val="aff5"/>
-        <w:rPr>
-          <w:rFonts w:hint="eastAsia"/>
-        </w:rPr>
-      </w:pPr>
-      <w:r>
-        <w:rPr>
-          <w:rFonts w:hint="eastAsia"/>
-        </w:rPr>
-        <w:tab/>
-        <w:t xml:space="preserve"> * </w:t>
-      </w:r>
-      <w:r>
-        <w:rPr>
-          <w:rFonts w:hint="eastAsia"/>
-        </w:rPr>
-        <w:t>一起发获取够划算商品</w:t>
-      </w:r>
-    </w:p>
-    <w:p>
-      <w:pPr>
-        <w:pStyle w:val="aff5"/>
-        <w:rPr>
-          <w:rFonts w:hint="eastAsia"/>
-        </w:rPr>
-      </w:pPr>
-      <w:r>
-        <w:rPr>
-          <w:rFonts w:hint="eastAsia"/>
-        </w:rPr>
-        <w:tab/>
-        <w:t xml:space="preserve"> * @param  $catid </w:t>
-      </w:r>
-      <w:r>
-        <w:rPr>
-          <w:rFonts w:hint="eastAsia"/>
-        </w:rPr>
-        <w:t>商品类型</w:t>
-      </w:r>
-      <w:r>
-        <w:rPr>
-          <w:rFonts w:hint="eastAsia"/>
-        </w:rPr>
-        <w:t>id</w:t>
-      </w:r>
-    </w:p>
-    <w:p>
-      <w:pPr>
-        <w:pStyle w:val="aff5"/>
-        <w:rPr>
-          <w:rFonts w:hint="eastAsia"/>
-        </w:rPr>
-      </w:pPr>
-      <w:r>
-        <w:rPr>
-          <w:rFonts w:hint="eastAsia"/>
-        </w:rPr>
-        <w:tab/>
-        <w:t xml:space="preserve"> * @param  $page_no </w:t>
-      </w:r>
-      <w:r>
-        <w:rPr>
-          <w:rFonts w:hint="eastAsia"/>
-        </w:rPr>
-        <w:t>页码</w:t>
-      </w:r>
-    </w:p>
-    <w:p>
-      <w:pPr>
-        <w:pStyle w:val="aff5"/>
-        <w:rPr>
-          <w:rFonts w:hint="eastAsia"/>
-        </w:rPr>
-      </w:pPr>
-      <w:r>
-        <w:rPr>
-          <w:rFonts w:hint="eastAsia"/>
-        </w:rPr>
-        <w:tab/>
-        <w:t xml:space="preserve"> * @param  $page_size </w:t>
-      </w:r>
-      <w:r>
-        <w:rPr>
-          <w:rFonts w:hint="eastAsia"/>
-        </w:rPr>
-        <w:t>每页记录数</w:t>
-      </w:r>
-    </w:p>
-    <w:p>
-      <w:pPr>
-        <w:pStyle w:val="aff5"/>
-        <w:rPr>
-          <w:rFonts w:hint="eastAsia"/>
-        </w:rPr>
-      </w:pPr>
-      <w:r>
-        <w:rPr>
-          <w:rFonts w:hint="eastAsia"/>
-        </w:rPr>
-        <w:tab/>
-        <w:t xml:space="preserve"> * @return array </w:t>
-      </w:r>
-      <w:r>
-        <w:rPr>
-          <w:rFonts w:hint="eastAsia"/>
-        </w:rPr>
-        <w:t>够划算商品数组</w:t>
-      </w:r>
-    </w:p>
-    <w:p>
-      <w:pPr>
-        <w:pStyle w:val="aff5"/>
-        <w:rPr>
-          <w:rFonts w:hint="eastAsia"/>
-        </w:rPr>
-      </w:pPr>
-      <w:r>
-        <w:rPr>
-          <w:rFonts w:hint="eastAsia"/>
-        </w:rPr>
-        <w:tab/>
-        <w:t xml:space="preserve"> * @author </w:t>
-      </w:r>
-      <w:r>
-        <w:rPr>
-          <w:rFonts w:hint="eastAsia"/>
-        </w:rPr>
-        <w:t>和蔼的木</w:t>
-      </w:r>
-      <w:r>
-        <w:rPr>
-          <w:rFonts w:hint="eastAsia"/>
-        </w:rPr>
-        <w:t>Q &lt;545038947@qq.com&gt;</w:t>
-      </w:r>
-    </w:p>
-    <w:p>
-      <w:pPr>
-        <w:pStyle w:val="aff5"/>
-      </w:pPr>
-      <w:r>
-        <w:tab/>
-        <w:t xml:space="preserve"> */</w:t>
-      </w:r>
-    </w:p>
-    <w:p>
-      <w:pPr>
-        <w:pStyle w:val="aff5"/>
-      </w:pPr>
-      <w:r>
-        <w:tab/>
-        <w:t>public static function getghsitemlist($catid='',$page_no='1',$page_size='10')</w:t>
-      </w:r>
-    </w:p>
-    <w:p>
-      <w:pPr>
-        <w:pStyle w:val="aff5"/>
-      </w:pPr>
-    </w:p>
-    <w:p>
-      <w:pPr>
-        <w:pStyle w:val="aff5"/>
-        <w:rPr>
-          <w:rFonts w:hint="eastAsia"/>
-        </w:rPr>
-      </w:pPr>
-      <w:r>
-        <w:t>返回例子</w:t>
-      </w:r>
-    </w:p>
-    <w:p>
-      <w:pPr>
-        <w:pStyle w:val="aff5"/>
-      </w:pPr>
-      <w:r>
-        <w:t>Array</w:t>
-      </w:r>
-    </w:p>
-    <w:p>
-      <w:pPr>
-        <w:pStyle w:val="aff5"/>
-      </w:pPr>
-      <w:r>
-        <w:t>(</w:t>
-      </w:r>
-    </w:p>
-    <w:p>
-      <w:pPr>
-        <w:pStyle w:val="aff5"/>
-      </w:pPr>
-      <w:r>
-        <w:t xml:space="preserve">    [0] =&gt; Array</w:t>
-      </w:r>
-    </w:p>
-    <w:p>
-      <w:pPr>
-        <w:pStyle w:val="aff5"/>
-      </w:pPr>
-      <w:r>
-        <w:t xml:space="preserve">        (</w:t>
-      </w:r>
-    </w:p>
-    <w:p>
-      <w:pPr>
-        <w:pStyle w:val="aff5"/>
-      </w:pPr>
-      <w:r>
-        <w:t xml:space="preserve">            [pid] =&gt; ghs-645708-12636</w:t>
-      </w:r>
-    </w:p>
-    <w:p>
-      <w:pPr>
-        <w:pStyle w:val="aff5"/>
-        <w:rPr>
-          <w:rFonts w:hint="eastAsia"/>
-        </w:rPr>
-      </w:pPr>
-      <w:r>
-        <w:rPr>
-          <w:rFonts w:hint="eastAsia"/>
-        </w:rPr>
-        <w:t xml:space="preserve">            [web_name] =&gt; </w:t>
-      </w:r>
-      <w:r>
-        <w:rPr>
-          <w:rFonts w:hint="eastAsia"/>
-        </w:rPr>
-        <w:t>阿窝团购划算专用</w:t>
-      </w:r>
-    </w:p>
-    <w:p>
-      <w:pPr>
-        <w:pStyle w:val="aff5"/>
-        <w:rPr>
-          <w:rFonts w:hint="eastAsia"/>
-        </w:rPr>
-      </w:pPr>
-      <w:r>
-        <w:rPr>
-          <w:rFonts w:hint="eastAsia"/>
-        </w:rPr>
-        <w:t xml:space="preserve">            [p_name] =&gt; </w:t>
-      </w:r>
-      <w:r>
-        <w:rPr>
-          <w:rFonts w:hint="eastAsia"/>
-        </w:rPr>
-        <w:t>仅售</w:t>
-      </w:r>
-      <w:r>
-        <w:rPr>
-          <w:rFonts w:hint="eastAsia"/>
-        </w:rPr>
-        <w:t>179</w:t>
-      </w:r>
-      <w:r>
-        <w:rPr>
-          <w:rFonts w:hint="eastAsia"/>
-        </w:rPr>
-        <w:t>元！团购原价</w:t>
-      </w:r>
-      <w:r>
-        <w:rPr>
-          <w:rFonts w:hint="eastAsia"/>
-        </w:rPr>
-        <w:t>928</w:t>
-      </w:r>
-      <w:r>
-        <w:rPr>
-          <w:rFonts w:hint="eastAsia"/>
-        </w:rPr>
-        <w:t>元的</w:t>
-      </w:r>
-      <w:r>
-        <w:rPr>
-          <w:rFonts w:hint="eastAsia"/>
-        </w:rPr>
-        <w:t>NIKE</w:t>
-      </w:r>
-      <w:r>
-        <w:rPr>
-          <w:rFonts w:hint="eastAsia"/>
-        </w:rPr>
-        <w:t>运动服套装</w:t>
-      </w:r>
-    </w:p>
-    <w:p>
-      <w:pPr>
-        <w:pStyle w:val="aff5"/>
-      </w:pPr>
-      <w:r>
-        <w:t xml:space="preserve">            [ghs_o_url] =&gt; http://jgjmall.gouwuke.com/gwJuHeMonitor.do?UCId=17290&amp;type=ghs:open:452294&amp;pid=g</w:t>
-      </w:r>
-      <w:r>
-        <w:lastRenderedPageBreak/>
-        <w:t>hs-645708-12636&amp;mid=452294&amp;e=API090507&amp;t=http://www.awotuan.com/team.php?id=74809</w:t>
-      </w:r>
-    </w:p>
-    <w:p>
-      <w:pPr>
-        <w:pStyle w:val="aff5"/>
-      </w:pPr>
-      <w:r>
-        <w:t xml:space="preserve">            [ghs_catid] =&gt; 645708</w:t>
-      </w:r>
-    </w:p>
-    <w:p>
-      <w:pPr>
-        <w:pStyle w:val="aff5"/>
-        <w:rPr>
-          <w:rFonts w:hint="eastAsia"/>
-        </w:rPr>
-      </w:pPr>
-      <w:r>
-        <w:rPr>
-          <w:rFonts w:hint="eastAsia"/>
-        </w:rPr>
-        <w:t xml:space="preserve">            [ghs_cname] =&gt; </w:t>
-      </w:r>
-      <w:r>
-        <w:rPr>
-          <w:rFonts w:hint="eastAsia"/>
-        </w:rPr>
-        <w:t>精品男装</w:t>
-      </w:r>
-    </w:p>
-    <w:p>
-      <w:pPr>
-        <w:pStyle w:val="aff5"/>
-      </w:pPr>
-      <w:r>
-        <w:t xml:space="preserve">            [weight] =&gt; 1886</w:t>
-      </w:r>
-    </w:p>
-    <w:p>
-      <w:pPr>
-        <w:pStyle w:val="aff5"/>
-      </w:pPr>
-      <w:r>
-        <w:t xml:space="preserve">            [ori_price] =&gt; 928</w:t>
-      </w:r>
-    </w:p>
-    <w:p>
-      <w:pPr>
-        <w:pStyle w:val="aff5"/>
-      </w:pPr>
-      <w:r>
-        <w:t xml:space="preserve">            [ghs_price] =&gt; 179</w:t>
-      </w:r>
-    </w:p>
-    <w:p>
-      <w:pPr>
-        <w:pStyle w:val="aff5"/>
-      </w:pPr>
-      <w:r>
-        <w:t xml:space="preserve">            [discount] =&gt; 1.9</w:t>
-      </w:r>
-    </w:p>
-    <w:p>
-      <w:pPr>
-        <w:pStyle w:val="aff5"/>
-      </w:pPr>
-      <w:r>
-        <w:t xml:space="preserve">            [bought] =&gt; 89671</w:t>
-      </w:r>
-    </w:p>
-    <w:p>
-      <w:pPr>
-        <w:pStyle w:val="aff5"/>
-      </w:pPr>
-      <w:r>
-        <w:t xml:space="preserve">            [pic_url] =&gt; http://image.yiqifa.com/gwk_images/ghs/ghs_20131014130547_7238.jpg</w:t>
-      </w:r>
-    </w:p>
-    <w:p>
-      <w:pPr>
-        <w:pStyle w:val="aff5"/>
-        <w:rPr>
-          <w:rFonts w:hint="eastAsia"/>
-        </w:rPr>
-      </w:pPr>
-      <w:r>
-        <w:rPr>
-          <w:rFonts w:hint="eastAsia"/>
-        </w:rPr>
-        <w:t xml:space="preserve">            [post] =&gt; </w:t>
-      </w:r>
-      <w:r>
-        <w:rPr>
-          <w:rFonts w:hint="eastAsia"/>
-        </w:rPr>
-        <w:t>不包邮</w:t>
-      </w:r>
-    </w:p>
-    <w:p>
-      <w:pPr>
-        <w:pStyle w:val="aff5"/>
-      </w:pPr>
-      <w:r>
-        <w:t xml:space="preserve">            [begin_time] =&gt; 2013-08-18 00:00:00</w:t>
-      </w:r>
-    </w:p>
-    <w:p>
-      <w:pPr>
-        <w:pStyle w:val="aff5"/>
-      </w:pPr>
-      <w:r>
-        <w:t xml:space="preserve">            [end_time] =&gt; 2014-01-11 00:00:01</w:t>
-      </w:r>
-    </w:p>
-    <w:p>
-      <w:pPr>
-        <w:pStyle w:val="aff5"/>
-      </w:pPr>
-      <w:r>
-        <w:t xml:space="preserve">        )</w:t>
-      </w:r>
-    </w:p>
-    <w:p>
-      <w:pPr>
-        <w:pStyle w:val="aff5"/>
-        <w:rPr>
-          <w:rFonts w:hint="eastAsia"/>
-        </w:rPr>
-      </w:pPr>
-      <w:r>
-        <w:t>)</w:t>
-      </w:r>
-    </w:p>
-    <w:p>
-      <w:pPr>
-        <w:pStyle w:val="aff1"/>
-        <w:ind w:firstLine="420"/>
-        <w:rPr>
-          <w:rFonts w:hint="eastAsia"/>
-        </w:rPr>
-      </w:pPr>
     </w:p>
     <w:p>
       <w:pPr>
@@ -23421,7 +23391,7 @@
               <w:rFonts w:ascii="Microsoft YaHei UI" w:eastAsia="Microsoft YaHei UI" w:hAnsi="Microsoft YaHei UI"/>
               <w:noProof/>
             </w:rPr>
-            <w:t>27</w:t>
+            <w:t>28</w:t>
           </w:r>
           <w:r>
             <w:rPr>
@@ -25902,6 +25872,7 @@
   </w:compat>
   <w:rsids>
     <w:rsidRoot w:val="00B42991"/>
+    <w:rsid w:val="00202A03"/>
     <w:rsid w:val="00293E7A"/>
     <w:rsid w:val="00336FFC"/>
     <w:rsid w:val="00632C09"/>
@@ -26937,7 +26908,7 @@
 </file>
 
 <file path=customXml/itemProps3.xml><?xml version="1.0" encoding="utf-8"?>
-<ds:datastoreItem xmlns:ds="http://schemas.openxmlformats.org/officeDocument/2006/customXml" ds:itemID="{39165702-48A2-41D9-8B93-C3DF7D87FFAC}">
+<ds:datastoreItem xmlns:ds="http://schemas.openxmlformats.org/officeDocument/2006/customXml" ds:itemID="{4AB9E4EE-C095-48D8-ACA1-2465BF79C469}">
   <ds:schemaRefs>
     <ds:schemaRef ds:uri="http://schemas.openxmlformats.org/officeDocument/2006/bibliography"/>
   </ds:schemaRefs>

--- a/doc/项目文档.docx
+++ b/doc/项目文档.docx
@@ -6125,9 +6125,513 @@
     </w:p>
     <w:p>
       <w:pPr>
+        <w:pStyle w:val="30"/>
+      </w:pPr>
+      <w:r>
+        <w:rPr>
+          <w:rFonts w:hint="eastAsia"/>
+        </w:rPr>
+        <w:t>1.</w:t>
+      </w:r>
+      <w:r>
+        <w:t>2</w:t>
+      </w:r>
+      <w:r>
+        <w:rPr>
+          <w:rFonts w:hint="eastAsia"/>
+        </w:rPr>
+        <w:t>、</w:t>
+      </w:r>
+      <w:r>
+        <w:rPr>
+          <w:rFonts w:hint="eastAsia"/>
+        </w:rPr>
+        <w:t>主要导航数据</w:t>
+      </w:r>
+      <w:r>
+        <w:t>mainnav()</w:t>
+      </w:r>
+    </w:p>
+    <w:p>
+      <w:pPr>
+        <w:pStyle w:val="aff5"/>
+      </w:pPr>
+      <w:r>
+        <w:t>/**</w:t>
+      </w:r>
+    </w:p>
+    <w:p>
+      <w:pPr>
+        <w:pStyle w:val="aff5"/>
+        <w:rPr>
+          <w:rFonts w:hint="eastAsia"/>
+        </w:rPr>
+      </w:pPr>
+      <w:r>
+        <w:rPr>
+          <w:rFonts w:hint="eastAsia"/>
+        </w:rPr>
+        <w:t xml:space="preserve"> * </w:t>
+      </w:r>
+      <w:r>
+        <w:rPr>
+          <w:rFonts w:hint="eastAsia"/>
+        </w:rPr>
+        <w:t>主导航栏</w:t>
+      </w:r>
+    </w:p>
+    <w:p>
+      <w:pPr>
+        <w:pStyle w:val="aff5"/>
+        <w:rPr>
+          <w:rFonts w:hint="eastAsia"/>
+        </w:rPr>
+      </w:pPr>
+      <w:r>
+        <w:rPr>
+          <w:rFonts w:hint="eastAsia"/>
+        </w:rPr>
+        <w:t xml:space="preserve"> * @param  </w:t>
+      </w:r>
+    </w:p>
+    <w:p>
+      <w:pPr>
+        <w:pStyle w:val="aff5"/>
+        <w:rPr>
+          <w:rFonts w:hint="eastAsia"/>
+        </w:rPr>
+      </w:pPr>
+      <w:r>
+        <w:rPr>
+          <w:rFonts w:hint="eastAsia"/>
+        </w:rPr>
+        <w:t xml:space="preserve"> * @return array </w:t>
+      </w:r>
+      <w:r>
+        <w:rPr>
+          <w:rFonts w:hint="eastAsia"/>
+        </w:rPr>
+        <w:t>导航数据数组</w:t>
+      </w:r>
+    </w:p>
+    <w:p>
+      <w:pPr>
+        <w:pStyle w:val="aff5"/>
+        <w:rPr>
+          <w:rFonts w:hint="eastAsia"/>
+        </w:rPr>
+      </w:pPr>
+      <w:r>
+        <w:rPr>
+          <w:rFonts w:hint="eastAsia"/>
+        </w:rPr>
+        <w:t xml:space="preserve"> * @author </w:t>
+      </w:r>
+      <w:r>
+        <w:rPr>
+          <w:rFonts w:hint="eastAsia"/>
+        </w:rPr>
+        <w:t>和蔼的木</w:t>
+      </w:r>
+      <w:r>
+        <w:rPr>
+          <w:rFonts w:hint="eastAsia"/>
+        </w:rPr>
+        <w:t>Q &lt;545038947@qq.com&gt;</w:t>
+      </w:r>
+    </w:p>
+    <w:p>
+      <w:pPr>
+        <w:pStyle w:val="aff5"/>
+      </w:pPr>
+      <w:r>
+        <w:t xml:space="preserve"> */</w:t>
+      </w:r>
+    </w:p>
+    <w:p>
+      <w:pPr>
+        <w:pStyle w:val="aff5"/>
+      </w:pPr>
+      <w:r>
+        <w:t>function mainnav()</w:t>
+      </w:r>
+    </w:p>
+    <w:p>
+      <w:pPr>
+        <w:pStyle w:val="aff5"/>
+      </w:pPr>
+    </w:p>
+    <w:p>
+      <w:pPr>
+        <w:pStyle w:val="aff5"/>
+      </w:pPr>
+      <w:r>
+        <w:t>Array</w:t>
+      </w:r>
+    </w:p>
+    <w:p>
+      <w:pPr>
+        <w:pStyle w:val="aff5"/>
+      </w:pPr>
+      <w:r>
+        <w:t>(</w:t>
+      </w:r>
+    </w:p>
+    <w:p>
+      <w:pPr>
+        <w:pStyle w:val="aff5"/>
+      </w:pPr>
+      <w:r>
+        <w:t xml:space="preserve">    [0] =&gt; Array</w:t>
+      </w:r>
+    </w:p>
+    <w:p>
+      <w:pPr>
+        <w:pStyle w:val="aff5"/>
+      </w:pPr>
+      <w:r>
+        <w:t xml:space="preserve">        (</w:t>
+      </w:r>
+    </w:p>
+    <w:p>
+      <w:pPr>
+        <w:pStyle w:val="aff5"/>
+        <w:rPr>
+          <w:rFonts w:hint="eastAsia"/>
+        </w:rPr>
+      </w:pPr>
+      <w:r>
+        <w:rPr>
+          <w:rFonts w:hint="eastAsia"/>
+        </w:rPr>
+        <w:t xml:space="preserve">            [title] =&gt; </w:t>
+      </w:r>
+      <w:r>
+        <w:rPr>
+          <w:rFonts w:hint="eastAsia"/>
+        </w:rPr>
+        <w:t>首页</w:t>
+      </w:r>
+    </w:p>
+    <w:p>
+      <w:pPr>
+        <w:pStyle w:val="aff5"/>
+      </w:pPr>
+      <w:r>
+        <w:t xml:space="preserve">            [url] =&gt; /haisys/index.php/home/index/index.html</w:t>
+      </w:r>
+    </w:p>
+    <w:p>
+      <w:pPr>
+        <w:pStyle w:val="aff5"/>
+      </w:pPr>
+      <w:r>
+        <w:t xml:space="preserve">            [target] =&gt; 0</w:t>
+      </w:r>
+    </w:p>
+    <w:p>
+      <w:pPr>
+        <w:pStyle w:val="aff5"/>
+      </w:pPr>
+      <w:r>
+        <w:t xml:space="preserve">            [cssclass] =&gt; active</w:t>
+      </w:r>
+    </w:p>
+    <w:p>
+      <w:pPr>
+        <w:pStyle w:val="aff5"/>
+      </w:pPr>
+      <w:r>
+        <w:lastRenderedPageBreak/>
+        <w:t xml:space="preserve">        )</w:t>
+      </w:r>
+    </w:p>
+    <w:p>
+      <w:pPr>
+        <w:pStyle w:val="aff5"/>
+      </w:pPr>
+      <w:r>
+        <w:t>)</w:t>
+      </w:r>
+    </w:p>
+    <w:p>
+      <w:pPr>
+        <w:pStyle w:val="aff5"/>
+      </w:pPr>
+      <w:r>
+        <w:t xml:space="preserve">Cssclass = active </w:t>
+      </w:r>
+      <w:r>
+        <w:t>表示为当前页面</w:t>
+      </w:r>
+    </w:p>
+    <w:p>
+      <w:pPr>
         <w:pStyle w:val="aff1"/>
         <w:ind w:firstLine="420"/>
       </w:pPr>
+    </w:p>
+    <w:p>
+      <w:pPr>
+        <w:pStyle w:val="aff1"/>
+        <w:ind w:firstLine="420"/>
+      </w:pPr>
+    </w:p>
+    <w:p>
+      <w:pPr>
+        <w:pStyle w:val="20"/>
+        <w:rPr>
+          <w:rFonts w:ascii="Microsoft YaHei UI" w:eastAsia="Microsoft YaHei UI" w:hAnsi="Microsoft YaHei UI" w:hint="eastAsia"/>
+          <w:szCs w:val="28"/>
+        </w:rPr>
+      </w:pPr>
+      <w:r>
+        <w:rPr>
+          <w:rFonts w:ascii="Microsoft YaHei UI" w:eastAsia="Microsoft YaHei UI" w:hAnsi="Microsoft YaHei UI"/>
+          <w:szCs w:val="28"/>
+        </w:rPr>
+        <w:t>2</w:t>
+      </w:r>
+      <w:r>
+        <w:rPr>
+          <w:rFonts w:ascii="Microsoft YaHei UI" w:eastAsia="Microsoft YaHei UI" w:hAnsi="Microsoft YaHei UI" w:hint="eastAsia"/>
+          <w:szCs w:val="28"/>
+          <w:lang w:val="zh-CN"/>
+        </w:rPr>
+        <w:t>、</w:t>
+      </w:r>
+      <w:r>
+        <w:rPr>
+          <w:rFonts w:ascii="Microsoft YaHei UI" w:eastAsia="Microsoft YaHei UI" w:hAnsi="Microsoft YaHei UI" w:hint="eastAsia"/>
+          <w:szCs w:val="28"/>
+          <w:lang w:val="zh-CN"/>
+        </w:rPr>
+        <w:t>模板部分</w:t>
+      </w:r>
+    </w:p>
+    <w:p>
+      <w:pPr>
+        <w:pStyle w:val="30"/>
+      </w:pPr>
+      <w:r>
+        <w:t>2.1</w:t>
+      </w:r>
+      <w:r>
+        <w:rPr>
+          <w:rFonts w:hint="eastAsia"/>
+        </w:rPr>
+        <w:t>、</w:t>
+      </w:r>
+      <w:r>
+        <w:t>Body</w:t>
+      </w:r>
+      <w:r>
+        <w:t>模板块定义</w:t>
+      </w:r>
+    </w:p>
+    <w:p>
+      <w:pPr>
+        <w:pStyle w:val="aff5"/>
+      </w:pPr>
+      <w:r>
+        <w:t>&lt;block name="header"&gt;&lt;/block&gt;</w:t>
+      </w:r>
+    </w:p>
+    <w:p>
+      <w:pPr>
+        <w:pStyle w:val="aff5"/>
+      </w:pPr>
+      <w:r>
+        <w:t>&lt;div id="main-container" class="container"&gt;</w:t>
+      </w:r>
+    </w:p>
+    <w:p>
+      <w:pPr>
+        <w:pStyle w:val="aff5"/>
+      </w:pPr>
+      <w:r>
+        <w:t xml:space="preserve">    &lt;div class="row"&gt;</w:t>
+      </w:r>
+    </w:p>
+    <w:p>
+      <w:pPr>
+        <w:pStyle w:val="aff5"/>
+      </w:pPr>
+      <w:r>
+        <w:t xml:space="preserve">        &lt;block name="side"&gt;&lt;/block&gt;</w:t>
+      </w:r>
+    </w:p>
+    <w:p>
+      <w:pPr>
+        <w:pStyle w:val="aff5"/>
+      </w:pPr>
+      <w:r>
+        <w:t xml:space="preserve">        &lt;block name="body"&gt;&lt;/block&gt;</w:t>
+      </w:r>
+    </w:p>
+    <w:p>
+      <w:pPr>
+        <w:pStyle w:val="aff5"/>
+      </w:pPr>
+      <w:r>
+        <w:t xml:space="preserve">    &lt;/div&gt;</w:t>
+      </w:r>
+    </w:p>
+    <w:p>
+      <w:pPr>
+        <w:pStyle w:val="aff5"/>
+      </w:pPr>
+      <w:r>
+        <w:t>&lt;/div&gt;</w:t>
+      </w:r>
+    </w:p>
+    <w:p>
+      <w:pPr>
+        <w:pStyle w:val="aff1"/>
+        <w:numPr>
+          <w:ilvl w:val="0"/>
+          <w:numId w:val="7"/>
+        </w:numPr>
+        <w:ind w:firstLineChars="0"/>
+      </w:pPr>
+      <w:r>
+        <w:t>H</w:t>
+      </w:r>
+      <w:r>
+        <w:rPr>
+          <w:rFonts w:hint="eastAsia"/>
+        </w:rPr>
+        <w:t>eader</w:t>
+      </w:r>
+      <w:r>
+        <w:t xml:space="preserve"> </w:t>
+      </w:r>
+      <w:r>
+        <w:t>头部</w:t>
+      </w:r>
+    </w:p>
+    <w:p>
+      <w:pPr>
+        <w:pStyle w:val="aff1"/>
+        <w:numPr>
+          <w:ilvl w:val="0"/>
+          <w:numId w:val="7"/>
+        </w:numPr>
+        <w:ind w:firstLineChars="0"/>
+      </w:pPr>
+      <w:r>
+        <w:t xml:space="preserve">Side </w:t>
+      </w:r>
+      <w:r>
+        <w:t>侧边栏</w:t>
+      </w:r>
+    </w:p>
+    <w:p>
+      <w:pPr>
+        <w:pStyle w:val="aff1"/>
+        <w:numPr>
+          <w:ilvl w:val="0"/>
+          <w:numId w:val="7"/>
+        </w:numPr>
+        <w:ind w:firstLineChars="0"/>
+        <w:rPr>
+          <w:rFonts w:hint="eastAsia"/>
+        </w:rPr>
+      </w:pPr>
+      <w:r>
+        <w:t>Body</w:t>
+      </w:r>
+      <w:r>
+        <w:t>内容</w:t>
+      </w:r>
+      <w:r>
+        <w:t>栏</w:t>
+      </w:r>
+    </w:p>
+    <w:p>
+      <w:pPr>
+        <w:pStyle w:val="aff1"/>
+        <w:ind w:firstLine="420"/>
+      </w:pPr>
+      <w:r>
+        <w:rPr>
+          <w:rFonts w:hint="eastAsia"/>
+        </w:rPr>
+        <w:t>引用样例：</w:t>
+      </w:r>
+    </w:p>
+    <w:p>
+      <w:pPr>
+        <w:pStyle w:val="aff5"/>
+      </w:pPr>
+      <w:r>
+        <w:t>&lt;extend name="Base/common"/&gt;</w:t>
+      </w:r>
+    </w:p>
+    <w:p>
+      <w:pPr>
+        <w:pStyle w:val="aff5"/>
+      </w:pPr>
+      <w:r>
+        <w:t>&lt;block name="header"&gt;&lt;/block&gt;</w:t>
+      </w:r>
+    </w:p>
+    <w:p>
+      <w:pPr>
+        <w:pStyle w:val="aff5"/>
+      </w:pPr>
+      <w:r>
+        <w:t>&lt;block name="side"&gt;&lt;/block&gt;</w:t>
+      </w:r>
+    </w:p>
+    <w:p>
+      <w:pPr>
+        <w:pStyle w:val="aff5"/>
+      </w:pPr>
+      <w:r>
+        <w:t>&lt;block name="body"&gt;&lt;/block&gt;</w:t>
+      </w:r>
+    </w:p>
+    <w:p>
+      <w:pPr>
+        <w:pStyle w:val="aff1"/>
+        <w:ind w:firstLine="420"/>
+      </w:pPr>
+    </w:p>
+    <w:p>
+      <w:pPr>
+        <w:pStyle w:val="aff1"/>
+        <w:ind w:firstLine="420"/>
+      </w:pPr>
+    </w:p>
+    <w:p>
+      <w:pPr>
+        <w:pStyle w:val="aff1"/>
+        <w:ind w:firstLine="420"/>
+      </w:pPr>
+    </w:p>
+    <w:p>
+      <w:pPr>
+        <w:pStyle w:val="aff1"/>
+        <w:ind w:firstLine="420"/>
+      </w:pPr>
+    </w:p>
+    <w:p>
+      <w:pPr>
+        <w:pStyle w:val="aff1"/>
+        <w:ind w:firstLine="420"/>
+      </w:pPr>
+    </w:p>
+    <w:p>
+      <w:pPr>
+        <w:pStyle w:val="aff1"/>
+        <w:ind w:firstLine="420"/>
+        <w:rPr>
+          <w:rFonts w:hint="eastAsia"/>
+        </w:rPr>
+      </w:pPr>
+      <w:bookmarkStart w:id="2" w:name="_GoBack"/>
+      <w:bookmarkEnd w:id="2"/>
     </w:p>
     <w:p>
       <w:pPr>
@@ -8810,12 +9314,7 @@
       <w:pPr>
         <w:pStyle w:val="aff1"/>
         <w:ind w:firstLine="420"/>
-        <w:rPr>
-          <w:rFonts w:hint="eastAsia"/>
-        </w:rPr>
-      </w:pPr>
-      <w:bookmarkStart w:id="2" w:name="_GoBack"/>
-      <w:bookmarkEnd w:id="2"/>
+      </w:pPr>
     </w:p>
     <w:p>
       <w:pPr>
@@ -23391,7 +23890,7 @@
               <w:rFonts w:ascii="Microsoft YaHei UI" w:eastAsia="Microsoft YaHei UI" w:hAnsi="Microsoft YaHei UI"/>
               <w:noProof/>
             </w:rPr>
-            <w:t>28</w:t>
+            <w:t>15</w:t>
           </w:r>
           <w:r>
             <w:rPr>
@@ -23473,7 +23972,7 @@
               <w:rFonts w:ascii="Microsoft YaHei UI" w:eastAsia="Microsoft YaHei UI" w:hAnsi="Microsoft YaHei UI"/>
               <w:noProof/>
             </w:rPr>
-            <w:instrText>附录</w:instrText>
+            <w:instrText>其他</w:instrText>
           </w:r>
           <w:r>
             <w:rPr>
@@ -23510,7 +24009,7 @@
               <w:rFonts w:ascii="Microsoft YaHei UI" w:eastAsia="Microsoft YaHei UI" w:hAnsi="Microsoft YaHei UI"/>
               <w:noProof/>
             </w:rPr>
-            <w:instrText>附录</w:instrText>
+            <w:instrText>其他</w:instrText>
           </w:r>
           <w:r>
             <w:rPr>
@@ -23529,7 +24028,7 @@
               <w:rFonts w:ascii="Microsoft YaHei UI" w:eastAsia="Microsoft YaHei UI" w:hAnsi="Microsoft YaHei UI"/>
               <w:noProof/>
             </w:rPr>
-            <w:t>附录</w:t>
+            <w:t>其他</w:t>
           </w:r>
           <w:r>
             <w:rPr>
@@ -23620,9 +24119,9 @@
     </w:lvl>
   </w:abstractNum>
   <w:abstractNum w:abstractNumId="1">
-    <w:nsid w:val="1EE0308A"/>
+    <w:nsid w:val="15F63540"/>
     <w:multiLevelType w:val="hybridMultilevel"/>
-    <w:tmpl w:val="A2ECD34C"/>
+    <w:tmpl w:val="40F2E91A"/>
     <w:lvl w:ilvl="0" w:tplc="04090001">
       <w:start w:val="1"/>
       <w:numFmt w:val="bullet"/>
@@ -23733,6 +24232,119 @@
     </w:lvl>
   </w:abstractNum>
   <w:abstractNum w:abstractNumId="2">
+    <w:nsid w:val="1EE0308A"/>
+    <w:multiLevelType w:val="hybridMultilevel"/>
+    <w:tmpl w:val="A2ECD34C"/>
+    <w:lvl w:ilvl="0" w:tplc="04090001">
+      <w:start w:val="1"/>
+      <w:numFmt w:val="bullet"/>
+      <w:lvlText w:val=""/>
+      <w:lvlJc w:val="left"/>
+      <w:pPr>
+        <w:ind w:left="840" w:hanging="420"/>
+      </w:pPr>
+      <w:rPr>
+        <w:rFonts w:ascii="Wingdings" w:hAnsi="Wingdings" w:hint="default"/>
+      </w:rPr>
+    </w:lvl>
+    <w:lvl w:ilvl="1" w:tplc="04090003" w:tentative="1">
+      <w:start w:val="1"/>
+      <w:numFmt w:val="bullet"/>
+      <w:lvlText w:val=""/>
+      <w:lvlJc w:val="left"/>
+      <w:pPr>
+        <w:ind w:left="1260" w:hanging="420"/>
+      </w:pPr>
+      <w:rPr>
+        <w:rFonts w:ascii="Wingdings" w:hAnsi="Wingdings" w:hint="default"/>
+      </w:rPr>
+    </w:lvl>
+    <w:lvl w:ilvl="2" w:tplc="04090005" w:tentative="1">
+      <w:start w:val="1"/>
+      <w:numFmt w:val="bullet"/>
+      <w:lvlText w:val=""/>
+      <w:lvlJc w:val="left"/>
+      <w:pPr>
+        <w:ind w:left="1680" w:hanging="420"/>
+      </w:pPr>
+      <w:rPr>
+        <w:rFonts w:ascii="Wingdings" w:hAnsi="Wingdings" w:hint="default"/>
+      </w:rPr>
+    </w:lvl>
+    <w:lvl w:ilvl="3" w:tplc="04090001" w:tentative="1">
+      <w:start w:val="1"/>
+      <w:numFmt w:val="bullet"/>
+      <w:lvlText w:val=""/>
+      <w:lvlJc w:val="left"/>
+      <w:pPr>
+        <w:ind w:left="2100" w:hanging="420"/>
+      </w:pPr>
+      <w:rPr>
+        <w:rFonts w:ascii="Wingdings" w:hAnsi="Wingdings" w:hint="default"/>
+      </w:rPr>
+    </w:lvl>
+    <w:lvl w:ilvl="4" w:tplc="04090003" w:tentative="1">
+      <w:start w:val="1"/>
+      <w:numFmt w:val="bullet"/>
+      <w:lvlText w:val=""/>
+      <w:lvlJc w:val="left"/>
+      <w:pPr>
+        <w:ind w:left="2520" w:hanging="420"/>
+      </w:pPr>
+      <w:rPr>
+        <w:rFonts w:ascii="Wingdings" w:hAnsi="Wingdings" w:hint="default"/>
+      </w:rPr>
+    </w:lvl>
+    <w:lvl w:ilvl="5" w:tplc="04090005" w:tentative="1">
+      <w:start w:val="1"/>
+      <w:numFmt w:val="bullet"/>
+      <w:lvlText w:val=""/>
+      <w:lvlJc w:val="left"/>
+      <w:pPr>
+        <w:ind w:left="2940" w:hanging="420"/>
+      </w:pPr>
+      <w:rPr>
+        <w:rFonts w:ascii="Wingdings" w:hAnsi="Wingdings" w:hint="default"/>
+      </w:rPr>
+    </w:lvl>
+    <w:lvl w:ilvl="6" w:tplc="04090001" w:tentative="1">
+      <w:start w:val="1"/>
+      <w:numFmt w:val="bullet"/>
+      <w:lvlText w:val=""/>
+      <w:lvlJc w:val="left"/>
+      <w:pPr>
+        <w:ind w:left="3360" w:hanging="420"/>
+      </w:pPr>
+      <w:rPr>
+        <w:rFonts w:ascii="Wingdings" w:hAnsi="Wingdings" w:hint="default"/>
+      </w:rPr>
+    </w:lvl>
+    <w:lvl w:ilvl="7" w:tplc="04090003" w:tentative="1">
+      <w:start w:val="1"/>
+      <w:numFmt w:val="bullet"/>
+      <w:lvlText w:val=""/>
+      <w:lvlJc w:val="left"/>
+      <w:pPr>
+        <w:ind w:left="3780" w:hanging="420"/>
+      </w:pPr>
+      <w:rPr>
+        <w:rFonts w:ascii="Wingdings" w:hAnsi="Wingdings" w:hint="default"/>
+      </w:rPr>
+    </w:lvl>
+    <w:lvl w:ilvl="8" w:tplc="04090005" w:tentative="1">
+      <w:start w:val="1"/>
+      <w:numFmt w:val="bullet"/>
+      <w:lvlText w:val=""/>
+      <w:lvlJc w:val="left"/>
+      <w:pPr>
+        <w:ind w:left="4200" w:hanging="420"/>
+      </w:pPr>
+      <w:rPr>
+        <w:rFonts w:ascii="Wingdings" w:hAnsi="Wingdings" w:hint="default"/>
+      </w:rPr>
+    </w:lvl>
+  </w:abstractNum>
+  <w:abstractNum w:abstractNumId="3">
     <w:nsid w:val="367F6A45"/>
     <w:multiLevelType w:val="multilevel"/>
     <w:tmpl w:val="0436C7FE"/>
@@ -23865,7 +24477,7 @@
     </w:lvlOverride>
   </w:num>
   <w:num w:numId="3">
-    <w:abstractNumId w:val="2"/>
+    <w:abstractNumId w:val="3"/>
   </w:num>
   <w:num w:numId="4">
     <w:abstractNumId w:val="0"/>
@@ -23880,6 +24492,9 @@
     </w:lvlOverride>
   </w:num>
   <w:num w:numId="6">
+    <w:abstractNumId w:val="2"/>
+  </w:num>
+  <w:num w:numId="7">
     <w:abstractNumId w:val="1"/>
   </w:num>
 </w:numbering>
@@ -25874,6 +26489,7 @@
     <w:rsidRoot w:val="00B42991"/>
     <w:rsid w:val="00202A03"/>
     <w:rsid w:val="00293E7A"/>
+    <w:rsid w:val="00295851"/>
     <w:rsid w:val="00336FFC"/>
     <w:rsid w:val="00632C09"/>
     <w:rsid w:val="00633B3D"/>
@@ -26908,7 +27524,7 @@
 </file>
 
 <file path=customXml/itemProps3.xml><?xml version="1.0" encoding="utf-8"?>
-<ds:datastoreItem xmlns:ds="http://schemas.openxmlformats.org/officeDocument/2006/customXml" ds:itemID="{4AB9E4EE-C095-48D8-ACA1-2465BF79C469}">
+<ds:datastoreItem xmlns:ds="http://schemas.openxmlformats.org/officeDocument/2006/customXml" ds:itemID="{91799FA0-F7E1-4EC0-9349-6B6DC5A6E6D0}">
   <ds:schemaRefs>
     <ds:schemaRef ds:uri="http://schemas.openxmlformats.org/officeDocument/2006/bibliography"/>
   </ds:schemaRefs>

--- a/doc/项目文档.docx
+++ b/doc/项目文档.docx
@@ -618,11 +618,7 @@
               </mc:Choice>
               <mc:Fallback>
                 <w:pict>
-                  <v:shapetype w14:anchorId="1FBD3931" id="_x0000_t202" coordsize="21600,21600" o:spt="202" path="m,l,21600r21600,l21600,xe">
-                    <v:stroke joinstyle="miter"/>
-                    <v:path gradientshapeok="t" o:connecttype="rect"/>
-                  </v:shapetype>
-                  <v:shape id="文本框 15" o:spid="_x0000_s1027" type="#_x0000_t202" alt="联系信息" style="position:absolute;margin-left:0;margin-top:0;width:540pt;height:139.8pt;z-index:251675648;visibility:visible;mso-wrap-style:square;mso-width-percent:1282;mso-height-percent:200;mso-wrap-distance-left:9pt;mso-wrap-distance-top:0;mso-wrap-distance-right:9pt;mso-wrap-distance-bottom:0;mso-position-horizontal:center;mso-position-horizontal-relative:page;mso-position-vertical:bottom;mso-position-vertical-relative:margin;mso-width-percent:1282;mso-height-percent:200;mso-width-relative:margin;mso-height-relative:margin;v-text-anchor:bottom" o:gfxdata="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" o:allowoverlap="f" filled="f" stroked="f" strokeweight=".5pt">
+                  <v:shape w14:anchorId="1FBD3931" id="文本框 15" o:spid="_x0000_s1027" type="#_x0000_t202" alt="联系信息" style="position:absolute;margin-left:0;margin-top:0;width:540pt;height:139.8pt;z-index:251675648;visibility:visible;mso-wrap-style:square;mso-width-percent:1282;mso-height-percent:200;mso-wrap-distance-left:9pt;mso-wrap-distance-top:0;mso-wrap-distance-right:9pt;mso-wrap-distance-bottom:0;mso-position-horizontal:center;mso-position-horizontal-relative:page;mso-position-vertical:bottom;mso-position-vertical-relative:margin;mso-width-percent:1282;mso-height-percent:200;mso-width-relative:margin;mso-height-relative:margin;v-text-anchor:bottom" o:gfxdata="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" o:allowoverlap="f" filled="f" stroked="f" strokeweight=".5pt">
                     <v:textbox inset="0,0,0,0">
                       <w:txbxContent>
                         <w:p>
@@ -857,36 +853,31 @@
     <w:sdt>
       <w:sdtPr>
         <w:rPr>
-          <w:rFonts w:ascii="Microsoft YaHei UI" w:eastAsia="Microsoft YaHei UI" w:hAnsi="Microsoft YaHei UI" w:cstheme="minorBidi"/>
-          <w:b w:val="0"/>
-          <w:bCs w:val="0"/>
-          <w:color w:val="404040" w:themeColor="text1" w:themeTint="BF"/>
-          <w:kern w:val="0"/>
-          <w:sz w:val="16"/>
-          <w:szCs w:val="16"/>
-        </w:rPr>
-        <w:id w:val="1866023298"/>
+          <w:lang w:val="zh-CN"/>
+        </w:rPr>
+        <w:id w:val="-1464882835"/>
         <w:docPartObj>
           <w:docPartGallery w:val="Table of Contents"/>
           <w:docPartUnique/>
         </w:docPartObj>
       </w:sdtPr>
-      <w:sdtEndPr/>
+      <w:sdtEndPr>
+        <w:rPr>
+          <w:rFonts w:asciiTheme="minorHAnsi" w:eastAsiaTheme="minorEastAsia" w:hAnsiTheme="minorHAnsi" w:cstheme="minorBidi"/>
+          <w:b/>
+          <w:bCs/>
+          <w:color w:val="404040" w:themeColor="text1" w:themeTint="BF"/>
+          <w:sz w:val="20"/>
+          <w:szCs w:val="20"/>
+        </w:rPr>
+      </w:sdtEndPr>
       <w:sdtContent>
         <w:p>
           <w:pPr>
-            <w:pStyle w:val="af3"/>
-            <w:rPr>
-              <w:rFonts w:ascii="Microsoft YaHei UI" w:eastAsia="Microsoft YaHei UI" w:hAnsi="Microsoft YaHei UI"/>
-              <w:sz w:val="16"/>
-              <w:szCs w:val="16"/>
-            </w:rPr>
+            <w:pStyle w:val="TOC"/>
           </w:pPr>
           <w:r>
             <w:rPr>
-              <w:rFonts w:ascii="Microsoft YaHei UI" w:eastAsia="Microsoft YaHei UI" w:hAnsi="Microsoft YaHei UI"/>
-              <w:sz w:val="40"/>
-              <w:szCs w:val="40"/>
               <w:lang w:val="zh-CN"/>
             </w:rPr>
             <w:t>目录</w:t>
@@ -904,32 +895,15 @@
             </w:rPr>
           </w:pPr>
           <w:r>
-            <w:rPr>
-              <w:rFonts w:ascii="Microsoft YaHei UI" w:eastAsia="Microsoft YaHei UI" w:hAnsi="Microsoft YaHei UI"/>
-              <w:color w:val="7F7F7F" w:themeColor="text1" w:themeTint="80"/>
-              <w:sz w:val="16"/>
-              <w:szCs w:val="16"/>
-            </w:rPr>
             <w:fldChar w:fldCharType="begin"/>
           </w:r>
           <w:r>
-            <w:rPr>
-              <w:rFonts w:ascii="Microsoft YaHei UI" w:eastAsia="Microsoft YaHei UI" w:hAnsi="Microsoft YaHei UI"/>
-              <w:sz w:val="16"/>
-              <w:szCs w:val="16"/>
-            </w:rPr>
-            <w:instrText>TOC \o "1-1" \h \z \u</w:instrText>
+            <w:instrText xml:space="preserve"> TOC \o "1-3" \h \z \u </w:instrText>
           </w:r>
           <w:r>
-            <w:rPr>
-              <w:rFonts w:ascii="Microsoft YaHei UI" w:eastAsia="Microsoft YaHei UI" w:hAnsi="Microsoft YaHei UI"/>
-              <w:color w:val="7F7F7F" w:themeColor="text1" w:themeTint="80"/>
-              <w:sz w:val="16"/>
-              <w:szCs w:val="16"/>
-            </w:rPr>
             <w:fldChar w:fldCharType="separate"/>
           </w:r>
-          <w:hyperlink w:anchor="_Toc375472866" w:history="1">
+          <w:hyperlink w:anchor="_Toc375872483" w:history="1">
             <w:r>
               <w:rPr>
                 <w:rStyle w:val="af2"/>
@@ -958,7 +932,78 @@
                 <w:noProof/>
                 <w:webHidden/>
               </w:rPr>
-              <w:instrText xml:space="preserve"> PAGEREF _Toc375472866 \h </w:instrText>
+              <w:instrText xml:space="preserve"> PAGEREF _Toc375872483 \h </w:instrText>
+            </w:r>
+            <w:r>
+              <w:rPr>
+                <w:noProof/>
+                <w:webHidden/>
+              </w:rPr>
+            </w:r>
+            <w:r>
+              <w:rPr>
+                <w:noProof/>
+                <w:webHidden/>
+              </w:rPr>
+              <w:fldChar w:fldCharType="separate"/>
+            </w:r>
+            <w:r>
+              <w:rPr>
+                <w:noProof/>
+                <w:webHidden/>
+              </w:rPr>
+              <w:t>1</w:t>
+            </w:r>
+            <w:r>
+              <w:rPr>
+                <w:noProof/>
+                <w:webHidden/>
+              </w:rPr>
+              <w:fldChar w:fldCharType="end"/>
+            </w:r>
+          </w:hyperlink>
+        </w:p>
+        <w:p>
+          <w:pPr>
+            <w:pStyle w:val="21"/>
+            <w:tabs>
+              <w:tab w:val="right" w:leader="dot" w:pos="8186"/>
+            </w:tabs>
+            <w:ind w:left="400"/>
+            <w:rPr>
+              <w:noProof/>
+            </w:rPr>
+          </w:pPr>
+          <w:hyperlink w:anchor="_Toc375872484" w:history="1">
+            <w:r>
+              <w:rPr>
+                <w:rStyle w:val="af2"/>
+                <w:rFonts w:ascii="Microsoft YaHei UI" w:eastAsia="Microsoft YaHei UI" w:hAnsi="Microsoft YaHei UI" w:hint="eastAsia"/>
+                <w:noProof/>
+                <w:lang w:val="zh-CN"/>
+              </w:rPr>
+              <w:t>目录结构</w:t>
+            </w:r>
+            <w:r>
+              <w:rPr>
+                <w:noProof/>
+                <w:webHidden/>
+              </w:rPr>
+              <w:tab/>
+            </w:r>
+            <w:r>
+              <w:rPr>
+                <w:noProof/>
+                <w:webHidden/>
+              </w:rPr>
+              <w:fldChar w:fldCharType="begin"/>
+            </w:r>
+            <w:r>
+              <w:rPr>
+                <w:noProof/>
+                <w:webHidden/>
+              </w:rPr>
+              <w:instrText xml:space="preserve"> PAGEREF _Toc375872484 \h </w:instrText>
             </w:r>
             <w:r>
               <w:rPr>
@@ -1000,7 +1045,7 @@
               <w:szCs w:val="22"/>
             </w:rPr>
           </w:pPr>
-          <w:hyperlink w:anchor="_Toc375472867" w:history="1">
+          <w:hyperlink w:anchor="_Toc375872485" w:history="1">
             <w:r>
               <w:rPr>
                 <w:rStyle w:val="af2"/>
@@ -1029,7 +1074,287 @@
                 <w:noProof/>
                 <w:webHidden/>
               </w:rPr>
-              <w:instrText xml:space="preserve"> PAGEREF _Toc375472867 \h </w:instrText>
+              <w:instrText xml:space="preserve"> PAGEREF _Toc375872485 \h </w:instrText>
+            </w:r>
+            <w:r>
+              <w:rPr>
+                <w:noProof/>
+                <w:webHidden/>
+              </w:rPr>
+            </w:r>
+            <w:r>
+              <w:rPr>
+                <w:noProof/>
+                <w:webHidden/>
+              </w:rPr>
+              <w:fldChar w:fldCharType="separate"/>
+            </w:r>
+            <w:r>
+              <w:rPr>
+                <w:noProof/>
+                <w:webHidden/>
+              </w:rPr>
+              <w:t>3</w:t>
+            </w:r>
+            <w:r>
+              <w:rPr>
+                <w:noProof/>
+                <w:webHidden/>
+              </w:rPr>
+              <w:fldChar w:fldCharType="end"/>
+            </w:r>
+          </w:hyperlink>
+        </w:p>
+        <w:p>
+          <w:pPr>
+            <w:pStyle w:val="21"/>
+            <w:tabs>
+              <w:tab w:val="right" w:leader="dot" w:pos="8186"/>
+            </w:tabs>
+            <w:ind w:left="400"/>
+            <w:rPr>
+              <w:noProof/>
+            </w:rPr>
+          </w:pPr>
+          <w:hyperlink w:anchor="_Toc375872486" w:history="1">
+            <w:r>
+              <w:rPr>
+                <w:rStyle w:val="af2"/>
+                <w:rFonts w:hint="eastAsia"/>
+                <w:noProof/>
+              </w:rPr>
+              <w:t>配置文件列表</w:t>
+            </w:r>
+            <w:r>
+              <w:rPr>
+                <w:noProof/>
+                <w:webHidden/>
+              </w:rPr>
+              <w:tab/>
+            </w:r>
+            <w:r>
+              <w:rPr>
+                <w:noProof/>
+                <w:webHidden/>
+              </w:rPr>
+              <w:fldChar w:fldCharType="begin"/>
+            </w:r>
+            <w:r>
+              <w:rPr>
+                <w:noProof/>
+                <w:webHidden/>
+              </w:rPr>
+              <w:instrText xml:space="preserve"> PAGEREF _Toc375872486 \h </w:instrText>
+            </w:r>
+            <w:r>
+              <w:rPr>
+                <w:noProof/>
+                <w:webHidden/>
+              </w:rPr>
+            </w:r>
+            <w:r>
+              <w:rPr>
+                <w:noProof/>
+                <w:webHidden/>
+              </w:rPr>
+              <w:fldChar w:fldCharType="separate"/>
+            </w:r>
+            <w:r>
+              <w:rPr>
+                <w:noProof/>
+                <w:webHidden/>
+              </w:rPr>
+              <w:t>3</w:t>
+            </w:r>
+            <w:r>
+              <w:rPr>
+                <w:noProof/>
+                <w:webHidden/>
+              </w:rPr>
+              <w:fldChar w:fldCharType="end"/>
+            </w:r>
+          </w:hyperlink>
+        </w:p>
+        <w:p>
+          <w:pPr>
+            <w:pStyle w:val="21"/>
+            <w:tabs>
+              <w:tab w:val="right" w:leader="dot" w:pos="8186"/>
+            </w:tabs>
+            <w:ind w:left="400"/>
+            <w:rPr>
+              <w:noProof/>
+            </w:rPr>
+          </w:pPr>
+          <w:hyperlink w:anchor="_Toc375872487" w:history="1">
+            <w:r>
+              <w:rPr>
+                <w:rStyle w:val="af2"/>
+                <w:rFonts w:hint="eastAsia"/>
+                <w:noProof/>
+              </w:rPr>
+              <w:t>全局配置</w:t>
+            </w:r>
+            <w:r>
+              <w:rPr>
+                <w:noProof/>
+                <w:webHidden/>
+              </w:rPr>
+              <w:tab/>
+            </w:r>
+            <w:r>
+              <w:rPr>
+                <w:noProof/>
+                <w:webHidden/>
+              </w:rPr>
+              <w:fldChar w:fldCharType="begin"/>
+            </w:r>
+            <w:r>
+              <w:rPr>
+                <w:noProof/>
+                <w:webHidden/>
+              </w:rPr>
+              <w:instrText xml:space="preserve"> PAGEREF _Toc375872487 \h </w:instrText>
+            </w:r>
+            <w:r>
+              <w:rPr>
+                <w:noProof/>
+                <w:webHidden/>
+              </w:rPr>
+            </w:r>
+            <w:r>
+              <w:rPr>
+                <w:noProof/>
+                <w:webHidden/>
+              </w:rPr>
+              <w:fldChar w:fldCharType="separate"/>
+            </w:r>
+            <w:r>
+              <w:rPr>
+                <w:noProof/>
+                <w:webHidden/>
+              </w:rPr>
+              <w:t>3</w:t>
+            </w:r>
+            <w:r>
+              <w:rPr>
+                <w:noProof/>
+                <w:webHidden/>
+              </w:rPr>
+              <w:fldChar w:fldCharType="end"/>
+            </w:r>
+          </w:hyperlink>
+        </w:p>
+        <w:p>
+          <w:pPr>
+            <w:pStyle w:val="21"/>
+            <w:tabs>
+              <w:tab w:val="right" w:leader="dot" w:pos="8186"/>
+            </w:tabs>
+            <w:ind w:left="400"/>
+            <w:rPr>
+              <w:noProof/>
+            </w:rPr>
+          </w:pPr>
+          <w:hyperlink w:anchor="_Toc375872488" w:history="1">
+            <w:r>
+              <w:rPr>
+                <w:rStyle w:val="af2"/>
+                <w:rFonts w:hint="eastAsia"/>
+                <w:noProof/>
+              </w:rPr>
+              <w:t>后台配置</w:t>
+            </w:r>
+            <w:r>
+              <w:rPr>
+                <w:noProof/>
+                <w:webHidden/>
+              </w:rPr>
+              <w:tab/>
+            </w:r>
+            <w:r>
+              <w:rPr>
+                <w:noProof/>
+                <w:webHidden/>
+              </w:rPr>
+              <w:fldChar w:fldCharType="begin"/>
+            </w:r>
+            <w:r>
+              <w:rPr>
+                <w:noProof/>
+                <w:webHidden/>
+              </w:rPr>
+              <w:instrText xml:space="preserve"> PAGEREF _Toc375872488 \h </w:instrText>
+            </w:r>
+            <w:r>
+              <w:rPr>
+                <w:noProof/>
+                <w:webHidden/>
+              </w:rPr>
+            </w:r>
+            <w:r>
+              <w:rPr>
+                <w:noProof/>
+                <w:webHidden/>
+              </w:rPr>
+              <w:fldChar w:fldCharType="separate"/>
+            </w:r>
+            <w:r>
+              <w:rPr>
+                <w:noProof/>
+                <w:webHidden/>
+              </w:rPr>
+              <w:t>3</w:t>
+            </w:r>
+            <w:r>
+              <w:rPr>
+                <w:noProof/>
+                <w:webHidden/>
+              </w:rPr>
+              <w:fldChar w:fldCharType="end"/>
+            </w:r>
+          </w:hyperlink>
+        </w:p>
+        <w:p>
+          <w:pPr>
+            <w:pStyle w:val="21"/>
+            <w:tabs>
+              <w:tab w:val="right" w:leader="dot" w:pos="8186"/>
+            </w:tabs>
+            <w:ind w:left="400"/>
+            <w:rPr>
+              <w:noProof/>
+            </w:rPr>
+          </w:pPr>
+          <w:hyperlink w:anchor="_Toc375872489" w:history="1">
+            <w:r>
+              <w:rPr>
+                <w:rStyle w:val="af2"/>
+                <w:rFonts w:hint="eastAsia"/>
+                <w:noProof/>
+              </w:rPr>
+              <w:t>前台配置</w:t>
+            </w:r>
+            <w:r>
+              <w:rPr>
+                <w:noProof/>
+                <w:webHidden/>
+              </w:rPr>
+              <w:tab/>
+            </w:r>
+            <w:r>
+              <w:rPr>
+                <w:noProof/>
+                <w:webHidden/>
+              </w:rPr>
+              <w:fldChar w:fldCharType="begin"/>
+            </w:r>
+            <w:r>
+              <w:rPr>
+                <w:noProof/>
+                <w:webHidden/>
+              </w:rPr>
+              <w:instrText xml:space="preserve"> PAGEREF _Toc375872489 \h </w:instrText>
             </w:r>
             <w:r>
               <w:rPr>
@@ -1071,15 +1396,93 @@
               <w:szCs w:val="22"/>
             </w:rPr>
           </w:pPr>
-          <w:hyperlink w:anchor="_Toc375472868" w:history="1">
+          <w:hyperlink w:anchor="_Toc375872490" w:history="1">
             <w:r>
               <w:rPr>
                 <w:rStyle w:val="af2"/>
                 <w:rFonts w:ascii="Microsoft YaHei UI" w:eastAsia="Microsoft YaHei UI" w:hAnsi="Microsoft YaHei UI" w:hint="eastAsia"/>
                 <w:noProof/>
+              </w:rPr>
+              <w:t>后台部分</w:t>
+            </w:r>
+            <w:r>
+              <w:rPr>
+                <w:noProof/>
+                <w:webHidden/>
+              </w:rPr>
+              <w:tab/>
+            </w:r>
+            <w:r>
+              <w:rPr>
+                <w:noProof/>
+                <w:webHidden/>
+              </w:rPr>
+              <w:fldChar w:fldCharType="begin"/>
+            </w:r>
+            <w:r>
+              <w:rPr>
+                <w:noProof/>
+                <w:webHidden/>
+              </w:rPr>
+              <w:instrText xml:space="preserve"> PAGEREF _Toc375872490 \h </w:instrText>
+            </w:r>
+            <w:r>
+              <w:rPr>
+                <w:noProof/>
+                <w:webHidden/>
+              </w:rPr>
+            </w:r>
+            <w:r>
+              <w:rPr>
+                <w:noProof/>
+                <w:webHidden/>
+              </w:rPr>
+              <w:fldChar w:fldCharType="separate"/>
+            </w:r>
+            <w:r>
+              <w:rPr>
+                <w:noProof/>
+                <w:webHidden/>
+              </w:rPr>
+              <w:t>5</w:t>
+            </w:r>
+            <w:r>
+              <w:rPr>
+                <w:noProof/>
+                <w:webHidden/>
+              </w:rPr>
+              <w:fldChar w:fldCharType="end"/>
+            </w:r>
+          </w:hyperlink>
+        </w:p>
+        <w:p>
+          <w:pPr>
+            <w:pStyle w:val="21"/>
+            <w:tabs>
+              <w:tab w:val="right" w:leader="dot" w:pos="8186"/>
+            </w:tabs>
+            <w:ind w:left="400"/>
+            <w:rPr>
+              <w:noProof/>
+            </w:rPr>
+          </w:pPr>
+          <w:hyperlink w:anchor="_Toc375872491" w:history="1">
+            <w:r>
+              <w:rPr>
+                <w:rStyle w:val="af2"/>
+                <w:rFonts w:ascii="Microsoft YaHei UI" w:eastAsia="Microsoft YaHei UI" w:hAnsi="Microsoft YaHei UI"/>
+                <w:noProof/>
+              </w:rPr>
+              <w:t>1</w:t>
+            </w:r>
+            <w:r>
+              <w:rPr>
+                <w:rStyle w:val="af2"/>
+                <w:rFonts w:ascii="Microsoft YaHei UI" w:eastAsia="Microsoft YaHei UI" w:hAnsi="Microsoft YaHei UI" w:hint="eastAsia"/>
+                <w:noProof/>
                 <w:lang w:val="zh-CN"/>
               </w:rPr>
-              <w:t>报表</w:t>
+              <w:t>、公共函数</w:t>
             </w:r>
             <w:r>
               <w:rPr>
@@ -1100,7 +1503,7 @@
                 <w:noProof/>
                 <w:webHidden/>
               </w:rPr>
-              <w:instrText xml:space="preserve"> PAGEREF _Toc375472868 \h </w:instrText>
+              <w:instrText xml:space="preserve"> PAGEREF _Toc375872491 \h </w:instrText>
             </w:r>
             <w:r>
               <w:rPr>
@@ -1121,6 +1524,643 @@
                 <w:webHidden/>
               </w:rPr>
               <w:t>5</w:t>
+            </w:r>
+            <w:r>
+              <w:rPr>
+                <w:noProof/>
+                <w:webHidden/>
+              </w:rPr>
+              <w:fldChar w:fldCharType="end"/>
+            </w:r>
+          </w:hyperlink>
+        </w:p>
+        <w:p>
+          <w:pPr>
+            <w:pStyle w:val="31"/>
+            <w:tabs>
+              <w:tab w:val="right" w:leader="dot" w:pos="8186"/>
+            </w:tabs>
+            <w:ind w:left="800"/>
+            <w:rPr>
+              <w:noProof/>
+            </w:rPr>
+          </w:pPr>
+          <w:hyperlink w:anchor="_Toc375872492" w:history="1">
+            <w:r>
+              <w:rPr>
+                <w:rStyle w:val="af2"/>
+                <w:noProof/>
+              </w:rPr>
+              <w:t>1.1</w:t>
+            </w:r>
+            <w:r>
+              <w:rPr>
+                <w:rStyle w:val="af2"/>
+                <w:rFonts w:hint="eastAsia"/>
+                <w:noProof/>
+              </w:rPr>
+              <w:t>、打印变量</w:t>
+            </w:r>
+            <w:r>
+              <w:rPr>
+                <w:rStyle w:val="af2"/>
+                <w:noProof/>
+              </w:rPr>
+              <w:t>P()</w:t>
+            </w:r>
+            <w:r>
+              <w:rPr>
+                <w:noProof/>
+                <w:webHidden/>
+              </w:rPr>
+              <w:tab/>
+            </w:r>
+            <w:r>
+              <w:rPr>
+                <w:noProof/>
+                <w:webHidden/>
+              </w:rPr>
+              <w:fldChar w:fldCharType="begin"/>
+            </w:r>
+            <w:r>
+              <w:rPr>
+                <w:noProof/>
+                <w:webHidden/>
+              </w:rPr>
+              <w:instrText xml:space="preserve"> PAGEREF _Toc375872492 \h </w:instrText>
+            </w:r>
+            <w:r>
+              <w:rPr>
+                <w:noProof/>
+                <w:webHidden/>
+              </w:rPr>
+            </w:r>
+            <w:r>
+              <w:rPr>
+                <w:noProof/>
+                <w:webHidden/>
+              </w:rPr>
+              <w:fldChar w:fldCharType="separate"/>
+            </w:r>
+            <w:r>
+              <w:rPr>
+                <w:noProof/>
+                <w:webHidden/>
+              </w:rPr>
+              <w:t>5</w:t>
+            </w:r>
+            <w:r>
+              <w:rPr>
+                <w:noProof/>
+                <w:webHidden/>
+              </w:rPr>
+              <w:fldChar w:fldCharType="end"/>
+            </w:r>
+          </w:hyperlink>
+        </w:p>
+        <w:p>
+          <w:pPr>
+            <w:pStyle w:val="31"/>
+            <w:tabs>
+              <w:tab w:val="right" w:leader="dot" w:pos="8186"/>
+            </w:tabs>
+            <w:ind w:left="800"/>
+            <w:rPr>
+              <w:noProof/>
+            </w:rPr>
+          </w:pPr>
+          <w:hyperlink w:anchor="_Toc375872493" w:history="1">
+            <w:r>
+              <w:rPr>
+                <w:rStyle w:val="af2"/>
+                <w:noProof/>
+              </w:rPr>
+              <w:t>1.2</w:t>
+            </w:r>
+            <w:r>
+              <w:rPr>
+                <w:rStyle w:val="af2"/>
+                <w:rFonts w:hint="eastAsia"/>
+                <w:noProof/>
+              </w:rPr>
+              <w:t>、删除文件夹</w:t>
+            </w:r>
+            <w:r>
+              <w:rPr>
+                <w:rStyle w:val="af2"/>
+                <w:noProof/>
+              </w:rPr>
+              <w:t>delDirAndFile( $dirName )</w:t>
+            </w:r>
+            <w:r>
+              <w:rPr>
+                <w:noProof/>
+                <w:webHidden/>
+              </w:rPr>
+              <w:tab/>
+            </w:r>
+            <w:r>
+              <w:rPr>
+                <w:noProof/>
+                <w:webHidden/>
+              </w:rPr>
+              <w:fldChar w:fldCharType="begin"/>
+            </w:r>
+            <w:r>
+              <w:rPr>
+                <w:noProof/>
+                <w:webHidden/>
+              </w:rPr>
+              <w:instrText xml:space="preserve"> PAGEREF _Toc375872493 \h </w:instrText>
+            </w:r>
+            <w:r>
+              <w:rPr>
+                <w:noProof/>
+                <w:webHidden/>
+              </w:rPr>
+            </w:r>
+            <w:r>
+              <w:rPr>
+                <w:noProof/>
+                <w:webHidden/>
+              </w:rPr>
+              <w:fldChar w:fldCharType="separate"/>
+            </w:r>
+            <w:r>
+              <w:rPr>
+                <w:noProof/>
+                <w:webHidden/>
+              </w:rPr>
+              <w:t>5</w:t>
+            </w:r>
+            <w:r>
+              <w:rPr>
+                <w:noProof/>
+                <w:webHidden/>
+              </w:rPr>
+              <w:fldChar w:fldCharType="end"/>
+            </w:r>
+          </w:hyperlink>
+        </w:p>
+        <w:p>
+          <w:pPr>
+            <w:pStyle w:val="31"/>
+            <w:tabs>
+              <w:tab w:val="right" w:leader="dot" w:pos="8186"/>
+            </w:tabs>
+            <w:ind w:left="800"/>
+            <w:rPr>
+              <w:noProof/>
+            </w:rPr>
+          </w:pPr>
+          <w:hyperlink w:anchor="_Toc375872494" w:history="1">
+            <w:r>
+              <w:rPr>
+                <w:rStyle w:val="af2"/>
+                <w:noProof/>
+              </w:rPr>
+              <w:t>1.3</w:t>
+            </w:r>
+            <w:r>
+              <w:rPr>
+                <w:rStyle w:val="af2"/>
+                <w:rFonts w:hint="eastAsia"/>
+                <w:noProof/>
+              </w:rPr>
+              <w:t>、清空缓存目录</w:t>
+            </w:r>
+            <w:r>
+              <w:rPr>
+                <w:rStyle w:val="af2"/>
+                <w:noProof/>
+              </w:rPr>
+              <w:t>clearcache()</w:t>
+            </w:r>
+            <w:r>
+              <w:rPr>
+                <w:noProof/>
+                <w:webHidden/>
+              </w:rPr>
+              <w:tab/>
+            </w:r>
+            <w:r>
+              <w:rPr>
+                <w:noProof/>
+                <w:webHidden/>
+              </w:rPr>
+              <w:fldChar w:fldCharType="begin"/>
+            </w:r>
+            <w:r>
+              <w:rPr>
+                <w:noProof/>
+                <w:webHidden/>
+              </w:rPr>
+              <w:instrText xml:space="preserve"> PAGEREF _Toc375872494 \h </w:instrText>
+            </w:r>
+            <w:r>
+              <w:rPr>
+                <w:noProof/>
+                <w:webHidden/>
+              </w:rPr>
+            </w:r>
+            <w:r>
+              <w:rPr>
+                <w:noProof/>
+                <w:webHidden/>
+              </w:rPr>
+              <w:fldChar w:fldCharType="separate"/>
+            </w:r>
+            <w:r>
+              <w:rPr>
+                <w:noProof/>
+                <w:webHidden/>
+              </w:rPr>
+              <w:t>5</w:t>
+            </w:r>
+            <w:r>
+              <w:rPr>
+                <w:noProof/>
+                <w:webHidden/>
+              </w:rPr>
+              <w:fldChar w:fldCharType="end"/>
+            </w:r>
+          </w:hyperlink>
+        </w:p>
+        <w:p>
+          <w:pPr>
+            <w:pStyle w:val="21"/>
+            <w:tabs>
+              <w:tab w:val="right" w:leader="dot" w:pos="8186"/>
+            </w:tabs>
+            <w:ind w:left="400"/>
+            <w:rPr>
+              <w:noProof/>
+            </w:rPr>
+          </w:pPr>
+          <w:hyperlink w:anchor="_Toc375872495" w:history="1">
+            <w:r>
+              <w:rPr>
+                <w:rStyle w:val="af2"/>
+                <w:noProof/>
+              </w:rPr>
+              <w:t>2</w:t>
+            </w:r>
+            <w:r>
+              <w:rPr>
+                <w:rStyle w:val="af2"/>
+                <w:rFonts w:hint="eastAsia"/>
+                <w:noProof/>
+              </w:rPr>
+              <w:t>、系统功能类控制器</w:t>
+            </w:r>
+            <w:r>
+              <w:rPr>
+                <w:noProof/>
+                <w:webHidden/>
+              </w:rPr>
+              <w:tab/>
+            </w:r>
+            <w:r>
+              <w:rPr>
+                <w:noProof/>
+                <w:webHidden/>
+              </w:rPr>
+              <w:fldChar w:fldCharType="begin"/>
+            </w:r>
+            <w:r>
+              <w:rPr>
+                <w:noProof/>
+                <w:webHidden/>
+              </w:rPr>
+              <w:instrText xml:space="preserve"> PAGEREF _Toc375872495 \h </w:instrText>
+            </w:r>
+            <w:r>
+              <w:rPr>
+                <w:noProof/>
+                <w:webHidden/>
+              </w:rPr>
+            </w:r>
+            <w:r>
+              <w:rPr>
+                <w:noProof/>
+                <w:webHidden/>
+              </w:rPr>
+              <w:fldChar w:fldCharType="separate"/>
+            </w:r>
+            <w:r>
+              <w:rPr>
+                <w:noProof/>
+                <w:webHidden/>
+              </w:rPr>
+              <w:t>6</w:t>
+            </w:r>
+            <w:r>
+              <w:rPr>
+                <w:noProof/>
+                <w:webHidden/>
+              </w:rPr>
+              <w:fldChar w:fldCharType="end"/>
+            </w:r>
+          </w:hyperlink>
+        </w:p>
+        <w:p>
+          <w:pPr>
+            <w:pStyle w:val="31"/>
+            <w:tabs>
+              <w:tab w:val="right" w:leader="dot" w:pos="8186"/>
+            </w:tabs>
+            <w:ind w:left="800"/>
+            <w:rPr>
+              <w:noProof/>
+            </w:rPr>
+          </w:pPr>
+          <w:hyperlink w:anchor="_Toc375872496" w:history="1">
+            <w:r>
+              <w:rPr>
+                <w:rStyle w:val="af2"/>
+                <w:noProof/>
+              </w:rPr>
+              <w:t>2.1</w:t>
+            </w:r>
+            <w:r>
+              <w:rPr>
+                <w:rStyle w:val="af2"/>
+                <w:rFonts w:hint="eastAsia"/>
+                <w:noProof/>
+              </w:rPr>
+              <w:t>、清空缓存</w:t>
+            </w:r>
+            <w:r>
+              <w:rPr>
+                <w:noProof/>
+                <w:webHidden/>
+              </w:rPr>
+              <w:tab/>
+            </w:r>
+            <w:r>
+              <w:rPr>
+                <w:noProof/>
+                <w:webHidden/>
+              </w:rPr>
+              <w:fldChar w:fldCharType="begin"/>
+            </w:r>
+            <w:r>
+              <w:rPr>
+                <w:noProof/>
+                <w:webHidden/>
+              </w:rPr>
+              <w:instrText xml:space="preserve"> PAGEREF _Toc375872496 \h </w:instrText>
+            </w:r>
+            <w:r>
+              <w:rPr>
+                <w:noProof/>
+                <w:webHidden/>
+              </w:rPr>
+            </w:r>
+            <w:r>
+              <w:rPr>
+                <w:noProof/>
+                <w:webHidden/>
+              </w:rPr>
+              <w:fldChar w:fldCharType="separate"/>
+            </w:r>
+            <w:r>
+              <w:rPr>
+                <w:noProof/>
+                <w:webHidden/>
+              </w:rPr>
+              <w:t>6</w:t>
+            </w:r>
+            <w:r>
+              <w:rPr>
+                <w:noProof/>
+                <w:webHidden/>
+              </w:rPr>
+              <w:fldChar w:fldCharType="end"/>
+            </w:r>
+          </w:hyperlink>
+        </w:p>
+        <w:p>
+          <w:pPr>
+            <w:pStyle w:val="21"/>
+            <w:tabs>
+              <w:tab w:val="right" w:leader="dot" w:pos="8186"/>
+            </w:tabs>
+            <w:ind w:left="400"/>
+            <w:rPr>
+              <w:noProof/>
+            </w:rPr>
+          </w:pPr>
+          <w:hyperlink w:anchor="_Toc375872497" w:history="1">
+            <w:r>
+              <w:rPr>
+                <w:rStyle w:val="af2"/>
+                <w:noProof/>
+              </w:rPr>
+              <w:t>3</w:t>
+            </w:r>
+            <w:r>
+              <w:rPr>
+                <w:rStyle w:val="af2"/>
+                <w:rFonts w:hint="eastAsia"/>
+                <w:noProof/>
+              </w:rPr>
+              <w:t>、开放平台部分</w:t>
+            </w:r>
+            <w:r>
+              <w:rPr>
+                <w:noProof/>
+                <w:webHidden/>
+              </w:rPr>
+              <w:tab/>
+            </w:r>
+            <w:r>
+              <w:rPr>
+                <w:noProof/>
+                <w:webHidden/>
+              </w:rPr>
+              <w:fldChar w:fldCharType="begin"/>
+            </w:r>
+            <w:r>
+              <w:rPr>
+                <w:noProof/>
+                <w:webHidden/>
+              </w:rPr>
+              <w:instrText xml:space="preserve"> PAGEREF _Toc375872497 \h </w:instrText>
+            </w:r>
+            <w:r>
+              <w:rPr>
+                <w:noProof/>
+                <w:webHidden/>
+              </w:rPr>
+            </w:r>
+            <w:r>
+              <w:rPr>
+                <w:noProof/>
+                <w:webHidden/>
+              </w:rPr>
+              <w:fldChar w:fldCharType="separate"/>
+            </w:r>
+            <w:r>
+              <w:rPr>
+                <w:noProof/>
+                <w:webHidden/>
+              </w:rPr>
+              <w:t>6</w:t>
+            </w:r>
+            <w:r>
+              <w:rPr>
+                <w:noProof/>
+                <w:webHidden/>
+              </w:rPr>
+              <w:fldChar w:fldCharType="end"/>
+            </w:r>
+          </w:hyperlink>
+        </w:p>
+        <w:p>
+          <w:pPr>
+            <w:pStyle w:val="31"/>
+            <w:tabs>
+              <w:tab w:val="right" w:leader="dot" w:pos="8186"/>
+            </w:tabs>
+            <w:ind w:left="800"/>
+            <w:rPr>
+              <w:noProof/>
+            </w:rPr>
+          </w:pPr>
+          <w:hyperlink w:anchor="_Toc375872498" w:history="1">
+            <w:r>
+              <w:rPr>
+                <w:rStyle w:val="af2"/>
+                <w:noProof/>
+              </w:rPr>
+              <w:t>3.1</w:t>
+            </w:r>
+            <w:r>
+              <w:rPr>
+                <w:rStyle w:val="af2"/>
+                <w:rFonts w:hint="eastAsia"/>
+                <w:noProof/>
+              </w:rPr>
+              <w:t>、开放平台基础配置</w:t>
+            </w:r>
+            <w:r>
+              <w:rPr>
+                <w:noProof/>
+                <w:webHidden/>
+              </w:rPr>
+              <w:tab/>
+            </w:r>
+            <w:r>
+              <w:rPr>
+                <w:noProof/>
+                <w:webHidden/>
+              </w:rPr>
+              <w:fldChar w:fldCharType="begin"/>
+            </w:r>
+            <w:r>
+              <w:rPr>
+                <w:noProof/>
+                <w:webHidden/>
+              </w:rPr>
+              <w:instrText xml:space="preserve"> PAGEREF _Toc375872498 \h </w:instrText>
+            </w:r>
+            <w:r>
+              <w:rPr>
+                <w:noProof/>
+                <w:webHidden/>
+              </w:rPr>
+            </w:r>
+            <w:r>
+              <w:rPr>
+                <w:noProof/>
+                <w:webHidden/>
+              </w:rPr>
+              <w:fldChar w:fldCharType="separate"/>
+            </w:r>
+            <w:r>
+              <w:rPr>
+                <w:noProof/>
+                <w:webHidden/>
+              </w:rPr>
+              <w:t>7</w:t>
+            </w:r>
+            <w:r>
+              <w:rPr>
+                <w:noProof/>
+                <w:webHidden/>
+              </w:rPr>
+              <w:fldChar w:fldCharType="end"/>
+            </w:r>
+          </w:hyperlink>
+        </w:p>
+        <w:p>
+          <w:pPr>
+            <w:pStyle w:val="31"/>
+            <w:tabs>
+              <w:tab w:val="right" w:leader="dot" w:pos="8186"/>
+            </w:tabs>
+            <w:ind w:left="800"/>
+            <w:rPr>
+              <w:noProof/>
+            </w:rPr>
+          </w:pPr>
+          <w:hyperlink w:anchor="_Toc375872499" w:history="1">
+            <w:r>
+              <w:rPr>
+                <w:rStyle w:val="af2"/>
+                <w:noProof/>
+              </w:rPr>
+              <w:t>3.2</w:t>
+            </w:r>
+            <w:r>
+              <w:rPr>
+                <w:rStyle w:val="af2"/>
+                <w:rFonts w:hint="eastAsia"/>
+                <w:noProof/>
+              </w:rPr>
+              <w:t>、购划算商品类别</w:t>
+            </w:r>
+            <w:r>
+              <w:rPr>
+                <w:noProof/>
+                <w:webHidden/>
+              </w:rPr>
+              <w:tab/>
+            </w:r>
+            <w:r>
+              <w:rPr>
+                <w:noProof/>
+                <w:webHidden/>
+              </w:rPr>
+              <w:fldChar w:fldCharType="begin"/>
+            </w:r>
+            <w:r>
+              <w:rPr>
+                <w:noProof/>
+                <w:webHidden/>
+              </w:rPr>
+              <w:instrText xml:space="preserve"> PAGEREF _Toc375872499 \h </w:instrText>
+            </w:r>
+            <w:r>
+              <w:rPr>
+                <w:noProof/>
+                <w:webHidden/>
+              </w:rPr>
+            </w:r>
+            <w:r>
+              <w:rPr>
+                <w:noProof/>
+                <w:webHidden/>
+              </w:rPr>
+              <w:fldChar w:fldCharType="separate"/>
+            </w:r>
+            <w:r>
+              <w:rPr>
+                <w:noProof/>
+                <w:webHidden/>
+              </w:rPr>
+              <w:t>8</w:t>
             </w:r>
             <w:r>
               <w:rPr>
@@ -1142,7 +2182,85 @@
               <w:szCs w:val="22"/>
             </w:rPr>
           </w:pPr>
-          <w:hyperlink w:anchor="_Toc375472869" w:history="1">
+          <w:hyperlink w:anchor="_Toc375872500" w:history="1">
+            <w:r>
+              <w:rPr>
+                <w:rStyle w:val="af2"/>
+                <w:rFonts w:hint="eastAsia"/>
+                <w:noProof/>
+              </w:rPr>
+              <w:t>前台部分</w:t>
+            </w:r>
+            <w:r>
+              <w:rPr>
+                <w:noProof/>
+                <w:webHidden/>
+              </w:rPr>
+              <w:tab/>
+            </w:r>
+            <w:r>
+              <w:rPr>
+                <w:noProof/>
+                <w:webHidden/>
+              </w:rPr>
+              <w:fldChar w:fldCharType="begin"/>
+            </w:r>
+            <w:r>
+              <w:rPr>
+                <w:noProof/>
+                <w:webHidden/>
+              </w:rPr>
+              <w:instrText xml:space="preserve"> PAGEREF _Toc375872500 \h </w:instrText>
+            </w:r>
+            <w:r>
+              <w:rPr>
+                <w:noProof/>
+                <w:webHidden/>
+              </w:rPr>
+            </w:r>
+            <w:r>
+              <w:rPr>
+                <w:noProof/>
+                <w:webHidden/>
+              </w:rPr>
+              <w:fldChar w:fldCharType="separate"/>
+            </w:r>
+            <w:r>
+              <w:rPr>
+                <w:noProof/>
+                <w:webHidden/>
+              </w:rPr>
+              <w:t>10</w:t>
+            </w:r>
+            <w:r>
+              <w:rPr>
+                <w:noProof/>
+                <w:webHidden/>
+              </w:rPr>
+              <w:fldChar w:fldCharType="end"/>
+            </w:r>
+          </w:hyperlink>
+        </w:p>
+        <w:p>
+          <w:pPr>
+            <w:pStyle w:val="21"/>
+            <w:tabs>
+              <w:tab w:val="right" w:leader="dot" w:pos="8186"/>
+            </w:tabs>
+            <w:ind w:left="400"/>
+            <w:rPr>
+              <w:noProof/>
+            </w:rPr>
+          </w:pPr>
+          <w:hyperlink w:anchor="_Toc375872501" w:history="1">
+            <w:r>
+              <w:rPr>
+                <w:rStyle w:val="af2"/>
+                <w:rFonts w:ascii="Microsoft YaHei UI" w:eastAsia="Microsoft YaHei UI" w:hAnsi="Microsoft YaHei UI"/>
+                <w:noProof/>
+              </w:rPr>
+              <w:t>1</w:t>
+            </w:r>
             <w:r>
               <w:rPr>
                 <w:rStyle w:val="af2"/>
@@ -1150,7 +2268,7 @@
                 <w:noProof/>
                 <w:lang w:val="zh-CN"/>
               </w:rPr>
-              <w:t>附注</w:t>
+              <w:t>、公共函数</w:t>
             </w:r>
             <w:r>
               <w:rPr>
@@ -1171,7 +2289,7 @@
                 <w:noProof/>
                 <w:webHidden/>
               </w:rPr>
-              <w:instrText xml:space="preserve"> PAGEREF _Toc375472869 \h </w:instrText>
+              <w:instrText xml:space="preserve"> PAGEREF _Toc375872501 \h </w:instrText>
             </w:r>
             <w:r>
               <w:rPr>
@@ -1191,7 +2309,346 @@
                 <w:noProof/>
                 <w:webHidden/>
               </w:rPr>
-              <w:t>6</w:t>
+              <w:t>10</w:t>
+            </w:r>
+            <w:r>
+              <w:rPr>
+                <w:noProof/>
+                <w:webHidden/>
+              </w:rPr>
+              <w:fldChar w:fldCharType="end"/>
+            </w:r>
+          </w:hyperlink>
+        </w:p>
+        <w:p>
+          <w:pPr>
+            <w:pStyle w:val="31"/>
+            <w:tabs>
+              <w:tab w:val="right" w:leader="dot" w:pos="8186"/>
+            </w:tabs>
+            <w:ind w:left="800"/>
+            <w:rPr>
+              <w:noProof/>
+            </w:rPr>
+          </w:pPr>
+          <w:hyperlink w:anchor="_Toc375872502" w:history="1">
+            <w:r>
+              <w:rPr>
+                <w:rStyle w:val="af2"/>
+                <w:noProof/>
+              </w:rPr>
+              <w:t>1.1</w:t>
+            </w:r>
+            <w:r>
+              <w:rPr>
+                <w:rStyle w:val="af2"/>
+                <w:rFonts w:hint="eastAsia"/>
+                <w:noProof/>
+              </w:rPr>
+              <w:t>、打印变量</w:t>
+            </w:r>
+            <w:r>
+              <w:rPr>
+                <w:rStyle w:val="af2"/>
+                <w:noProof/>
+              </w:rPr>
+              <w:t>P()</w:t>
+            </w:r>
+            <w:r>
+              <w:rPr>
+                <w:noProof/>
+                <w:webHidden/>
+              </w:rPr>
+              <w:tab/>
+            </w:r>
+            <w:r>
+              <w:rPr>
+                <w:noProof/>
+                <w:webHidden/>
+              </w:rPr>
+              <w:fldChar w:fldCharType="begin"/>
+            </w:r>
+            <w:r>
+              <w:rPr>
+                <w:noProof/>
+                <w:webHidden/>
+              </w:rPr>
+              <w:instrText xml:space="preserve"> PAGEREF _Toc375872502 \h </w:instrText>
+            </w:r>
+            <w:r>
+              <w:rPr>
+                <w:noProof/>
+                <w:webHidden/>
+              </w:rPr>
+            </w:r>
+            <w:r>
+              <w:rPr>
+                <w:noProof/>
+                <w:webHidden/>
+              </w:rPr>
+              <w:fldChar w:fldCharType="separate"/>
+            </w:r>
+            <w:r>
+              <w:rPr>
+                <w:noProof/>
+                <w:webHidden/>
+              </w:rPr>
+              <w:t>10</w:t>
+            </w:r>
+            <w:r>
+              <w:rPr>
+                <w:noProof/>
+                <w:webHidden/>
+              </w:rPr>
+              <w:fldChar w:fldCharType="end"/>
+            </w:r>
+          </w:hyperlink>
+        </w:p>
+        <w:p>
+          <w:pPr>
+            <w:pStyle w:val="31"/>
+            <w:tabs>
+              <w:tab w:val="right" w:leader="dot" w:pos="8186"/>
+            </w:tabs>
+            <w:ind w:left="800"/>
+            <w:rPr>
+              <w:noProof/>
+            </w:rPr>
+          </w:pPr>
+          <w:hyperlink w:anchor="_Toc375872503" w:history="1">
+            <w:r>
+              <w:rPr>
+                <w:rStyle w:val="af2"/>
+                <w:noProof/>
+              </w:rPr>
+              <w:t>1.2</w:t>
+            </w:r>
+            <w:r>
+              <w:rPr>
+                <w:rStyle w:val="af2"/>
+                <w:rFonts w:hint="eastAsia"/>
+                <w:noProof/>
+              </w:rPr>
+              <w:t>、主要导航数据</w:t>
+            </w:r>
+            <w:r>
+              <w:rPr>
+                <w:rStyle w:val="af2"/>
+                <w:noProof/>
+              </w:rPr>
+              <w:t>mainnav()</w:t>
+            </w:r>
+            <w:r>
+              <w:rPr>
+                <w:noProof/>
+                <w:webHidden/>
+              </w:rPr>
+              <w:tab/>
+            </w:r>
+            <w:r>
+              <w:rPr>
+                <w:noProof/>
+                <w:webHidden/>
+              </w:rPr>
+              <w:fldChar w:fldCharType="begin"/>
+            </w:r>
+            <w:r>
+              <w:rPr>
+                <w:noProof/>
+                <w:webHidden/>
+              </w:rPr>
+              <w:instrText xml:space="preserve"> PAGEREF _Toc375872503 \h </w:instrText>
+            </w:r>
+            <w:r>
+              <w:rPr>
+                <w:noProof/>
+                <w:webHidden/>
+              </w:rPr>
+            </w:r>
+            <w:r>
+              <w:rPr>
+                <w:noProof/>
+                <w:webHidden/>
+              </w:rPr>
+              <w:fldChar w:fldCharType="separate"/>
+            </w:r>
+            <w:r>
+              <w:rPr>
+                <w:noProof/>
+                <w:webHidden/>
+              </w:rPr>
+              <w:t>10</w:t>
+            </w:r>
+            <w:r>
+              <w:rPr>
+                <w:noProof/>
+                <w:webHidden/>
+              </w:rPr>
+              <w:fldChar w:fldCharType="end"/>
+            </w:r>
+          </w:hyperlink>
+        </w:p>
+        <w:p>
+          <w:pPr>
+            <w:pStyle w:val="21"/>
+            <w:tabs>
+              <w:tab w:val="right" w:leader="dot" w:pos="8186"/>
+            </w:tabs>
+            <w:ind w:left="400"/>
+            <w:rPr>
+              <w:noProof/>
+            </w:rPr>
+          </w:pPr>
+          <w:hyperlink w:anchor="_Toc375872504" w:history="1">
+            <w:r>
+              <w:rPr>
+                <w:rStyle w:val="af2"/>
+                <w:rFonts w:ascii="Microsoft YaHei UI" w:eastAsia="Microsoft YaHei UI" w:hAnsi="Microsoft YaHei UI"/>
+                <w:noProof/>
+              </w:rPr>
+              <w:t>2</w:t>
+            </w:r>
+            <w:r>
+              <w:rPr>
+                <w:rStyle w:val="af2"/>
+                <w:rFonts w:ascii="Microsoft YaHei UI" w:eastAsia="Microsoft YaHei UI" w:hAnsi="Microsoft YaHei UI" w:hint="eastAsia"/>
+                <w:noProof/>
+                <w:lang w:val="zh-CN"/>
+              </w:rPr>
+              <w:t>、模板部分</w:t>
+            </w:r>
+            <w:r>
+              <w:rPr>
+                <w:noProof/>
+                <w:webHidden/>
+              </w:rPr>
+              <w:tab/>
+            </w:r>
+            <w:r>
+              <w:rPr>
+                <w:noProof/>
+                <w:webHidden/>
+              </w:rPr>
+              <w:fldChar w:fldCharType="begin"/>
+            </w:r>
+            <w:r>
+              <w:rPr>
+                <w:noProof/>
+                <w:webHidden/>
+              </w:rPr>
+              <w:instrText xml:space="preserve"> PAGEREF _Toc375872504 \h </w:instrText>
+            </w:r>
+            <w:r>
+              <w:rPr>
+                <w:noProof/>
+                <w:webHidden/>
+              </w:rPr>
+            </w:r>
+            <w:r>
+              <w:rPr>
+                <w:noProof/>
+                <w:webHidden/>
+              </w:rPr>
+              <w:fldChar w:fldCharType="separate"/>
+            </w:r>
+            <w:r>
+              <w:rPr>
+                <w:noProof/>
+                <w:webHidden/>
+              </w:rPr>
+              <w:t>11</w:t>
+            </w:r>
+            <w:r>
+              <w:rPr>
+                <w:noProof/>
+                <w:webHidden/>
+              </w:rPr>
+              <w:fldChar w:fldCharType="end"/>
+            </w:r>
+          </w:hyperlink>
+        </w:p>
+        <w:p>
+          <w:pPr>
+            <w:pStyle w:val="31"/>
+            <w:tabs>
+              <w:tab w:val="right" w:leader="dot" w:pos="8186"/>
+            </w:tabs>
+            <w:ind w:left="800"/>
+            <w:rPr>
+              <w:noProof/>
+            </w:rPr>
+          </w:pPr>
+          <w:hyperlink w:anchor="_Toc375872505" w:history="1">
+            <w:r>
+              <w:rPr>
+                <w:rStyle w:val="af2"/>
+                <w:noProof/>
+              </w:rPr>
+              <w:t>2.1</w:t>
+            </w:r>
+            <w:r>
+              <w:rPr>
+                <w:rStyle w:val="af2"/>
+                <w:rFonts w:hint="eastAsia"/>
+                <w:noProof/>
+              </w:rPr>
+              <w:t>、</w:t>
+            </w:r>
+            <w:r>
+              <w:rPr>
+                <w:rStyle w:val="af2"/>
+                <w:noProof/>
+              </w:rPr>
+              <w:t>Body</w:t>
+            </w:r>
+            <w:r>
+              <w:rPr>
+                <w:rStyle w:val="af2"/>
+                <w:rFonts w:hint="eastAsia"/>
+                <w:noProof/>
+              </w:rPr>
+              <w:t>模板块定义</w:t>
+            </w:r>
+            <w:r>
+              <w:rPr>
+                <w:noProof/>
+                <w:webHidden/>
+              </w:rPr>
+              <w:tab/>
+            </w:r>
+            <w:r>
+              <w:rPr>
+                <w:noProof/>
+                <w:webHidden/>
+              </w:rPr>
+              <w:fldChar w:fldCharType="begin"/>
+            </w:r>
+            <w:r>
+              <w:rPr>
+                <w:noProof/>
+                <w:webHidden/>
+              </w:rPr>
+              <w:instrText xml:space="preserve"> PAGEREF _Toc375872505 \h </w:instrText>
+            </w:r>
+            <w:r>
+              <w:rPr>
+                <w:noProof/>
+                <w:webHidden/>
+              </w:rPr>
+            </w:r>
+            <w:r>
+              <w:rPr>
+                <w:noProof/>
+                <w:webHidden/>
+              </w:rPr>
+              <w:fldChar w:fldCharType="separate"/>
+            </w:r>
+            <w:r>
+              <w:rPr>
+                <w:noProof/>
+                <w:webHidden/>
+              </w:rPr>
+              <w:t>11</w:t>
             </w:r>
             <w:r>
               <w:rPr>
@@ -1213,15 +2670,14 @@
               <w:szCs w:val="22"/>
             </w:rPr>
           </w:pPr>
-          <w:hyperlink w:anchor="_Toc375472870" w:history="1">
+          <w:hyperlink w:anchor="_Toc375872506" w:history="1">
             <w:r>
               <w:rPr>
                 <w:rStyle w:val="af2"/>
                 <w:rFonts w:ascii="Microsoft YaHei UI" w:eastAsia="Microsoft YaHei UI" w:hAnsi="Microsoft YaHei UI" w:hint="eastAsia"/>
                 <w:noProof/>
-                <w:lang w:val="zh-CN"/>
-              </w:rPr>
-              <w:t>独立报告</w:t>
+              </w:rPr>
+              <w:t>其他</w:t>
             </w:r>
             <w:r>
               <w:rPr>
@@ -1242,7 +2698,7 @@
                 <w:noProof/>
                 <w:webHidden/>
               </w:rPr>
-              <w:instrText xml:space="preserve"> PAGEREF _Toc375472870 \h </w:instrText>
+              <w:instrText xml:space="preserve"> PAGEREF _Toc375872506 \h </w:instrText>
             </w:r>
             <w:r>
               <w:rPr>
@@ -1262,7 +2718,430 @@
                 <w:noProof/>
                 <w:webHidden/>
               </w:rPr>
-              <w:t>7</w:t>
+              <w:t>13</w:t>
+            </w:r>
+            <w:r>
+              <w:rPr>
+                <w:noProof/>
+                <w:webHidden/>
+              </w:rPr>
+              <w:fldChar w:fldCharType="end"/>
+            </w:r>
+          </w:hyperlink>
+        </w:p>
+        <w:p>
+          <w:pPr>
+            <w:pStyle w:val="21"/>
+            <w:tabs>
+              <w:tab w:val="right" w:leader="dot" w:pos="8186"/>
+            </w:tabs>
+            <w:ind w:left="400"/>
+            <w:rPr>
+              <w:noProof/>
+            </w:rPr>
+          </w:pPr>
+          <w:hyperlink w:anchor="_Toc375872507" w:history="1">
+            <w:r>
+              <w:rPr>
+                <w:rStyle w:val="af2"/>
+                <w:rFonts w:ascii="Microsoft YaHei UI" w:eastAsia="Microsoft YaHei UI" w:hAnsi="Microsoft YaHei UI"/>
+                <w:noProof/>
+              </w:rPr>
+              <w:t>OpenAPI</w:t>
+            </w:r>
+            <w:r>
+              <w:rPr>
+                <w:noProof/>
+                <w:webHidden/>
+              </w:rPr>
+              <w:tab/>
+            </w:r>
+            <w:r>
+              <w:rPr>
+                <w:noProof/>
+                <w:webHidden/>
+              </w:rPr>
+              <w:fldChar w:fldCharType="begin"/>
+            </w:r>
+            <w:r>
+              <w:rPr>
+                <w:noProof/>
+                <w:webHidden/>
+              </w:rPr>
+              <w:instrText xml:space="preserve"> PAGEREF _Toc375872507 \h </w:instrText>
+            </w:r>
+            <w:r>
+              <w:rPr>
+                <w:noProof/>
+                <w:webHidden/>
+              </w:rPr>
+            </w:r>
+            <w:r>
+              <w:rPr>
+                <w:noProof/>
+                <w:webHidden/>
+              </w:rPr>
+              <w:fldChar w:fldCharType="separate"/>
+            </w:r>
+            <w:r>
+              <w:rPr>
+                <w:noProof/>
+                <w:webHidden/>
+              </w:rPr>
+              <w:t>13</w:t>
+            </w:r>
+            <w:r>
+              <w:rPr>
+                <w:noProof/>
+                <w:webHidden/>
+              </w:rPr>
+              <w:fldChar w:fldCharType="end"/>
+            </w:r>
+          </w:hyperlink>
+        </w:p>
+        <w:p>
+          <w:pPr>
+            <w:pStyle w:val="31"/>
+            <w:tabs>
+              <w:tab w:val="right" w:leader="dot" w:pos="8186"/>
+            </w:tabs>
+            <w:ind w:left="800"/>
+            <w:rPr>
+              <w:noProof/>
+            </w:rPr>
+          </w:pPr>
+          <w:hyperlink w:anchor="_Toc375872508" w:history="1">
+            <w:r>
+              <w:rPr>
+                <w:rStyle w:val="af2"/>
+                <w:noProof/>
+              </w:rPr>
+              <w:t>1</w:t>
+            </w:r>
+            <w:r>
+              <w:rPr>
+                <w:rStyle w:val="af2"/>
+                <w:rFonts w:hint="eastAsia"/>
+                <w:noProof/>
+              </w:rPr>
+              <w:t>、获取开放平台配置</w:t>
+            </w:r>
+            <w:r>
+              <w:rPr>
+                <w:noProof/>
+                <w:webHidden/>
+              </w:rPr>
+              <w:tab/>
+            </w:r>
+            <w:r>
+              <w:rPr>
+                <w:noProof/>
+                <w:webHidden/>
+              </w:rPr>
+              <w:fldChar w:fldCharType="begin"/>
+            </w:r>
+            <w:r>
+              <w:rPr>
+                <w:noProof/>
+                <w:webHidden/>
+              </w:rPr>
+              <w:instrText xml:space="preserve"> PAGEREF _Toc375872508 \h </w:instrText>
+            </w:r>
+            <w:r>
+              <w:rPr>
+                <w:noProof/>
+                <w:webHidden/>
+              </w:rPr>
+            </w:r>
+            <w:r>
+              <w:rPr>
+                <w:noProof/>
+                <w:webHidden/>
+              </w:rPr>
+              <w:fldChar w:fldCharType="separate"/>
+            </w:r>
+            <w:r>
+              <w:rPr>
+                <w:noProof/>
+                <w:webHidden/>
+              </w:rPr>
+              <w:t>13</w:t>
+            </w:r>
+            <w:r>
+              <w:rPr>
+                <w:noProof/>
+                <w:webHidden/>
+              </w:rPr>
+              <w:fldChar w:fldCharType="end"/>
+            </w:r>
+          </w:hyperlink>
+        </w:p>
+        <w:p>
+          <w:pPr>
+            <w:pStyle w:val="31"/>
+            <w:tabs>
+              <w:tab w:val="right" w:leader="dot" w:pos="8186"/>
+            </w:tabs>
+            <w:ind w:left="800"/>
+            <w:rPr>
+              <w:noProof/>
+            </w:rPr>
+          </w:pPr>
+          <w:hyperlink w:anchor="_Toc375872509" w:history="1">
+            <w:r>
+              <w:rPr>
+                <w:rStyle w:val="af2"/>
+                <w:noProof/>
+              </w:rPr>
+              <w:t>2</w:t>
+            </w:r>
+            <w:r>
+              <w:rPr>
+                <w:rStyle w:val="af2"/>
+                <w:rFonts w:hint="eastAsia"/>
+                <w:noProof/>
+              </w:rPr>
+              <w:t>、发送</w:t>
+            </w:r>
+            <w:r>
+              <w:rPr>
+                <w:rStyle w:val="af2"/>
+                <w:noProof/>
+              </w:rPr>
+              <w:t>post</w:t>
+            </w:r>
+            <w:r>
+              <w:rPr>
+                <w:rStyle w:val="af2"/>
+                <w:rFonts w:hint="eastAsia"/>
+                <w:noProof/>
+              </w:rPr>
+              <w:t>请求</w:t>
+            </w:r>
+            <w:r>
+              <w:rPr>
+                <w:noProof/>
+                <w:webHidden/>
+              </w:rPr>
+              <w:tab/>
+            </w:r>
+            <w:r>
+              <w:rPr>
+                <w:noProof/>
+                <w:webHidden/>
+              </w:rPr>
+              <w:fldChar w:fldCharType="begin"/>
+            </w:r>
+            <w:r>
+              <w:rPr>
+                <w:noProof/>
+                <w:webHidden/>
+              </w:rPr>
+              <w:instrText xml:space="preserve"> PAGEREF _Toc375872509 \h </w:instrText>
+            </w:r>
+            <w:r>
+              <w:rPr>
+                <w:noProof/>
+                <w:webHidden/>
+              </w:rPr>
+            </w:r>
+            <w:r>
+              <w:rPr>
+                <w:noProof/>
+                <w:webHidden/>
+              </w:rPr>
+              <w:fldChar w:fldCharType="separate"/>
+            </w:r>
+            <w:r>
+              <w:rPr>
+                <w:noProof/>
+                <w:webHidden/>
+              </w:rPr>
+              <w:t>13</w:t>
+            </w:r>
+            <w:r>
+              <w:rPr>
+                <w:noProof/>
+                <w:webHidden/>
+              </w:rPr>
+              <w:fldChar w:fldCharType="end"/>
+            </w:r>
+          </w:hyperlink>
+        </w:p>
+        <w:p>
+          <w:pPr>
+            <w:pStyle w:val="31"/>
+            <w:tabs>
+              <w:tab w:val="right" w:leader="dot" w:pos="8186"/>
+            </w:tabs>
+            <w:ind w:left="800"/>
+            <w:rPr>
+              <w:noProof/>
+            </w:rPr>
+          </w:pPr>
+          <w:hyperlink w:anchor="_Toc375872510" w:history="1">
+            <w:r>
+              <w:rPr>
+                <w:rStyle w:val="af2"/>
+                <w:noProof/>
+              </w:rPr>
+              <w:t>3</w:t>
+            </w:r>
+            <w:r>
+              <w:rPr>
+                <w:rStyle w:val="af2"/>
+                <w:rFonts w:hint="eastAsia"/>
+                <w:noProof/>
+              </w:rPr>
+              <w:t>、拍拍开放平台</w:t>
+            </w:r>
+            <w:r>
+              <w:rPr>
+                <w:rStyle w:val="af2"/>
+                <w:noProof/>
+              </w:rPr>
+              <w:t>API</w:t>
+            </w:r>
+            <w:r>
+              <w:rPr>
+                <w:rStyle w:val="af2"/>
+                <w:rFonts w:hint="eastAsia"/>
+                <w:noProof/>
+              </w:rPr>
+              <w:t>调用</w:t>
+            </w:r>
+            <w:r>
+              <w:rPr>
+                <w:noProof/>
+                <w:webHidden/>
+              </w:rPr>
+              <w:tab/>
+            </w:r>
+            <w:r>
+              <w:rPr>
+                <w:noProof/>
+                <w:webHidden/>
+              </w:rPr>
+              <w:fldChar w:fldCharType="begin"/>
+            </w:r>
+            <w:r>
+              <w:rPr>
+                <w:noProof/>
+                <w:webHidden/>
+              </w:rPr>
+              <w:instrText xml:space="preserve"> PAGEREF _Toc375872510 \h </w:instrText>
+            </w:r>
+            <w:r>
+              <w:rPr>
+                <w:noProof/>
+                <w:webHidden/>
+              </w:rPr>
+            </w:r>
+            <w:r>
+              <w:rPr>
+                <w:noProof/>
+                <w:webHidden/>
+              </w:rPr>
+              <w:fldChar w:fldCharType="separate"/>
+            </w:r>
+            <w:r>
+              <w:rPr>
+                <w:noProof/>
+                <w:webHidden/>
+              </w:rPr>
+              <w:t>14</w:t>
+            </w:r>
+            <w:r>
+              <w:rPr>
+                <w:noProof/>
+                <w:webHidden/>
+              </w:rPr>
+              <w:fldChar w:fldCharType="end"/>
+            </w:r>
+          </w:hyperlink>
+        </w:p>
+        <w:p>
+          <w:pPr>
+            <w:pStyle w:val="31"/>
+            <w:tabs>
+              <w:tab w:val="right" w:leader="dot" w:pos="8186"/>
+            </w:tabs>
+            <w:ind w:left="800"/>
+            <w:rPr>
+              <w:noProof/>
+            </w:rPr>
+          </w:pPr>
+          <w:hyperlink w:anchor="_Toc375872511" w:history="1">
+            <w:r>
+              <w:rPr>
+                <w:rStyle w:val="af2"/>
+                <w:noProof/>
+              </w:rPr>
+              <w:t>4</w:t>
+            </w:r>
+            <w:r>
+              <w:rPr>
+                <w:rStyle w:val="af2"/>
+                <w:rFonts w:hint="eastAsia"/>
+                <w:noProof/>
+              </w:rPr>
+              <w:t>、亿起发开放平台</w:t>
+            </w:r>
+            <w:r>
+              <w:rPr>
+                <w:rStyle w:val="af2"/>
+                <w:noProof/>
+              </w:rPr>
+              <w:t>API</w:t>
+            </w:r>
+            <w:r>
+              <w:rPr>
+                <w:rStyle w:val="af2"/>
+                <w:rFonts w:hint="eastAsia"/>
+                <w:noProof/>
+              </w:rPr>
+              <w:t>调用</w:t>
+            </w:r>
+            <w:r>
+              <w:rPr>
+                <w:noProof/>
+                <w:webHidden/>
+              </w:rPr>
+              <w:tab/>
+            </w:r>
+            <w:r>
+              <w:rPr>
+                <w:noProof/>
+                <w:webHidden/>
+              </w:rPr>
+              <w:fldChar w:fldCharType="begin"/>
+            </w:r>
+            <w:r>
+              <w:rPr>
+                <w:noProof/>
+                <w:webHidden/>
+              </w:rPr>
+              <w:instrText xml:space="preserve"> PAGEREF _Toc375872511 \h </w:instrText>
+            </w:r>
+            <w:r>
+              <w:rPr>
+                <w:noProof/>
+                <w:webHidden/>
+              </w:rPr>
+            </w:r>
+            <w:r>
+              <w:rPr>
+                <w:noProof/>
+                <w:webHidden/>
+              </w:rPr>
+              <w:fldChar w:fldCharType="separate"/>
+            </w:r>
+            <w:r>
+              <w:rPr>
+                <w:noProof/>
+                <w:webHidden/>
+              </w:rPr>
+              <w:t>14</w:t>
             </w:r>
             <w:r>
               <w:rPr>
@@ -1284,7 +3163,7 @@
               <w:szCs w:val="22"/>
             </w:rPr>
           </w:pPr>
-          <w:hyperlink w:anchor="_Toc375472871" w:history="1">
+          <w:hyperlink w:anchor="_Toc375872512" w:history="1">
             <w:r>
               <w:rPr>
                 <w:rStyle w:val="af2"/>
@@ -1292,7 +3171,7 @@
                 <w:noProof/>
                 <w:lang w:val="zh-CN"/>
               </w:rPr>
-              <w:t>联系信息</w:t>
+              <w:t>独立报告</w:t>
             </w:r>
             <w:r>
               <w:rPr>
@@ -1313,7 +3192,7 @@
                 <w:noProof/>
                 <w:webHidden/>
               </w:rPr>
-              <w:instrText xml:space="preserve"> PAGEREF _Toc375472871 \h </w:instrText>
+              <w:instrText xml:space="preserve"> PAGEREF _Toc375872512 \h </w:instrText>
             </w:r>
             <w:r>
               <w:rPr>
@@ -1333,7 +3212,7 @@
                 <w:noProof/>
                 <w:webHidden/>
               </w:rPr>
-              <w:t>8</w:t>
+              <w:t>22</w:t>
             </w:r>
             <w:r>
               <w:rPr>
@@ -1355,7 +3234,7 @@
               <w:szCs w:val="22"/>
             </w:rPr>
           </w:pPr>
-          <w:hyperlink w:anchor="_Toc375472872" w:history="1">
+          <w:hyperlink w:anchor="_Toc375872513" w:history="1">
             <w:r>
               <w:rPr>
                 <w:rStyle w:val="af2"/>
@@ -1363,7 +3242,7 @@
                 <w:noProof/>
                 <w:lang w:val="zh-CN"/>
               </w:rPr>
-              <w:t>信息</w:t>
+              <w:t>联系信息</w:t>
             </w:r>
             <w:r>
               <w:rPr>
@@ -1384,7 +3263,7 @@
                 <w:noProof/>
                 <w:webHidden/>
               </w:rPr>
-              <w:instrText xml:space="preserve"> PAGEREF _Toc375472872 \h </w:instrText>
+              <w:instrText xml:space="preserve"> PAGEREF _Toc375872513 \h </w:instrText>
             </w:r>
             <w:r>
               <w:rPr>
@@ -1404,7 +3283,7 @@
                 <w:noProof/>
                 <w:webHidden/>
               </w:rPr>
-              <w:t>8</w:t>
+              <w:t>23</w:t>
             </w:r>
             <w:r>
               <w:rPr>
@@ -1417,20 +3296,571 @@
         </w:p>
         <w:p>
           <w:pPr>
-            <w:spacing w:before="40" w:after="160" w:line="288" w:lineRule="auto"/>
+            <w:pStyle w:val="11"/>
             <w:rPr>
-              <w:rFonts w:ascii="Microsoft YaHei UI" w:eastAsia="Microsoft YaHei UI" w:hAnsi="Microsoft YaHei UI"/>
+              <w:noProof/>
+              <w:color w:val="auto"/>
+              <w:kern w:val="2"/>
+              <w:sz w:val="21"/>
+              <w:szCs w:val="22"/>
+            </w:rPr>
+          </w:pPr>
+          <w:hyperlink w:anchor="_Toc375872514" w:history="1">
+            <w:r>
+              <w:rPr>
+                <w:rStyle w:val="af2"/>
+                <w:rFonts w:ascii="Microsoft YaHei UI" w:eastAsia="Microsoft YaHei UI" w:hAnsi="Microsoft YaHei UI" w:hint="eastAsia"/>
+                <w:noProof/>
+                <w:lang w:val="zh-CN"/>
+              </w:rPr>
+              <w:t>信息</w:t>
+            </w:r>
+            <w:r>
+              <w:rPr>
+                <w:noProof/>
+                <w:webHidden/>
+              </w:rPr>
+              <w:tab/>
+            </w:r>
+            <w:r>
+              <w:rPr>
+                <w:noProof/>
+                <w:webHidden/>
+              </w:rPr>
+              <w:fldChar w:fldCharType="begin"/>
+            </w:r>
+            <w:r>
+              <w:rPr>
+                <w:noProof/>
+                <w:webHidden/>
+              </w:rPr>
+              <w:instrText xml:space="preserve"> PAGEREF _Toc375872514 \h </w:instrText>
+            </w:r>
+            <w:r>
+              <w:rPr>
+                <w:noProof/>
+                <w:webHidden/>
+              </w:rPr>
+            </w:r>
+            <w:r>
+              <w:rPr>
+                <w:noProof/>
+                <w:webHidden/>
+              </w:rPr>
+              <w:fldChar w:fldCharType="separate"/>
+            </w:r>
+            <w:r>
+              <w:rPr>
+                <w:noProof/>
+                <w:webHidden/>
+              </w:rPr>
+              <w:t>23</w:t>
+            </w:r>
+            <w:r>
+              <w:rPr>
+                <w:noProof/>
+                <w:webHidden/>
+              </w:rPr>
+              <w:fldChar w:fldCharType="end"/>
+            </w:r>
+          </w:hyperlink>
+        </w:p>
+        <w:p>
+          <w:pPr>
+            <w:pStyle w:val="11"/>
+            <w:rPr>
+              <w:noProof/>
+              <w:color w:val="auto"/>
+              <w:kern w:val="2"/>
+              <w:sz w:val="21"/>
+              <w:szCs w:val="22"/>
+            </w:rPr>
+          </w:pPr>
+          <w:hyperlink w:anchor="_Toc375872515" w:history="1">
+            <w:r>
+              <w:rPr>
+                <w:rStyle w:val="af2"/>
+                <w:rFonts w:hint="eastAsia"/>
+                <w:noProof/>
+              </w:rPr>
+              <w:t>附录</w:t>
+            </w:r>
+            <w:r>
+              <w:rPr>
+                <w:noProof/>
+                <w:webHidden/>
+              </w:rPr>
+              <w:tab/>
+            </w:r>
+            <w:r>
+              <w:rPr>
+                <w:noProof/>
+                <w:webHidden/>
+              </w:rPr>
+              <w:fldChar w:fldCharType="begin"/>
+            </w:r>
+            <w:r>
+              <w:rPr>
+                <w:noProof/>
+                <w:webHidden/>
+              </w:rPr>
+              <w:instrText xml:space="preserve"> PAGEREF _Toc375872515 \h </w:instrText>
+            </w:r>
+            <w:r>
+              <w:rPr>
+                <w:noProof/>
+                <w:webHidden/>
+              </w:rPr>
+            </w:r>
+            <w:r>
+              <w:rPr>
+                <w:noProof/>
+                <w:webHidden/>
+              </w:rPr>
+              <w:fldChar w:fldCharType="separate"/>
+            </w:r>
+            <w:r>
+              <w:rPr>
+                <w:noProof/>
+                <w:webHidden/>
+              </w:rPr>
+              <w:t>24</w:t>
+            </w:r>
+            <w:r>
+              <w:rPr>
+                <w:noProof/>
+                <w:webHidden/>
+              </w:rPr>
+              <w:fldChar w:fldCharType="end"/>
+            </w:r>
+          </w:hyperlink>
+        </w:p>
+        <w:p>
+          <w:pPr>
+            <w:pStyle w:val="21"/>
+            <w:tabs>
+              <w:tab w:val="right" w:leader="dot" w:pos="8186"/>
+            </w:tabs>
+            <w:ind w:left="400"/>
+            <w:rPr>
+              <w:noProof/>
+            </w:rPr>
+          </w:pPr>
+          <w:hyperlink w:anchor="_Toc375872516" w:history="1">
+            <w:r>
+              <w:rPr>
+                <w:rStyle w:val="af2"/>
+                <w:rFonts w:hint="eastAsia"/>
+                <w:noProof/>
+              </w:rPr>
+              <w:t>模板文件相关常量</w:t>
+            </w:r>
+            <w:r>
+              <w:rPr>
+                <w:noProof/>
+                <w:webHidden/>
+              </w:rPr>
+              <w:tab/>
+            </w:r>
+            <w:r>
+              <w:rPr>
+                <w:noProof/>
+                <w:webHidden/>
+              </w:rPr>
+              <w:fldChar w:fldCharType="begin"/>
+            </w:r>
+            <w:r>
+              <w:rPr>
+                <w:noProof/>
+                <w:webHidden/>
+              </w:rPr>
+              <w:instrText xml:space="preserve"> PAGEREF _Toc375872516 \h </w:instrText>
+            </w:r>
+            <w:r>
+              <w:rPr>
+                <w:noProof/>
+                <w:webHidden/>
+              </w:rPr>
+            </w:r>
+            <w:r>
+              <w:rPr>
+                <w:noProof/>
+                <w:webHidden/>
+              </w:rPr>
+              <w:fldChar w:fldCharType="separate"/>
+            </w:r>
+            <w:r>
+              <w:rPr>
+                <w:noProof/>
+                <w:webHidden/>
+              </w:rPr>
+              <w:t>24</w:t>
+            </w:r>
+            <w:r>
+              <w:rPr>
+                <w:noProof/>
+                <w:webHidden/>
+              </w:rPr>
+              <w:fldChar w:fldCharType="end"/>
+            </w:r>
+          </w:hyperlink>
+        </w:p>
+        <w:p>
+          <w:pPr>
+            <w:pStyle w:val="21"/>
+            <w:tabs>
+              <w:tab w:val="right" w:leader="dot" w:pos="8186"/>
+            </w:tabs>
+            <w:ind w:left="400"/>
+            <w:rPr>
+              <w:noProof/>
+            </w:rPr>
+          </w:pPr>
+          <w:hyperlink w:anchor="_Toc375872517" w:history="1">
+            <w:r>
+              <w:rPr>
+                <w:rStyle w:val="af2"/>
+                <w:rFonts w:hint="eastAsia"/>
+                <w:noProof/>
+              </w:rPr>
+              <w:t>预定义常量</w:t>
+            </w:r>
+            <w:r>
+              <w:rPr>
+                <w:noProof/>
+                <w:webHidden/>
+              </w:rPr>
+              <w:tab/>
+            </w:r>
+            <w:r>
+              <w:rPr>
+                <w:noProof/>
+                <w:webHidden/>
+              </w:rPr>
+              <w:fldChar w:fldCharType="begin"/>
+            </w:r>
+            <w:r>
+              <w:rPr>
+                <w:noProof/>
+                <w:webHidden/>
+              </w:rPr>
+              <w:instrText xml:space="preserve"> PAGEREF _Toc375872517 \h </w:instrText>
+            </w:r>
+            <w:r>
+              <w:rPr>
+                <w:noProof/>
+                <w:webHidden/>
+              </w:rPr>
+            </w:r>
+            <w:r>
+              <w:rPr>
+                <w:noProof/>
+                <w:webHidden/>
+              </w:rPr>
+              <w:fldChar w:fldCharType="separate"/>
+            </w:r>
+            <w:r>
+              <w:rPr>
+                <w:noProof/>
+                <w:webHidden/>
+              </w:rPr>
+              <w:t>24</w:t>
+            </w:r>
+            <w:r>
+              <w:rPr>
+                <w:noProof/>
+                <w:webHidden/>
+              </w:rPr>
+              <w:fldChar w:fldCharType="end"/>
+            </w:r>
+          </w:hyperlink>
+        </w:p>
+        <w:p>
+          <w:pPr>
+            <w:pStyle w:val="21"/>
+            <w:tabs>
+              <w:tab w:val="right" w:leader="dot" w:pos="8186"/>
+            </w:tabs>
+            <w:ind w:left="400"/>
+            <w:rPr>
+              <w:noProof/>
+            </w:rPr>
+          </w:pPr>
+          <w:hyperlink w:anchor="_Toc375872518" w:history="1">
+            <w:r>
+              <w:rPr>
+                <w:rStyle w:val="af2"/>
+                <w:rFonts w:hint="eastAsia"/>
+                <w:noProof/>
+              </w:rPr>
+              <w:t>路径常量</w:t>
+            </w:r>
+            <w:r>
+              <w:rPr>
+                <w:noProof/>
+                <w:webHidden/>
+              </w:rPr>
+              <w:tab/>
+            </w:r>
+            <w:r>
+              <w:rPr>
+                <w:noProof/>
+                <w:webHidden/>
+              </w:rPr>
+              <w:fldChar w:fldCharType="begin"/>
+            </w:r>
+            <w:r>
+              <w:rPr>
+                <w:noProof/>
+                <w:webHidden/>
+              </w:rPr>
+              <w:instrText xml:space="preserve"> PAGEREF _Toc375872518 \h </w:instrText>
+            </w:r>
+            <w:r>
+              <w:rPr>
+                <w:noProof/>
+                <w:webHidden/>
+              </w:rPr>
+            </w:r>
+            <w:r>
+              <w:rPr>
+                <w:noProof/>
+                <w:webHidden/>
+              </w:rPr>
+              <w:fldChar w:fldCharType="separate"/>
+            </w:r>
+            <w:r>
+              <w:rPr>
+                <w:noProof/>
+                <w:webHidden/>
+              </w:rPr>
+              <w:t>25</w:t>
+            </w:r>
+            <w:r>
+              <w:rPr>
+                <w:noProof/>
+                <w:webHidden/>
+              </w:rPr>
+              <w:fldChar w:fldCharType="end"/>
+            </w:r>
+          </w:hyperlink>
+        </w:p>
+        <w:p>
+          <w:pPr>
+            <w:pStyle w:val="21"/>
+            <w:tabs>
+              <w:tab w:val="right" w:leader="dot" w:pos="8186"/>
+            </w:tabs>
+            <w:ind w:left="400"/>
+            <w:rPr>
+              <w:noProof/>
+            </w:rPr>
+          </w:pPr>
+          <w:hyperlink w:anchor="_Toc375872519" w:history="1">
+            <w:r>
+              <w:rPr>
+                <w:rStyle w:val="af2"/>
+                <w:rFonts w:hint="eastAsia"/>
+                <w:noProof/>
+              </w:rPr>
+              <w:t>系统常量</w:t>
+            </w:r>
+            <w:r>
+              <w:rPr>
+                <w:noProof/>
+                <w:webHidden/>
+              </w:rPr>
+              <w:tab/>
+            </w:r>
+            <w:r>
+              <w:rPr>
+                <w:noProof/>
+                <w:webHidden/>
+              </w:rPr>
+              <w:fldChar w:fldCharType="begin"/>
+            </w:r>
+            <w:r>
+              <w:rPr>
+                <w:noProof/>
+                <w:webHidden/>
+              </w:rPr>
+              <w:instrText xml:space="preserve"> PAGEREF _Toc375872519 \h </w:instrText>
+            </w:r>
+            <w:r>
+              <w:rPr>
+                <w:noProof/>
+                <w:webHidden/>
+              </w:rPr>
+            </w:r>
+            <w:r>
+              <w:rPr>
+                <w:noProof/>
+                <w:webHidden/>
+              </w:rPr>
+              <w:fldChar w:fldCharType="separate"/>
+            </w:r>
+            <w:r>
+              <w:rPr>
+                <w:noProof/>
+                <w:webHidden/>
+              </w:rPr>
+              <w:t>26</w:t>
+            </w:r>
+            <w:r>
+              <w:rPr>
+                <w:noProof/>
+                <w:webHidden/>
+              </w:rPr>
+              <w:fldChar w:fldCharType="end"/>
+            </w:r>
+          </w:hyperlink>
+        </w:p>
+        <w:p>
+          <w:pPr>
+            <w:pStyle w:val="21"/>
+            <w:tabs>
+              <w:tab w:val="right" w:leader="dot" w:pos="8186"/>
+            </w:tabs>
+            <w:ind w:left="400"/>
+            <w:rPr>
+              <w:noProof/>
+            </w:rPr>
+          </w:pPr>
+          <w:hyperlink w:anchor="_Toc375872520" w:history="1">
+            <w:r>
+              <w:rPr>
+                <w:rStyle w:val="af2"/>
+                <w:rFonts w:hint="eastAsia"/>
+                <w:noProof/>
+              </w:rPr>
+              <w:t>惯例配置</w:t>
+            </w:r>
+            <w:r>
+              <w:rPr>
+                <w:noProof/>
+                <w:webHidden/>
+              </w:rPr>
+              <w:tab/>
+            </w:r>
+            <w:r>
+              <w:rPr>
+                <w:noProof/>
+                <w:webHidden/>
+              </w:rPr>
+              <w:fldChar w:fldCharType="begin"/>
+            </w:r>
+            <w:r>
+              <w:rPr>
+                <w:noProof/>
+                <w:webHidden/>
+              </w:rPr>
+              <w:instrText xml:space="preserve"> PAGEREF _Toc375872520 \h </w:instrText>
+            </w:r>
+            <w:r>
+              <w:rPr>
+                <w:noProof/>
+                <w:webHidden/>
+              </w:rPr>
+            </w:r>
+            <w:r>
+              <w:rPr>
+                <w:noProof/>
+                <w:webHidden/>
+              </w:rPr>
+              <w:fldChar w:fldCharType="separate"/>
+            </w:r>
+            <w:r>
+              <w:rPr>
+                <w:noProof/>
+                <w:webHidden/>
+              </w:rPr>
+              <w:t>27</w:t>
+            </w:r>
+            <w:r>
+              <w:rPr>
+                <w:noProof/>
+                <w:webHidden/>
+              </w:rPr>
+              <w:fldChar w:fldCharType="end"/>
+            </w:r>
+          </w:hyperlink>
+        </w:p>
+        <w:p>
+          <w:pPr>
+            <w:pStyle w:val="21"/>
+            <w:tabs>
+              <w:tab w:val="right" w:leader="dot" w:pos="8186"/>
+            </w:tabs>
+            <w:ind w:left="400"/>
+            <w:rPr>
+              <w:noProof/>
+            </w:rPr>
+          </w:pPr>
+          <w:hyperlink w:anchor="_Toc375872521" w:history="1">
+            <w:r>
+              <w:rPr>
+                <w:rStyle w:val="af2"/>
+                <w:rFonts w:hint="eastAsia"/>
+                <w:noProof/>
+              </w:rPr>
+              <w:t>行为配置</w:t>
+            </w:r>
+            <w:r>
+              <w:rPr>
+                <w:noProof/>
+                <w:webHidden/>
+              </w:rPr>
+              <w:tab/>
+            </w:r>
+            <w:r>
+              <w:rPr>
+                <w:noProof/>
+                <w:webHidden/>
+              </w:rPr>
+              <w:fldChar w:fldCharType="begin"/>
+            </w:r>
+            <w:r>
+              <w:rPr>
+                <w:noProof/>
+                <w:webHidden/>
+              </w:rPr>
+              <w:instrText xml:space="preserve"> PAGEREF _Toc375872521 \h </w:instrText>
+            </w:r>
+            <w:r>
+              <w:rPr>
+                <w:noProof/>
+                <w:webHidden/>
+              </w:rPr>
+            </w:r>
+            <w:r>
+              <w:rPr>
+                <w:noProof/>
+                <w:webHidden/>
+              </w:rPr>
+              <w:fldChar w:fldCharType="separate"/>
+            </w:r>
+            <w:r>
+              <w:rPr>
+                <w:noProof/>
+                <w:webHidden/>
+              </w:rPr>
+              <w:t>33</w:t>
+            </w:r>
+            <w:r>
+              <w:rPr>
+                <w:noProof/>
+                <w:webHidden/>
+              </w:rPr>
+              <w:fldChar w:fldCharType="end"/>
+            </w:r>
+          </w:hyperlink>
+        </w:p>
+        <w:p>
+          <w:r>
+            <w:rPr>
               <w:b/>
               <w:bCs/>
-              <w:sz w:val="16"/>
-              <w:szCs w:val="16"/>
-            </w:rPr>
-          </w:pPr>
-          <w:r>
-            <w:rPr>
-              <w:rFonts w:ascii="Microsoft YaHei UI" w:eastAsia="Microsoft YaHei UI" w:hAnsi="Microsoft YaHei UI"/>
-              <w:sz w:val="16"/>
-              <w:szCs w:val="16"/>
+              <w:lang w:val="zh-CN"/>
             </w:rPr>
             <w:fldChar w:fldCharType="end"/>
           </w:r>
@@ -1441,6 +3871,26 @@
       <w:pPr>
         <w:rPr>
           <w:rFonts w:ascii="Microsoft YaHei UI" w:eastAsia="Microsoft YaHei UI" w:hAnsi="Microsoft YaHei UI"/>
+          <w:sz w:val="16"/>
+          <w:szCs w:val="16"/>
+        </w:rPr>
+      </w:pPr>
+      <w:bookmarkStart w:id="0" w:name="_GoBack"/>
+      <w:bookmarkEnd w:id="0"/>
+    </w:p>
+    <w:p>
+      <w:pPr>
+        <w:rPr>
+          <w:rFonts w:ascii="Microsoft YaHei UI" w:eastAsia="Microsoft YaHei UI" w:hAnsi="Microsoft YaHei UI"/>
+          <w:sz w:val="16"/>
+          <w:szCs w:val="16"/>
+        </w:rPr>
+      </w:pPr>
+    </w:p>
+    <w:p>
+      <w:pPr>
+        <w:rPr>
+          <w:rFonts w:ascii="Microsoft YaHei UI" w:eastAsia="Microsoft YaHei UI" w:hAnsi="Microsoft YaHei UI" w:hint="eastAsia"/>
           <w:sz w:val="16"/>
           <w:szCs w:val="16"/>
         </w:rPr>
@@ -1472,7 +3922,7 @@
           <w:szCs w:val="40"/>
         </w:rPr>
       </w:pPr>
-      <w:bookmarkStart w:id="0" w:name="_Toc375472866"/>
+      <w:bookmarkStart w:id="1" w:name="_Toc375872483"/>
       <w:r>
         <w:rPr>
           <w:rFonts w:ascii="Microsoft YaHei UI" w:eastAsia="Microsoft YaHei UI" w:hAnsi="Microsoft YaHei UI"/>
@@ -1491,7 +3941,7 @@
         <mc:AlternateContent>
           <mc:Choice Requires="wps">
             <w:drawing>
-              <wp:anchor distT="0" distB="2743200" distL="182880" distR="182880" simplePos="0" relativeHeight="251659264" behindDoc="0" locked="0" layoutInCell="1" allowOverlap="1" wp14:anchorId="153FE093" wp14:editId="4E971CE7">
+              <wp:anchor distT="0" distB="2743200" distL="182880" distR="182880" simplePos="0" relativeHeight="251659264" behindDoc="0" locked="0" layoutInCell="1" allowOverlap="1" wp14:anchorId="038F9D65" wp14:editId="3795D0C8">
                 <wp:simplePos x="0" y="0"/>
                 <mc:AlternateContent>
                   <mc:Choice Requires="wp14">
@@ -1595,7 +4045,7 @@
           </mc:Choice>
           <mc:Fallback>
             <w:pict>
-              <v:shape w14:anchorId="153FE093" id="文本框 5" o:spid="_x0000_s1028" type="#_x0000_t202" alt="边栏" style="position:absolute;margin-left:0;margin-top:0;width:98.25pt;height:181.45pt;z-index:251659264;visibility:visible;mso-wrap-style:square;mso-width-percent:250;mso-height-percent:950;mso-left-percent:59;mso-wrap-distance-left:14.4pt;mso-wrap-distance-top:0;mso-wrap-distance-right:14.4pt;mso-wrap-distance-bottom:3in;mso-position-horizontal-relative:page;mso-position-vertical:top;mso-position-vertical-relative:margin;mso-width-percent:250;mso-height-percent:950;mso-left-percent:59;mso-width-relative:margin;mso-height-relative:margin;v-text-anchor:top" o:gfxdata="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" filled="f" stroked="f" strokeweight=".5pt">
+              <v:shape w14:anchorId="038F9D65" id="文本框 5" o:spid="_x0000_s1028" type="#_x0000_t202" alt="边栏" style="position:absolute;margin-left:0;margin-top:0;width:98.25pt;height:181.45pt;z-index:251659264;visibility:visible;mso-wrap-style:square;mso-width-percent:250;mso-height-percent:950;mso-left-percent:59;mso-wrap-distance-left:14.4pt;mso-wrap-distance-top:0;mso-wrap-distance-right:14.4pt;mso-wrap-distance-bottom:3in;mso-position-horizontal-relative:page;mso-position-vertical:top;mso-position-vertical-relative:margin;mso-width-percent:250;mso-height-percent:950;mso-left-percent:59;mso-width-relative:margin;mso-height-relative:margin;v-text-anchor:top" o:gfxdata="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" filled="f" stroked="f" strokeweight=".5pt">
                 <v:textbox inset="3.6pt,0,3.6pt,0">
                   <w:txbxContent>
                     <w:p>
@@ -1632,7 +4082,7 @@
           </mc:Fallback>
         </mc:AlternateContent>
       </w:r>
-      <w:bookmarkEnd w:id="0"/>
+      <w:bookmarkEnd w:id="1"/>
     </w:p>
     <w:p>
       <w:pPr>
@@ -1642,6 +4092,7 @@
           <w:szCs w:val="28"/>
         </w:rPr>
       </w:pPr>
+      <w:bookmarkStart w:id="2" w:name="_Toc375872484"/>
       <w:r>
         <w:rPr>
           <w:rFonts w:ascii="Microsoft YaHei UI" w:eastAsia="Microsoft YaHei UI" w:hAnsi="Microsoft YaHei UI"/>
@@ -1650,14 +4101,19 @@
         </w:rPr>
         <w:t>目录结构</w:t>
       </w:r>
+      <w:bookmarkEnd w:id="2"/>
     </w:p>
     <w:p>
       <w:pPr>
         <w:pStyle w:val="af0"/>
       </w:pPr>
+      <w:proofErr w:type="spellStart"/>
+      <w:proofErr w:type="gramStart"/>
       <w:r>
         <w:t>wwwroot</w:t>
       </w:r>
+      <w:proofErr w:type="spellEnd"/>
+      <w:proofErr w:type="gramEnd"/>
     </w:p>
     <w:p>
       <w:pPr>
@@ -1669,11 +4125,19 @@
         </w:rPr>
         <w:t>├─</w:t>
       </w:r>
-      <w:r>
-        <w:rPr>
-          <w:rFonts w:hint="eastAsia"/>
-        </w:rPr>
-        <w:t xml:space="preserve">index.php     </w:t>
+      <w:proofErr w:type="spellStart"/>
+      <w:r>
+        <w:rPr>
+          <w:rFonts w:hint="eastAsia"/>
+        </w:rPr>
+        <w:t>index.php</w:t>
+      </w:r>
+      <w:proofErr w:type="spellEnd"/>
+      <w:r>
+        <w:rPr>
+          <w:rFonts w:hint="eastAsia"/>
+        </w:rPr>
+        <w:t xml:space="preserve">     </w:t>
       </w:r>
       <w:r>
         <w:rPr>
@@ -1692,11 +4156,19 @@
         </w:rPr>
         <w:t>├─</w:t>
       </w:r>
-      <w:r>
-        <w:rPr>
-          <w:rFonts w:hint="eastAsia"/>
-        </w:rPr>
-        <w:t xml:space="preserve">Addons </w:t>
+      <w:proofErr w:type="spellStart"/>
+      <w:r>
+        <w:rPr>
+          <w:rFonts w:hint="eastAsia"/>
+        </w:rPr>
+        <w:t>Addons</w:t>
+      </w:r>
+      <w:proofErr w:type="spellEnd"/>
+      <w:r>
+        <w:rPr>
+          <w:rFonts w:hint="eastAsia"/>
+        </w:rPr>
+        <w:t xml:space="preserve"> </w:t>
       </w:r>
       <w:r>
         <w:rPr>
@@ -1784,6 +4256,7 @@
       <w:pPr>
         <w:pStyle w:val="af0"/>
       </w:pPr>
+      <w:proofErr w:type="gramStart"/>
       <w:r>
         <w:rPr>
           <w:rFonts w:hint="eastAsia"/>
@@ -1808,17 +4281,26 @@
         </w:rPr>
         <w:t xml:space="preserve">  </w:t>
       </w:r>
+      <w:proofErr w:type="gramEnd"/>
       <w:r>
         <w:rPr>
           <w:rFonts w:hint="eastAsia"/>
         </w:rPr>
         <w:t>├─</w:t>
       </w:r>
-      <w:r>
-        <w:rPr>
-          <w:rFonts w:hint="eastAsia"/>
-        </w:rPr>
-        <w:t xml:space="preserve">Conf </w:t>
+      <w:proofErr w:type="spellStart"/>
+      <w:r>
+        <w:rPr>
+          <w:rFonts w:hint="eastAsia"/>
+        </w:rPr>
+        <w:t>Conf</w:t>
+      </w:r>
+      <w:proofErr w:type="spellEnd"/>
+      <w:r>
+        <w:rPr>
+          <w:rFonts w:hint="eastAsia"/>
+        </w:rPr>
+        <w:t xml:space="preserve"> </w:t>
       </w:r>
       <w:r>
         <w:rPr>
@@ -1831,6 +4313,7 @@
       <w:pPr>
         <w:pStyle w:val="af0"/>
       </w:pPr>
+      <w:proofErr w:type="gramStart"/>
       <w:r>
         <w:rPr>
           <w:rFonts w:hint="eastAsia"/>
@@ -1855,6 +4338,7 @@
         </w:rPr>
         <w:t xml:space="preserve">  </w:t>
       </w:r>
+      <w:proofErr w:type="gramEnd"/>
       <w:r>
         <w:rPr>
           <w:rFonts w:hint="eastAsia"/>
@@ -1878,6 +4362,7 @@
       <w:pPr>
         <w:pStyle w:val="af0"/>
       </w:pPr>
+      <w:proofErr w:type="gramStart"/>
       <w:r>
         <w:rPr>
           <w:rFonts w:hint="eastAsia"/>
@@ -1902,6 +4387,7 @@
         </w:rPr>
         <w:t xml:space="preserve">  </w:t>
       </w:r>
+      <w:proofErr w:type="gramEnd"/>
       <w:r>
         <w:rPr>
           <w:rFonts w:hint="eastAsia"/>
@@ -1925,6 +4411,7 @@
       <w:pPr>
         <w:pStyle w:val="af0"/>
       </w:pPr>
+      <w:proofErr w:type="gramStart"/>
       <w:r>
         <w:rPr>
           <w:rFonts w:hint="eastAsia"/>
@@ -1949,6 +4436,7 @@
         </w:rPr>
         <w:t xml:space="preserve">  </w:t>
       </w:r>
+      <w:proofErr w:type="gramEnd"/>
       <w:r>
         <w:rPr>
           <w:rFonts w:hint="eastAsia"/>
@@ -1972,6 +4460,7 @@
       <w:pPr>
         <w:pStyle w:val="af0"/>
       </w:pPr>
+      <w:proofErr w:type="gramStart"/>
       <w:r>
         <w:rPr>
           <w:rFonts w:hint="eastAsia"/>
@@ -1996,6 +4485,7 @@
         </w:rPr>
         <w:t xml:space="preserve">  </w:t>
       </w:r>
+      <w:proofErr w:type="gramEnd"/>
       <w:r>
         <w:rPr>
           <w:rFonts w:hint="eastAsia"/>
@@ -2019,6 +4509,7 @@
       <w:pPr>
         <w:pStyle w:val="af0"/>
       </w:pPr>
+      <w:proofErr w:type="gramStart"/>
       <w:r>
         <w:rPr>
           <w:rFonts w:hint="eastAsia"/>
@@ -2043,6 +4534,7 @@
         </w:rPr>
         <w:t xml:space="preserve">  </w:t>
       </w:r>
+      <w:proofErr w:type="gramEnd"/>
       <w:r>
         <w:rPr>
           <w:rFonts w:hint="eastAsia"/>
@@ -2130,6 +4622,7 @@
       <w:pPr>
         <w:pStyle w:val="af0"/>
       </w:pPr>
+      <w:proofErr w:type="gramStart"/>
       <w:r>
         <w:rPr>
           <w:rFonts w:hint="eastAsia"/>
@@ -2154,17 +4647,26 @@
         </w:rPr>
         <w:t xml:space="preserve">  </w:t>
       </w:r>
+      <w:proofErr w:type="gramEnd"/>
       <w:r>
         <w:rPr>
           <w:rFonts w:hint="eastAsia"/>
         </w:rPr>
         <w:t>├─</w:t>
       </w:r>
-      <w:r>
-        <w:rPr>
-          <w:rFonts w:hint="eastAsia"/>
-        </w:rPr>
-        <w:t xml:space="preserve">Conf </w:t>
+      <w:proofErr w:type="spellStart"/>
+      <w:r>
+        <w:rPr>
+          <w:rFonts w:hint="eastAsia"/>
+        </w:rPr>
+        <w:t>Conf</w:t>
+      </w:r>
+      <w:proofErr w:type="spellEnd"/>
+      <w:r>
+        <w:rPr>
+          <w:rFonts w:hint="eastAsia"/>
+        </w:rPr>
+        <w:t xml:space="preserve"> </w:t>
       </w:r>
       <w:r>
         <w:rPr>
@@ -2177,6 +4679,7 @@
       <w:pPr>
         <w:pStyle w:val="af0"/>
       </w:pPr>
+      <w:proofErr w:type="gramStart"/>
       <w:r>
         <w:rPr>
           <w:rFonts w:hint="eastAsia"/>
@@ -2201,6 +4704,7 @@
         </w:rPr>
         <w:t xml:space="preserve">  </w:t>
       </w:r>
+      <w:proofErr w:type="gramEnd"/>
       <w:r>
         <w:rPr>
           <w:rFonts w:hint="eastAsia"/>
@@ -2224,6 +4728,7 @@
       <w:pPr>
         <w:pStyle w:val="af0"/>
       </w:pPr>
+      <w:proofErr w:type="gramStart"/>
       <w:r>
         <w:rPr>
           <w:rFonts w:hint="eastAsia"/>
@@ -2248,6 +4753,7 @@
         </w:rPr>
         <w:t xml:space="preserve">  </w:t>
       </w:r>
+      <w:proofErr w:type="gramEnd"/>
       <w:r>
         <w:rPr>
           <w:rFonts w:hint="eastAsia"/>
@@ -2271,6 +4777,7 @@
       <w:pPr>
         <w:pStyle w:val="af0"/>
       </w:pPr>
+      <w:proofErr w:type="gramStart"/>
       <w:r>
         <w:rPr>
           <w:rFonts w:hint="eastAsia"/>
@@ -2295,6 +4802,7 @@
         </w:rPr>
         <w:t xml:space="preserve">  </w:t>
       </w:r>
+      <w:proofErr w:type="gramEnd"/>
       <w:r>
         <w:rPr>
           <w:rFonts w:hint="eastAsia"/>
@@ -2365,12 +4873,28 @@
         </w:rPr>
         <w:t>├─</w:t>
       </w:r>
-      <w:r>
-        <w:rPr>
-          <w:rFonts w:hint="eastAsia"/>
-        </w:rPr>
-        <w:t xml:space="preserve">Home Home </w:t>
-      </w:r>
+      <w:proofErr w:type="gramStart"/>
+      <w:r>
+        <w:rPr>
+          <w:rFonts w:hint="eastAsia"/>
+        </w:rPr>
+        <w:t xml:space="preserve">Home </w:t>
+      </w:r>
+      <w:proofErr w:type="spellStart"/>
+      <w:r>
+        <w:rPr>
+          <w:rFonts w:hint="eastAsia"/>
+        </w:rPr>
+        <w:t>Home</w:t>
+      </w:r>
+      <w:proofErr w:type="spellEnd"/>
+      <w:r>
+        <w:rPr>
+          <w:rFonts w:hint="eastAsia"/>
+        </w:rPr>
+        <w:t xml:space="preserve"> </w:t>
+      </w:r>
+      <w:proofErr w:type="gramEnd"/>
       <w:r>
         <w:rPr>
           <w:rFonts w:hint="eastAsia"/>
@@ -2382,6 +4906,7 @@
       <w:pPr>
         <w:pStyle w:val="af0"/>
       </w:pPr>
+      <w:proofErr w:type="gramStart"/>
       <w:r>
         <w:rPr>
           <w:rFonts w:hint="eastAsia"/>
@@ -2406,17 +4931,26 @@
         </w:rPr>
         <w:t xml:space="preserve">  </w:t>
       </w:r>
+      <w:proofErr w:type="gramEnd"/>
       <w:r>
         <w:rPr>
           <w:rFonts w:hint="eastAsia"/>
         </w:rPr>
         <w:t>├─</w:t>
       </w:r>
-      <w:r>
-        <w:rPr>
-          <w:rFonts w:hint="eastAsia"/>
-        </w:rPr>
-        <w:t xml:space="preserve">Conf </w:t>
+      <w:proofErr w:type="spellStart"/>
+      <w:r>
+        <w:rPr>
+          <w:rFonts w:hint="eastAsia"/>
+        </w:rPr>
+        <w:t>Conf</w:t>
+      </w:r>
+      <w:proofErr w:type="spellEnd"/>
+      <w:r>
+        <w:rPr>
+          <w:rFonts w:hint="eastAsia"/>
+        </w:rPr>
+        <w:t xml:space="preserve"> </w:t>
       </w:r>
       <w:r>
         <w:rPr>
@@ -2429,6 +4963,7 @@
       <w:pPr>
         <w:pStyle w:val="af0"/>
       </w:pPr>
+      <w:proofErr w:type="gramStart"/>
       <w:r>
         <w:rPr>
           <w:rFonts w:hint="eastAsia"/>
@@ -2453,6 +4988,7 @@
         </w:rPr>
         <w:t xml:space="preserve">  </w:t>
       </w:r>
+      <w:proofErr w:type="gramEnd"/>
       <w:r>
         <w:rPr>
           <w:rFonts w:hint="eastAsia"/>
@@ -2476,6 +5012,7 @@
       <w:pPr>
         <w:pStyle w:val="af0"/>
       </w:pPr>
+      <w:proofErr w:type="gramStart"/>
       <w:r>
         <w:rPr>
           <w:rFonts w:hint="eastAsia"/>
@@ -2500,6 +5037,7 @@
         </w:rPr>
         <w:t xml:space="preserve">  </w:t>
       </w:r>
+      <w:proofErr w:type="gramEnd"/>
       <w:r>
         <w:rPr>
           <w:rFonts w:hint="eastAsia"/>
@@ -2523,6 +5061,7 @@
       <w:pPr>
         <w:pStyle w:val="af0"/>
       </w:pPr>
+      <w:proofErr w:type="gramStart"/>
       <w:r>
         <w:rPr>
           <w:rFonts w:hint="eastAsia"/>
@@ -2547,6 +5086,7 @@
         </w:rPr>
         <w:t xml:space="preserve">  </w:t>
       </w:r>
+      <w:proofErr w:type="gramEnd"/>
       <w:r>
         <w:rPr>
           <w:rFonts w:hint="eastAsia"/>
@@ -2570,6 +5110,7 @@
       <w:pPr>
         <w:pStyle w:val="af0"/>
       </w:pPr>
+      <w:proofErr w:type="gramStart"/>
       <w:r>
         <w:rPr>
           <w:rFonts w:hint="eastAsia"/>
@@ -2594,6 +5135,7 @@
         </w:rPr>
         <w:t xml:space="preserve">  </w:t>
       </w:r>
+      <w:proofErr w:type="gramEnd"/>
       <w:r>
         <w:rPr>
           <w:rFonts w:hint="eastAsia"/>
@@ -2693,11 +5235,19 @@
         </w:rPr>
         <w:t>├─</w:t>
       </w:r>
-      <w:r>
-        <w:rPr>
-          <w:rFonts w:hint="eastAsia"/>
-        </w:rPr>
-        <w:t xml:space="preserve">Api </w:t>
+      <w:proofErr w:type="spellStart"/>
+      <w:r>
+        <w:rPr>
+          <w:rFonts w:hint="eastAsia"/>
+        </w:rPr>
+        <w:t>Api</w:t>
+      </w:r>
+      <w:proofErr w:type="spellEnd"/>
+      <w:r>
+        <w:rPr>
+          <w:rFonts w:hint="eastAsia"/>
+        </w:rPr>
+        <w:t xml:space="preserve"> </w:t>
       </w:r>
       <w:r>
         <w:rPr>
@@ -2728,11 +5278,19 @@
         </w:rPr>
         <w:t>├─</w:t>
       </w:r>
-      <w:r>
-        <w:rPr>
-          <w:rFonts w:hint="eastAsia"/>
-        </w:rPr>
-        <w:t xml:space="preserve">Conf </w:t>
+      <w:proofErr w:type="spellStart"/>
+      <w:r>
+        <w:rPr>
+          <w:rFonts w:hint="eastAsia"/>
+        </w:rPr>
+        <w:t>Conf</w:t>
+      </w:r>
+      <w:proofErr w:type="spellEnd"/>
+      <w:r>
+        <w:rPr>
+          <w:rFonts w:hint="eastAsia"/>
+        </w:rPr>
+        <w:t xml:space="preserve"> </w:t>
       </w:r>
       <w:r>
         <w:rPr>
@@ -2931,11 +5489,19 @@
         </w:rPr>
         <w:t>├─</w:t>
       </w:r>
-      <w:r>
-        <w:rPr>
-          <w:rFonts w:hint="eastAsia"/>
-        </w:rPr>
-        <w:t xml:space="preserve">ThinkPHP </w:t>
+      <w:proofErr w:type="spellStart"/>
+      <w:r>
+        <w:rPr>
+          <w:rFonts w:hint="eastAsia"/>
+        </w:rPr>
+        <w:t>ThinkPHP</w:t>
+      </w:r>
+      <w:proofErr w:type="spellEnd"/>
+      <w:r>
+        <w:rPr>
+          <w:rFonts w:hint="eastAsia"/>
+        </w:rPr>
+        <w:t xml:space="preserve"> </w:t>
       </w:r>
       <w:r>
         <w:rPr>
@@ -3129,6 +5695,7 @@
       <w:pPr>
         <w:pStyle w:val="af0"/>
       </w:pPr>
+      <w:proofErr w:type="gramStart"/>
       <w:r>
         <w:rPr>
           <w:rFonts w:hint="eastAsia"/>
@@ -3153,17 +5720,26 @@
         </w:rPr>
         <w:t xml:space="preserve">  </w:t>
       </w:r>
+      <w:proofErr w:type="gramEnd"/>
       <w:r>
         <w:rPr>
           <w:rFonts w:hint="eastAsia"/>
         </w:rPr>
         <w:t>├─</w:t>
       </w:r>
-      <w:r>
-        <w:rPr>
-          <w:rFonts w:hint="eastAsia"/>
-        </w:rPr>
-        <w:t xml:space="preserve">css </w:t>
+      <w:proofErr w:type="spellStart"/>
+      <w:r>
+        <w:rPr>
+          <w:rFonts w:hint="eastAsia"/>
+        </w:rPr>
+        <w:t>css</w:t>
+      </w:r>
+      <w:proofErr w:type="spellEnd"/>
+      <w:r>
+        <w:rPr>
+          <w:rFonts w:hint="eastAsia"/>
+        </w:rPr>
+        <w:t xml:space="preserve"> </w:t>
       </w:r>
       <w:r>
         <w:rPr>
@@ -3176,6 +5752,7 @@
       <w:pPr>
         <w:pStyle w:val="af0"/>
       </w:pPr>
+      <w:proofErr w:type="gramStart"/>
       <w:r>
         <w:rPr>
           <w:rFonts w:hint="eastAsia"/>
@@ -3200,6 +5777,7 @@
         </w:rPr>
         <w:t xml:space="preserve">  </w:t>
       </w:r>
+      <w:proofErr w:type="gramEnd"/>
       <w:r>
         <w:rPr>
           <w:rFonts w:hint="eastAsia"/>
@@ -3223,6 +5801,7 @@
       <w:pPr>
         <w:pStyle w:val="af0"/>
       </w:pPr>
+      <w:proofErr w:type="gramStart"/>
       <w:r>
         <w:rPr>
           <w:rFonts w:hint="eastAsia"/>
@@ -3247,17 +5826,26 @@
         </w:rPr>
         <w:t xml:space="preserve">  </w:t>
       </w:r>
+      <w:proofErr w:type="gramEnd"/>
       <w:r>
         <w:rPr>
           <w:rFonts w:hint="eastAsia"/>
         </w:rPr>
         <w:t>└─</w:t>
       </w:r>
-      <w:r>
-        <w:rPr>
-          <w:rFonts w:hint="eastAsia"/>
-        </w:rPr>
-        <w:t xml:space="preserve">js </w:t>
+      <w:proofErr w:type="spellStart"/>
+      <w:r>
+        <w:rPr>
+          <w:rFonts w:hint="eastAsia"/>
+        </w:rPr>
+        <w:t>js</w:t>
+      </w:r>
+      <w:proofErr w:type="spellEnd"/>
+      <w:r>
+        <w:rPr>
+          <w:rFonts w:hint="eastAsia"/>
+        </w:rPr>
+        <w:t xml:space="preserve"> </w:t>
       </w:r>
       <w:r>
         <w:rPr>
@@ -3328,6 +5916,7 @@
       <w:pPr>
         <w:pStyle w:val="af0"/>
       </w:pPr>
+      <w:proofErr w:type="gramStart"/>
       <w:r>
         <w:rPr>
           <w:rFonts w:hint="eastAsia"/>
@@ -3352,17 +5941,26 @@
         </w:rPr>
         <w:t xml:space="preserve">  </w:t>
       </w:r>
+      <w:proofErr w:type="gramEnd"/>
       <w:r>
         <w:rPr>
           <w:rFonts w:hint="eastAsia"/>
         </w:rPr>
         <w:t>├─</w:t>
       </w:r>
-      <w:r>
-        <w:rPr>
-          <w:rFonts w:hint="eastAsia"/>
-        </w:rPr>
-        <w:t xml:space="preserve">css </w:t>
+      <w:proofErr w:type="spellStart"/>
+      <w:r>
+        <w:rPr>
+          <w:rFonts w:hint="eastAsia"/>
+        </w:rPr>
+        <w:t>css</w:t>
+      </w:r>
+      <w:proofErr w:type="spellEnd"/>
+      <w:r>
+        <w:rPr>
+          <w:rFonts w:hint="eastAsia"/>
+        </w:rPr>
+        <w:t xml:space="preserve"> </w:t>
       </w:r>
       <w:r>
         <w:rPr>
@@ -3375,6 +5973,7 @@
       <w:pPr>
         <w:pStyle w:val="af0"/>
       </w:pPr>
+      <w:proofErr w:type="gramStart"/>
       <w:r>
         <w:rPr>
           <w:rFonts w:hint="eastAsia"/>
@@ -3399,6 +5998,7 @@
         </w:rPr>
         <w:t xml:space="preserve">  </w:t>
       </w:r>
+      <w:proofErr w:type="gramEnd"/>
       <w:r>
         <w:rPr>
           <w:rFonts w:hint="eastAsia"/>
@@ -3422,6 +6022,7 @@
       <w:pPr>
         <w:pStyle w:val="af0"/>
       </w:pPr>
+      <w:proofErr w:type="gramStart"/>
       <w:r>
         <w:rPr>
           <w:rFonts w:hint="eastAsia"/>
@@ -3446,17 +6047,26 @@
         </w:rPr>
         <w:t xml:space="preserve">  </w:t>
       </w:r>
+      <w:proofErr w:type="gramEnd"/>
       <w:r>
         <w:rPr>
           <w:rFonts w:hint="eastAsia"/>
         </w:rPr>
         <w:t>└─</w:t>
       </w:r>
-      <w:r>
-        <w:rPr>
-          <w:rFonts w:hint="eastAsia"/>
-        </w:rPr>
-        <w:t xml:space="preserve">js </w:t>
+      <w:proofErr w:type="spellStart"/>
+      <w:r>
+        <w:rPr>
+          <w:rFonts w:hint="eastAsia"/>
+        </w:rPr>
+        <w:t>js</w:t>
+      </w:r>
+      <w:proofErr w:type="spellEnd"/>
+      <w:r>
+        <w:rPr>
+          <w:rFonts w:hint="eastAsia"/>
+        </w:rPr>
+        <w:t xml:space="preserve"> </w:t>
       </w:r>
       <w:r>
         <w:rPr>
@@ -3536,7 +6146,7 @@
           <w:szCs w:val="40"/>
         </w:rPr>
       </w:pPr>
-      <w:bookmarkStart w:id="1" w:name="_Toc375472867"/>
+      <w:bookmarkStart w:id="3" w:name="_Toc375872485"/>
       <w:r>
         <w:rPr>
           <w:rFonts w:ascii="Microsoft YaHei UI" w:eastAsia="Microsoft YaHei UI" w:hAnsi="Microsoft YaHei UI"/>
@@ -3546,18 +6156,20 @@
         <w:lastRenderedPageBreak/>
         <w:t>配置</w:t>
       </w:r>
-      <w:bookmarkEnd w:id="1"/>
+      <w:bookmarkEnd w:id="3"/>
     </w:p>
     <w:p>
       <w:pPr>
         <w:pStyle w:val="20"/>
       </w:pPr>
+      <w:bookmarkStart w:id="4" w:name="_Toc375872486"/>
       <w:r>
         <w:t>配置</w:t>
       </w:r>
       <w:r>
         <w:t>文件列表</w:t>
       </w:r>
+      <w:bookmarkEnd w:id="4"/>
     </w:p>
     <w:tbl>
       <w:tblPr>
@@ -3693,8 +6305,36 @@
                 <w:sz w:val="16"/>
                 <w:szCs w:val="16"/>
               </w:rPr>
-              <w:t>/Application/Common/Conf/config.php</w:t>
-            </w:r>
+              <w:t>/Application/Common/</w:t>
+            </w:r>
+            <w:proofErr w:type="spellStart"/>
+            <w:r>
+              <w:rPr>
+                <w:rFonts w:ascii="Microsoft YaHei UI" w:eastAsia="Microsoft YaHei UI" w:hAnsi="Microsoft YaHei UI"/>
+                <w:sz w:val="16"/>
+                <w:szCs w:val="16"/>
+              </w:rPr>
+              <w:t>Conf</w:t>
+            </w:r>
+            <w:proofErr w:type="spellEnd"/>
+            <w:r>
+              <w:rPr>
+                <w:rFonts w:ascii="Microsoft YaHei UI" w:eastAsia="Microsoft YaHei UI" w:hAnsi="Microsoft YaHei UI"/>
+                <w:sz w:val="16"/>
+                <w:szCs w:val="16"/>
+              </w:rPr>
+              <w:t>/</w:t>
+            </w:r>
+            <w:proofErr w:type="spellStart"/>
+            <w:r>
+              <w:rPr>
+                <w:rFonts w:ascii="Microsoft YaHei UI" w:eastAsia="Microsoft YaHei UI" w:hAnsi="Microsoft YaHei UI"/>
+                <w:sz w:val="16"/>
+                <w:szCs w:val="16"/>
+              </w:rPr>
+              <w:t>config.php</w:t>
+            </w:r>
+            <w:proofErr w:type="spellEnd"/>
           </w:p>
         </w:tc>
         <w:tc>
@@ -3758,8 +6398,36 @@
                 <w:sz w:val="16"/>
                 <w:szCs w:val="16"/>
               </w:rPr>
-              <w:t>/Application/Admin/Conf/config.php</w:t>
-            </w:r>
+              <w:t>/Application/Admin/</w:t>
+            </w:r>
+            <w:proofErr w:type="spellStart"/>
+            <w:r>
+              <w:rPr>
+                <w:rFonts w:ascii="Microsoft YaHei UI" w:eastAsia="Microsoft YaHei UI" w:hAnsi="Microsoft YaHei UI"/>
+                <w:sz w:val="16"/>
+                <w:szCs w:val="16"/>
+              </w:rPr>
+              <w:t>Conf</w:t>
+            </w:r>
+            <w:proofErr w:type="spellEnd"/>
+            <w:r>
+              <w:rPr>
+                <w:rFonts w:ascii="Microsoft YaHei UI" w:eastAsia="Microsoft YaHei UI" w:hAnsi="Microsoft YaHei UI"/>
+                <w:sz w:val="16"/>
+                <w:szCs w:val="16"/>
+              </w:rPr>
+              <w:t>/</w:t>
+            </w:r>
+            <w:proofErr w:type="spellStart"/>
+            <w:r>
+              <w:rPr>
+                <w:rFonts w:ascii="Microsoft YaHei UI" w:eastAsia="Microsoft YaHei UI" w:hAnsi="Microsoft YaHei UI"/>
+                <w:sz w:val="16"/>
+                <w:szCs w:val="16"/>
+              </w:rPr>
+              <w:t>config.php</w:t>
+            </w:r>
+            <w:proofErr w:type="spellEnd"/>
           </w:p>
         </w:tc>
         <w:tc>
@@ -3823,8 +6491,36 @@
                 <w:sz w:val="16"/>
                 <w:szCs w:val="16"/>
               </w:rPr>
-              <w:t>/Application/Home/Conf/config.php</w:t>
-            </w:r>
+              <w:t>/Application/Home/</w:t>
+            </w:r>
+            <w:proofErr w:type="spellStart"/>
+            <w:r>
+              <w:rPr>
+                <w:rFonts w:ascii="Microsoft YaHei UI" w:eastAsia="Microsoft YaHei UI" w:hAnsi="Microsoft YaHei UI"/>
+                <w:sz w:val="16"/>
+                <w:szCs w:val="16"/>
+              </w:rPr>
+              <w:t>Conf</w:t>
+            </w:r>
+            <w:proofErr w:type="spellEnd"/>
+            <w:r>
+              <w:rPr>
+                <w:rFonts w:ascii="Microsoft YaHei UI" w:eastAsia="Microsoft YaHei UI" w:hAnsi="Microsoft YaHei UI"/>
+                <w:sz w:val="16"/>
+                <w:szCs w:val="16"/>
+              </w:rPr>
+              <w:t>/</w:t>
+            </w:r>
+            <w:proofErr w:type="spellStart"/>
+            <w:r>
+              <w:rPr>
+                <w:rFonts w:ascii="Microsoft YaHei UI" w:eastAsia="Microsoft YaHei UI" w:hAnsi="Microsoft YaHei UI"/>
+                <w:sz w:val="16"/>
+                <w:szCs w:val="16"/>
+              </w:rPr>
+              <w:t>config.php</w:t>
+            </w:r>
+            <w:proofErr w:type="spellEnd"/>
           </w:p>
         </w:tc>
         <w:tc>
@@ -3945,9 +6641,11 @@
       <w:pPr>
         <w:pStyle w:val="20"/>
       </w:pPr>
+      <w:bookmarkStart w:id="5" w:name="_Toc375872487"/>
       <w:r>
         <w:t>全局配置</w:t>
       </w:r>
+      <w:bookmarkEnd w:id="5"/>
     </w:p>
     <w:p>
       <w:r>
@@ -3968,15 +6666,19 @@
       <w:r>
         <w:t>/</w:t>
       </w:r>
+      <w:proofErr w:type="spellStart"/>
       <w:r>
         <w:t>Conf</w:t>
       </w:r>
+      <w:proofErr w:type="spellEnd"/>
       <w:r>
         <w:t>/</w:t>
       </w:r>
+      <w:proofErr w:type="spellStart"/>
       <w:r>
         <w:t>config.php</w:t>
       </w:r>
+      <w:proofErr w:type="spellEnd"/>
     </w:p>
     <w:p>
       <w:pPr>
@@ -4006,7 +6708,15 @@
         <w:pStyle w:val="aff5"/>
       </w:pPr>
       <w:r>
-        <w:t>'WEBSIT_DOMAIN' =&gt; 'HTTP://127.0.0.1',</w:t>
+        <w:t>'WEBSIT_DOMAIN' =&gt; 'HTTP</w:t>
+      </w:r>
+      <w:proofErr w:type="gramStart"/>
+      <w:r>
+        <w:t>:/</w:t>
+      </w:r>
+      <w:proofErr w:type="gramEnd"/>
+      <w:r>
+        <w:t>/127.0.0.1',</w:t>
       </w:r>
     </w:p>
     <w:p>
@@ -4019,9 +6729,11 @@
       <w:pPr>
         <w:pStyle w:val="20"/>
       </w:pPr>
+      <w:bookmarkStart w:id="6" w:name="_Toc375872488"/>
       <w:r>
         <w:t>后台配置</w:t>
       </w:r>
+      <w:bookmarkEnd w:id="6"/>
     </w:p>
     <w:p>
       <w:r>
@@ -4042,15 +6754,19 @@
       <w:r>
         <w:t>/</w:t>
       </w:r>
+      <w:proofErr w:type="spellStart"/>
       <w:r>
         <w:t>Conf</w:t>
       </w:r>
+      <w:proofErr w:type="spellEnd"/>
       <w:r>
         <w:t>/</w:t>
       </w:r>
+      <w:proofErr w:type="spellStart"/>
       <w:r>
         <w:t>config.php</w:t>
       </w:r>
+      <w:proofErr w:type="spellEnd"/>
     </w:p>
     <w:p>
       <w:pPr>
@@ -4080,7 +6796,15 @@
         <w:pStyle w:val="aff5"/>
       </w:pPr>
       <w:r>
-        <w:t>'LOAD_EXT_FILE'=&gt;'haisys',</w:t>
+        <w:t>'LOAD_EXT_FILE'=&gt;'</w:t>
+      </w:r>
+      <w:proofErr w:type="spellStart"/>
+      <w:r>
+        <w:t>haisys</w:t>
+      </w:r>
+      <w:proofErr w:type="spellEnd"/>
+      <w:r>
+        <w:t>',</w:t>
       </w:r>
     </w:p>
     <w:p>
@@ -4098,8 +6822,13 @@
         <w:t>Application</w:t>
       </w:r>
       <w:r>
-        <w:t>/Admin/common/haisys.php</w:t>
-      </w:r>
+        <w:t>/Admin/common/</w:t>
+      </w:r>
+      <w:proofErr w:type="spellStart"/>
+      <w:r>
+        <w:t>haisys.php</w:t>
+      </w:r>
+      <w:proofErr w:type="spellEnd"/>
       <w:r>
         <w:t>为后台自动加载函数库。</w:t>
       </w:r>
@@ -4108,9 +6837,11 @@
       <w:pPr>
         <w:pStyle w:val="20"/>
       </w:pPr>
+      <w:bookmarkStart w:id="7" w:name="_Toc375872489"/>
       <w:r>
         <w:t>前台配置</w:t>
       </w:r>
+      <w:bookmarkEnd w:id="7"/>
     </w:p>
     <w:p>
       <w:r>
@@ -4131,15 +6862,19 @@
       <w:r>
         <w:t>/</w:t>
       </w:r>
+      <w:proofErr w:type="spellStart"/>
       <w:r>
         <w:t>Conf</w:t>
       </w:r>
+      <w:proofErr w:type="spellEnd"/>
       <w:r>
         <w:t>/</w:t>
       </w:r>
+      <w:proofErr w:type="spellStart"/>
       <w:r>
         <w:t>config.php</w:t>
       </w:r>
+      <w:proofErr w:type="spellEnd"/>
     </w:p>
     <w:p>
       <w:pPr>
@@ -4169,7 +6904,15 @@
         <w:pStyle w:val="aff5"/>
       </w:pPr>
       <w:r>
-        <w:t>'LOAD_EXT_FILE'=&gt;'haisys',</w:t>
+        <w:t>'LOAD_EXT_FILE'=&gt;'</w:t>
+      </w:r>
+      <w:proofErr w:type="spellStart"/>
+      <w:r>
+        <w:t>haisys</w:t>
+      </w:r>
+      <w:proofErr w:type="spellEnd"/>
+      <w:r>
+        <w:t>',</w:t>
       </w:r>
     </w:p>
     <w:p>
@@ -4188,8 +6931,13 @@
         <w:t>Application</w:t>
       </w:r>
       <w:r>
-        <w:t>/Home/common/haisys.php</w:t>
-      </w:r>
+        <w:t>/Home/common/</w:t>
+      </w:r>
+      <w:proofErr w:type="spellStart"/>
+      <w:r>
+        <w:t>haisys.php</w:t>
+      </w:r>
+      <w:proofErr w:type="spellEnd"/>
       <w:r>
         <w:t>为前台自动加载函数库。</w:t>
       </w:r>
@@ -4214,6 +6962,7 @@
           <w:szCs w:val="40"/>
         </w:rPr>
       </w:pPr>
+      <w:bookmarkStart w:id="8" w:name="_Toc375872490"/>
       <w:r>
         <w:rPr>
           <w:rFonts w:ascii="Microsoft YaHei UI" w:eastAsia="Microsoft YaHei UI" w:hAnsi="Microsoft YaHei UI"/>
@@ -4222,6 +6971,7 @@
         <w:lastRenderedPageBreak/>
         <w:t>后台部分</w:t>
       </w:r>
+      <w:bookmarkEnd w:id="8"/>
     </w:p>
     <w:p>
       <w:pPr>
@@ -4231,6 +6981,7 @@
           <w:szCs w:val="28"/>
         </w:rPr>
       </w:pPr>
+      <w:bookmarkStart w:id="9" w:name="_Toc375872491"/>
       <w:r>
         <w:rPr>
           <w:rFonts w:ascii="Microsoft YaHei UI" w:eastAsia="Microsoft YaHei UI" w:hAnsi="Microsoft YaHei UI" w:hint="eastAsia"/>
@@ -4254,6 +7005,7 @@
         </w:rPr>
         <w:t>公共函数</w:t>
       </w:r>
+      <w:bookmarkEnd w:id="9"/>
     </w:p>
     <w:p>
       <w:pPr>
@@ -4269,8 +7021,13 @@
         <w:t>/</w:t>
       </w:r>
       <w:r>
-        <w:t xml:space="preserve"> Application/Admin/Common/haisys.php</w:t>
-      </w:r>
+        <w:t xml:space="preserve"> Application/Admin/Common/</w:t>
+      </w:r>
+      <w:proofErr w:type="spellStart"/>
+      <w:r>
+        <w:t>haisys.php</w:t>
+      </w:r>
+      <w:proofErr w:type="spellEnd"/>
     </w:p>
     <w:p>
       <w:pPr>
@@ -4286,8 +7043,21 @@
         <w:t>Admin</w:t>
       </w:r>
       <w:r>
-        <w:t>/Conf/config.php</w:t>
-      </w:r>
+        <w:t>/</w:t>
+      </w:r>
+      <w:proofErr w:type="spellStart"/>
+      <w:r>
+        <w:t>Conf</w:t>
+      </w:r>
+      <w:proofErr w:type="spellEnd"/>
+      <w:r>
+        <w:t>/</w:t>
+      </w:r>
+      <w:proofErr w:type="spellStart"/>
+      <w:r>
+        <w:t>config.php</w:t>
+      </w:r>
+      <w:proofErr w:type="spellEnd"/>
     </w:p>
     <w:p>
       <w:pPr>
@@ -4325,13 +7095,22 @@
         <w:pStyle w:val="aff5"/>
       </w:pPr>
       <w:r>
-        <w:t>'LOAD_EXT_FILE'=&gt;'haisys',</w:t>
+        <w:t>'LOAD_EXT_FILE'=&gt;'</w:t>
+      </w:r>
+      <w:proofErr w:type="spellStart"/>
+      <w:r>
+        <w:t>haisys</w:t>
+      </w:r>
+      <w:proofErr w:type="spellEnd"/>
+      <w:r>
+        <w:t>',</w:t>
       </w:r>
     </w:p>
     <w:p>
       <w:pPr>
         <w:pStyle w:val="30"/>
       </w:pPr>
+      <w:bookmarkStart w:id="10" w:name="_Toc375872492"/>
       <w:r>
         <w:rPr>
           <w:rFonts w:hint="eastAsia"/>
@@ -4350,6 +7129,7 @@
       <w:r>
         <w:t>P()</w:t>
       </w:r>
+      <w:bookmarkEnd w:id="10"/>
     </w:p>
     <w:p>
       <w:pPr>
@@ -4364,6 +7144,7 @@
       <w:pPr>
         <w:pStyle w:val="30"/>
       </w:pPr>
+      <w:bookmarkStart w:id="11" w:name="_Toc375872493"/>
       <w:r>
         <w:rPr>
           <w:rFonts w:hint="eastAsia"/>
@@ -4379,9 +7160,23 @@
       <w:r>
         <w:t>删除文件夹</w:t>
       </w:r>
-      <w:r>
-        <w:t>delDirAndFile( $dirName )</w:t>
-      </w:r>
+      <w:proofErr w:type="spellStart"/>
+      <w:r>
+        <w:t>delDirAndFile</w:t>
+      </w:r>
+      <w:proofErr w:type="spellEnd"/>
+      <w:r>
+        <w:t>( $</w:t>
+      </w:r>
+      <w:proofErr w:type="spellStart"/>
+      <w:r>
+        <w:t>dirName</w:t>
+      </w:r>
+      <w:proofErr w:type="spellEnd"/>
+      <w:r>
+        <w:t xml:space="preserve"> )</w:t>
+      </w:r>
+      <w:bookmarkEnd w:id="11"/>
     </w:p>
     <w:p>
       <w:pPr>
@@ -4416,7 +7211,21 @@
         <w:rPr>
           <w:rFonts w:hint="eastAsia"/>
         </w:rPr>
-        <w:t xml:space="preserve"> * @param  </w:t>
+        <w:t xml:space="preserve"> * @</w:t>
+      </w:r>
+      <w:proofErr w:type="spellStart"/>
+      <w:r>
+        <w:rPr>
+          <w:rFonts w:hint="eastAsia"/>
+        </w:rPr>
+        <w:t>param</w:t>
+      </w:r>
+      <w:proofErr w:type="spellEnd"/>
+      <w:r>
+        <w:rPr>
+          <w:rFonts w:hint="eastAsia"/>
+        </w:rPr>
+        <w:t xml:space="preserve">  </w:t>
       </w:r>
       <w:r>
         <w:rPr>
@@ -4459,7 +7268,21 @@
         <w:rPr>
           <w:rFonts w:hint="eastAsia"/>
         </w:rPr>
-        <w:t>Q &lt;545038947@qq.com&gt;</w:t>
+        <w:t>Q &lt;545038947@qq.</w:t>
+      </w:r>
+      <w:proofErr w:type="gramStart"/>
+      <w:r>
+        <w:rPr>
+          <w:rFonts w:hint="eastAsia"/>
+        </w:rPr>
+        <w:t>com</w:t>
+      </w:r>
+      <w:proofErr w:type="gramEnd"/>
+      <w:r>
+        <w:rPr>
+          <w:rFonts w:hint="eastAsia"/>
+        </w:rPr>
+        <w:t>&gt;</w:t>
       </w:r>
     </w:p>
     <w:p>
@@ -4474,8 +7297,29 @@
       <w:pPr>
         <w:pStyle w:val="aff5"/>
       </w:pPr>
-      <w:r>
-        <w:t>function delDirAndFile( $dirName )</w:t>
+      <w:proofErr w:type="gramStart"/>
+      <w:r>
+        <w:t>function</w:t>
+      </w:r>
+      <w:proofErr w:type="gramEnd"/>
+      <w:r>
+        <w:t xml:space="preserve"> </w:t>
+      </w:r>
+      <w:proofErr w:type="spellStart"/>
+      <w:r>
+        <w:t>delDirAndFile</w:t>
+      </w:r>
+      <w:proofErr w:type="spellEnd"/>
+      <w:r>
+        <w:t>( $</w:t>
+      </w:r>
+      <w:proofErr w:type="spellStart"/>
+      <w:r>
+        <w:t>dirName</w:t>
+      </w:r>
+      <w:proofErr w:type="spellEnd"/>
+      <w:r>
+        <w:t xml:space="preserve"> )</w:t>
       </w:r>
     </w:p>
     <w:p>
@@ -4489,8 +7333,13 @@
       <w:r>
         <w:t xml:space="preserve"> </w:t>
       </w:r>
-      <w:r>
-        <w:t xml:space="preserve">dirName </w:t>
+      <w:proofErr w:type="spellStart"/>
+      <w:r>
+        <w:t>dirName</w:t>
+      </w:r>
+      <w:proofErr w:type="spellEnd"/>
+      <w:r>
+        <w:t xml:space="preserve"> </w:t>
       </w:r>
       <w:r>
         <w:t>参数为目录路径</w:t>
@@ -4500,6 +7349,7 @@
       <w:pPr>
         <w:pStyle w:val="30"/>
       </w:pPr>
+      <w:bookmarkStart w:id="12" w:name="_Toc375872494"/>
       <w:r>
         <w:rPr>
           <w:rFonts w:hint="eastAsia"/>
@@ -4524,9 +7374,15 @@
       <w:r>
         <w:t>目录</w:t>
       </w:r>
-      <w:r>
-        <w:t>clearcache()</w:t>
-      </w:r>
+      <w:proofErr w:type="spellStart"/>
+      <w:r>
+        <w:t>clearcache</w:t>
+      </w:r>
+      <w:proofErr w:type="spellEnd"/>
+      <w:r>
+        <w:t>()</w:t>
+      </w:r>
+      <w:bookmarkEnd w:id="12"/>
     </w:p>
     <w:p>
       <w:pPr>
@@ -4562,7 +7418,21 @@
           <w:rFonts w:hint="eastAsia"/>
         </w:rPr>
         <w:lastRenderedPageBreak/>
-        <w:t xml:space="preserve"> * @param  </w:t>
+        <w:t xml:space="preserve"> * @</w:t>
+      </w:r>
+      <w:proofErr w:type="spellStart"/>
+      <w:r>
+        <w:rPr>
+          <w:rFonts w:hint="eastAsia"/>
+        </w:rPr>
+        <w:t>param</w:t>
+      </w:r>
+      <w:proofErr w:type="spellEnd"/>
+      <w:r>
+        <w:rPr>
+          <w:rFonts w:hint="eastAsia"/>
+        </w:rPr>
+        <w:t xml:space="preserve">  </w:t>
       </w:r>
       <w:r>
         <w:rPr>
@@ -4608,7 +7478,21 @@
         <w:rPr>
           <w:rFonts w:hint="eastAsia"/>
         </w:rPr>
-        <w:t>Q &lt;545038947@qq.com&gt;</w:t>
+        <w:t>Q &lt;545038947@qq.</w:t>
+      </w:r>
+      <w:proofErr w:type="gramStart"/>
+      <w:r>
+        <w:rPr>
+          <w:rFonts w:hint="eastAsia"/>
+        </w:rPr>
+        <w:t>com</w:t>
+      </w:r>
+      <w:proofErr w:type="gramEnd"/>
+      <w:r>
+        <w:rPr>
+          <w:rFonts w:hint="eastAsia"/>
+        </w:rPr>
+        <w:t>&gt;</w:t>
       </w:r>
     </w:p>
     <w:p>
@@ -4623,8 +7507,21 @@
       <w:pPr>
         <w:pStyle w:val="aff5"/>
       </w:pPr>
-      <w:r>
-        <w:t>function clearcache()</w:t>
+      <w:proofErr w:type="gramStart"/>
+      <w:r>
+        <w:t>function</w:t>
+      </w:r>
+      <w:proofErr w:type="gramEnd"/>
+      <w:r>
+        <w:t xml:space="preserve"> </w:t>
+      </w:r>
+      <w:proofErr w:type="spellStart"/>
+      <w:r>
+        <w:t>clearcache</w:t>
+      </w:r>
+      <w:proofErr w:type="spellEnd"/>
+      <w:r>
+        <w:t>()</w:t>
       </w:r>
     </w:p>
     <w:p>
@@ -4637,6 +7534,7 @@
       <w:pPr>
         <w:pStyle w:val="20"/>
       </w:pPr>
+      <w:bookmarkStart w:id="13" w:name="_Toc375872495"/>
       <w:r>
         <w:rPr>
           <w:rFonts w:hint="eastAsia"/>
@@ -4649,6 +7547,7 @@
         </w:rPr>
         <w:t>、系统功能类控制器</w:t>
       </w:r>
+      <w:bookmarkEnd w:id="13"/>
     </w:p>
     <w:p>
       <w:pPr>
@@ -4695,7 +7594,21 @@
         <w:rPr>
           <w:rFonts w:hint="eastAsia"/>
         </w:rPr>
-        <w:t>Q &lt;545038947@qq.com&gt;</w:t>
+        <w:t>Q &lt;545038947@qq.</w:t>
+      </w:r>
+      <w:proofErr w:type="gramStart"/>
+      <w:r>
+        <w:rPr>
+          <w:rFonts w:hint="eastAsia"/>
+        </w:rPr>
+        <w:t>com</w:t>
+      </w:r>
+      <w:proofErr w:type="gramEnd"/>
+      <w:r>
+        <w:rPr>
+          <w:rFonts w:hint="eastAsia"/>
+        </w:rPr>
+        <w:t>&gt;</w:t>
       </w:r>
     </w:p>
     <w:p>
@@ -4710,14 +7623,33 @@
       <w:pPr>
         <w:pStyle w:val="aff5"/>
       </w:pPr>
-      <w:r>
-        <w:t>class SystemController extends AdminController</w:t>
-      </w:r>
+      <w:proofErr w:type="gramStart"/>
+      <w:r>
+        <w:t>class</w:t>
+      </w:r>
+      <w:proofErr w:type="gramEnd"/>
+      <w:r>
+        <w:t xml:space="preserve"> </w:t>
+      </w:r>
+      <w:proofErr w:type="spellStart"/>
+      <w:r>
+        <w:t>SystemController</w:t>
+      </w:r>
+      <w:proofErr w:type="spellEnd"/>
+      <w:r>
+        <w:t xml:space="preserve"> extends </w:t>
+      </w:r>
+      <w:proofErr w:type="spellStart"/>
+      <w:r>
+        <w:t>AdminController</w:t>
+      </w:r>
+      <w:proofErr w:type="spellEnd"/>
     </w:p>
     <w:p>
       <w:pPr>
         <w:pStyle w:val="30"/>
       </w:pPr>
+      <w:bookmarkStart w:id="14" w:name="_Toc375872496"/>
       <w:r>
         <w:rPr>
           <w:rFonts w:hint="eastAsia"/>
@@ -4730,6 +7662,7 @@
         </w:rPr>
         <w:t>、清空缓存</w:t>
       </w:r>
+      <w:bookmarkEnd w:id="14"/>
     </w:p>
     <w:p>
       <w:pPr>
@@ -4776,7 +7709,21 @@
         <w:rPr>
           <w:rFonts w:hint="eastAsia"/>
         </w:rPr>
-        <w:t>Q &lt;545038947@qq.com&gt;</w:t>
+        <w:t>Q &lt;545038947@qq.</w:t>
+      </w:r>
+      <w:proofErr w:type="gramStart"/>
+      <w:r>
+        <w:rPr>
+          <w:rFonts w:hint="eastAsia"/>
+        </w:rPr>
+        <w:t>com</w:t>
+      </w:r>
+      <w:proofErr w:type="gramEnd"/>
+      <w:r>
+        <w:rPr>
+          <w:rFonts w:hint="eastAsia"/>
+        </w:rPr>
+        <w:t>&gt;</w:t>
       </w:r>
     </w:p>
     <w:p>
@@ -4792,7 +7739,23 @@
         <w:pStyle w:val="aff5"/>
       </w:pPr>
       <w:r>
-        <w:t xml:space="preserve">    public function clearcache()</w:t>
+        <w:t xml:space="preserve">    </w:t>
+      </w:r>
+      <w:proofErr w:type="gramStart"/>
+      <w:r>
+        <w:t>public</w:t>
+      </w:r>
+      <w:proofErr w:type="gramEnd"/>
+      <w:r>
+        <w:t xml:space="preserve"> function </w:t>
+      </w:r>
+      <w:proofErr w:type="spellStart"/>
+      <w:r>
+        <w:t>clearcache</w:t>
+      </w:r>
+      <w:proofErr w:type="spellEnd"/>
+      <w:r>
+        <w:t>()</w:t>
       </w:r>
     </w:p>
     <w:p>
@@ -4809,14 +7772,28 @@
         </w:rPr>
         <w:t>：</w:t>
       </w:r>
-      <w:r>
-        <w:t>U('System/clearcache')</w:t>
+      <w:proofErr w:type="gramStart"/>
+      <w:r>
+        <w:t>U(</w:t>
+      </w:r>
+      <w:proofErr w:type="gramEnd"/>
+      <w:r>
+        <w:t>'System/</w:t>
+      </w:r>
+      <w:proofErr w:type="spellStart"/>
+      <w:r>
+        <w:t>clearcache</w:t>
+      </w:r>
+      <w:proofErr w:type="spellEnd"/>
+      <w:r>
+        <w:t>')</w:t>
       </w:r>
     </w:p>
     <w:p>
       <w:pPr>
         <w:pStyle w:val="20"/>
       </w:pPr>
+      <w:bookmarkStart w:id="15" w:name="_Toc375872497"/>
       <w:r>
         <w:rPr>
           <w:rFonts w:hint="eastAsia"/>
@@ -4829,6 +7806,7 @@
         </w:rPr>
         <w:t>、开放平台部分</w:t>
       </w:r>
+      <w:bookmarkEnd w:id="15"/>
     </w:p>
     <w:p>
       <w:pPr>
@@ -4853,8 +7831,13 @@
         </w:rPr>
         <w:t>、</w:t>
       </w:r>
-      <w:r>
-        <w:t>淘宝等开放平台进行配置</w:t>
+      <w:proofErr w:type="gramStart"/>
+      <w:r>
+        <w:t>淘宝等</w:t>
+      </w:r>
+      <w:proofErr w:type="gramEnd"/>
+      <w:r>
+        <w:t>开放平台进行配置</w:t>
       </w:r>
       <w:r>
         <w:rPr>
@@ -4865,6 +7848,7 @@
       <w:r>
         <w:t>主要包含</w:t>
       </w:r>
+      <w:proofErr w:type="spellStart"/>
       <w:r>
         <w:t>APP</w:t>
       </w:r>
@@ -4877,6 +7861,7 @@
       <w:r>
         <w:t>ey</w:t>
       </w:r>
+      <w:proofErr w:type="spellEnd"/>
       <w:r>
         <w:rPr>
           <w:rFonts w:hint="eastAsia"/>
@@ -4906,6 +7891,7 @@
       <w:pPr>
         <w:pStyle w:val="30"/>
       </w:pPr>
+      <w:bookmarkStart w:id="16" w:name="_Toc375872498"/>
       <w:r>
         <w:rPr>
           <w:rFonts w:hint="eastAsia"/>
@@ -4919,6 +7905,7 @@
         </w:rPr>
         <w:t>、开放平台基础配置</w:t>
       </w:r>
+      <w:bookmarkEnd w:id="16"/>
     </w:p>
     <w:p>
       <w:pPr>
@@ -4934,9 +7921,11 @@
         </w:rPr>
         <w:t>，</w:t>
       </w:r>
+      <w:proofErr w:type="gramStart"/>
       <w:r>
         <w:t>键名值配对</w:t>
       </w:r>
+      <w:proofErr w:type="gramEnd"/>
       <w:r>
         <w:rPr>
           <w:rFonts w:hint="eastAsia"/>
@@ -4959,11 +7948,16 @@
       <w:r>
         <w:t>CREATE TABLE `</w:t>
       </w:r>
+      <w:proofErr w:type="spellStart"/>
       <w:r>
         <w:t>haisys</w:t>
       </w:r>
       <w:r>
-        <w:t>_shopset` (</w:t>
+        <w:t>_shopset</w:t>
+      </w:r>
+      <w:proofErr w:type="spellEnd"/>
+      <w:r>
+        <w:t>` (</w:t>
       </w:r>
     </w:p>
     <w:p>
@@ -4971,7 +7965,23 @@
         <w:pStyle w:val="aff5"/>
       </w:pPr>
       <w:r>
-        <w:t xml:space="preserve">  `id` int(10) unsigned NOT NULL AUTO_INCREMENT COMMENT 'ID',</w:t>
+        <w:t xml:space="preserve">  `</w:t>
+      </w:r>
+      <w:proofErr w:type="gramStart"/>
+      <w:r>
+        <w:t>id</w:t>
+      </w:r>
+      <w:proofErr w:type="gramEnd"/>
+      <w:r>
+        <w:t xml:space="preserve">` </w:t>
+      </w:r>
+      <w:proofErr w:type="spellStart"/>
+      <w:r>
+        <w:t>int</w:t>
+      </w:r>
+      <w:proofErr w:type="spellEnd"/>
+      <w:r>
+        <w:t>(10) unsigned NOT NULL AUTO_INCREMENT COMMENT 'ID',</w:t>
       </w:r>
     </w:p>
     <w:p>
@@ -4982,7 +7992,21 @@
         <w:rPr>
           <w:rFonts w:hint="eastAsia"/>
         </w:rPr>
-        <w:t xml:space="preserve">  `sname` char(30) NOT NULL DEFAULT '' COMMENT '</w:t>
+        <w:t xml:space="preserve">  `</w:t>
+      </w:r>
+      <w:proofErr w:type="spellStart"/>
+      <w:r>
+        <w:rPr>
+          <w:rFonts w:hint="eastAsia"/>
+        </w:rPr>
+        <w:t>sname</w:t>
+      </w:r>
+      <w:proofErr w:type="spellEnd"/>
+      <w:r>
+        <w:rPr>
+          <w:rFonts w:hint="eastAsia"/>
+        </w:rPr>
+        <w:t>` char(30) NOT NULL DEFAULT '' COMMENT '</w:t>
       </w:r>
       <w:r>
         <w:rPr>
@@ -5005,7 +8029,21 @@
         <w:rPr>
           <w:rFonts w:hint="eastAsia"/>
         </w:rPr>
-        <w:t xml:space="preserve">  `status` tinyint(4) NOT NULL DEFAULT '0' COMMENT '</w:t>
+        <w:t xml:space="preserve">  `status` </w:t>
+      </w:r>
+      <w:proofErr w:type="spellStart"/>
+      <w:r>
+        <w:rPr>
+          <w:rFonts w:hint="eastAsia"/>
+        </w:rPr>
+        <w:t>tinyint</w:t>
+      </w:r>
+      <w:proofErr w:type="spellEnd"/>
+      <w:r>
+        <w:rPr>
+          <w:rFonts w:hint="eastAsia"/>
+        </w:rPr>
+        <w:t>(4) NOT NULL DEFAULT '0' COMMENT '</w:t>
       </w:r>
       <w:r>
         <w:rPr>
@@ -5494,7 +8532,23 @@
       </w:pPr>
       <w:r>
         <w:lastRenderedPageBreak/>
-        <w:t xml:space="preserve">  UNIQUE KEY `app_sname` (`sname`)</w:t>
+        <w:t xml:space="preserve">  UNIQUE KEY `</w:t>
+      </w:r>
+      <w:proofErr w:type="spellStart"/>
+      <w:r>
+        <w:t>app_sname</w:t>
+      </w:r>
+      <w:proofErr w:type="spellEnd"/>
+      <w:r>
+        <w:t>` (`</w:t>
+      </w:r>
+      <w:proofErr w:type="spellStart"/>
+      <w:r>
+        <w:t>sname</w:t>
+      </w:r>
+      <w:proofErr w:type="spellEnd"/>
+      <w:r>
+        <w:t>`)</w:t>
       </w:r>
     </w:p>
     <w:p>
@@ -5521,9 +8575,11 @@
         </w:rPr>
         <w:t>控制器名称：</w:t>
       </w:r>
+      <w:proofErr w:type="spellStart"/>
       <w:r>
         <w:t>ApicfgController</w:t>
       </w:r>
+      <w:proofErr w:type="spellEnd"/>
     </w:p>
     <w:p>
       <w:pPr>
@@ -5550,11 +8606,16 @@
         <w:t>\</w:t>
       </w:r>
       <w:r>
-        <w:t xml:space="preserve"> ApicfgController</w:t>
+        <w:t xml:space="preserve"> </w:t>
+      </w:r>
+      <w:proofErr w:type="spellStart"/>
+      <w:r>
+        <w:t>ApicfgController</w:t>
       </w:r>
       <w:r>
         <w:t>.class.php</w:t>
       </w:r>
+      <w:proofErr w:type="spellEnd"/>
     </w:p>
     <w:p>
       <w:pPr>
@@ -5575,8 +8636,13 @@
         <w:pStyle w:val="aff6"/>
       </w:pPr>
       <w:r>
-        <w:t>Application\Admin\View\Apicfg</w:t>
-      </w:r>
+        <w:t>Application\Admin\View\</w:t>
+      </w:r>
+      <w:proofErr w:type="spellStart"/>
+      <w:r>
+        <w:t>Apicfg</w:t>
+      </w:r>
+      <w:proofErr w:type="spellEnd"/>
       <w:r>
         <w:t>\</w:t>
       </w:r>
@@ -5589,8 +8655,13 @@
         <w:pStyle w:val="aff6"/>
       </w:pPr>
       <w:r>
-        <w:t>Application\Admin\View\Apicfg</w:t>
-      </w:r>
+        <w:t>Application\Admin\View\</w:t>
+      </w:r>
+      <w:proofErr w:type="spellStart"/>
+      <w:r>
+        <w:t>Apicfg</w:t>
+      </w:r>
+      <w:proofErr w:type="spellEnd"/>
       <w:r>
         <w:t>\add</w:t>
       </w:r>
@@ -5603,8 +8674,13 @@
         <w:pStyle w:val="aff6"/>
       </w:pPr>
       <w:r>
-        <w:t>Application\Admin\View\Apicfg</w:t>
-      </w:r>
+        <w:t>Application\Admin\View\</w:t>
+      </w:r>
+      <w:proofErr w:type="spellStart"/>
+      <w:r>
+        <w:t>Apicfg</w:t>
+      </w:r>
+      <w:proofErr w:type="spellEnd"/>
       <w:r>
         <w:t>\edit</w:t>
       </w:r>
@@ -5617,6 +8693,7 @@
       <w:pPr>
         <w:pStyle w:val="30"/>
       </w:pPr>
+      <w:bookmarkStart w:id="17" w:name="_Toc375872499"/>
       <w:r>
         <w:rPr>
           <w:rFonts w:hint="eastAsia"/>
@@ -5635,6 +8712,7 @@
       <w:r>
         <w:t>划算商品类别</w:t>
       </w:r>
+      <w:bookmarkEnd w:id="17"/>
     </w:p>
     <w:p>
       <w:pPr>
@@ -5655,7 +8733,15 @@
         <w:pStyle w:val="aff6"/>
       </w:pPr>
       <w:r>
-        <w:t>DROP TABLE IF EXISTS `jgjsys_yqf_ghscat`;</w:t>
+        <w:t>DROP TABLE IF EXISTS `</w:t>
+      </w:r>
+      <w:proofErr w:type="spellStart"/>
+      <w:r>
+        <w:t>jgjsys_yqf_ghscat</w:t>
+      </w:r>
+      <w:proofErr w:type="spellEnd"/>
+      <w:r>
+        <w:t>`;</w:t>
       </w:r>
     </w:p>
     <w:p>
@@ -5663,7 +8749,15 @@
         <w:pStyle w:val="aff6"/>
       </w:pPr>
       <w:r>
-        <w:t>CREATE TABLE `jgjsys_yqf_ghscat` (</w:t>
+        <w:t>CREATE TABLE `</w:t>
+      </w:r>
+      <w:proofErr w:type="spellStart"/>
+      <w:r>
+        <w:t>jgjsys_yqf_ghscat</w:t>
+      </w:r>
+      <w:proofErr w:type="spellEnd"/>
+      <w:r>
+        <w:t>` (</w:t>
       </w:r>
     </w:p>
     <w:p>
@@ -5671,7 +8765,23 @@
         <w:pStyle w:val="aff6"/>
       </w:pPr>
       <w:r>
-        <w:t xml:space="preserve">  `id` int(10) unsigned NOT NULL AUTO_INCREMENT COMMENT 'ID',</w:t>
+        <w:t xml:space="preserve">  `</w:t>
+      </w:r>
+      <w:proofErr w:type="gramStart"/>
+      <w:r>
+        <w:t>id</w:t>
+      </w:r>
+      <w:proofErr w:type="gramEnd"/>
+      <w:r>
+        <w:t xml:space="preserve">` </w:t>
+      </w:r>
+      <w:proofErr w:type="spellStart"/>
+      <w:r>
+        <w:t>int</w:t>
+      </w:r>
+      <w:proofErr w:type="spellEnd"/>
+      <w:r>
+        <w:t>(10) unsigned NOT NULL AUTO_INCREMENT COMMENT 'ID',</w:t>
       </w:r>
     </w:p>
     <w:p>
@@ -5682,7 +8792,21 @@
         <w:rPr>
           <w:rFonts w:hint="eastAsia"/>
         </w:rPr>
-        <w:t xml:space="preserve">  `ghs_catid` char(64) NOT NULL DEFAULT '' COMMENT '</w:t>
+        <w:t xml:space="preserve">  `</w:t>
+      </w:r>
+      <w:proofErr w:type="spellStart"/>
+      <w:r>
+        <w:rPr>
+          <w:rFonts w:hint="eastAsia"/>
+        </w:rPr>
+        <w:t>ghs_catid</w:t>
+      </w:r>
+      <w:proofErr w:type="spellEnd"/>
+      <w:r>
+        <w:rPr>
+          <w:rFonts w:hint="eastAsia"/>
+        </w:rPr>
+        <w:t>` char(64) NOT NULL DEFAULT '' COMMENT '</w:t>
       </w:r>
       <w:r>
         <w:rPr>
@@ -5705,7 +8829,21 @@
         <w:rPr>
           <w:rFonts w:hint="eastAsia"/>
         </w:rPr>
-        <w:t xml:space="preserve">  `ghs_cname` char(64) NOT NULL DEFAULT '' COMMENT '</w:t>
+        <w:t xml:space="preserve">  `</w:t>
+      </w:r>
+      <w:proofErr w:type="spellStart"/>
+      <w:r>
+        <w:rPr>
+          <w:rFonts w:hint="eastAsia"/>
+        </w:rPr>
+        <w:t>ghs_cname</w:t>
+      </w:r>
+      <w:proofErr w:type="spellEnd"/>
+      <w:r>
+        <w:rPr>
+          <w:rFonts w:hint="eastAsia"/>
+        </w:rPr>
+        <w:t>` char(64) NOT NULL DEFAULT '' COMMENT '</w:t>
       </w:r>
       <w:r>
         <w:rPr>
@@ -5728,7 +8866,21 @@
         <w:rPr>
           <w:rFonts w:hint="eastAsia"/>
         </w:rPr>
-        <w:t xml:space="preserve">  `sort_order` char(64) NOT NULL DEFAULT '' COMMENT '</w:t>
+        <w:t xml:space="preserve">  `</w:t>
+      </w:r>
+      <w:proofErr w:type="spellStart"/>
+      <w:r>
+        <w:rPr>
+          <w:rFonts w:hint="eastAsia"/>
+        </w:rPr>
+        <w:t>sort_order</w:t>
+      </w:r>
+      <w:proofErr w:type="spellEnd"/>
+      <w:r>
+        <w:rPr>
+          <w:rFonts w:hint="eastAsia"/>
+        </w:rPr>
+        <w:t>` char(64) NOT NULL DEFAULT '' COMMENT '</w:t>
       </w:r>
       <w:r>
         <w:rPr>
@@ -5756,7 +8908,23 @@
         <w:pStyle w:val="aff6"/>
       </w:pPr>
       <w:r>
-        <w:t xml:space="preserve">  UNIQUE KEY `app_ghs_catid` (`ghs_catid`)</w:t>
+        <w:t xml:space="preserve">  UNIQUE KEY `</w:t>
+      </w:r>
+      <w:proofErr w:type="spellStart"/>
+      <w:r>
+        <w:t>app_ghs_catid</w:t>
+      </w:r>
+      <w:proofErr w:type="spellEnd"/>
+      <w:r>
+        <w:t>` (`</w:t>
+      </w:r>
+      <w:proofErr w:type="spellStart"/>
+      <w:r>
+        <w:t>ghs_catid</w:t>
+      </w:r>
+      <w:proofErr w:type="spellEnd"/>
+      <w:r>
+        <w:t>`)</w:t>
       </w:r>
     </w:p>
     <w:p>
@@ -5767,7 +8935,21 @@
         <w:rPr>
           <w:rFonts w:hint="eastAsia"/>
         </w:rPr>
-        <w:t>) ENGINE=MyISAM AUTO_INCREMENT=1 DEFAULT CHARSET=utf8 COMMENT='</w:t>
+        <w:t>) ENGINE=</w:t>
+      </w:r>
+      <w:proofErr w:type="spellStart"/>
+      <w:r>
+        <w:rPr>
+          <w:rFonts w:hint="eastAsia"/>
+        </w:rPr>
+        <w:t>MyISAM</w:t>
+      </w:r>
+      <w:proofErr w:type="spellEnd"/>
+      <w:r>
+        <w:rPr>
+          <w:rFonts w:hint="eastAsia"/>
+        </w:rPr>
+        <w:t xml:space="preserve"> AUTO_INCREMENT=1 DEFAULT CHARSET=utf8 COMMENT='</w:t>
       </w:r>
       <w:r>
         <w:rPr>
@@ -5779,7 +8961,21 @@
         <w:rPr>
           <w:rFonts w:hint="eastAsia"/>
         </w:rPr>
-        <w:t xml:space="preserve">\r\n@author   </w:t>
+        <w:t>\r\</w:t>
+      </w:r>
+      <w:proofErr w:type="spellStart"/>
+      <w:r>
+        <w:rPr>
+          <w:rFonts w:hint="eastAsia"/>
+        </w:rPr>
+        <w:t>n@author</w:t>
+      </w:r>
+      <w:proofErr w:type="spellEnd"/>
+      <w:r>
+        <w:rPr>
+          <w:rFonts w:hint="eastAsia"/>
+        </w:rPr>
+        <w:t xml:space="preserve">   </w:t>
       </w:r>
       <w:r>
         <w:rPr>
@@ -5791,7 +8987,21 @@
         <w:rPr>
           <w:rFonts w:hint="eastAsia"/>
         </w:rPr>
-        <w:t>Q\r\n@version  2013-12-07';</w:t>
+        <w:t>Q\r\</w:t>
+      </w:r>
+      <w:proofErr w:type="spellStart"/>
+      <w:r>
+        <w:rPr>
+          <w:rFonts w:hint="eastAsia"/>
+        </w:rPr>
+        <w:t>n@version</w:t>
+      </w:r>
+      <w:proofErr w:type="spellEnd"/>
+      <w:r>
+        <w:rPr>
+          <w:rFonts w:hint="eastAsia"/>
+        </w:rPr>
+        <w:t xml:space="preserve">  2013-12-07';</w:t>
       </w:r>
     </w:p>
     <w:p>
@@ -5816,9 +9026,11 @@
         </w:rPr>
         <w:t>控制器名称：</w:t>
       </w:r>
+      <w:proofErr w:type="spellStart"/>
       <w:r>
         <w:t>YqfghsController</w:t>
       </w:r>
+      <w:proofErr w:type="spellEnd"/>
     </w:p>
     <w:p>
       <w:pPr>
@@ -5847,12 +9059,14 @@
       <w:r>
         <w:t xml:space="preserve"> </w:t>
       </w:r>
+      <w:proofErr w:type="spellStart"/>
       <w:r>
         <w:t>YqfghsController</w:t>
       </w:r>
       <w:r>
         <w:t>.class.php</w:t>
       </w:r>
+      <w:proofErr w:type="spellEnd"/>
     </w:p>
     <w:p>
       <w:pPr>
@@ -5876,8 +9090,13 @@
         <w:t>Application\Admin\View\</w:t>
       </w:r>
       <w:r>
-        <w:t xml:space="preserve"> Yqfghs</w:t>
-      </w:r>
+        <w:t xml:space="preserve"> </w:t>
+      </w:r>
+      <w:proofErr w:type="spellStart"/>
+      <w:r>
+        <w:t>Yqfghs</w:t>
+      </w:r>
+      <w:proofErr w:type="spellEnd"/>
       <w:r>
         <w:t>\</w:t>
       </w:r>
@@ -5896,8 +9115,13 @@
         <w:t>Application\Admin\View\</w:t>
       </w:r>
       <w:r>
-        <w:t xml:space="preserve"> Yqfghs</w:t>
-      </w:r>
+        <w:t xml:space="preserve"> </w:t>
+      </w:r>
+      <w:proofErr w:type="spellStart"/>
+      <w:r>
+        <w:t>Yqfghs</w:t>
+      </w:r>
+      <w:proofErr w:type="spellEnd"/>
       <w:r>
         <w:t xml:space="preserve"> </w:t>
       </w:r>
@@ -5981,10 +9205,12 @@
       <w:pPr>
         <w:pStyle w:val="1"/>
       </w:pPr>
+      <w:bookmarkStart w:id="18" w:name="_Toc375872500"/>
       <w:r>
         <w:lastRenderedPageBreak/>
         <w:t>前台部分</w:t>
       </w:r>
+      <w:bookmarkEnd w:id="18"/>
     </w:p>
     <w:p>
       <w:pPr>
@@ -5994,6 +9220,7 @@
           <w:szCs w:val="28"/>
         </w:rPr>
       </w:pPr>
+      <w:bookmarkStart w:id="19" w:name="_Toc375872501"/>
       <w:r>
         <w:rPr>
           <w:rFonts w:ascii="Microsoft YaHei UI" w:eastAsia="Microsoft YaHei UI" w:hAnsi="Microsoft YaHei UI"/>
@@ -6017,6 +9244,7 @@
         </w:rPr>
         <w:t>公共函数</w:t>
       </w:r>
+      <w:bookmarkEnd w:id="19"/>
     </w:p>
     <w:p>
       <w:pPr>
@@ -6038,8 +9266,13 @@
         <w:t>Home</w:t>
       </w:r>
       <w:r>
-        <w:t>/Common/haisys.php</w:t>
-      </w:r>
+        <w:t>/Common/</w:t>
+      </w:r>
+      <w:proofErr w:type="spellStart"/>
+      <w:r>
+        <w:t>haisys.php</w:t>
+      </w:r>
+      <w:proofErr w:type="spellEnd"/>
     </w:p>
     <w:p>
       <w:pPr>
@@ -6049,8 +9282,21 @@
         <w:t>需要配置文件：</w:t>
       </w:r>
       <w:r>
-        <w:t>/Application/Home/Conf/config.php</w:t>
-      </w:r>
+        <w:t>/Application/Home/</w:t>
+      </w:r>
+      <w:proofErr w:type="spellStart"/>
+      <w:r>
+        <w:t>Conf</w:t>
+      </w:r>
+      <w:proofErr w:type="spellEnd"/>
+      <w:r>
+        <w:t>/</w:t>
+      </w:r>
+      <w:proofErr w:type="spellStart"/>
+      <w:r>
+        <w:t>config.php</w:t>
+      </w:r>
+      <w:proofErr w:type="spellEnd"/>
     </w:p>
     <w:p>
       <w:pPr>
@@ -6088,13 +9334,22 @@
         <w:pStyle w:val="aff5"/>
       </w:pPr>
       <w:r>
-        <w:t>'LOAD_EXT_FILE'=&gt;'haisys',</w:t>
+        <w:t>'LOAD_EXT_FILE'=&gt;'</w:t>
+      </w:r>
+      <w:proofErr w:type="spellStart"/>
+      <w:r>
+        <w:t>haisys</w:t>
+      </w:r>
+      <w:proofErr w:type="spellEnd"/>
+      <w:r>
+        <w:t>',</w:t>
       </w:r>
     </w:p>
     <w:p>
       <w:pPr>
         <w:pStyle w:val="30"/>
       </w:pPr>
+      <w:bookmarkStart w:id="20" w:name="_Toc375872502"/>
       <w:r>
         <w:t>1</w:t>
       </w:r>
@@ -6113,6 +9368,7 @@
       <w:r>
         <w:t>P()</w:t>
       </w:r>
+      <w:bookmarkEnd w:id="20"/>
     </w:p>
     <w:p>
       <w:pPr>
@@ -6127,6 +9383,7 @@
       <w:pPr>
         <w:pStyle w:val="30"/>
       </w:pPr>
+      <w:bookmarkStart w:id="21" w:name="_Toc375872503"/>
       <w:r>
         <w:rPr>
           <w:rFonts w:hint="eastAsia"/>
@@ -6148,9 +9405,15 @@
         </w:rPr>
         <w:t>主要导航数据</w:t>
       </w:r>
-      <w:r>
-        <w:t>mainnav()</w:t>
-      </w:r>
+      <w:proofErr w:type="spellStart"/>
+      <w:r>
+        <w:t>mainnav</w:t>
+      </w:r>
+      <w:proofErr w:type="spellEnd"/>
+      <w:r>
+        <w:t>()</w:t>
+      </w:r>
+      <w:bookmarkEnd w:id="21"/>
     </w:p>
     <w:p>
       <w:pPr>
@@ -6163,9 +9426,6 @@
     <w:p>
       <w:pPr>
         <w:pStyle w:val="aff5"/>
-        <w:rPr>
-          <w:rFonts w:hint="eastAsia"/>
-        </w:rPr>
       </w:pPr>
       <w:r>
         <w:rPr>
@@ -6183,23 +9443,31 @@
     <w:p>
       <w:pPr>
         <w:pStyle w:val="aff5"/>
-        <w:rPr>
-          <w:rFonts w:hint="eastAsia"/>
-        </w:rPr>
-      </w:pPr>
-      <w:r>
-        <w:rPr>
-          <w:rFonts w:hint="eastAsia"/>
-        </w:rPr>
-        <w:t xml:space="preserve"> * @param  </w:t>
+      </w:pPr>
+      <w:r>
+        <w:rPr>
+          <w:rFonts w:hint="eastAsia"/>
+        </w:rPr>
+        <w:t xml:space="preserve"> * @</w:t>
+      </w:r>
+      <w:proofErr w:type="spellStart"/>
+      <w:r>
+        <w:rPr>
+          <w:rFonts w:hint="eastAsia"/>
+        </w:rPr>
+        <w:t>param</w:t>
+      </w:r>
+      <w:proofErr w:type="spellEnd"/>
+      <w:r>
+        <w:rPr>
+          <w:rFonts w:hint="eastAsia"/>
+        </w:rPr>
+        <w:t xml:space="preserve">  </w:t>
       </w:r>
     </w:p>
     <w:p>
       <w:pPr>
         <w:pStyle w:val="aff5"/>
-        <w:rPr>
-          <w:rFonts w:hint="eastAsia"/>
-        </w:rPr>
       </w:pPr>
       <w:r>
         <w:rPr>
@@ -6217,9 +9485,6 @@
     <w:p>
       <w:pPr>
         <w:pStyle w:val="aff5"/>
-        <w:rPr>
-          <w:rFonts w:hint="eastAsia"/>
-        </w:rPr>
       </w:pPr>
       <w:r>
         <w:rPr>
@@ -6237,7 +9502,21 @@
         <w:rPr>
           <w:rFonts w:hint="eastAsia"/>
         </w:rPr>
-        <w:t>Q &lt;545038947@qq.com&gt;</w:t>
+        <w:t>Q &lt;545038947@qq.</w:t>
+      </w:r>
+      <w:proofErr w:type="gramStart"/>
+      <w:r>
+        <w:rPr>
+          <w:rFonts w:hint="eastAsia"/>
+        </w:rPr>
+        <w:t>com</w:t>
+      </w:r>
+      <w:proofErr w:type="gramEnd"/>
+      <w:r>
+        <w:rPr>
+          <w:rFonts w:hint="eastAsia"/>
+        </w:rPr>
+        <w:t>&gt;</w:t>
       </w:r>
     </w:p>
     <w:p>
@@ -6252,8 +9531,21 @@
       <w:pPr>
         <w:pStyle w:val="aff5"/>
       </w:pPr>
-      <w:r>
-        <w:t>function mainnav()</w:t>
+      <w:proofErr w:type="gramStart"/>
+      <w:r>
+        <w:t>function</w:t>
+      </w:r>
+      <w:proofErr w:type="gramEnd"/>
+      <w:r>
+        <w:t xml:space="preserve"> </w:t>
+      </w:r>
+      <w:proofErr w:type="spellStart"/>
+      <w:r>
+        <w:t>mainnav</w:t>
+      </w:r>
+      <w:proofErr w:type="spellEnd"/>
+      <w:r>
+        <w:t>()</w:t>
       </w:r>
     </w:p>
     <w:p>
@@ -6296,9 +9588,6 @@
     <w:p>
       <w:pPr>
         <w:pStyle w:val="aff5"/>
-        <w:rPr>
-          <w:rFonts w:hint="eastAsia"/>
-        </w:rPr>
       </w:pPr>
       <w:r>
         <w:rPr>
@@ -6318,7 +9607,33 @@
         <w:pStyle w:val="aff5"/>
       </w:pPr>
       <w:r>
-        <w:t xml:space="preserve">            [url] =&gt; /haisys/index.php/home/index/index.html</w:t>
+        <w:t xml:space="preserve">            [</w:t>
+      </w:r>
+      <w:proofErr w:type="spellStart"/>
+      <w:proofErr w:type="gramStart"/>
+      <w:r>
+        <w:t>url</w:t>
+      </w:r>
+      <w:proofErr w:type="spellEnd"/>
+      <w:proofErr w:type="gramEnd"/>
+      <w:r>
+        <w:t>] =&gt; /</w:t>
+      </w:r>
+      <w:proofErr w:type="spellStart"/>
+      <w:r>
+        <w:t>haisys</w:t>
+      </w:r>
+      <w:proofErr w:type="spellEnd"/>
+      <w:r>
+        <w:t>/</w:t>
+      </w:r>
+      <w:proofErr w:type="spellStart"/>
+      <w:r>
+        <w:t>index.php</w:t>
+      </w:r>
+      <w:proofErr w:type="spellEnd"/>
+      <w:r>
+        <w:t>/home/index/index.html</w:t>
       </w:r>
     </w:p>
     <w:p>
@@ -6326,7 +9641,15 @@
         <w:pStyle w:val="aff5"/>
       </w:pPr>
       <w:r>
-        <w:t xml:space="preserve">            [target] =&gt; 0</w:t>
+        <w:t xml:space="preserve">            [</w:t>
+      </w:r>
+      <w:proofErr w:type="gramStart"/>
+      <w:r>
+        <w:t>target</w:t>
+      </w:r>
+      <w:proofErr w:type="gramEnd"/>
+      <w:r>
+        <w:t>] =&gt; 0</w:t>
       </w:r>
     </w:p>
     <w:p>
@@ -6334,8 +9657,23 @@
         <w:pStyle w:val="aff5"/>
       </w:pPr>
       <w:r>
-        <w:t xml:space="preserve">            [cssclass] =&gt; active</w:t>
-      </w:r>
+        <w:t xml:space="preserve">            [</w:t>
+      </w:r>
+      <w:proofErr w:type="spellStart"/>
+      <w:proofErr w:type="gramStart"/>
+      <w:r>
+        <w:t>cssclass</w:t>
+      </w:r>
+      <w:proofErr w:type="spellEnd"/>
+      <w:proofErr w:type="gramEnd"/>
+      <w:r>
+        <w:t xml:space="preserve">] =&gt; </w:t>
+      </w:r>
+      <w:proofErr w:type="gramStart"/>
+      <w:r>
+        <w:t>active</w:t>
+      </w:r>
+      <w:proofErr w:type="gramEnd"/>
     </w:p>
     <w:p>
       <w:pPr>
@@ -6358,8 +9696,13 @@
       <w:pPr>
         <w:pStyle w:val="aff5"/>
       </w:pPr>
-      <w:r>
-        <w:t xml:space="preserve">Cssclass = active </w:t>
+      <w:proofErr w:type="spellStart"/>
+      <w:r>
+        <w:t>Cssclass</w:t>
+      </w:r>
+      <w:proofErr w:type="spellEnd"/>
+      <w:r>
+        <w:t xml:space="preserve"> = active </w:t>
       </w:r>
       <w:r>
         <w:t>表示为当前页面</w:t>
@@ -6381,10 +9724,11 @@
       <w:pPr>
         <w:pStyle w:val="20"/>
         <w:rPr>
-          <w:rFonts w:ascii="Microsoft YaHei UI" w:eastAsia="Microsoft YaHei UI" w:hAnsi="Microsoft YaHei UI" w:hint="eastAsia"/>
+          <w:rFonts w:ascii="Microsoft YaHei UI" w:eastAsia="Microsoft YaHei UI" w:hAnsi="Microsoft YaHei UI"/>
           <w:szCs w:val="28"/>
         </w:rPr>
       </w:pPr>
+      <w:bookmarkStart w:id="22" w:name="_Toc375872504"/>
       <w:r>
         <w:rPr>
           <w:rFonts w:ascii="Microsoft YaHei UI" w:eastAsia="Microsoft YaHei UI" w:hAnsi="Microsoft YaHei UI"/>
@@ -6398,36 +9742,31 @@
           <w:szCs w:val="28"/>
           <w:lang w:val="zh-CN"/>
         </w:rPr>
+        <w:t>、模板部分</w:t>
+      </w:r>
+      <w:bookmarkEnd w:id="22"/>
+    </w:p>
+    <w:p>
+      <w:pPr>
+        <w:pStyle w:val="30"/>
+      </w:pPr>
+      <w:bookmarkStart w:id="23" w:name="_Toc375872505"/>
+      <w:r>
+        <w:t>2.1</w:t>
+      </w:r>
+      <w:r>
+        <w:rPr>
+          <w:rFonts w:hint="eastAsia"/>
+        </w:rPr>
         <w:t>、</w:t>
       </w:r>
       <w:r>
-        <w:rPr>
-          <w:rFonts w:ascii="Microsoft YaHei UI" w:eastAsia="Microsoft YaHei UI" w:hAnsi="Microsoft YaHei UI" w:hint="eastAsia"/>
-          <w:szCs w:val="28"/>
-          <w:lang w:val="zh-CN"/>
-        </w:rPr>
-        <w:t>模板部分</w:t>
-      </w:r>
-    </w:p>
-    <w:p>
-      <w:pPr>
-        <w:pStyle w:val="30"/>
-      </w:pPr>
-      <w:r>
-        <w:t>2.1</w:t>
-      </w:r>
-      <w:r>
-        <w:rPr>
-          <w:rFonts w:hint="eastAsia"/>
-        </w:rPr>
-        <w:t>、</w:t>
-      </w:r>
-      <w:r>
         <w:t>Body</w:t>
       </w:r>
       <w:r>
         <w:t>模板块定义</w:t>
       </w:r>
+      <w:bookmarkEnd w:id="23"/>
     </w:p>
     <w:p>
       <w:pPr>
@@ -6534,9 +9873,6 @@
           <w:numId w:val="7"/>
         </w:numPr>
         <w:ind w:firstLineChars="0"/>
-        <w:rPr>
-          <w:rFonts w:hint="eastAsia"/>
-        </w:rPr>
       </w:pPr>
       <w:r>
         <w:t>Body</w:t>
@@ -6626,12 +9962,7 @@
       <w:pPr>
         <w:pStyle w:val="aff1"/>
         <w:ind w:firstLine="420"/>
-        <w:rPr>
-          <w:rFonts w:hint="eastAsia"/>
-        </w:rPr>
-      </w:pPr>
-      <w:bookmarkStart w:id="2" w:name="_GoBack"/>
-      <w:bookmarkEnd w:id="2"/>
+      </w:pPr>
     </w:p>
     <w:p>
       <w:pPr>
@@ -6641,6 +9972,7 @@
           <w:szCs w:val="40"/>
         </w:rPr>
       </w:pPr>
+      <w:bookmarkStart w:id="24" w:name="_Toc375872506"/>
       <w:r>
         <w:rPr>
           <w:rFonts w:ascii="Microsoft YaHei UI" w:eastAsia="Microsoft YaHei UI" w:hAnsi="Microsoft YaHei UI"/>
@@ -6649,6 +9981,7 @@
         <w:lastRenderedPageBreak/>
         <w:t>其他</w:t>
       </w:r>
+      <w:bookmarkEnd w:id="24"/>
     </w:p>
     <w:p>
       <w:pPr>
@@ -6658,6 +9991,8 @@
           <w:szCs w:val="28"/>
         </w:rPr>
       </w:pPr>
+      <w:bookmarkStart w:id="25" w:name="_Toc375872507"/>
+      <w:proofErr w:type="spellStart"/>
       <w:r>
         <w:rPr>
           <w:rFonts w:ascii="Microsoft YaHei UI" w:eastAsia="Microsoft YaHei UI" w:hAnsi="Microsoft YaHei UI"/>
@@ -6665,13 +10000,31 @@
         </w:rPr>
         <w:t>OpenAPI</w:t>
       </w:r>
+      <w:bookmarkEnd w:id="25"/>
+      <w:proofErr w:type="spellEnd"/>
     </w:p>
     <w:p>
       <w:r>
         <w:t>命名空间：</w:t>
       </w:r>
       <w:r>
-        <w:t>Common\Api\OpensdkApi;</w:t>
+        <w:t>Common\</w:t>
+      </w:r>
+      <w:proofErr w:type="spellStart"/>
+      <w:r>
+        <w:t>Api</w:t>
+      </w:r>
+      <w:proofErr w:type="spellEnd"/>
+      <w:r>
+        <w:t>\</w:t>
+      </w:r>
+      <w:proofErr w:type="spellStart"/>
+      <w:r>
+        <w:t>OpensdkApi</w:t>
+      </w:r>
+      <w:proofErr w:type="spellEnd"/>
+      <w:r>
+        <w:t>;</w:t>
       </w:r>
     </w:p>
     <w:p>
@@ -6689,16 +10042,55 @@
       <w:pPr>
         <w:pStyle w:val="aff5"/>
       </w:pPr>
-      <w:r>
-        <w:t>use Common\Api\OpensdkApi;</w:t>
+      <w:proofErr w:type="gramStart"/>
+      <w:r>
+        <w:t>use</w:t>
+      </w:r>
+      <w:proofErr w:type="gramEnd"/>
+      <w:r>
+        <w:t xml:space="preserve"> Common\</w:t>
+      </w:r>
+      <w:proofErr w:type="spellStart"/>
+      <w:r>
+        <w:t>Api</w:t>
+      </w:r>
+      <w:proofErr w:type="spellEnd"/>
+      <w:r>
+        <w:t>\</w:t>
+      </w:r>
+      <w:proofErr w:type="spellStart"/>
+      <w:r>
+        <w:t>OpensdkApi</w:t>
+      </w:r>
+      <w:proofErr w:type="spellEnd"/>
+      <w:r>
+        <w:t>;</w:t>
       </w:r>
     </w:p>
     <w:p>
       <w:pPr>
         <w:pStyle w:val="aff5"/>
       </w:pPr>
-      <w:r>
-        <w:t>OpensdkApi::getitemcat();</w:t>
+      <w:proofErr w:type="spellStart"/>
+      <w:r>
+        <w:t>OpensdkApi</w:t>
+      </w:r>
+      <w:proofErr w:type="spellEnd"/>
+      <w:r>
+        <w:t>::</w:t>
+      </w:r>
+      <w:proofErr w:type="spellStart"/>
+      <w:proofErr w:type="gramStart"/>
+      <w:r>
+        <w:t>getitemcat</w:t>
+      </w:r>
+      <w:proofErr w:type="spellEnd"/>
+      <w:r>
+        <w:t>(</w:t>
+      </w:r>
+      <w:proofErr w:type="gramEnd"/>
+      <w:r>
+        <w:t>);</w:t>
       </w:r>
     </w:p>
     <w:p/>
@@ -6706,6 +10098,7 @@
       <w:pPr>
         <w:pStyle w:val="30"/>
       </w:pPr>
+      <w:bookmarkStart w:id="26" w:name="_Toc375872508"/>
       <w:r>
         <w:rPr>
           <w:rFonts w:hint="eastAsia"/>
@@ -6721,6 +10114,7 @@
       <w:r>
         <w:t>获取开放平台配置</w:t>
       </w:r>
+      <w:bookmarkEnd w:id="26"/>
     </w:p>
     <w:p>
       <w:pPr>
@@ -6755,7 +10149,35 @@
         <w:rPr>
           <w:rFonts w:hint="eastAsia"/>
         </w:rPr>
-        <w:t xml:space="preserve">* @param  string $shopname </w:t>
+        <w:t>* @</w:t>
+      </w:r>
+      <w:proofErr w:type="spellStart"/>
+      <w:r>
+        <w:rPr>
+          <w:rFonts w:hint="eastAsia"/>
+        </w:rPr>
+        <w:t>param</w:t>
+      </w:r>
+      <w:proofErr w:type="spellEnd"/>
+      <w:r>
+        <w:rPr>
+          <w:rFonts w:hint="eastAsia"/>
+        </w:rPr>
+        <w:t xml:space="preserve">  string $</w:t>
+      </w:r>
+      <w:proofErr w:type="spellStart"/>
+      <w:r>
+        <w:rPr>
+          <w:rFonts w:hint="eastAsia"/>
+        </w:rPr>
+        <w:t>shopname</w:t>
+      </w:r>
+      <w:proofErr w:type="spellEnd"/>
+      <w:r>
+        <w:rPr>
+          <w:rFonts w:hint="eastAsia"/>
+        </w:rPr>
+        <w:t xml:space="preserve"> </w:t>
       </w:r>
       <w:r>
         <w:rPr>
@@ -6793,8 +10215,29 @@
       <w:pPr>
         <w:pStyle w:val="aff5"/>
       </w:pPr>
-      <w:r>
-        <w:t>public static function get_open_shopset($shopname)</w:t>
+      <w:proofErr w:type="gramStart"/>
+      <w:r>
+        <w:t>public</w:t>
+      </w:r>
+      <w:proofErr w:type="gramEnd"/>
+      <w:r>
+        <w:t xml:space="preserve"> static function </w:t>
+      </w:r>
+      <w:proofErr w:type="spellStart"/>
+      <w:r>
+        <w:t>get_open_shopset</w:t>
+      </w:r>
+      <w:proofErr w:type="spellEnd"/>
+      <w:r>
+        <w:t>($</w:t>
+      </w:r>
+      <w:proofErr w:type="spellStart"/>
+      <w:r>
+        <w:t>shopname</w:t>
+      </w:r>
+      <w:proofErr w:type="spellEnd"/>
+      <w:r>
+        <w:t>)</w:t>
       </w:r>
     </w:p>
     <w:p>
@@ -6845,6 +10288,7 @@
       <w:pPr>
         <w:pStyle w:val="30"/>
       </w:pPr>
+      <w:bookmarkStart w:id="27" w:name="_Toc375872509"/>
       <w:r>
         <w:rPr>
           <w:rFonts w:hint="eastAsia"/>
@@ -6869,6 +10313,7 @@
         </w:rPr>
         <w:t>请求</w:t>
       </w:r>
+      <w:bookmarkEnd w:id="27"/>
     </w:p>
     <w:p>
       <w:pPr>
@@ -6924,7 +10369,35 @@
           <w:rFonts w:hint="eastAsia"/>
         </w:rPr>
         <w:tab/>
-        <w:t xml:space="preserve"> * @param string $url </w:t>
+        <w:t xml:space="preserve"> * @</w:t>
+      </w:r>
+      <w:proofErr w:type="spellStart"/>
+      <w:r>
+        <w:rPr>
+          <w:rFonts w:hint="eastAsia"/>
+        </w:rPr>
+        <w:t>param</w:t>
+      </w:r>
+      <w:proofErr w:type="spellEnd"/>
+      <w:r>
+        <w:rPr>
+          <w:rFonts w:hint="eastAsia"/>
+        </w:rPr>
+        <w:t xml:space="preserve"> string $</w:t>
+      </w:r>
+      <w:proofErr w:type="spellStart"/>
+      <w:r>
+        <w:rPr>
+          <w:rFonts w:hint="eastAsia"/>
+        </w:rPr>
+        <w:t>url</w:t>
+      </w:r>
+      <w:proofErr w:type="spellEnd"/>
+      <w:r>
+        <w:rPr>
+          <w:rFonts w:hint="eastAsia"/>
+        </w:rPr>
+        <w:t xml:space="preserve"> </w:t>
       </w:r>
       <w:r>
         <w:rPr>
@@ -6948,7 +10421,35 @@
           <w:rFonts w:hint="eastAsia"/>
         </w:rPr>
         <w:tab/>
-        <w:t xml:space="preserve"> * @param array $post_data post</w:t>
+        <w:t xml:space="preserve"> * @</w:t>
+      </w:r>
+      <w:proofErr w:type="spellStart"/>
+      <w:r>
+        <w:rPr>
+          <w:rFonts w:hint="eastAsia"/>
+        </w:rPr>
+        <w:t>param</w:t>
+      </w:r>
+      <w:proofErr w:type="spellEnd"/>
+      <w:r>
+        <w:rPr>
+          <w:rFonts w:hint="eastAsia"/>
+        </w:rPr>
+        <w:t xml:space="preserve"> array $</w:t>
+      </w:r>
+      <w:proofErr w:type="spellStart"/>
+      <w:r>
+        <w:rPr>
+          <w:rFonts w:hint="eastAsia"/>
+        </w:rPr>
+        <w:t>post_data</w:t>
+      </w:r>
+      <w:proofErr w:type="spellEnd"/>
+      <w:r>
+        <w:rPr>
+          <w:rFonts w:hint="eastAsia"/>
+        </w:rPr>
+        <w:t xml:space="preserve"> post</w:t>
       </w:r>
       <w:r>
         <w:rPr>
@@ -7012,13 +10513,45 @@
       </w:pPr>
       <w:r>
         <w:tab/>
-        <w:t>public static function send_post($url, $post_data)</w:t>
+      </w:r>
+      <w:proofErr w:type="gramStart"/>
+      <w:r>
+        <w:t>public</w:t>
+      </w:r>
+      <w:proofErr w:type="gramEnd"/>
+      <w:r>
+        <w:t xml:space="preserve"> static function </w:t>
+      </w:r>
+      <w:proofErr w:type="spellStart"/>
+      <w:r>
+        <w:t>send_post</w:t>
+      </w:r>
+      <w:proofErr w:type="spellEnd"/>
+      <w:r>
+        <w:t>($</w:t>
+      </w:r>
+      <w:proofErr w:type="spellStart"/>
+      <w:r>
+        <w:t>url</w:t>
+      </w:r>
+      <w:proofErr w:type="spellEnd"/>
+      <w:r>
+        <w:t>, $</w:t>
+      </w:r>
+      <w:proofErr w:type="spellStart"/>
+      <w:r>
+        <w:t>post_data</w:t>
+      </w:r>
+      <w:proofErr w:type="spellEnd"/>
+      <w:r>
+        <w:t>)</w:t>
       </w:r>
     </w:p>
     <w:p>
       <w:pPr>
         <w:pStyle w:val="30"/>
       </w:pPr>
+      <w:bookmarkStart w:id="28" w:name="_Toc375872510"/>
       <w:r>
         <w:rPr>
           <w:rFonts w:hint="eastAsia"/>
@@ -7043,6 +10576,7 @@
         </w:rPr>
         <w:t>调用</w:t>
       </w:r>
+      <w:bookmarkEnd w:id="28"/>
     </w:p>
     <w:p>
       <w:pPr>
@@ -7092,7 +10626,35 @@
           <w:rFonts w:hint="eastAsia"/>
         </w:rPr>
         <w:tab/>
-        <w:t xml:space="preserve"> * @param  array $post_data API</w:t>
+        <w:t xml:space="preserve"> * @</w:t>
+      </w:r>
+      <w:proofErr w:type="spellStart"/>
+      <w:r>
+        <w:rPr>
+          <w:rFonts w:hint="eastAsia"/>
+        </w:rPr>
+        <w:t>param</w:t>
+      </w:r>
+      <w:proofErr w:type="spellEnd"/>
+      <w:r>
+        <w:rPr>
+          <w:rFonts w:hint="eastAsia"/>
+        </w:rPr>
+        <w:t xml:space="preserve">  array $</w:t>
+      </w:r>
+      <w:proofErr w:type="spellStart"/>
+      <w:r>
+        <w:rPr>
+          <w:rFonts w:hint="eastAsia"/>
+        </w:rPr>
+        <w:t>post_data</w:t>
+      </w:r>
+      <w:proofErr w:type="spellEnd"/>
+      <w:r>
+        <w:rPr>
+          <w:rFonts w:hint="eastAsia"/>
+        </w:rPr>
+        <w:t xml:space="preserve"> API</w:t>
       </w:r>
       <w:r>
         <w:rPr>
@@ -7104,7 +10666,21 @@
         <w:rPr>
           <w:rFonts w:hint="eastAsia"/>
         </w:rPr>
-        <w:t xml:space="preserve">  classname </w:t>
+        <w:t xml:space="preserve">  </w:t>
+      </w:r>
+      <w:proofErr w:type="spellStart"/>
+      <w:r>
+        <w:rPr>
+          <w:rFonts w:hint="eastAsia"/>
+        </w:rPr>
+        <w:t>classname</w:t>
+      </w:r>
+      <w:proofErr w:type="spellEnd"/>
+      <w:r>
+        <w:rPr>
+          <w:rFonts w:hint="eastAsia"/>
+        </w:rPr>
+        <w:t xml:space="preserve"> </w:t>
       </w:r>
       <w:r>
         <w:rPr>
@@ -7112,12 +10688,14 @@
         </w:rPr>
         <w:t>调用的</w:t>
       </w:r>
+      <w:proofErr w:type="spellStart"/>
       <w:r>
         <w:rPr>
           <w:rFonts w:hint="eastAsia"/>
         </w:rPr>
         <w:t>api</w:t>
       </w:r>
+      <w:proofErr w:type="spellEnd"/>
       <w:r>
         <w:rPr>
           <w:rFonts w:hint="eastAsia"/>
@@ -7212,7 +10790,30 @@
       </w:pPr>
       <w:r>
         <w:tab/>
-        <w:t>public static function openpaipai($post_data)</w:t>
+      </w:r>
+      <w:proofErr w:type="gramStart"/>
+      <w:r>
+        <w:t>public</w:t>
+      </w:r>
+      <w:proofErr w:type="gramEnd"/>
+      <w:r>
+        <w:t xml:space="preserve"> static function </w:t>
+      </w:r>
+      <w:proofErr w:type="spellStart"/>
+      <w:r>
+        <w:t>openpaipai</w:t>
+      </w:r>
+      <w:proofErr w:type="spellEnd"/>
+      <w:r>
+        <w:t>($</w:t>
+      </w:r>
+      <w:proofErr w:type="spellStart"/>
+      <w:r>
+        <w:t>post_data</w:t>
+      </w:r>
+      <w:proofErr w:type="spellEnd"/>
+      <w:r>
+        <w:t>)</w:t>
       </w:r>
     </w:p>
     <w:p>
@@ -7239,6 +10840,7 @@
       <w:pPr>
         <w:pStyle w:val="30"/>
       </w:pPr>
+      <w:bookmarkStart w:id="29" w:name="_Toc375872511"/>
       <w:r>
         <w:rPr>
           <w:rFonts w:hint="eastAsia"/>
@@ -7255,7 +10857,21 @@
         <w:rPr>
           <w:rFonts w:hint="eastAsia"/>
         </w:rPr>
-        <w:t>亿起发开放平台</w:t>
+        <w:t>亿起</w:t>
+      </w:r>
+      <w:proofErr w:type="gramStart"/>
+      <w:r>
+        <w:rPr>
+          <w:rFonts w:hint="eastAsia"/>
+        </w:rPr>
+        <w:t>发开放</w:t>
+      </w:r>
+      <w:proofErr w:type="gramEnd"/>
+      <w:r>
+        <w:rPr>
+          <w:rFonts w:hint="eastAsia"/>
+        </w:rPr>
+        <w:t>平台</w:t>
       </w:r>
       <w:r>
         <w:rPr>
@@ -7269,6 +10885,7 @@
         </w:rPr>
         <w:t>调用</w:t>
       </w:r>
+      <w:bookmarkEnd w:id="29"/>
     </w:p>
     <w:p>
       <w:pPr>
@@ -7294,7 +10911,21 @@
         <w:rPr>
           <w:rFonts w:hint="eastAsia"/>
         </w:rPr>
-        <w:t>亿起发开放平台</w:t>
+        <w:t>亿起</w:t>
+      </w:r>
+      <w:proofErr w:type="gramStart"/>
+      <w:r>
+        <w:rPr>
+          <w:rFonts w:hint="eastAsia"/>
+        </w:rPr>
+        <w:t>发开放</w:t>
+      </w:r>
+      <w:proofErr w:type="gramEnd"/>
+      <w:r>
+        <w:rPr>
+          <w:rFonts w:hint="eastAsia"/>
+        </w:rPr>
+        <w:t>平台</w:t>
       </w:r>
       <w:r>
         <w:rPr>
@@ -7318,7 +10949,35 @@
           <w:rFonts w:hint="eastAsia"/>
         </w:rPr>
         <w:tab/>
-        <w:t xml:space="preserve"> * @param  array $post_data API</w:t>
+        <w:t xml:space="preserve"> * @</w:t>
+      </w:r>
+      <w:proofErr w:type="spellStart"/>
+      <w:r>
+        <w:rPr>
+          <w:rFonts w:hint="eastAsia"/>
+        </w:rPr>
+        <w:t>param</w:t>
+      </w:r>
+      <w:proofErr w:type="spellEnd"/>
+      <w:r>
+        <w:rPr>
+          <w:rFonts w:hint="eastAsia"/>
+        </w:rPr>
+        <w:t xml:space="preserve">  array $</w:t>
+      </w:r>
+      <w:proofErr w:type="spellStart"/>
+      <w:r>
+        <w:rPr>
+          <w:rFonts w:hint="eastAsia"/>
+        </w:rPr>
+        <w:t>post_data</w:t>
+      </w:r>
+      <w:proofErr w:type="spellEnd"/>
+      <w:r>
+        <w:rPr>
+          <w:rFonts w:hint="eastAsia"/>
+        </w:rPr>
+        <w:t xml:space="preserve"> API</w:t>
       </w:r>
       <w:r>
         <w:rPr>
@@ -7330,7 +10989,21 @@
         <w:rPr>
           <w:rFonts w:hint="eastAsia"/>
         </w:rPr>
-        <w:t xml:space="preserve">  classname </w:t>
+        <w:t xml:space="preserve">  </w:t>
+      </w:r>
+      <w:proofErr w:type="spellStart"/>
+      <w:r>
+        <w:rPr>
+          <w:rFonts w:hint="eastAsia"/>
+        </w:rPr>
+        <w:t>classname</w:t>
+      </w:r>
+      <w:proofErr w:type="spellEnd"/>
+      <w:r>
+        <w:rPr>
+          <w:rFonts w:hint="eastAsia"/>
+        </w:rPr>
+        <w:t xml:space="preserve"> </w:t>
       </w:r>
       <w:r>
         <w:rPr>
@@ -7338,12 +11011,14 @@
         </w:rPr>
         <w:t>调用的</w:t>
       </w:r>
+      <w:proofErr w:type="spellStart"/>
       <w:r>
         <w:rPr>
           <w:rFonts w:hint="eastAsia"/>
         </w:rPr>
         <w:t>api</w:t>
       </w:r>
+      <w:proofErr w:type="spellEnd"/>
       <w:r>
         <w:rPr>
           <w:rFonts w:hint="eastAsia"/>
@@ -7429,7 +11104,36 @@
       </w:pPr>
       <w:r>
         <w:tab/>
-        <w:t xml:space="preserve"> *  $post_data["classname"] = "TuanSearchGetRequest";</w:t>
+        <w:t xml:space="preserve"> </w:t>
+      </w:r>
+      <w:proofErr w:type="gramStart"/>
+      <w:r>
+        <w:t>*  $</w:t>
+      </w:r>
+      <w:proofErr w:type="spellStart"/>
+      <w:proofErr w:type="gramEnd"/>
+      <w:r>
+        <w:t>post_data</w:t>
+      </w:r>
+      <w:proofErr w:type="spellEnd"/>
+      <w:r>
+        <w:t>["</w:t>
+      </w:r>
+      <w:proofErr w:type="spellStart"/>
+      <w:r>
+        <w:t>classname</w:t>
+      </w:r>
+      <w:proofErr w:type="spellEnd"/>
+      <w:r>
+        <w:t>"] = "</w:t>
+      </w:r>
+      <w:proofErr w:type="spellStart"/>
+      <w:r>
+        <w:t>TuanSearchGetRequest</w:t>
+      </w:r>
+      <w:proofErr w:type="spellEnd"/>
+      <w:r>
+        <w:t>";</w:t>
       </w:r>
     </w:p>
     <w:p>
@@ -7438,7 +11142,20 @@
       </w:pPr>
       <w:r>
         <w:tab/>
-        <w:t xml:space="preserve"> *  $post_data["q"] = array(</w:t>
+        <w:t xml:space="preserve"> </w:t>
+      </w:r>
+      <w:proofErr w:type="gramStart"/>
+      <w:r>
+        <w:t>*  $</w:t>
+      </w:r>
+      <w:proofErr w:type="spellStart"/>
+      <w:proofErr w:type="gramEnd"/>
+      <w:r>
+        <w:t>post_data</w:t>
+      </w:r>
+      <w:proofErr w:type="spellEnd"/>
+      <w:r>
+        <w:t>["q"] = array(</w:t>
       </w:r>
     </w:p>
     <w:p>
@@ -7448,7 +11165,15 @@
       <w:r>
         <w:lastRenderedPageBreak/>
         <w:tab/>
-        <w:t xml:space="preserve"> *      'setFields' =&gt; 'tuan_pid,title,web_id,pdt_o_url,pic_url,ori_price,cur_price,begin_time,end_time,bought,tuan_catid,tuan_subcatid,city_id,city_name,discount,modified_time,total',</w:t>
+        <w:t xml:space="preserve"> *      '</w:t>
+      </w:r>
+      <w:proofErr w:type="spellStart"/>
+      <w:r>
+        <w:t>setFields</w:t>
+      </w:r>
+      <w:proofErr w:type="spellEnd"/>
+      <w:r>
+        <w:t>' =&gt; 'tuan_pid,title,web_id,pdt_o_url,pic_url,ori_price,cur_price,begin_time,end_time,bought,tuan_catid,tuan_subcatid,city_id,city_name,discount,modified_time,total',</w:t>
       </w:r>
     </w:p>
     <w:p>
@@ -7457,7 +11182,15 @@
       </w:pPr>
       <w:r>
         <w:tab/>
-        <w:t xml:space="preserve"> *      'setPage_no' =&gt; 1,</w:t>
+        <w:t xml:space="preserve"> *      '</w:t>
+      </w:r>
+      <w:proofErr w:type="spellStart"/>
+      <w:r>
+        <w:t>setPage_no</w:t>
+      </w:r>
+      <w:proofErr w:type="spellEnd"/>
+      <w:r>
+        <w:t>' =&gt; 1,</w:t>
       </w:r>
     </w:p>
     <w:p>
@@ -7466,7 +11199,15 @@
       </w:pPr>
       <w:r>
         <w:tab/>
-        <w:t xml:space="preserve"> *      'setPage_size' =&gt; 2,</w:t>
+        <w:t xml:space="preserve"> *      '</w:t>
+      </w:r>
+      <w:proofErr w:type="spellStart"/>
+      <w:r>
+        <w:t>setPage_size</w:t>
+      </w:r>
+      <w:proofErr w:type="spellEnd"/>
+      <w:r>
+        <w:t>' =&gt; 2,</w:t>
       </w:r>
     </w:p>
     <w:p>
@@ -7475,7 +11216,23 @@
       </w:pPr>
       <w:r>
         <w:tab/>
-        <w:t xml:space="preserve"> *      'setPrice_range' =&gt; "1,1000",</w:t>
+        <w:t xml:space="preserve"> *      '</w:t>
+      </w:r>
+      <w:proofErr w:type="spellStart"/>
+      <w:r>
+        <w:t>setPrice_range</w:t>
+      </w:r>
+      <w:proofErr w:type="spellEnd"/>
+      <w:r>
+        <w:t>' =&gt; "1</w:t>
+      </w:r>
+      <w:proofErr w:type="gramStart"/>
+      <w:r>
+        <w:t>,1000</w:t>
+      </w:r>
+      <w:proofErr w:type="gramEnd"/>
+      <w:r>
+        <w:t>",</w:t>
       </w:r>
     </w:p>
     <w:p>
@@ -7484,7 +11241,15 @@
       </w:pPr>
       <w:r>
         <w:tab/>
-        <w:t xml:space="preserve"> *      'setKeyword' =&gt; 1,</w:t>
+        <w:t xml:space="preserve"> *      '</w:t>
+      </w:r>
+      <w:proofErr w:type="spellStart"/>
+      <w:r>
+        <w:t>setKeyword</w:t>
+      </w:r>
+      <w:proofErr w:type="spellEnd"/>
+      <w:r>
+        <w:t>' =&gt; 1,</w:t>
       </w:r>
     </w:p>
     <w:p>
@@ -7511,7 +11276,30 @@
       </w:pPr>
       <w:r>
         <w:tab/>
-        <w:t>public static function openyiqifa($post_data)</w:t>
+      </w:r>
+      <w:proofErr w:type="gramStart"/>
+      <w:r>
+        <w:t>public</w:t>
+      </w:r>
+      <w:proofErr w:type="gramEnd"/>
+      <w:r>
+        <w:t xml:space="preserve"> static function </w:t>
+      </w:r>
+      <w:proofErr w:type="spellStart"/>
+      <w:r>
+        <w:t>openyiqifa</w:t>
+      </w:r>
+      <w:proofErr w:type="spellEnd"/>
+      <w:r>
+        <w:t>($</w:t>
+      </w:r>
+      <w:proofErr w:type="spellStart"/>
+      <w:r>
+        <w:t>post_data</w:t>
+      </w:r>
+      <w:proofErr w:type="spellEnd"/>
+      <w:r>
+        <w:t>)</w:t>
       </w:r>
     </w:p>
     <w:p>
@@ -7591,7 +11379,15 @@
       </w:pPr>
       <w:r>
         <w:tab/>
-        <w:t xml:space="preserve"> * @param  </w:t>
+        <w:t xml:space="preserve"> * @</w:t>
+      </w:r>
+      <w:proofErr w:type="spellStart"/>
+      <w:r>
+        <w:t>param</w:t>
+      </w:r>
+      <w:proofErr w:type="spellEnd"/>
+      <w:r>
+        <w:t xml:space="preserve">  </w:t>
       </w:r>
     </w:p>
     <w:p>
@@ -7600,7 +11396,15 @@
       </w:pPr>
       <w:r>
         <w:tab/>
-        <w:t xml:space="preserve"> * @param  </w:t>
+        <w:t xml:space="preserve"> * @</w:t>
+      </w:r>
+      <w:proofErr w:type="spellStart"/>
+      <w:r>
+        <w:t>param</w:t>
+      </w:r>
+      <w:proofErr w:type="spellEnd"/>
+      <w:r>
+        <w:t xml:space="preserve">  </w:t>
       </w:r>
     </w:p>
     <w:p>
@@ -7642,7 +11446,21 @@
         <w:rPr>
           <w:rFonts w:hint="eastAsia"/>
         </w:rPr>
-        <w:t>Q &lt;545038947@qq.com&gt;</w:t>
+        <w:t>Q &lt;545038947@qq.</w:t>
+      </w:r>
+      <w:proofErr w:type="gramStart"/>
+      <w:r>
+        <w:rPr>
+          <w:rFonts w:hint="eastAsia"/>
+        </w:rPr>
+        <w:t>com</w:t>
+      </w:r>
+      <w:proofErr w:type="gramEnd"/>
+      <w:r>
+        <w:rPr>
+          <w:rFonts w:hint="eastAsia"/>
+        </w:rPr>
+        <w:t>&gt;</w:t>
       </w:r>
     </w:p>
     <w:p>
@@ -7660,7 +11478,22 @@
       </w:pPr>
       <w:r>
         <w:tab/>
-        <w:t>public static function getshopcat()</w:t>
+      </w:r>
+      <w:proofErr w:type="gramStart"/>
+      <w:r>
+        <w:t>public</w:t>
+      </w:r>
+      <w:proofErr w:type="gramEnd"/>
+      <w:r>
+        <w:t xml:space="preserve"> static function </w:t>
+      </w:r>
+      <w:proofErr w:type="spellStart"/>
+      <w:r>
+        <w:t>getshopcat</w:t>
+      </w:r>
+      <w:proofErr w:type="spellEnd"/>
+      <w:r>
+        <w:t>()</w:t>
       </w:r>
     </w:p>
     <w:p>
@@ -7672,11 +11505,16 @@
       <w:pPr>
         <w:pStyle w:val="aff5"/>
       </w:pPr>
+      <w:proofErr w:type="gramStart"/>
       <w:r>
         <w:t>返回值</w:t>
       </w:r>
       <w:r>
-        <w:t>样例：</w:t>
+        <w:t>样例</w:t>
+      </w:r>
+      <w:proofErr w:type="gramEnd"/>
+      <w:r>
+        <w:t>：</w:t>
       </w:r>
     </w:p>
     <w:p>
@@ -7716,7 +11554,15 @@
         <w:pStyle w:val="aff5"/>
       </w:pPr>
       <w:r>
-        <w:t xml:space="preserve">            [id] =&gt; 53</w:t>
+        <w:t xml:space="preserve">            [</w:t>
+      </w:r>
+      <w:proofErr w:type="gramStart"/>
+      <w:r>
+        <w:t>id</w:t>
+      </w:r>
+      <w:proofErr w:type="gramEnd"/>
+      <w:r>
+        <w:t>] =&gt; 53</w:t>
       </w:r>
     </w:p>
     <w:p>
@@ -7724,7 +11570,15 @@
         <w:pStyle w:val="aff5"/>
       </w:pPr>
       <w:r>
-        <w:t xml:space="preserve">            [web_catid] =&gt; 1</w:t>
+        <w:t xml:space="preserve">            [</w:t>
+      </w:r>
+      <w:proofErr w:type="spellStart"/>
+      <w:r>
+        <w:t>web_catid</w:t>
+      </w:r>
+      <w:proofErr w:type="spellEnd"/>
+      <w:r>
+        <w:t>] =&gt; 1</w:t>
       </w:r>
     </w:p>
     <w:p>
@@ -7735,7 +11589,21 @@
         <w:rPr>
           <w:rFonts w:hint="eastAsia"/>
         </w:rPr>
-        <w:t xml:space="preserve">            [web_cname] =&gt; </w:t>
+        <w:t xml:space="preserve">            [</w:t>
+      </w:r>
+      <w:proofErr w:type="spellStart"/>
+      <w:r>
+        <w:rPr>
+          <w:rFonts w:hint="eastAsia"/>
+        </w:rPr>
+        <w:t>web_cname</w:t>
+      </w:r>
+      <w:proofErr w:type="spellEnd"/>
+      <w:r>
+        <w:rPr>
+          <w:rFonts w:hint="eastAsia"/>
+        </w:rPr>
+        <w:t xml:space="preserve">] =&gt; </w:t>
       </w:r>
       <w:r>
         <w:rPr>
@@ -7749,7 +11617,15 @@
         <w:pStyle w:val="aff5"/>
       </w:pPr>
       <w:r>
-        <w:t xml:space="preserve">            [amount] =&gt; 55</w:t>
+        <w:t xml:space="preserve">            [</w:t>
+      </w:r>
+      <w:proofErr w:type="gramStart"/>
+      <w:r>
+        <w:t>amount</w:t>
+      </w:r>
+      <w:proofErr w:type="gramEnd"/>
+      <w:r>
+        <w:t>] =&gt; 55</w:t>
       </w:r>
     </w:p>
     <w:p>
@@ -7758,7 +11634,15 @@
       </w:pPr>
       <w:r>
         <w:lastRenderedPageBreak/>
-        <w:t xml:space="preserve">            [web_type] =&gt; 1</w:t>
+        <w:t xml:space="preserve">            [</w:t>
+      </w:r>
+      <w:proofErr w:type="spellStart"/>
+      <w:r>
+        <w:t>web_type</w:t>
+      </w:r>
+      <w:proofErr w:type="spellEnd"/>
+      <w:r>
+        <w:t>] =&gt; 1</w:t>
       </w:r>
     </w:p>
     <w:p>
@@ -7766,7 +11650,15 @@
         <w:pStyle w:val="aff5"/>
       </w:pPr>
       <w:r>
-        <w:t xml:space="preserve">            [modified_time] =&gt; 2013-02-02 11:09:00</w:t>
+        <w:t xml:space="preserve">            [</w:t>
+      </w:r>
+      <w:proofErr w:type="spellStart"/>
+      <w:r>
+        <w:t>modified_time</w:t>
+      </w:r>
+      <w:proofErr w:type="spellEnd"/>
+      <w:r>
+        <w:t>] =&gt; 2013-02-02 11:09:00</w:t>
       </w:r>
     </w:p>
     <w:p>
@@ -7841,7 +11733,15 @@
       </w:pPr>
       <w:r>
         <w:tab/>
-        <w:t xml:space="preserve"> * @param  </w:t>
+        <w:t xml:space="preserve"> * @</w:t>
+      </w:r>
+      <w:proofErr w:type="spellStart"/>
+      <w:r>
+        <w:t>param</w:t>
+      </w:r>
+      <w:proofErr w:type="spellEnd"/>
+      <w:r>
+        <w:t xml:space="preserve">  </w:t>
       </w:r>
     </w:p>
     <w:p>
@@ -7850,7 +11750,15 @@
       </w:pPr>
       <w:r>
         <w:tab/>
-        <w:t xml:space="preserve"> * @param  </w:t>
+        <w:t xml:space="preserve"> * @</w:t>
+      </w:r>
+      <w:proofErr w:type="spellStart"/>
+      <w:r>
+        <w:t>param</w:t>
+      </w:r>
+      <w:proofErr w:type="spellEnd"/>
+      <w:r>
+        <w:t xml:space="preserve">  </w:t>
       </w:r>
     </w:p>
     <w:p>
@@ -7892,7 +11800,21 @@
         <w:rPr>
           <w:rFonts w:hint="eastAsia"/>
         </w:rPr>
-        <w:t>Q &lt;545038947@qq.com&gt;</w:t>
+        <w:t>Q &lt;545038947@qq.</w:t>
+      </w:r>
+      <w:proofErr w:type="gramStart"/>
+      <w:r>
+        <w:rPr>
+          <w:rFonts w:hint="eastAsia"/>
+        </w:rPr>
+        <w:t>com</w:t>
+      </w:r>
+      <w:proofErr w:type="gramEnd"/>
+      <w:r>
+        <w:rPr>
+          <w:rFonts w:hint="eastAsia"/>
+        </w:rPr>
+        <w:t>&gt;</w:t>
       </w:r>
     </w:p>
     <w:p>
@@ -7910,15 +11832,35 @@
       </w:pPr>
       <w:r>
         <w:tab/>
-        <w:t>public static function getitemcat()</w:t>
+      </w:r>
+      <w:proofErr w:type="gramStart"/>
+      <w:r>
+        <w:t>public</w:t>
+      </w:r>
+      <w:proofErr w:type="gramEnd"/>
+      <w:r>
+        <w:t xml:space="preserve"> static function </w:t>
+      </w:r>
+      <w:proofErr w:type="spellStart"/>
+      <w:r>
+        <w:t>getitemcat</w:t>
+      </w:r>
+      <w:proofErr w:type="spellEnd"/>
+      <w:r>
+        <w:t>()</w:t>
       </w:r>
     </w:p>
     <w:p>
       <w:pPr>
         <w:pStyle w:val="aff5"/>
       </w:pPr>
-      <w:r>
-        <w:t>返回值样例：</w:t>
+      <w:proofErr w:type="gramStart"/>
+      <w:r>
+        <w:t>返回值样例</w:t>
+      </w:r>
+      <w:proofErr w:type="gramEnd"/>
+      <w:r>
+        <w:t>：</w:t>
       </w:r>
     </w:p>
     <w:p>
@@ -7958,7 +11900,15 @@
         <w:pStyle w:val="aff5"/>
       </w:pPr>
       <w:r>
-        <w:t xml:space="preserve">            [id] =&gt; 36</w:t>
+        <w:t xml:space="preserve">            [</w:t>
+      </w:r>
+      <w:proofErr w:type="gramStart"/>
+      <w:r>
+        <w:t>id</w:t>
+      </w:r>
+      <w:proofErr w:type="gramEnd"/>
+      <w:r>
+        <w:t>] =&gt; 36</w:t>
       </w:r>
     </w:p>
     <w:p>
@@ -7966,7 +11916,17 @@
         <w:pStyle w:val="aff5"/>
       </w:pPr>
       <w:r>
-        <w:t xml:space="preserve">            [catid] =&gt; 101000000</w:t>
+        <w:t xml:space="preserve">            [</w:t>
+      </w:r>
+      <w:proofErr w:type="spellStart"/>
+      <w:proofErr w:type="gramStart"/>
+      <w:r>
+        <w:t>catid</w:t>
+      </w:r>
+      <w:proofErr w:type="spellEnd"/>
+      <w:proofErr w:type="gramEnd"/>
+      <w:r>
+        <w:t>] =&gt; 101000000</w:t>
       </w:r>
     </w:p>
     <w:p>
@@ -7977,7 +11937,21 @@
         <w:rPr>
           <w:rFonts w:hint="eastAsia"/>
         </w:rPr>
-        <w:t xml:space="preserve">            [cname] =&gt; </w:t>
+        <w:t xml:space="preserve">            [</w:t>
+      </w:r>
+      <w:proofErr w:type="spellStart"/>
+      <w:r>
+        <w:rPr>
+          <w:rFonts w:hint="eastAsia"/>
+        </w:rPr>
+        <w:t>cname</w:t>
+      </w:r>
+      <w:proofErr w:type="spellEnd"/>
+      <w:r>
+        <w:rPr>
+          <w:rFonts w:hint="eastAsia"/>
+        </w:rPr>
+        <w:t xml:space="preserve">] =&gt; </w:t>
       </w:r>
       <w:r>
         <w:rPr>
@@ -7991,7 +11965,15 @@
         <w:pStyle w:val="aff5"/>
       </w:pPr>
       <w:r>
-        <w:t xml:space="preserve">            [parent_id] =&gt; 1</w:t>
+        <w:t xml:space="preserve">            [</w:t>
+      </w:r>
+      <w:proofErr w:type="spellStart"/>
+      <w:r>
+        <w:t>parent_id</w:t>
+      </w:r>
+      <w:proofErr w:type="spellEnd"/>
+      <w:r>
+        <w:t>] =&gt; 1</w:t>
       </w:r>
     </w:p>
     <w:p>
@@ -7999,8 +11981,21 @@
         <w:pStyle w:val="aff5"/>
       </w:pPr>
       <w:r>
-        <w:t xml:space="preserve">            [is_parent] =&gt; true</w:t>
-      </w:r>
+        <w:t xml:space="preserve">            [</w:t>
+      </w:r>
+      <w:proofErr w:type="spellStart"/>
+      <w:r>
+        <w:t>is_parent</w:t>
+      </w:r>
+      <w:proofErr w:type="spellEnd"/>
+      <w:r>
+        <w:t xml:space="preserve">] =&gt; </w:t>
+      </w:r>
+      <w:proofErr w:type="gramStart"/>
+      <w:r>
+        <w:t>true</w:t>
+      </w:r>
+      <w:proofErr w:type="gramEnd"/>
     </w:p>
     <w:p>
       <w:pPr>
@@ -8024,7 +12019,15 @@
         <w:pStyle w:val="aff5"/>
       </w:pPr>
       <w:r>
-        <w:t xml:space="preserve">            [modified_time] =&gt; 2013-03-21 11:27:36</w:t>
+        <w:t xml:space="preserve">            [</w:t>
+      </w:r>
+      <w:proofErr w:type="spellStart"/>
+      <w:r>
+        <w:t>modified_time</w:t>
+      </w:r>
+      <w:proofErr w:type="spellEnd"/>
+      <w:r>
+        <w:t>] =&gt; 2013-03-21 11:27:36</w:t>
       </w:r>
     </w:p>
     <w:p>
@@ -8102,8 +12105,30 @@
           <w:rFonts w:hint="eastAsia"/>
         </w:rPr>
         <w:tab/>
-        <w:t xml:space="preserve"> * @param  string   itemcatid</w:t>
-      </w:r>
+        <w:t xml:space="preserve"> * @</w:t>
+      </w:r>
+      <w:proofErr w:type="spellStart"/>
+      <w:r>
+        <w:rPr>
+          <w:rFonts w:hint="eastAsia"/>
+        </w:rPr>
+        <w:t>param</w:t>
+      </w:r>
+      <w:proofErr w:type="spellEnd"/>
+      <w:r>
+        <w:rPr>
+          <w:rFonts w:hint="eastAsia"/>
+        </w:rPr>
+        <w:t xml:space="preserve">  string   </w:t>
+      </w:r>
+      <w:proofErr w:type="spellStart"/>
+      <w:r>
+        <w:rPr>
+          <w:rFonts w:hint="eastAsia"/>
+        </w:rPr>
+        <w:t>itemcatid</w:t>
+      </w:r>
+      <w:proofErr w:type="spellEnd"/>
       <w:r>
         <w:rPr>
           <w:rFonts w:hint="eastAsia"/>
@@ -8126,7 +12151,35 @@
           <w:rFonts w:hint="eastAsia"/>
         </w:rPr>
         <w:tab/>
-        <w:t xml:space="preserve"> * @param  string   pagesize </w:t>
+        <w:t xml:space="preserve"> * @</w:t>
+      </w:r>
+      <w:proofErr w:type="spellStart"/>
+      <w:r>
+        <w:rPr>
+          <w:rFonts w:hint="eastAsia"/>
+        </w:rPr>
+        <w:t>param</w:t>
+      </w:r>
+      <w:proofErr w:type="spellEnd"/>
+      <w:r>
+        <w:rPr>
+          <w:rFonts w:hint="eastAsia"/>
+        </w:rPr>
+        <w:t xml:space="preserve">  string   </w:t>
+      </w:r>
+      <w:proofErr w:type="spellStart"/>
+      <w:r>
+        <w:rPr>
+          <w:rFonts w:hint="eastAsia"/>
+        </w:rPr>
+        <w:t>pagesize</w:t>
+      </w:r>
+      <w:proofErr w:type="spellEnd"/>
+      <w:r>
+        <w:rPr>
+          <w:rFonts w:hint="eastAsia"/>
+        </w:rPr>
+        <w:t xml:space="preserve"> </w:t>
       </w:r>
       <w:r>
         <w:rPr>
@@ -8162,7 +12215,35 @@
           <w:rFonts w:hint="eastAsia"/>
         </w:rPr>
         <w:tab/>
-        <w:t xml:space="preserve"> * @param  string   pageno </w:t>
+        <w:t xml:space="preserve"> * @</w:t>
+      </w:r>
+      <w:proofErr w:type="spellStart"/>
+      <w:r>
+        <w:rPr>
+          <w:rFonts w:hint="eastAsia"/>
+        </w:rPr>
+        <w:t>param</w:t>
+      </w:r>
+      <w:proofErr w:type="spellEnd"/>
+      <w:r>
+        <w:rPr>
+          <w:rFonts w:hint="eastAsia"/>
+        </w:rPr>
+        <w:t xml:space="preserve">  string   </w:t>
+      </w:r>
+      <w:proofErr w:type="spellStart"/>
+      <w:r>
+        <w:rPr>
+          <w:rFonts w:hint="eastAsia"/>
+        </w:rPr>
+        <w:t>pageno</w:t>
+      </w:r>
+      <w:proofErr w:type="spellEnd"/>
+      <w:r>
+        <w:rPr>
+          <w:rFonts w:hint="eastAsia"/>
+        </w:rPr>
+        <w:t xml:space="preserve"> </w:t>
       </w:r>
       <w:r>
         <w:rPr>
@@ -8198,7 +12279,35 @@
           <w:rFonts w:hint="eastAsia"/>
         </w:rPr>
         <w:tab/>
-        <w:t xml:space="preserve"> * @param  string   webid </w:t>
+        <w:t xml:space="preserve"> * @</w:t>
+      </w:r>
+      <w:proofErr w:type="spellStart"/>
+      <w:r>
+        <w:rPr>
+          <w:rFonts w:hint="eastAsia"/>
+        </w:rPr>
+        <w:t>param</w:t>
+      </w:r>
+      <w:proofErr w:type="spellEnd"/>
+      <w:r>
+        <w:rPr>
+          <w:rFonts w:hint="eastAsia"/>
+        </w:rPr>
+        <w:t xml:space="preserve">  string   </w:t>
+      </w:r>
+      <w:proofErr w:type="spellStart"/>
+      <w:r>
+        <w:rPr>
+          <w:rFonts w:hint="eastAsia"/>
+        </w:rPr>
+        <w:t>webid</w:t>
+      </w:r>
+      <w:proofErr w:type="spellEnd"/>
+      <w:r>
+        <w:rPr>
+          <w:rFonts w:hint="eastAsia"/>
+        </w:rPr>
+        <w:t xml:space="preserve"> </w:t>
       </w:r>
       <w:r>
         <w:rPr>
@@ -8228,7 +12337,35 @@
           <w:rFonts w:hint="eastAsia"/>
         </w:rPr>
         <w:tab/>
-        <w:t xml:space="preserve"> * @param  string   price_range </w:t>
+        <w:t xml:space="preserve"> * @</w:t>
+      </w:r>
+      <w:proofErr w:type="spellStart"/>
+      <w:r>
+        <w:rPr>
+          <w:rFonts w:hint="eastAsia"/>
+        </w:rPr>
+        <w:t>param</w:t>
+      </w:r>
+      <w:proofErr w:type="spellEnd"/>
+      <w:r>
+        <w:rPr>
+          <w:rFonts w:hint="eastAsia"/>
+        </w:rPr>
+        <w:t xml:space="preserve">  string   </w:t>
+      </w:r>
+      <w:proofErr w:type="spellStart"/>
+      <w:r>
+        <w:rPr>
+          <w:rFonts w:hint="eastAsia"/>
+        </w:rPr>
+        <w:t>price_range</w:t>
+      </w:r>
+      <w:proofErr w:type="spellEnd"/>
+      <w:r>
+        <w:rPr>
+          <w:rFonts w:hint="eastAsia"/>
+        </w:rPr>
+        <w:t xml:space="preserve"> </w:t>
       </w:r>
       <w:r>
         <w:rPr>
@@ -8288,7 +12425,21 @@
         <w:rPr>
           <w:rFonts w:hint="eastAsia"/>
         </w:rPr>
-        <w:t>Q &lt;545038947@qq.com&gt;</w:t>
+        <w:t>Q &lt;545038947@qq.</w:t>
+      </w:r>
+      <w:proofErr w:type="gramStart"/>
+      <w:r>
+        <w:rPr>
+          <w:rFonts w:hint="eastAsia"/>
+        </w:rPr>
+        <w:t>com</w:t>
+      </w:r>
+      <w:proofErr w:type="gramEnd"/>
+      <w:r>
+        <w:rPr>
+          <w:rFonts w:hint="eastAsia"/>
+        </w:rPr>
+        <w:t>&gt;</w:t>
       </w:r>
     </w:p>
     <w:p>
@@ -8304,8 +12455,13 @@
       <w:pPr>
         <w:pStyle w:val="aff5"/>
       </w:pPr>
-      <w:r>
-        <w:t>public static function getgoods($itemcatid='',$pagesize='10',$pageno='1',$webid='',$price_range='')</w:t>
+      <w:proofErr w:type="gramStart"/>
+      <w:r>
+        <w:t>public</w:t>
+      </w:r>
+      <w:proofErr w:type="gramEnd"/>
+      <w:r>
+        <w:t xml:space="preserve"> static function getgoods($itemcatid='',$pagesize='10',$pageno='1',$webid='',$price_range='')</w:t>
       </w:r>
     </w:p>
     <w:p>
@@ -8317,8 +12473,13 @@
       <w:pPr>
         <w:pStyle w:val="aff5"/>
       </w:pPr>
-      <w:r>
-        <w:t>返回值样例：</w:t>
+      <w:proofErr w:type="gramStart"/>
+      <w:r>
+        <w:t>返回值样例</w:t>
+      </w:r>
+      <w:proofErr w:type="gramEnd"/>
+      <w:r>
+        <w:t>：</w:t>
       </w:r>
     </w:p>
     <w:p>
@@ -8347,7 +12508,15 @@
         <w:pStyle w:val="aff5"/>
       </w:pPr>
       <w:r>
-        <w:t xml:space="preserve">    [request] =&gt; http://openapi.yiqifa.com/api2/open.product.list.get.json</w:t>
+        <w:t xml:space="preserve">    [</w:t>
+      </w:r>
+      <w:proofErr w:type="gramStart"/>
+      <w:r>
+        <w:t>request</w:t>
+      </w:r>
+      <w:proofErr w:type="gramEnd"/>
+      <w:r>
+        <w:t>] =&gt; http://openapi.yiqifa.com/api2/open.product.list.get.json</w:t>
       </w:r>
     </w:p>
     <w:p>
@@ -8355,7 +12524,15 @@
         <w:pStyle w:val="aff5"/>
       </w:pPr>
       <w:r>
-        <w:t xml:space="preserve">    [response] =&gt; Array</w:t>
+        <w:t xml:space="preserve">    [</w:t>
+      </w:r>
+      <w:proofErr w:type="gramStart"/>
+      <w:r>
+        <w:t>response</w:t>
+      </w:r>
+      <w:proofErr w:type="gramEnd"/>
+      <w:r>
+        <w:t>] =&gt; Array</w:t>
       </w:r>
     </w:p>
     <w:p>
@@ -8371,7 +12548,15 @@
         <w:pStyle w:val="aff5"/>
       </w:pPr>
       <w:r>
-        <w:t xml:space="preserve">            [pdt_list] =&gt; Array</w:t>
+        <w:t xml:space="preserve">            [</w:t>
+      </w:r>
+      <w:proofErr w:type="spellStart"/>
+      <w:r>
+        <w:t>pdt_list</w:t>
+      </w:r>
+      <w:proofErr w:type="spellEnd"/>
+      <w:r>
+        <w:t>] =&gt; Array</w:t>
       </w:r>
     </w:p>
     <w:p>
@@ -8387,7 +12572,17 @@
         <w:pStyle w:val="aff5"/>
       </w:pPr>
       <w:r>
-        <w:t xml:space="preserve">                    [pdt] =&gt; Array</w:t>
+        <w:t xml:space="preserve">                    [</w:t>
+      </w:r>
+      <w:proofErr w:type="spellStart"/>
+      <w:proofErr w:type="gramStart"/>
+      <w:r>
+        <w:t>pdt</w:t>
+      </w:r>
+      <w:proofErr w:type="spellEnd"/>
+      <w:proofErr w:type="gramEnd"/>
+      <w:r>
+        <w:t>] =&gt; Array</w:t>
       </w:r>
     </w:p>
     <w:p>
@@ -8419,7 +12614,17 @@
         <w:pStyle w:val="aff5"/>
       </w:pPr>
       <w:r>
-        <w:t xml:space="preserve">                                    [pid] =&gt; 89359258</w:t>
+        <w:t xml:space="preserve">                                    [</w:t>
+      </w:r>
+      <w:proofErr w:type="spellStart"/>
+      <w:proofErr w:type="gramStart"/>
+      <w:r>
+        <w:t>pid</w:t>
+      </w:r>
+      <w:proofErr w:type="spellEnd"/>
+      <w:proofErr w:type="gramEnd"/>
+      <w:r>
+        <w:t>] =&gt; 89359258</w:t>
       </w:r>
     </w:p>
     <w:p>
@@ -8430,7 +12635,35 @@
         <w:rPr>
           <w:rFonts w:hint="eastAsia"/>
         </w:rPr>
-        <w:t xml:space="preserve">                                    [p_name] =&gt; ifans iphone4/4S</w:t>
+        <w:t xml:space="preserve">                                    [</w:t>
+      </w:r>
+      <w:proofErr w:type="spellStart"/>
+      <w:r>
+        <w:rPr>
+          <w:rFonts w:hint="eastAsia"/>
+        </w:rPr>
+        <w:t>p_name</w:t>
+      </w:r>
+      <w:proofErr w:type="spellEnd"/>
+      <w:r>
+        <w:rPr>
+          <w:rFonts w:hint="eastAsia"/>
+        </w:rPr>
+        <w:t xml:space="preserve">] =&gt; </w:t>
+      </w:r>
+      <w:proofErr w:type="spellStart"/>
+      <w:r>
+        <w:rPr>
+          <w:rFonts w:hint="eastAsia"/>
+        </w:rPr>
+        <w:t>ifans</w:t>
+      </w:r>
+      <w:proofErr w:type="spellEnd"/>
+      <w:r>
+        <w:rPr>
+          <w:rFonts w:hint="eastAsia"/>
+        </w:rPr>
+        <w:t xml:space="preserve"> iphone4/4S</w:t>
       </w:r>
       <w:r>
         <w:rPr>
@@ -8492,19 +12725,29 @@
         </w:rPr>
         <w:t xml:space="preserve"> </w:t>
       </w:r>
+      <w:proofErr w:type="gramStart"/>
       <w:r>
         <w:rPr>
           <w:rFonts w:hint="eastAsia"/>
         </w:rPr>
         <w:t>延保一年</w:t>
       </w:r>
+      <w:proofErr w:type="gramEnd"/>
     </w:p>
     <w:p>
       <w:pPr>
         <w:pStyle w:val="aff5"/>
       </w:pPr>
       <w:r>
-        <w:t xml:space="preserve">                                    [web_id] =&gt; 1102</w:t>
+        <w:t xml:space="preserve">                                    [</w:t>
+      </w:r>
+      <w:proofErr w:type="spellStart"/>
+      <w:r>
+        <w:t>web_id</w:t>
+      </w:r>
+      <w:proofErr w:type="spellEnd"/>
+      <w:r>
+        <w:t>] =&gt; 1102</w:t>
       </w:r>
     </w:p>
     <w:p>
@@ -8515,7 +12758,21 @@
         <w:rPr>
           <w:rFonts w:hint="eastAsia"/>
         </w:rPr>
-        <w:t xml:space="preserve">                                    [web_name] =&gt; </w:t>
+        <w:t xml:space="preserve">                                    [</w:t>
+      </w:r>
+      <w:proofErr w:type="spellStart"/>
+      <w:r>
+        <w:rPr>
+          <w:rFonts w:hint="eastAsia"/>
+        </w:rPr>
+        <w:t>web_name</w:t>
+      </w:r>
+      <w:proofErr w:type="spellEnd"/>
+      <w:r>
+        <w:rPr>
+          <w:rFonts w:hint="eastAsia"/>
+        </w:rPr>
+        <w:t xml:space="preserve">] =&gt; </w:t>
       </w:r>
       <w:r>
         <w:rPr>
@@ -8529,7 +12786,15 @@
         <w:pStyle w:val="aff5"/>
       </w:pPr>
       <w:r>
-        <w:t xml:space="preserve">                                    [ori_price] =&gt; 199.0</w:t>
+        <w:t xml:space="preserve">                                    [</w:t>
+      </w:r>
+      <w:proofErr w:type="spellStart"/>
+      <w:r>
+        <w:t>ori_price</w:t>
+      </w:r>
+      <w:proofErr w:type="spellEnd"/>
+      <w:r>
+        <w:t>] =&gt; 199.0</w:t>
       </w:r>
     </w:p>
     <w:p>
@@ -8537,7 +12802,15 @@
         <w:pStyle w:val="aff5"/>
       </w:pPr>
       <w:r>
-        <w:t xml:space="preserve">                                    [cur_price] =&gt; 128.0</w:t>
+        <w:t xml:space="preserve">                                    [</w:t>
+      </w:r>
+      <w:proofErr w:type="spellStart"/>
+      <w:r>
+        <w:t>cur_price</w:t>
+      </w:r>
+      <w:proofErr w:type="spellEnd"/>
+      <w:r>
+        <w:t>] =&gt; 128.0</w:t>
       </w:r>
     </w:p>
     <w:p>
@@ -8545,7 +12818,15 @@
         <w:pStyle w:val="aff5"/>
       </w:pPr>
       <w:r>
-        <w:t xml:space="preserve">                                    [pic_url] =&gt; http://img38.ddimg.cn/0/5/1266011208-1_w_1.jpg</w:t>
+        <w:t xml:space="preserve">                                    [</w:t>
+      </w:r>
+      <w:proofErr w:type="spellStart"/>
+      <w:r>
+        <w:t>pic_url</w:t>
+      </w:r>
+      <w:proofErr w:type="spellEnd"/>
+      <w:r>
+        <w:t>] =&gt; http://img38.ddimg.cn/0/5/1266011208-1_w_1.jpg</w:t>
       </w:r>
     </w:p>
     <w:p>
@@ -8554,7 +12835,17 @@
       </w:pPr>
       <w:r>
         <w:lastRenderedPageBreak/>
-        <w:t xml:space="preserve">                                    [catid] =&gt; 101020000</w:t>
+        <w:t xml:space="preserve">                                    [</w:t>
+      </w:r>
+      <w:proofErr w:type="spellStart"/>
+      <w:proofErr w:type="gramStart"/>
+      <w:r>
+        <w:t>catid</w:t>
+      </w:r>
+      <w:proofErr w:type="spellEnd"/>
+      <w:proofErr w:type="gramEnd"/>
+      <w:r>
+        <w:t>] =&gt; 101020000</w:t>
       </w:r>
     </w:p>
     <w:p>
@@ -8565,7 +12856,21 @@
         <w:rPr>
           <w:rFonts w:hint="eastAsia"/>
         </w:rPr>
-        <w:t xml:space="preserve">                                    [cname] =&gt; </w:t>
+        <w:t xml:space="preserve">                                    [</w:t>
+      </w:r>
+      <w:proofErr w:type="spellStart"/>
+      <w:r>
+        <w:rPr>
+          <w:rFonts w:hint="eastAsia"/>
+        </w:rPr>
+        <w:t>cname</w:t>
+      </w:r>
+      <w:proofErr w:type="spellEnd"/>
+      <w:r>
+        <w:rPr>
+          <w:rFonts w:hint="eastAsia"/>
+        </w:rPr>
+        <w:t xml:space="preserve">] =&gt; </w:t>
       </w:r>
       <w:r>
         <w:rPr>
@@ -8579,7 +12884,15 @@
         <w:pStyle w:val="aff5"/>
       </w:pPr>
       <w:r>
-        <w:t xml:space="preserve">                                    [p_o_url] =&gt; http://p.yiqifa.com/n?k=2mLErnts1QLErJb7UZjvfSoLR9owU567f9gbY9Uw35ecf96_YpHqWE3OWntqWEjFf9b7Y5qH2mqLR7z7WKgHWEDmrn3FWEz71ZLLrI6HYmLErn3F1N2L3EtmrIW-&amp;e=API090507&amp;spm=138655627865015183.1.1.1</w:t>
+        <w:t xml:space="preserve">                                    [</w:t>
+      </w:r>
+      <w:proofErr w:type="spellStart"/>
+      <w:r>
+        <w:t>p_o_url</w:t>
+      </w:r>
+      <w:proofErr w:type="spellEnd"/>
+      <w:r>
+        <w:t>] =&gt; http://p.yiqifa.com/n?k=2mLErnts1QLErJb7UZjvfSoLR9owU567f9gbY9Uw35ecf96_YpHqWE3OWntqWEjFf9b7Y5qH2mqLR7z7WKgHWEDmrn3FWEz71ZLLrI6HYmLErn3F1N2L3EtmrIW-&amp;e=API090507&amp;spm=138655627865015183.1.1.1</w:t>
       </w:r>
     </w:p>
     <w:p>
@@ -8626,7 +12939,15 @@
         <w:pStyle w:val="aff5"/>
       </w:pPr>
       <w:r>
-        <w:t xml:space="preserve">            [total] =&gt; 73576</w:t>
+        <w:t xml:space="preserve">            [</w:t>
+      </w:r>
+      <w:proofErr w:type="gramStart"/>
+      <w:r>
+        <w:t>total</w:t>
+      </w:r>
+      <w:proofErr w:type="gramEnd"/>
+      <w:r>
+        <w:t>] =&gt; 73576</w:t>
       </w:r>
     </w:p>
     <w:p>
@@ -8718,7 +13039,15 @@
       </w:pPr>
       <w:r>
         <w:tab/>
-        <w:t xml:space="preserve"> * @param  </w:t>
+        <w:t xml:space="preserve"> * @</w:t>
+      </w:r>
+      <w:proofErr w:type="spellStart"/>
+      <w:r>
+        <w:t>param</w:t>
+      </w:r>
+      <w:proofErr w:type="spellEnd"/>
+      <w:r>
+        <w:t xml:space="preserve">  </w:t>
       </w:r>
     </w:p>
     <w:p>
@@ -8727,7 +13056,15 @@
       </w:pPr>
       <w:r>
         <w:tab/>
-        <w:t xml:space="preserve"> * @param  </w:t>
+        <w:t xml:space="preserve"> * @</w:t>
+      </w:r>
+      <w:proofErr w:type="spellStart"/>
+      <w:r>
+        <w:t>param</w:t>
+      </w:r>
+      <w:proofErr w:type="spellEnd"/>
+      <w:r>
+        <w:t xml:space="preserve">  </w:t>
       </w:r>
     </w:p>
     <w:p>
@@ -8769,7 +13106,21 @@
         <w:rPr>
           <w:rFonts w:hint="eastAsia"/>
         </w:rPr>
-        <w:t>Q &lt;545038947@qq.com&gt;</w:t>
+        <w:t>Q &lt;545038947@qq.</w:t>
+      </w:r>
+      <w:proofErr w:type="gramStart"/>
+      <w:r>
+        <w:rPr>
+          <w:rFonts w:hint="eastAsia"/>
+        </w:rPr>
+        <w:t>com</w:t>
+      </w:r>
+      <w:proofErr w:type="gramEnd"/>
+      <w:r>
+        <w:rPr>
+          <w:rFonts w:hint="eastAsia"/>
+        </w:rPr>
+        <w:t>&gt;</w:t>
       </w:r>
     </w:p>
     <w:p>
@@ -8787,15 +13138,35 @@
       </w:pPr>
       <w:r>
         <w:tab/>
-        <w:t>public static function getghscat()</w:t>
+      </w:r>
+      <w:proofErr w:type="gramStart"/>
+      <w:r>
+        <w:t>public</w:t>
+      </w:r>
+      <w:proofErr w:type="gramEnd"/>
+      <w:r>
+        <w:t xml:space="preserve"> static function </w:t>
+      </w:r>
+      <w:proofErr w:type="spellStart"/>
+      <w:r>
+        <w:t>getghscat</w:t>
+      </w:r>
+      <w:proofErr w:type="spellEnd"/>
+      <w:r>
+        <w:t>()</w:t>
       </w:r>
     </w:p>
     <w:p>
       <w:pPr>
         <w:pStyle w:val="aff5"/>
       </w:pPr>
-      <w:r>
-        <w:t>返回值样例：</w:t>
+      <w:proofErr w:type="gramStart"/>
+      <w:r>
+        <w:t>返回值样例</w:t>
+      </w:r>
+      <w:proofErr w:type="gramEnd"/>
+      <w:r>
+        <w:t>：</w:t>
       </w:r>
     </w:p>
     <w:p>
@@ -8836,7 +13207,15 @@
         <w:pStyle w:val="aff5"/>
       </w:pPr>
       <w:r>
-        <w:t xml:space="preserve">            [ghs_catid] =&gt; 000000</w:t>
+        <w:t xml:space="preserve">            [</w:t>
+      </w:r>
+      <w:proofErr w:type="spellStart"/>
+      <w:r>
+        <w:t>ghs_catid</w:t>
+      </w:r>
+      <w:proofErr w:type="spellEnd"/>
+      <w:r>
+        <w:t>] =&gt; 000000</w:t>
       </w:r>
     </w:p>
     <w:p>
@@ -8847,7 +13226,21 @@
         <w:rPr>
           <w:rFonts w:hint="eastAsia"/>
         </w:rPr>
-        <w:t xml:space="preserve">            [ghs_cname] =&gt; </w:t>
+        <w:t xml:space="preserve">            [</w:t>
+      </w:r>
+      <w:proofErr w:type="spellStart"/>
+      <w:r>
+        <w:rPr>
+          <w:rFonts w:hint="eastAsia"/>
+        </w:rPr>
+        <w:t>ghs_cname</w:t>
+      </w:r>
+      <w:proofErr w:type="spellEnd"/>
+      <w:r>
+        <w:rPr>
+          <w:rFonts w:hint="eastAsia"/>
+        </w:rPr>
+        <w:t xml:space="preserve">] =&gt; </w:t>
       </w:r>
       <w:r>
         <w:rPr>
@@ -8861,7 +13254,15 @@
         <w:pStyle w:val="aff5"/>
       </w:pPr>
       <w:r>
-        <w:t xml:space="preserve">            [sort_order] =&gt; 999</w:t>
+        <w:t xml:space="preserve">            [</w:t>
+      </w:r>
+      <w:proofErr w:type="spellStart"/>
+      <w:r>
+        <w:t>sort_order</w:t>
+      </w:r>
+      <w:proofErr w:type="spellEnd"/>
+      <w:r>
+        <w:t>] =&gt; 999</w:t>
       </w:r>
     </w:p>
     <w:p>
@@ -8936,7 +13337,35 @@
           <w:rFonts w:hint="eastAsia"/>
         </w:rPr>
         <w:tab/>
-        <w:t xml:space="preserve"> * @param  $catid </w:t>
+        <w:t xml:space="preserve"> * @</w:t>
+      </w:r>
+      <w:proofErr w:type="spellStart"/>
+      <w:r>
+        <w:rPr>
+          <w:rFonts w:hint="eastAsia"/>
+        </w:rPr>
+        <w:t>param</w:t>
+      </w:r>
+      <w:proofErr w:type="spellEnd"/>
+      <w:r>
+        <w:rPr>
+          <w:rFonts w:hint="eastAsia"/>
+        </w:rPr>
+        <w:t xml:space="preserve">  $</w:t>
+      </w:r>
+      <w:proofErr w:type="spellStart"/>
+      <w:r>
+        <w:rPr>
+          <w:rFonts w:hint="eastAsia"/>
+        </w:rPr>
+        <w:t>catid</w:t>
+      </w:r>
+      <w:proofErr w:type="spellEnd"/>
+      <w:r>
+        <w:rPr>
+          <w:rFonts w:hint="eastAsia"/>
+        </w:rPr>
+        <w:t xml:space="preserve"> </w:t>
       </w:r>
       <w:r>
         <w:rPr>
@@ -8960,7 +13389,35 @@
           <w:rFonts w:hint="eastAsia"/>
         </w:rPr>
         <w:tab/>
-        <w:t xml:space="preserve"> * @param  $page_no </w:t>
+        <w:t xml:space="preserve"> * @</w:t>
+      </w:r>
+      <w:proofErr w:type="spellStart"/>
+      <w:r>
+        <w:rPr>
+          <w:rFonts w:hint="eastAsia"/>
+        </w:rPr>
+        <w:t>param</w:t>
+      </w:r>
+      <w:proofErr w:type="spellEnd"/>
+      <w:r>
+        <w:rPr>
+          <w:rFonts w:hint="eastAsia"/>
+        </w:rPr>
+        <w:t xml:space="preserve">  $</w:t>
+      </w:r>
+      <w:proofErr w:type="spellStart"/>
+      <w:r>
+        <w:rPr>
+          <w:rFonts w:hint="eastAsia"/>
+        </w:rPr>
+        <w:t>page_no</w:t>
+      </w:r>
+      <w:proofErr w:type="spellEnd"/>
+      <w:r>
+        <w:rPr>
+          <w:rFonts w:hint="eastAsia"/>
+        </w:rPr>
+        <w:t xml:space="preserve"> </w:t>
       </w:r>
       <w:r>
         <w:rPr>
@@ -8978,7 +13435,35 @@
           <w:rFonts w:hint="eastAsia"/>
         </w:rPr>
         <w:tab/>
-        <w:t xml:space="preserve"> * @param  $page_size </w:t>
+        <w:t xml:space="preserve"> * @</w:t>
+      </w:r>
+      <w:proofErr w:type="spellStart"/>
+      <w:r>
+        <w:rPr>
+          <w:rFonts w:hint="eastAsia"/>
+        </w:rPr>
+        <w:t>param</w:t>
+      </w:r>
+      <w:proofErr w:type="spellEnd"/>
+      <w:r>
+        <w:rPr>
+          <w:rFonts w:hint="eastAsia"/>
+        </w:rPr>
+        <w:t xml:space="preserve">  $</w:t>
+      </w:r>
+      <w:proofErr w:type="spellStart"/>
+      <w:r>
+        <w:rPr>
+          <w:rFonts w:hint="eastAsia"/>
+        </w:rPr>
+        <w:t>page_size</w:t>
+      </w:r>
+      <w:proofErr w:type="spellEnd"/>
+      <w:r>
+        <w:rPr>
+          <w:rFonts w:hint="eastAsia"/>
+        </w:rPr>
+        <w:t xml:space="preserve"> </w:t>
       </w:r>
       <w:r>
         <w:rPr>
@@ -9026,7 +13511,21 @@
         <w:rPr>
           <w:rFonts w:hint="eastAsia"/>
         </w:rPr>
-        <w:t>Q &lt;545038947@qq.com&gt;</w:t>
+        <w:t>Q &lt;545038947@qq.</w:t>
+      </w:r>
+      <w:proofErr w:type="gramStart"/>
+      <w:r>
+        <w:rPr>
+          <w:rFonts w:hint="eastAsia"/>
+        </w:rPr>
+        <w:t>com</w:t>
+      </w:r>
+      <w:proofErr w:type="gramEnd"/>
+      <w:r>
+        <w:rPr>
+          <w:rFonts w:hint="eastAsia"/>
+        </w:rPr>
+        <w:t>&gt;</w:t>
       </w:r>
     </w:p>
     <w:p>
@@ -9044,7 +13543,38 @@
       </w:pPr>
       <w:r>
         <w:tab/>
-        <w:t>public static function getghsitemlist($catid='',$page_no='1',$page_size='10')</w:t>
+      </w:r>
+      <w:proofErr w:type="gramStart"/>
+      <w:r>
+        <w:t>public</w:t>
+      </w:r>
+      <w:proofErr w:type="gramEnd"/>
+      <w:r>
+        <w:t xml:space="preserve"> static function </w:t>
+      </w:r>
+      <w:proofErr w:type="spellStart"/>
+      <w:r>
+        <w:t>getghsitemlist</w:t>
+      </w:r>
+      <w:proofErr w:type="spellEnd"/>
+      <w:r>
+        <w:t>($</w:t>
+      </w:r>
+      <w:proofErr w:type="spellStart"/>
+      <w:r>
+        <w:t>catid</w:t>
+      </w:r>
+      <w:proofErr w:type="spellEnd"/>
+      <w:r>
+        <w:t>='',$</w:t>
+      </w:r>
+      <w:proofErr w:type="spellStart"/>
+      <w:r>
+        <w:t>page_no</w:t>
+      </w:r>
+      <w:proofErr w:type="spellEnd"/>
+      <w:r>
+        <w:t>='1',$page_size='10')</w:t>
       </w:r>
     </w:p>
     <w:p>
@@ -9097,7 +13627,17 @@
         <w:pStyle w:val="aff5"/>
       </w:pPr>
       <w:r>
-        <w:t xml:space="preserve">            [pid] =&gt; ghs-645708-12636</w:t>
+        <w:t xml:space="preserve">            [</w:t>
+      </w:r>
+      <w:proofErr w:type="spellStart"/>
+      <w:proofErr w:type="gramStart"/>
+      <w:r>
+        <w:t>pid</w:t>
+      </w:r>
+      <w:proofErr w:type="spellEnd"/>
+      <w:proofErr w:type="gramEnd"/>
+      <w:r>
+        <w:t>] =&gt; ghs-645708-12636</w:t>
       </w:r>
     </w:p>
     <w:p>
@@ -9108,13 +13648,35 @@
         <w:rPr>
           <w:rFonts w:hint="eastAsia"/>
         </w:rPr>
-        <w:t xml:space="preserve">            [web_name] =&gt; </w:t>
-      </w:r>
-      <w:r>
-        <w:rPr>
-          <w:rFonts w:hint="eastAsia"/>
-        </w:rPr>
-        <w:t>阿窝团购划算专用</w:t>
+        <w:t xml:space="preserve">            [</w:t>
+      </w:r>
+      <w:proofErr w:type="spellStart"/>
+      <w:r>
+        <w:rPr>
+          <w:rFonts w:hint="eastAsia"/>
+        </w:rPr>
+        <w:t>web_name</w:t>
+      </w:r>
+      <w:proofErr w:type="spellEnd"/>
+      <w:r>
+        <w:rPr>
+          <w:rFonts w:hint="eastAsia"/>
+        </w:rPr>
+        <w:t xml:space="preserve">] =&gt; </w:t>
+      </w:r>
+      <w:proofErr w:type="gramStart"/>
+      <w:r>
+        <w:rPr>
+          <w:rFonts w:hint="eastAsia"/>
+        </w:rPr>
+        <w:t>阿窝团购</w:t>
+      </w:r>
+      <w:proofErr w:type="gramEnd"/>
+      <w:r>
+        <w:rPr>
+          <w:rFonts w:hint="eastAsia"/>
+        </w:rPr>
+        <w:t>划算专用</w:t>
       </w:r>
     </w:p>
     <w:p>
@@ -9125,7 +13687,21 @@
         <w:rPr>
           <w:rFonts w:hint="eastAsia"/>
         </w:rPr>
-        <w:t xml:space="preserve">            [p_name] =&gt; </w:t>
+        <w:t xml:space="preserve">            [</w:t>
+      </w:r>
+      <w:proofErr w:type="spellStart"/>
+      <w:r>
+        <w:rPr>
+          <w:rFonts w:hint="eastAsia"/>
+        </w:rPr>
+        <w:t>p_name</w:t>
+      </w:r>
+      <w:proofErr w:type="spellEnd"/>
+      <w:r>
+        <w:rPr>
+          <w:rFonts w:hint="eastAsia"/>
+        </w:rPr>
+        <w:t xml:space="preserve">] =&gt; </w:t>
       </w:r>
       <w:r>
         <w:rPr>
@@ -9175,7 +13751,15 @@
         <w:pStyle w:val="aff5"/>
       </w:pPr>
       <w:r>
-        <w:t xml:space="preserve">            [ghs_o_url] =&gt; http://jgjmall.gouwuke.com/gwJuHeMonitor.do?UCId=17290&amp;type=ghs:open:452294&amp;pid=g</w:t>
+        <w:t xml:space="preserve">            [</w:t>
+      </w:r>
+      <w:proofErr w:type="spellStart"/>
+      <w:r>
+        <w:t>ghs_o_url</w:t>
+      </w:r>
+      <w:proofErr w:type="spellEnd"/>
+      <w:r>
+        <w:t>] =&gt; http://jgjmall.gouwuke.com/gwJuHeMonitor.do?UCId=17290&amp;type=ghs:open:452294&amp;pid=g</w:t>
       </w:r>
       <w:r>
         <w:lastRenderedPageBreak/>
@@ -9187,7 +13771,15 @@
         <w:pStyle w:val="aff5"/>
       </w:pPr>
       <w:r>
-        <w:t xml:space="preserve">            [ghs_catid] =&gt; 645708</w:t>
+        <w:t xml:space="preserve">            [</w:t>
+      </w:r>
+      <w:proofErr w:type="spellStart"/>
+      <w:r>
+        <w:t>ghs_catid</w:t>
+      </w:r>
+      <w:proofErr w:type="spellEnd"/>
+      <w:r>
+        <w:t>] =&gt; 645708</w:t>
       </w:r>
     </w:p>
     <w:p>
@@ -9198,7 +13790,21 @@
         <w:rPr>
           <w:rFonts w:hint="eastAsia"/>
         </w:rPr>
-        <w:t xml:space="preserve">            [ghs_cname] =&gt; </w:t>
+        <w:t xml:space="preserve">            [</w:t>
+      </w:r>
+      <w:proofErr w:type="spellStart"/>
+      <w:r>
+        <w:rPr>
+          <w:rFonts w:hint="eastAsia"/>
+        </w:rPr>
+        <w:t>ghs_cname</w:t>
+      </w:r>
+      <w:proofErr w:type="spellEnd"/>
+      <w:r>
+        <w:rPr>
+          <w:rFonts w:hint="eastAsia"/>
+        </w:rPr>
+        <w:t xml:space="preserve">] =&gt; </w:t>
       </w:r>
       <w:r>
         <w:rPr>
@@ -9212,7 +13818,15 @@
         <w:pStyle w:val="aff5"/>
       </w:pPr>
       <w:r>
-        <w:t xml:space="preserve">            [weight] =&gt; 1886</w:t>
+        <w:t xml:space="preserve">            [</w:t>
+      </w:r>
+      <w:proofErr w:type="gramStart"/>
+      <w:r>
+        <w:t>weight</w:t>
+      </w:r>
+      <w:proofErr w:type="gramEnd"/>
+      <w:r>
+        <w:t>] =&gt; 1886</w:t>
       </w:r>
     </w:p>
     <w:p>
@@ -9220,7 +13834,15 @@
         <w:pStyle w:val="aff5"/>
       </w:pPr>
       <w:r>
-        <w:t xml:space="preserve">            [ori_price] =&gt; 928</w:t>
+        <w:t xml:space="preserve">            [</w:t>
+      </w:r>
+      <w:proofErr w:type="spellStart"/>
+      <w:r>
+        <w:t>ori_price</w:t>
+      </w:r>
+      <w:proofErr w:type="spellEnd"/>
+      <w:r>
+        <w:t>] =&gt; 928</w:t>
       </w:r>
     </w:p>
     <w:p>
@@ -9228,7 +13850,15 @@
         <w:pStyle w:val="aff5"/>
       </w:pPr>
       <w:r>
-        <w:t xml:space="preserve">            [ghs_price] =&gt; 179</w:t>
+        <w:t xml:space="preserve">            [</w:t>
+      </w:r>
+      <w:proofErr w:type="spellStart"/>
+      <w:r>
+        <w:t>ghs_price</w:t>
+      </w:r>
+      <w:proofErr w:type="spellEnd"/>
+      <w:r>
+        <w:t>] =&gt; 179</w:t>
       </w:r>
     </w:p>
     <w:p>
@@ -9236,7 +13866,15 @@
         <w:pStyle w:val="aff5"/>
       </w:pPr>
       <w:r>
-        <w:t xml:space="preserve">            [discount] =&gt; 1.9</w:t>
+        <w:t xml:space="preserve">            [</w:t>
+      </w:r>
+      <w:proofErr w:type="gramStart"/>
+      <w:r>
+        <w:t>discount</w:t>
+      </w:r>
+      <w:proofErr w:type="gramEnd"/>
+      <w:r>
+        <w:t>] =&gt; 1.9</w:t>
       </w:r>
     </w:p>
     <w:p>
@@ -9244,7 +13882,15 @@
         <w:pStyle w:val="aff5"/>
       </w:pPr>
       <w:r>
-        <w:t xml:space="preserve">            [bought] =&gt; 89671</w:t>
+        <w:t xml:space="preserve">            [</w:t>
+      </w:r>
+      <w:proofErr w:type="gramStart"/>
+      <w:r>
+        <w:t>bought</w:t>
+      </w:r>
+      <w:proofErr w:type="gramEnd"/>
+      <w:r>
+        <w:t>] =&gt; 89671</w:t>
       </w:r>
     </w:p>
     <w:p>
@@ -9252,7 +13898,15 @@
         <w:pStyle w:val="aff5"/>
       </w:pPr>
       <w:r>
-        <w:t xml:space="preserve">            [pic_url] =&gt; http://image.yiqifa.com/gwk_images/ghs/ghs_20131014130547_7238.jpg</w:t>
+        <w:t xml:space="preserve">            [</w:t>
+      </w:r>
+      <w:proofErr w:type="spellStart"/>
+      <w:r>
+        <w:t>pic_url</w:t>
+      </w:r>
+      <w:proofErr w:type="spellEnd"/>
+      <w:r>
+        <w:t>] =&gt; http://image.yiqifa.com/gwk_images/ghs/ghs_20131014130547_7238.jpg</w:t>
       </w:r>
     </w:p>
     <w:p>
@@ -9269,15 +13923,31 @@
         <w:rPr>
           <w:rFonts w:hint="eastAsia"/>
         </w:rPr>
-        <w:t>不包邮</w:t>
-      </w:r>
+        <w:t>不包</w:t>
+      </w:r>
+      <w:proofErr w:type="gramStart"/>
+      <w:r>
+        <w:rPr>
+          <w:rFonts w:hint="eastAsia"/>
+        </w:rPr>
+        <w:t>邮</w:t>
+      </w:r>
+      <w:proofErr w:type="gramEnd"/>
     </w:p>
     <w:p>
       <w:pPr>
         <w:pStyle w:val="aff5"/>
       </w:pPr>
       <w:r>
-        <w:t xml:space="preserve">            [begin_time] =&gt; 2013-08-18 00:00:00</w:t>
+        <w:t xml:space="preserve">            [</w:t>
+      </w:r>
+      <w:proofErr w:type="spellStart"/>
+      <w:r>
+        <w:t>begin_time</w:t>
+      </w:r>
+      <w:proofErr w:type="spellEnd"/>
+      <w:r>
+        <w:t>] =&gt; 2013-08-18 00:00:00</w:t>
       </w:r>
     </w:p>
     <w:p>
@@ -9285,7 +13955,15 @@
         <w:pStyle w:val="aff5"/>
       </w:pPr>
       <w:r>
-        <w:t xml:space="preserve">            [end_time] =&gt; 2014-01-11 00:00:01</w:t>
+        <w:t xml:space="preserve">            [</w:t>
+      </w:r>
+      <w:proofErr w:type="spellStart"/>
+      <w:r>
+        <w:t>end_time</w:t>
+      </w:r>
+      <w:proofErr w:type="spellEnd"/>
+      <w:r>
+        <w:t>] =&gt; 2014-01-11 00:00:01</w:t>
       </w:r>
     </w:p>
     <w:p>
@@ -9413,7 +14091,7 @@
           <w:szCs w:val="40"/>
         </w:rPr>
       </w:pPr>
-      <w:bookmarkStart w:id="3" w:name="_Toc375472870"/>
+      <w:bookmarkStart w:id="30" w:name="_Toc375872512"/>
       <w:r>
         <w:rPr>
           <w:rFonts w:ascii="Microsoft YaHei UI" w:eastAsia="Microsoft YaHei UI" w:hAnsi="Microsoft YaHei UI"/>
@@ -9423,7 +14101,7 @@
         <w:lastRenderedPageBreak/>
         <w:t>独立报告</w:t>
       </w:r>
-      <w:bookmarkEnd w:id="3"/>
+      <w:bookmarkEnd w:id="30"/>
     </w:p>
     <w:p>
       <w:pPr>
@@ -9547,7 +14225,7 @@
           <w:szCs w:val="40"/>
         </w:rPr>
       </w:pPr>
-      <w:bookmarkStart w:id="4" w:name="_Toc375472871"/>
+      <w:bookmarkStart w:id="31" w:name="_Toc375872513"/>
       <w:r>
         <w:rPr>
           <w:rFonts w:ascii="Microsoft YaHei UI" w:eastAsia="Microsoft YaHei UI" w:hAnsi="Microsoft YaHei UI"/>
@@ -9557,7 +14235,7 @@
         <w:lastRenderedPageBreak/>
         <w:t>联系信息</w:t>
       </w:r>
-      <w:bookmarkEnd w:id="4"/>
+      <w:bookmarkEnd w:id="31"/>
     </w:p>
     <w:sdt>
       <w:sdtPr>
@@ -9630,7 +14308,7 @@
                 <w:szCs w:val="16"/>
               </w:rPr>
               <w:drawing>
-                <wp:inline distT="0" distB="0" distL="0" distR="0" wp14:anchorId="789FFF77" wp14:editId="2D187E5B">
+                <wp:inline distT="0" distB="0" distL="0" distR="0" wp14:anchorId="09775F21" wp14:editId="438919A1">
                   <wp:extent cx="704088" cy="918376"/>
                   <wp:effectExtent l="38100" t="38100" r="39370" b="34290"/>
                   <wp:docPr id="9" name="图片 9" descr="示例人员图像"/>
@@ -9958,7 +14636,7 @@
                 <w:szCs w:val="16"/>
               </w:rPr>
               <w:drawing>
-                <wp:inline distT="0" distB="0" distL="0" distR="0" wp14:anchorId="1FB421EE" wp14:editId="5C867C21">
+                <wp:inline distT="0" distB="0" distL="0" distR="0" wp14:anchorId="7DA90881" wp14:editId="58B846F4">
                   <wp:extent cx="704088" cy="911991"/>
                   <wp:effectExtent l="38100" t="38100" r="39370" b="40640"/>
                   <wp:docPr id="8" name="图片 8" descr="示例人员图像"/>
@@ -10350,7 +15028,7 @@
                 <w:szCs w:val="16"/>
               </w:rPr>
               <w:drawing>
-                <wp:inline distT="0" distB="0" distL="0" distR="0" wp14:anchorId="2E54E192" wp14:editId="095E60E1">
+                <wp:inline distT="0" distB="0" distL="0" distR="0" wp14:anchorId="3086F5DA" wp14:editId="449285A9">
                   <wp:extent cx="704088" cy="923544"/>
                   <wp:effectExtent l="38100" t="38100" r="39370" b="29210"/>
                   <wp:docPr id="7" name="图片 7" descr="示例人员图像"/>
@@ -10704,7 +15382,7 @@
           <w:szCs w:val="40"/>
         </w:rPr>
       </w:pPr>
-      <w:bookmarkStart w:id="5" w:name="_Toc375472872"/>
+      <w:bookmarkStart w:id="32" w:name="_Toc375872514"/>
       <w:r>
         <w:rPr>
           <w:rFonts w:ascii="Microsoft YaHei UI" w:eastAsia="Microsoft YaHei UI" w:hAnsi="Microsoft YaHei UI"/>
@@ -10713,7 +15391,7 @@
         </w:rPr>
         <w:t>信息</w:t>
       </w:r>
-      <w:bookmarkEnd w:id="5"/>
+      <w:bookmarkEnd w:id="32"/>
     </w:p>
     <w:p>
       <w:pPr>
@@ -10970,7 +15648,7 @@
           <w:noProof/>
         </w:rPr>
         <w:drawing>
-          <wp:inline distT="0" distB="0" distL="0" distR="0" wp14:anchorId="5B9B6C92" wp14:editId="74A0F9B9">
+          <wp:inline distT="0" distB="0" distL="0" distR="0" wp14:anchorId="441E7997" wp14:editId="602B5D7C">
             <wp:extent cx="996754" cy="482803"/>
             <wp:effectExtent l="0" t="0" r="0" b="0"/>
             <wp:docPr id="3" name="图片 3"/>
@@ -11028,21 +15706,25 @@
       <w:pPr>
         <w:pStyle w:val="1"/>
       </w:pPr>
+      <w:bookmarkStart w:id="33" w:name="_Toc375872515"/>
       <w:r>
         <w:lastRenderedPageBreak/>
         <w:t>附录</w:t>
       </w:r>
+      <w:bookmarkEnd w:id="33"/>
     </w:p>
     <w:p>
       <w:pPr>
         <w:pStyle w:val="20"/>
       </w:pPr>
+      <w:bookmarkStart w:id="34" w:name="_Toc375872516"/>
       <w:r>
         <w:rPr>
           <w:rFonts w:hint="eastAsia"/>
         </w:rPr>
         <w:t>模板文件相关常量</w:t>
       </w:r>
+      <w:bookmarkEnd w:id="34"/>
     </w:p>
     <w:p>
       <w:pPr>
@@ -11100,11 +15782,19 @@
         </w:rPr>
         <w:t>STATIC/</w:t>
       </w:r>
-      <w:r>
-        <w:rPr>
-          <w:rFonts w:hint="eastAsia"/>
-        </w:rPr>
-        <w:t>插件名同名资源目录</w:t>
+      <w:proofErr w:type="gramStart"/>
+      <w:r>
+        <w:rPr>
+          <w:rFonts w:hint="eastAsia"/>
+        </w:rPr>
+        <w:t>插件名</w:t>
+      </w:r>
+      <w:proofErr w:type="gramEnd"/>
+      <w:r>
+        <w:rPr>
+          <w:rFonts w:hint="eastAsia"/>
+        </w:rPr>
+        <w:t>同名资源目录</w:t>
       </w:r>
     </w:p>
     <w:p>
@@ -11192,12 +15882,14 @@
       <w:pPr>
         <w:pStyle w:val="20"/>
       </w:pPr>
+      <w:bookmarkStart w:id="35" w:name="_Toc375872517"/>
       <w:r>
         <w:rPr>
           <w:rFonts w:hint="eastAsia"/>
         </w:rPr>
         <w:t>预定义常量</w:t>
       </w:r>
+      <w:bookmarkEnd w:id="35"/>
     </w:p>
     <w:tbl>
       <w:tblPr>
@@ -11765,6 +16457,7 @@
           <w:szCs w:val="27"/>
         </w:rPr>
       </w:pPr>
+      <w:bookmarkStart w:id="36" w:name="_Toc375872518"/>
       <w:r>
         <w:rPr>
           <w:rFonts w:hint="eastAsia"/>
@@ -11772,6 +16465,7 @@
         <w:lastRenderedPageBreak/>
         <w:t>路径常量</w:t>
       </w:r>
+      <w:bookmarkEnd w:id="36"/>
     </w:p>
     <w:p>
       <w:pPr>
@@ -11973,8 +16667,13 @@
             <w:hideMark/>
           </w:tcPr>
           <w:p>
-            <w:r>
-              <w:t>THINK_PATH.'Lib/'</w:t>
+            <w:proofErr w:type="spellStart"/>
+            <w:r>
+              <w:t>THINK_PATH.'Lib</w:t>
+            </w:r>
+            <w:proofErr w:type="spellEnd"/>
+            <w:r>
+              <w:t>/'</w:t>
             </w:r>
           </w:p>
         </w:tc>
@@ -12035,8 +16734,13 @@
             <w:hideMark/>
           </w:tcPr>
           <w:p>
-            <w:r>
-              <w:t>THINK_PATH.'Extend/'</w:t>
+            <w:proofErr w:type="spellStart"/>
+            <w:r>
+              <w:t>THINK_PATH.'Extend</w:t>
+            </w:r>
+            <w:proofErr w:type="spellEnd"/>
+            <w:r>
+              <w:t>/'</w:t>
             </w:r>
           </w:p>
         </w:tc>
@@ -12097,8 +16801,13 @@
             <w:hideMark/>
           </w:tcPr>
           <w:p>
-            <w:r>
-              <w:t>EXTEND_PATH.'Mode/'</w:t>
+            <w:proofErr w:type="spellStart"/>
+            <w:r>
+              <w:t>EXTEND_PATH.'Mode</w:t>
+            </w:r>
+            <w:proofErr w:type="spellEnd"/>
+            <w:r>
+              <w:t>/'</w:t>
             </w:r>
           </w:p>
         </w:tc>
@@ -12159,8 +16868,13 @@
             <w:hideMark/>
           </w:tcPr>
           <w:p>
-            <w:r>
-              <w:t>EXTEND_PATH.'Engine/'</w:t>
+            <w:proofErr w:type="spellStart"/>
+            <w:r>
+              <w:t>EXTEND_PATH.'Engine</w:t>
+            </w:r>
+            <w:proofErr w:type="spellEnd"/>
+            <w:r>
+              <w:t>/'</w:t>
             </w:r>
           </w:p>
         </w:tc>
@@ -12202,8 +16916,13 @@
             <w:hideMark/>
           </w:tcPr>
           <w:p>
-            <w:r>
-              <w:t>第三方类库目录</w:t>
+            <w:proofErr w:type="gramStart"/>
+            <w:r>
+              <w:t>第三方类库</w:t>
+            </w:r>
+            <w:proofErr w:type="gramEnd"/>
+            <w:r>
+              <w:t>目录</w:t>
             </w:r>
           </w:p>
         </w:tc>
@@ -12221,8 +16940,13 @@
             <w:hideMark/>
           </w:tcPr>
           <w:p>
-            <w:r>
-              <w:t>EXTEND_PATH.'Vendor/'</w:t>
+            <w:proofErr w:type="spellStart"/>
+            <w:r>
+              <w:t>EXTEND_PATH.'Vendor</w:t>
+            </w:r>
+            <w:proofErr w:type="spellEnd"/>
+            <w:r>
+              <w:t>/'</w:t>
             </w:r>
           </w:p>
         </w:tc>
@@ -12283,8 +17007,13 @@
             <w:hideMark/>
           </w:tcPr>
           <w:p>
-            <w:r>
-              <w:t>EXTEND_PATH.'Library/'</w:t>
+            <w:proofErr w:type="spellStart"/>
+            <w:r>
+              <w:t>EXTEND_PATH.'Library</w:t>
+            </w:r>
+            <w:proofErr w:type="spellEnd"/>
+            <w:r>
+              <w:t>/'</w:t>
             </w:r>
           </w:p>
         </w:tc>
@@ -12345,8 +17074,13 @@
             <w:hideMark/>
           </w:tcPr>
           <w:p>
-            <w:r>
-              <w:t>APP_PATH.'Common/'</w:t>
+            <w:proofErr w:type="spellStart"/>
+            <w:r>
+              <w:t>APP_PATH.'Common</w:t>
+            </w:r>
+            <w:proofErr w:type="spellEnd"/>
+            <w:r>
+              <w:t>/'</w:t>
             </w:r>
           </w:p>
         </w:tc>
@@ -12407,8 +17141,13 @@
             <w:hideMark/>
           </w:tcPr>
           <w:p>
-            <w:r>
-              <w:t>APP_PATH.'Lib/'</w:t>
+            <w:proofErr w:type="spellStart"/>
+            <w:r>
+              <w:t>APP_PATH.'Lib</w:t>
+            </w:r>
+            <w:proofErr w:type="spellEnd"/>
+            <w:r>
+              <w:t>/'</w:t>
             </w:r>
           </w:p>
         </w:tc>
@@ -12469,8 +17208,13 @@
             <w:hideMark/>
           </w:tcPr>
           <w:p>
-            <w:r>
-              <w:t>APP_PATH.'Runtime/'</w:t>
+            <w:proofErr w:type="spellStart"/>
+            <w:r>
+              <w:t>APP_PATH.'Runtime</w:t>
+            </w:r>
+            <w:proofErr w:type="spellEnd"/>
+            <w:r>
+              <w:t>/'</w:t>
             </w:r>
           </w:p>
         </w:tc>
@@ -12532,7 +17276,15 @@
           </w:tcPr>
           <w:p>
             <w:r>
-              <w:t>APP_PATH.'Conf/'</w:t>
+              <w:t>APP_PATH.'</w:t>
+            </w:r>
+            <w:proofErr w:type="spellStart"/>
+            <w:r>
+              <w:t>Conf</w:t>
+            </w:r>
+            <w:proofErr w:type="spellEnd"/>
+            <w:r>
+              <w:t>/'</w:t>
             </w:r>
           </w:p>
         </w:tc>
@@ -12593,8 +17345,13 @@
             <w:hideMark/>
           </w:tcPr>
           <w:p>
-            <w:r>
-              <w:t>RUNTIME_PATH.'Logs/'</w:t>
+            <w:proofErr w:type="spellStart"/>
+            <w:r>
+              <w:t>RUNTIME_PATH.'Logs</w:t>
+            </w:r>
+            <w:proofErr w:type="spellEnd"/>
+            <w:r>
+              <w:t>/'</w:t>
             </w:r>
           </w:p>
         </w:tc>
@@ -12655,8 +17412,13 @@
             <w:hideMark/>
           </w:tcPr>
           <w:p>
-            <w:r>
-              <w:t>RUNTIME_PATH.'Cache/'</w:t>
+            <w:proofErr w:type="spellStart"/>
+            <w:r>
+              <w:t>RUNTIME_PATH.'Cache</w:t>
+            </w:r>
+            <w:proofErr w:type="spellEnd"/>
+            <w:r>
+              <w:t>/'</w:t>
             </w:r>
           </w:p>
         </w:tc>
@@ -12717,8 +17479,13 @@
             <w:hideMark/>
           </w:tcPr>
           <w:p>
-            <w:r>
-              <w:t>APP_PATH.'Lang/'</w:t>
+            <w:proofErr w:type="spellStart"/>
+            <w:r>
+              <w:t>APP_PATH.'Lang</w:t>
+            </w:r>
+            <w:proofErr w:type="spellEnd"/>
+            <w:r>
+              <w:t>/'</w:t>
             </w:r>
           </w:p>
         </w:tc>
@@ -12779,8 +17546,13 @@
             <w:hideMark/>
           </w:tcPr>
           <w:p>
-            <w:r>
-              <w:t>RUNTIME_PATH.'Temp/'</w:t>
+            <w:proofErr w:type="spellStart"/>
+            <w:r>
+              <w:t>RUNTIME_PATH.'Temp</w:t>
+            </w:r>
+            <w:proofErr w:type="spellEnd"/>
+            <w:r>
+              <w:t>/'</w:t>
             </w:r>
           </w:p>
         </w:tc>
@@ -12841,8 +17613,13 @@
             <w:hideMark/>
           </w:tcPr>
           <w:p>
-            <w:r>
-              <w:t>RUNTIME_PATH.'Data/'</w:t>
+            <w:proofErr w:type="spellStart"/>
+            <w:r>
+              <w:t>RUNTIME_PATH.'Data</w:t>
+            </w:r>
+            <w:proofErr w:type="spellEnd"/>
+            <w:r>
+              <w:t>/'</w:t>
             </w:r>
           </w:p>
         </w:tc>
@@ -12904,7 +17681,15 @@
           </w:tcPr>
           <w:p>
             <w:r>
-              <w:t>APP_PATH.'Tpl/'</w:t>
+              <w:t>APP_PATH.'</w:t>
+            </w:r>
+            <w:proofErr w:type="spellStart"/>
+            <w:r>
+              <w:t>Tpl</w:t>
+            </w:r>
+            <w:proofErr w:type="spellEnd"/>
+            <w:r>
+              <w:t>/'</w:t>
             </w:r>
           </w:p>
         </w:tc>
@@ -12965,8 +17750,13 @@
             <w:hideMark/>
           </w:tcPr>
           <w:p>
-            <w:r>
-              <w:t>APP_PATH.'Html/'</w:t>
+            <w:proofErr w:type="spellStart"/>
+            <w:r>
+              <w:t>APP_PATH.'Html</w:t>
+            </w:r>
+            <w:proofErr w:type="spellEnd"/>
+            <w:r>
+              <w:t>/'</w:t>
             </w:r>
           </w:p>
         </w:tc>
@@ -12980,6 +17770,7 @@
           <w:szCs w:val="27"/>
         </w:rPr>
       </w:pPr>
+      <w:bookmarkStart w:id="37" w:name="_Toc375872519"/>
       <w:r>
         <w:rPr>
           <w:rFonts w:hint="eastAsia"/>
@@ -12987,6 +17778,7 @@
         <w:lastRenderedPageBreak/>
         <w:t>系统常量</w:t>
       </w:r>
+      <w:bookmarkEnd w:id="37"/>
     </w:p>
     <w:p>
       <w:pPr>
@@ -14602,12 +19394,14 @@
       <w:pPr>
         <w:pStyle w:val="20"/>
       </w:pPr>
+      <w:bookmarkStart w:id="38" w:name="_Toc375872520"/>
       <w:r>
         <w:rPr>
           <w:rFonts w:hint="eastAsia"/>
         </w:rPr>
         <w:t>惯例配置</w:t>
       </w:r>
+      <w:bookmarkEnd w:id="38"/>
     </w:p>
     <w:tbl>
       <w:tblPr>
@@ -15528,9 +20322,11 @@
             <w:hideMark/>
           </w:tcPr>
           <w:p>
+            <w:proofErr w:type="spellStart"/>
             <w:r>
               <w:t>zh-cn</w:t>
             </w:r>
+            <w:proofErr w:type="spellEnd"/>
           </w:p>
         </w:tc>
       </w:tr>
@@ -16039,9 +20835,11 @@
             <w:hideMark/>
           </w:tcPr>
           <w:p>
+            <w:proofErr w:type="spellStart"/>
             <w:r>
               <w:t>htmlspecialchars</w:t>
             </w:r>
+            <w:proofErr w:type="spellEnd"/>
           </w:p>
         </w:tc>
       </w:tr>
@@ -16119,9 +20917,11 @@
             <w:hideMark/>
           </w:tcPr>
           <w:p>
+            <w:proofErr w:type="spellStart"/>
             <w:r>
               <w:t>Coodie</w:t>
             </w:r>
+            <w:proofErr w:type="spellEnd"/>
             <w:r>
               <w:t>有效期（秒）</w:t>
             </w:r>
@@ -16433,9 +21233,11 @@
             <w:hideMark/>
           </w:tcPr>
           <w:p>
+            <w:proofErr w:type="spellStart"/>
             <w:r>
               <w:t>mysql</w:t>
             </w:r>
+            <w:proofErr w:type="spellEnd"/>
           </w:p>
         </w:tc>
       </w:tr>
@@ -16563,9 +21365,11 @@
             <w:hideMark/>
           </w:tcPr>
           <w:p>
+            <w:proofErr w:type="spellStart"/>
             <w:r>
               <w:t>localhost</w:t>
             </w:r>
+            <w:proofErr w:type="spellEnd"/>
           </w:p>
         </w:tc>
       </w:tr>
@@ -19116,9 +23920,11 @@
             <w:hideMark/>
           </w:tcPr>
           <w:p>
+            <w:proofErr w:type="spellStart"/>
             <w:r>
               <w:t>sessionID</w:t>
             </w:r>
+            <w:proofErr w:type="spellEnd"/>
             <w:r>
               <w:t>的提交变量</w:t>
             </w:r>
@@ -19138,9 +23944,11 @@
             <w:hideMark/>
           </w:tcPr>
           <w:p>
+            <w:proofErr w:type="spellStart"/>
             <w:r>
               <w:t>session_id</w:t>
             </w:r>
+            <w:proofErr w:type="spellEnd"/>
           </w:p>
         </w:tc>
       </w:tr>
@@ -19294,9 +24102,11 @@
             <w:r>
               <w:t>系统模板目录下的</w:t>
             </w:r>
+            <w:proofErr w:type="spellStart"/>
             <w:r>
               <w:t>dispatch_jump.tpl</w:t>
             </w:r>
+            <w:proofErr w:type="spellEnd"/>
           </w:p>
         </w:tc>
       </w:tr>
@@ -19421,9 +24231,11 @@
             <w:r>
               <w:t>系统模板目录下的</w:t>
             </w:r>
+            <w:proofErr w:type="spellStart"/>
             <w:r>
               <w:t>think_exception.tpl</w:t>
             </w:r>
+            <w:proofErr w:type="spellEnd"/>
           </w:p>
         </w:tc>
       </w:tr>
@@ -20475,9 +25287,11 @@
             <w:hideMark/>
           </w:tcPr>
           <w:p>
+            <w:proofErr w:type="spellStart"/>
             <w:r>
               <w:t>ajax</w:t>
             </w:r>
+            <w:proofErr w:type="spellEnd"/>
           </w:p>
         </w:tc>
       </w:tr>
@@ -20836,12 +25650,14 @@
           <w:szCs w:val="27"/>
         </w:rPr>
       </w:pPr>
+      <w:bookmarkStart w:id="39" w:name="_Toc375872521"/>
       <w:r>
         <w:rPr>
           <w:rFonts w:hint="eastAsia"/>
         </w:rPr>
         <w:t>行为配置</w:t>
       </w:r>
+      <w:bookmarkEnd w:id="39"/>
     </w:p>
     <w:p>
       <w:pPr>
@@ -21006,6 +25822,7 @@
                 <w:color w:val="auto"/>
               </w:rPr>
             </w:pPr>
+            <w:proofErr w:type="spellStart"/>
             <w:r>
               <w:rPr>
                 <w:b/>
@@ -21013,6 +25830,7 @@
               </w:rPr>
               <w:t>CheckRoute</w:t>
             </w:r>
+            <w:proofErr w:type="spellEnd"/>
             <w:r>
               <w:rPr>
                 <w:b/>
@@ -21172,6 +25990,7 @@
             <w:hideMark/>
           </w:tcPr>
           <w:p>
+            <w:proofErr w:type="spellStart"/>
             <w:r>
               <w:rPr>
                 <w:b/>
@@ -21179,6 +25998,7 @@
               </w:rPr>
               <w:t>ContentReplace</w:t>
             </w:r>
+            <w:proofErr w:type="spellEnd"/>
             <w:r>
               <w:rPr>
                 <w:b/>
@@ -21270,6 +26090,7 @@
             <w:hideMark/>
           </w:tcPr>
           <w:p>
+            <w:proofErr w:type="spellStart"/>
             <w:r>
               <w:rPr>
                 <w:b/>
@@ -21277,6 +26098,7 @@
               </w:rPr>
               <w:t>ParseTemplate</w:t>
             </w:r>
+            <w:proofErr w:type="spellEnd"/>
             <w:r>
               <w:rPr>
                 <w:b/>
@@ -21406,8 +26228,13 @@
           </w:tcPr>
           <w:p>
             <w:r>
-              <w:t>.php</w:t>
-            </w:r>
+              <w:t>.</w:t>
+            </w:r>
+            <w:proofErr w:type="spellStart"/>
+            <w:r>
+              <w:t>php</w:t>
+            </w:r>
+            <w:proofErr w:type="spellEnd"/>
           </w:p>
         </w:tc>
       </w:tr>
@@ -21467,9 +26294,11 @@
             <w:hideMark/>
           </w:tcPr>
           <w:p>
+            <w:proofErr w:type="spellStart"/>
             <w:r>
               <w:t>echo,exit</w:t>
             </w:r>
+            <w:proofErr w:type="spellEnd"/>
           </w:p>
         </w:tc>
       </w:tr>
@@ -22441,6 +27270,7 @@
             <w:hideMark/>
           </w:tcPr>
           <w:p>
+            <w:proofErr w:type="spellStart"/>
             <w:r>
               <w:rPr>
                 <w:b/>
@@ -22448,6 +27278,7 @@
               </w:rPr>
               <w:t>ReadHtmlCache</w:t>
             </w:r>
+            <w:proofErr w:type="spellEnd"/>
             <w:r>
               <w:rPr>
                 <w:b/>
@@ -22725,6 +27556,7 @@
             <w:hideMark/>
           </w:tcPr>
           <w:p>
+            <w:proofErr w:type="spellStart"/>
             <w:r>
               <w:rPr>
                 <w:b/>
@@ -22733,6 +27565,7 @@
               <w:lastRenderedPageBreak/>
               <w:t>ShowPageTrace</w:t>
             </w:r>
+            <w:proofErr w:type="spellEnd"/>
             <w:r>
               <w:rPr>
                 <w:b/>
@@ -22830,6 +27663,7 @@
             <w:hideMark/>
           </w:tcPr>
           <w:p>
+            <w:proofErr w:type="spellStart"/>
             <w:r>
               <w:rPr>
                 <w:b/>
@@ -22837,6 +27671,7 @@
               </w:rPr>
               <w:t>ShowRuntime</w:t>
             </w:r>
+            <w:proofErr w:type="spellEnd"/>
             <w:r>
               <w:rPr>
                 <w:b/>
@@ -23300,6 +28135,7 @@
             <w:hideMark/>
           </w:tcPr>
           <w:p>
+            <w:proofErr w:type="spellStart"/>
             <w:r>
               <w:rPr>
                 <w:b/>
@@ -23307,6 +28143,7 @@
               </w:rPr>
               <w:t>TokenBuild</w:t>
             </w:r>
+            <w:proofErr w:type="spellEnd"/>
             <w:r>
               <w:rPr>
                 <w:b/>
@@ -23890,7 +28727,7 @@
               <w:rFonts w:ascii="Microsoft YaHei UI" w:eastAsia="Microsoft YaHei UI" w:hAnsi="Microsoft YaHei UI"/>
               <w:noProof/>
             </w:rPr>
-            <w:t>15</w:t>
+            <w:t>18</w:t>
           </w:r>
           <w:r>
             <w:rPr>
@@ -25953,6 +30790,56 @@
       <w:shd w:val="clear" w:color="auto" w:fill="EFEFEF" w:themeFill="accent2" w:themeFillTint="33"/>
     </w:rPr>
   </w:style>
+  <w:style w:type="paragraph" w:styleId="TOC">
+    <w:name w:val="TOC Heading"/>
+    <w:basedOn w:val="1"/>
+    <w:next w:val="a1"/>
+    <w:uiPriority w:val="39"/>
+    <w:unhideWhenUsed/>
+    <w:qFormat/>
+    <w:rsid w:val="00E835A8"/>
+    <w:pPr>
+      <w:keepNext/>
+      <w:keepLines/>
+      <w:pageBreakBefore w:val="0"/>
+      <w:pBdr>
+        <w:bottom w:val="none" w:sz="0" w:space="0" w:color="auto"/>
+      </w:pBdr>
+      <w:spacing w:before="240" w:after="0" w:line="259" w:lineRule="auto"/>
+      <w:outlineLvl w:val="9"/>
+    </w:pPr>
+    <w:rPr>
+      <w:b w:val="0"/>
+      <w:bCs w:val="0"/>
+      <w:color w:val="BF2B0E" w:themeColor="accent1" w:themeShade="BF"/>
+      <w:sz w:val="32"/>
+      <w:szCs w:val="32"/>
+    </w:rPr>
+  </w:style>
+  <w:style w:type="paragraph" w:styleId="21">
+    <w:name w:val="toc 2"/>
+    <w:basedOn w:val="a1"/>
+    <w:next w:val="a1"/>
+    <w:autoRedefine/>
+    <w:uiPriority w:val="39"/>
+    <w:unhideWhenUsed/>
+    <w:rsid w:val="00E835A8"/>
+    <w:pPr>
+      <w:ind w:leftChars="200" w:left="420"/>
+    </w:pPr>
+  </w:style>
+  <w:style w:type="paragraph" w:styleId="31">
+    <w:name w:val="toc 3"/>
+    <w:basedOn w:val="a1"/>
+    <w:next w:val="a1"/>
+    <w:autoRedefine/>
+    <w:uiPriority w:val="39"/>
+    <w:unhideWhenUsed/>
+    <w:rsid w:val="00E835A8"/>
+    <w:pPr>
+      <w:ind w:leftChars="400" w:left="840"/>
+    </w:pPr>
+  </w:style>
 </w:styles>
 </file>
 
@@ -26499,6 +31386,7 @@
     <w:rsid w:val="006D6815"/>
     <w:rsid w:val="00843428"/>
     <w:rsid w:val="00B42991"/>
+    <w:rsid w:val="00BE50DD"/>
     <w:rsid w:val="00C83632"/>
   </w:rsids>
   <m:mathPr>
@@ -27524,7 +32412,7 @@
 </file>
 
 <file path=customXml/itemProps3.xml><?xml version="1.0" encoding="utf-8"?>
-<ds:datastoreItem xmlns:ds="http://schemas.openxmlformats.org/officeDocument/2006/customXml" ds:itemID="{91799FA0-F7E1-4EC0-9349-6B6DC5A6E6D0}">
+<ds:datastoreItem xmlns:ds="http://schemas.openxmlformats.org/officeDocument/2006/customXml" ds:itemID="{2DA3C793-60A5-43CE-A28E-6E1A7D012115}">
   <ds:schemaRefs>
     <ds:schemaRef ds:uri="http://schemas.openxmlformats.org/officeDocument/2006/bibliography"/>
   </ds:schemaRefs>
